--- a/3_SRS/v1/17_3_ApplicationDevelopment_SRS_v1.docx
+++ b/3_SRS/v1/17_3_ApplicationDevelopment_SRS_v1.docx
@@ -240,6 +240,7 @@
             <w:dataBinding w:prefixMappings="xmlns:ns0='http://purl.org/dc/elements/1.1/' xmlns:ns1='http://schemas.openxmlformats.org/package/2006/metadata/core-properties' " w:xpath="/ns1:coreProperties[1]/ns0:title[1]" w:storeItemID="{6C3C8BC8-F283-45AE-878A-BAB7291924A1}"/>
             <w:text/>
           </w:sdtPr>
+          <w:sdtEndPr/>
           <w:sdtContent>
             <w:p>
               <w:pPr>
@@ -268,18 +269,7 @@
                   <w:sz w:val="72"/>
                   <w:szCs w:val="72"/>
                 </w:rPr>
-                <w:t>CHƯƠNG TRÌNH QUẢN LÝ KARAOKE NNICE</w:t>
-              </w:r>
-              <w:r>
-                <w:rPr>
-                  <w:rFonts w:ascii="Times New Roman" w:eastAsiaTheme="majorEastAsia" w:hAnsi="Times New Roman" w:cs="Times New Roman"/>
-                  <w:b/>
-                  <w:caps/>
-                  <w:color w:val="000000" w:themeColor="text1"/>
-                  <w:sz w:val="72"/>
-                  <w:szCs w:val="72"/>
-                </w:rPr>
-                <w:t xml:space="preserve"> </w:t>
+                <w:t xml:space="preserve">CHƯƠNG TRÌNH QUẢN LÝ KARAOKE NNICE </w:t>
               </w:r>
               <w:r>
                 <w:rPr>
@@ -334,6 +324,7 @@
             <w:dataBinding w:prefixMappings="xmlns:ns0='http://purl.org/dc/elements/1.1/' xmlns:ns1='http://schemas.openxmlformats.org/package/2006/metadata/core-properties' " w:xpath="/ns1:coreProperties[1]/ns0:subject[1]" w:storeItemID="{6C3C8BC8-F283-45AE-878A-BAB7291924A1}"/>
             <w:text/>
           </w:sdtPr>
+          <w:sdtEndPr/>
           <w:sdtContent>
             <w:p>
               <w:pPr>
@@ -451,6 +442,7 @@
                                     <w:calendar w:val="gregorian"/>
                                   </w:date>
                                 </w:sdtPr>
+                                <w:sdtEndPr/>
                                 <w:sdtContent>
                                   <w:p>
                                     <w:pPr>
@@ -532,6 +524,7 @@
                                     <w:dataBinding w:prefixMappings="xmlns:ns0='http://schemas.openxmlformats.org/officeDocument/2006/extended-properties' " w:xpath="/ns0:Properties[1]/ns0:Company[1]" w:storeItemID="{6668398D-A668-4E3E-A5EB-62B293D839F1}"/>
                                     <w:text/>
                                   </w:sdtPr>
+                                  <w:sdtEndPr/>
                                   <w:sdtContent>
                                     <w:r>
                                       <w:rPr>
@@ -567,6 +560,7 @@
                                     <w:dataBinding w:prefixMappings="xmlns:ns0='http://schemas.microsoft.com/office/2006/coverPageProps' " w:xpath="/ns0:CoverPageProperties[1]/ns0:CompanyAddress[1]" w:storeItemID="{55AF091B-3C7A-41E3-B477-F2FDAA23CFDA}"/>
                                     <w:text/>
                                   </w:sdtPr>
+                                  <w:sdtEndPr/>
                                   <w:sdtContent>
                                     <w:r>
                                       <w:rPr>
@@ -628,6 +622,7 @@
                               <w:calendar w:val="gregorian"/>
                             </w:date>
                           </w:sdtPr>
+                          <w:sdtEndPr/>
                           <w:sdtContent>
                             <w:p>
                               <w:pPr>
@@ -709,6 +704,7 @@
                               <w:dataBinding w:prefixMappings="xmlns:ns0='http://schemas.openxmlformats.org/officeDocument/2006/extended-properties' " w:xpath="/ns0:Properties[1]/ns0:Company[1]" w:storeItemID="{6668398D-A668-4E3E-A5EB-62B293D839F1}"/>
                               <w:text/>
                             </w:sdtPr>
+                            <w:sdtEndPr/>
                             <w:sdtContent>
                               <w:r>
                                 <w:rPr>
@@ -744,6 +740,7 @@
                               <w:dataBinding w:prefixMappings="xmlns:ns0='http://schemas.microsoft.com/office/2006/coverPageProps' " w:xpath="/ns0:CoverPageProperties[1]/ns0:CompanyAddress[1]" w:storeItemID="{55AF091B-3C7A-41E3-B477-F2FDAA23CFDA}"/>
                               <w:text/>
                             </w:sdtPr>
+                            <w:sdtEndPr/>
                             <w:sdtContent>
                               <w:r>
                                 <w:rPr>
@@ -839,7 +836,6 @@
               <w:noProof/>
               <w:sz w:val="24"/>
               <w:szCs w:val="24"/>
-              <w:lang/>
             </w:rPr>
           </w:pPr>
           <w:r>
@@ -882,7 +878,6 @@
                 <w:noProof/>
                 <w:sz w:val="24"/>
                 <w:szCs w:val="24"/>
-                <w:lang/>
               </w:rPr>
               <w:tab/>
             </w:r>
@@ -957,7 +952,6 @@
               <w:noProof/>
               <w:sz w:val="24"/>
               <w:szCs w:val="24"/>
-              <w:lang/>
             </w:rPr>
           </w:pPr>
           <w:hyperlink w:anchor="_Toc83627355" w:history="1">
@@ -975,7 +969,6 @@
                 <w:noProof/>
                 <w:sz w:val="24"/>
                 <w:szCs w:val="24"/>
-                <w:lang/>
               </w:rPr>
               <w:tab/>
             </w:r>
@@ -1049,7 +1042,6 @@
               <w:noProof/>
               <w:sz w:val="24"/>
               <w:szCs w:val="24"/>
-              <w:lang/>
             </w:rPr>
           </w:pPr>
           <w:hyperlink w:anchor="_Toc83627356" w:history="1">
@@ -1067,7 +1059,6 @@
                 <w:noProof/>
                 <w:sz w:val="24"/>
                 <w:szCs w:val="24"/>
-                <w:lang/>
               </w:rPr>
               <w:tab/>
             </w:r>
@@ -1141,7 +1132,6 @@
               <w:noProof/>
               <w:sz w:val="24"/>
               <w:szCs w:val="24"/>
-              <w:lang/>
             </w:rPr>
           </w:pPr>
           <w:hyperlink w:anchor="_Toc83627357" w:history="1">
@@ -1159,7 +1149,6 @@
                 <w:noProof/>
                 <w:sz w:val="24"/>
                 <w:szCs w:val="24"/>
-                <w:lang/>
               </w:rPr>
               <w:tab/>
             </w:r>
@@ -1233,7 +1222,6 @@
               <w:noProof/>
               <w:sz w:val="24"/>
               <w:szCs w:val="24"/>
-              <w:lang/>
             </w:rPr>
           </w:pPr>
           <w:hyperlink w:anchor="_Toc83627358" w:history="1">
@@ -1251,7 +1239,6 @@
                 <w:noProof/>
                 <w:sz w:val="24"/>
                 <w:szCs w:val="24"/>
-                <w:lang/>
               </w:rPr>
               <w:tab/>
             </w:r>
@@ -1325,7 +1312,6 @@
               <w:noProof/>
               <w:sz w:val="24"/>
               <w:szCs w:val="24"/>
-              <w:lang/>
             </w:rPr>
           </w:pPr>
           <w:hyperlink w:anchor="_Toc83627359" w:history="1">
@@ -1344,7 +1330,6 @@
                 <w:noProof/>
                 <w:sz w:val="24"/>
                 <w:szCs w:val="24"/>
-                <w:lang/>
               </w:rPr>
               <w:tab/>
             </w:r>
@@ -1419,7 +1404,6 @@
               <w:noProof/>
               <w:sz w:val="24"/>
               <w:szCs w:val="24"/>
-              <w:lang/>
             </w:rPr>
           </w:pPr>
           <w:hyperlink w:anchor="_Toc83627360" w:history="1">
@@ -1437,7 +1421,6 @@
                 <w:noProof/>
                 <w:sz w:val="24"/>
                 <w:szCs w:val="24"/>
-                <w:lang/>
               </w:rPr>
               <w:tab/>
             </w:r>
@@ -1511,7 +1494,6 @@
               <w:noProof/>
               <w:sz w:val="24"/>
               <w:szCs w:val="24"/>
-              <w:lang/>
             </w:rPr>
           </w:pPr>
           <w:hyperlink w:anchor="_Toc83627361" w:history="1">
@@ -1529,7 +1511,6 @@
                 <w:noProof/>
                 <w:sz w:val="24"/>
                 <w:szCs w:val="24"/>
-                <w:lang/>
               </w:rPr>
               <w:tab/>
             </w:r>
@@ -1603,7 +1584,6 @@
               <w:noProof/>
               <w:sz w:val="24"/>
               <w:szCs w:val="24"/>
-              <w:lang/>
             </w:rPr>
           </w:pPr>
           <w:hyperlink w:anchor="_Toc83627362" w:history="1">
@@ -1621,7 +1601,6 @@
                 <w:noProof/>
                 <w:sz w:val="24"/>
                 <w:szCs w:val="24"/>
-                <w:lang/>
               </w:rPr>
               <w:tab/>
             </w:r>
@@ -1695,7 +1674,6 @@
               <w:noProof/>
               <w:sz w:val="24"/>
               <w:szCs w:val="24"/>
-              <w:lang/>
             </w:rPr>
           </w:pPr>
           <w:hyperlink w:anchor="_Toc83627363" w:history="1">
@@ -1713,7 +1691,6 @@
                 <w:noProof/>
                 <w:sz w:val="24"/>
                 <w:szCs w:val="24"/>
-                <w:lang/>
               </w:rPr>
               <w:tab/>
             </w:r>
@@ -1787,7 +1764,6 @@
               <w:noProof/>
               <w:sz w:val="24"/>
               <w:szCs w:val="24"/>
-              <w:lang/>
             </w:rPr>
           </w:pPr>
           <w:hyperlink w:anchor="_Toc83627364" w:history="1">
@@ -1806,7 +1782,6 @@
                 <w:noProof/>
                 <w:sz w:val="24"/>
                 <w:szCs w:val="24"/>
-                <w:lang/>
               </w:rPr>
               <w:tab/>
             </w:r>
@@ -1881,7 +1856,6 @@
               <w:noProof/>
               <w:sz w:val="24"/>
               <w:szCs w:val="24"/>
-              <w:lang/>
             </w:rPr>
           </w:pPr>
           <w:hyperlink w:anchor="_Toc83627365" w:history="1">
@@ -1899,7 +1873,6 @@
                 <w:noProof/>
                 <w:sz w:val="24"/>
                 <w:szCs w:val="24"/>
-                <w:lang/>
               </w:rPr>
               <w:tab/>
             </w:r>
@@ -1973,7 +1946,6 @@
               <w:noProof/>
               <w:sz w:val="24"/>
               <w:szCs w:val="24"/>
-              <w:lang/>
             </w:rPr>
           </w:pPr>
           <w:hyperlink w:anchor="_Toc83627366" w:history="1">
@@ -1991,7 +1963,6 @@
                 <w:noProof/>
                 <w:sz w:val="24"/>
                 <w:szCs w:val="24"/>
-                <w:lang/>
               </w:rPr>
               <w:tab/>
             </w:r>
@@ -2065,7 +2036,6 @@
               <w:noProof/>
               <w:sz w:val="24"/>
               <w:szCs w:val="24"/>
-              <w:lang/>
             </w:rPr>
           </w:pPr>
           <w:hyperlink w:anchor="_Toc83627367" w:history="1">
@@ -2083,7 +2053,6 @@
                 <w:noProof/>
                 <w:sz w:val="24"/>
                 <w:szCs w:val="24"/>
-                <w:lang/>
               </w:rPr>
               <w:tab/>
             </w:r>
@@ -2157,7 +2126,6 @@
               <w:noProof/>
               <w:sz w:val="24"/>
               <w:szCs w:val="24"/>
-              <w:lang/>
             </w:rPr>
           </w:pPr>
           <w:hyperlink w:anchor="_Toc83627368" w:history="1">
@@ -2175,7 +2143,6 @@
                 <w:noProof/>
                 <w:sz w:val="24"/>
                 <w:szCs w:val="24"/>
-                <w:lang/>
               </w:rPr>
               <w:tab/>
             </w:r>
@@ -2249,7 +2216,6 @@
               <w:noProof/>
               <w:sz w:val="24"/>
               <w:szCs w:val="24"/>
-              <w:lang/>
             </w:rPr>
           </w:pPr>
           <w:hyperlink w:anchor="_Toc83627369" w:history="1">
@@ -2267,7 +2233,6 @@
                 <w:noProof/>
                 <w:sz w:val="24"/>
                 <w:szCs w:val="24"/>
-                <w:lang/>
               </w:rPr>
               <w:tab/>
             </w:r>
@@ -2341,7 +2306,6 @@
               <w:noProof/>
               <w:sz w:val="24"/>
               <w:szCs w:val="24"/>
-              <w:lang/>
             </w:rPr>
           </w:pPr>
           <w:hyperlink w:anchor="_Toc83627370" w:history="1">
@@ -2360,7 +2324,6 @@
                 <w:noProof/>
                 <w:sz w:val="24"/>
                 <w:szCs w:val="24"/>
-                <w:lang/>
               </w:rPr>
               <w:tab/>
             </w:r>
@@ -2435,7 +2398,6 @@
               <w:noProof/>
               <w:sz w:val="24"/>
               <w:szCs w:val="24"/>
-              <w:lang/>
             </w:rPr>
           </w:pPr>
           <w:hyperlink w:anchor="_Toc83627371" w:history="1">
@@ -2452,7 +2414,6 @@
                 <w:noProof/>
                 <w:sz w:val="24"/>
                 <w:szCs w:val="24"/>
-                <w:lang/>
               </w:rPr>
               <w:tab/>
             </w:r>
@@ -2525,7 +2486,6 @@
               <w:noProof/>
               <w:sz w:val="24"/>
               <w:szCs w:val="24"/>
-              <w:lang/>
             </w:rPr>
           </w:pPr>
           <w:hyperlink w:anchor="_Toc83627372" w:history="1">
@@ -2542,7 +2502,6 @@
                 <w:noProof/>
                 <w:sz w:val="24"/>
                 <w:szCs w:val="24"/>
-                <w:lang/>
               </w:rPr>
               <w:tab/>
             </w:r>
@@ -2669,8 +2628,8 @@
         <w:lastRenderedPageBreak/>
         <w:t>GIỚI THIỆU CHUNG</w:t>
       </w:r>
+      <w:bookmarkEnd w:id="1"/>
       <w:bookmarkEnd w:id="0"/>
-      <w:bookmarkEnd w:id="1"/>
     </w:p>
     <w:p>
       <w:pPr>
@@ -2775,7 +2734,25 @@
           <w:sz w:val="26"/>
           <w:szCs w:val="26"/>
         </w:rPr>
-        <w:t>Karaoke Nnice.</w:t>
+        <w:t xml:space="preserve">Karaoke </w:t>
+      </w:r>
+      <w:proofErr w:type="spellStart"/>
+      <w:r>
+        <w:rPr>
+          <w:rFonts w:ascii="Times New Roman" w:hAnsi="Times New Roman" w:cs="Times New Roman"/>
+          <w:sz w:val="26"/>
+          <w:szCs w:val="26"/>
+        </w:rPr>
+        <w:t>Nnice</w:t>
+      </w:r>
+      <w:proofErr w:type="spellEnd"/>
+      <w:r>
+        <w:rPr>
+          <w:rFonts w:ascii="Times New Roman" w:hAnsi="Times New Roman" w:cs="Times New Roman"/>
+          <w:sz w:val="26"/>
+          <w:szCs w:val="26"/>
+        </w:rPr>
+        <w:t>.</w:t>
       </w:r>
     </w:p>
     <w:p>
@@ -2877,7 +2854,21 @@
         <w:rPr>
           <w:rStyle w:val="fontstyle01"/>
         </w:rPr>
-        <w:t>Quản lý thông tin đặt phòng.(thêm, xoá, sửa)</w:t>
+        <w:t xml:space="preserve">Quản lý thông tin đặt </w:t>
+      </w:r>
+      <w:proofErr w:type="gramStart"/>
+      <w:r>
+        <w:rPr>
+          <w:rStyle w:val="fontstyle01"/>
+        </w:rPr>
+        <w:t>phòng.(</w:t>
+      </w:r>
+      <w:proofErr w:type="gramEnd"/>
+      <w:r>
+        <w:rPr>
+          <w:rStyle w:val="fontstyle01"/>
+        </w:rPr>
+        <w:t>thêm, xoá, sửa)</w:t>
       </w:r>
       <w:r>
         <w:rPr>
@@ -2904,7 +2895,21 @@
         <w:rPr>
           <w:rStyle w:val="fontstyle01"/>
         </w:rPr>
-        <w:t>Quản lý thông tin đặt tiệc.(thêm, xoá, sửa)</w:t>
+        <w:t xml:space="preserve">Quản lý thông tin đặt </w:t>
+      </w:r>
+      <w:proofErr w:type="gramStart"/>
+      <w:r>
+        <w:rPr>
+          <w:rStyle w:val="fontstyle01"/>
+        </w:rPr>
+        <w:t>tiệc.(</w:t>
+      </w:r>
+      <w:proofErr w:type="gramEnd"/>
+      <w:r>
+        <w:rPr>
+          <w:rStyle w:val="fontstyle01"/>
+        </w:rPr>
+        <w:t>thêm, xoá, sửa)</w:t>
       </w:r>
       <w:r>
         <w:rPr>
@@ -2973,6 +2978,54 @@
         </w:numPr>
         <w:spacing w:after="120" w:line="240" w:lineRule="auto"/>
         <w:rPr>
+          <w:rStyle w:val="fontstyle01"/>
+          <w:rFonts w:ascii="Times New Roman" w:hAnsi="Times New Roman" w:cs="Times New Roman"/>
+          <w:color w:val="auto"/>
+        </w:rPr>
+      </w:pPr>
+      <w:r>
+        <w:rPr>
+          <w:rStyle w:val="fontstyle01"/>
+        </w:rPr>
+        <w:t>Quản lý tồn kho hàng</w:t>
+      </w:r>
+      <w:r>
+        <w:rPr>
+          <w:rStyle w:val="fontstyle01"/>
+        </w:rPr>
+        <w:t>.</w:t>
+      </w:r>
+    </w:p>
+    <w:p>
+      <w:pPr>
+        <w:pStyle w:val="ListParagraph"/>
+        <w:numPr>
+          <w:ilvl w:val="1"/>
+          <w:numId w:val="23"/>
+        </w:numPr>
+        <w:spacing w:after="120" w:line="240" w:lineRule="auto"/>
+        <w:rPr>
+          <w:rStyle w:val="fontstyle01"/>
+          <w:rFonts w:ascii="Times New Roman" w:hAnsi="Times New Roman" w:cs="Times New Roman"/>
+          <w:color w:val="auto"/>
+        </w:rPr>
+      </w:pPr>
+      <w:r>
+        <w:rPr>
+          <w:rStyle w:val="fontstyle01"/>
+        </w:rPr>
+        <w:t>Quản lý thông tin thiết bị</w:t>
+      </w:r>
+    </w:p>
+    <w:p>
+      <w:pPr>
+        <w:pStyle w:val="ListParagraph"/>
+        <w:numPr>
+          <w:ilvl w:val="1"/>
+          <w:numId w:val="23"/>
+        </w:numPr>
+        <w:spacing w:after="120" w:line="240" w:lineRule="auto"/>
+        <w:rPr>
           <w:rFonts w:ascii="Times New Roman" w:hAnsi="Times New Roman" w:cs="Times New Roman"/>
           <w:sz w:val="26"/>
           <w:szCs w:val="26"/>
@@ -2982,13 +3035,7 @@
         <w:rPr>
           <w:rStyle w:val="fontstyle01"/>
         </w:rPr>
-        <w:t>Quản lý tồn kho hàng</w:t>
-      </w:r>
-      <w:r>
-        <w:rPr>
-          <w:rStyle w:val="fontstyle01"/>
-        </w:rPr>
-        <w:t>.</w:t>
+        <w:t>Quản lý hoá đơn sửa chữa</w:t>
       </w:r>
     </w:p>
     <w:p>
@@ -3023,7 +3070,15 @@
         <w:spacing w:before="0" w:after="120" w:line="240" w:lineRule="auto"/>
       </w:pPr>
       <w:r>
-        <w:t>&lt;Giải thích cho các  thuật ngữ và từ viết tắt dùng trong tài liệu, các định nghĩa sử dụng trong tài liệu&gt;.</w:t>
+        <w:t xml:space="preserve">&lt;Giải thích cho </w:t>
+      </w:r>
+      <w:proofErr w:type="gramStart"/>
+      <w:r>
+        <w:t>các  thuật</w:t>
+      </w:r>
+      <w:proofErr w:type="gramEnd"/>
+      <w:r>
+        <w:t xml:space="preserve"> ngữ và từ viết tắt dùng trong tài liệu, các định nghĩa sử dụng trong tài liệu&gt;.</w:t>
       </w:r>
     </w:p>
     <w:tbl>
@@ -3087,7 +3142,25 @@
                 <w:sz w:val="26"/>
                 <w:szCs w:val="26"/>
               </w:rPr>
-              <w:t>Thuật ngữ, từ viêt tắt</w:t>
+              <w:t xml:space="preserve">Thuật ngữ, từ </w:t>
+            </w:r>
+            <w:proofErr w:type="spellStart"/>
+            <w:r>
+              <w:rPr>
+                <w:rFonts w:ascii="Times New Roman" w:hAnsi="Times New Roman"/>
+                <w:sz w:val="26"/>
+                <w:szCs w:val="26"/>
+              </w:rPr>
+              <w:t>viêt</w:t>
+            </w:r>
+            <w:proofErr w:type="spellEnd"/>
+            <w:r>
+              <w:rPr>
+                <w:rFonts w:ascii="Times New Roman" w:hAnsi="Times New Roman"/>
+                <w:sz w:val="26"/>
+                <w:szCs w:val="26"/>
+              </w:rPr>
+              <w:t xml:space="preserve"> tắt</w:t>
             </w:r>
           </w:p>
         </w:tc>
@@ -3111,8 +3184,18 @@
                 <w:sz w:val="26"/>
                 <w:szCs w:val="26"/>
               </w:rPr>
-              <w:t>Giải thich</w:t>
-            </w:r>
+              <w:t xml:space="preserve">Giải </w:t>
+            </w:r>
+            <w:proofErr w:type="spellStart"/>
+            <w:r>
+              <w:rPr>
+                <w:rFonts w:ascii="Times New Roman" w:hAnsi="Times New Roman"/>
+                <w:sz w:val="26"/>
+                <w:szCs w:val="26"/>
+              </w:rPr>
+              <w:t>thich</w:t>
+            </w:r>
+            <w:proofErr w:type="spellEnd"/>
           </w:p>
         </w:tc>
         <w:tc>
@@ -3747,7 +3830,7 @@
           <w:sz w:val="26"/>
           <w:szCs w:val="26"/>
         </w:rPr>
-        <w:t xml:space="preserve"> </w:t>
+        <w:t>.</w:t>
       </w:r>
     </w:p>
     <w:p>
@@ -3770,21 +3853,42 @@
           <w:sz w:val="26"/>
           <w:szCs w:val="26"/>
         </w:rPr>
-        <w:t>&lt;Mô hình Use case ở mức tổng quát&gt;.</w:t>
+        <w:drawing>
+          <wp:inline distT="0" distB="0" distL="0" distR="0" wp14:anchorId="50646891" wp14:editId="03D7866F">
+            <wp:extent cx="5688881" cy="3840480"/>
+            <wp:effectExtent l="0" t="0" r="7620" b="7620"/>
+            <wp:docPr id="693360883" name="Picture 1" descr="A diagram of a network&#10;&#10;Description automatically generated with medium confidence"/>
+            <wp:cNvGraphicFramePr>
+              <a:graphicFrameLocks xmlns:a="http://schemas.openxmlformats.org/drawingml/2006/main" noChangeAspect="1"/>
+            </wp:cNvGraphicFramePr>
+            <a:graphic xmlns:a="http://schemas.openxmlformats.org/drawingml/2006/main">
+              <a:graphicData uri="http://schemas.openxmlformats.org/drawingml/2006/picture">
+                <pic:pic xmlns:pic="http://schemas.openxmlformats.org/drawingml/2006/picture">
+                  <pic:nvPicPr>
+                    <pic:cNvPr id="693360883" name="Picture 1" descr="A diagram of a network&#10;&#10;Description automatically generated with medium confidence"/>
+                    <pic:cNvPicPr/>
+                  </pic:nvPicPr>
+                  <pic:blipFill>
+                    <a:blip r:embed="rId10"/>
+                    <a:stretch>
+                      <a:fillRect/>
+                    </a:stretch>
+                  </pic:blipFill>
+                  <pic:spPr>
+                    <a:xfrm>
+                      <a:off x="0" y="0"/>
+                      <a:ext cx="5694786" cy="3844466"/>
+                    </a:xfrm>
+                    <a:prstGeom prst="rect">
+                      <a:avLst/>
+                    </a:prstGeom>
+                  </pic:spPr>
+                </pic:pic>
+              </a:graphicData>
+            </a:graphic>
+          </wp:inline>
+        </w:drawing>
       </w:r>
-    </w:p>
-    <w:p>
-      <w:pPr>
-        <w:spacing w:after="120" w:line="240" w:lineRule="auto"/>
-        <w:ind w:left="600"/>
-        <w:rPr>
-          <w:rFonts w:ascii="Times New Roman" w:hAnsi="Times New Roman" w:cs="Times New Roman"/>
-          <w:i/>
-          <w:color w:val="0000FF"/>
-          <w:sz w:val="26"/>
-          <w:szCs w:val="26"/>
-        </w:rPr>
-      </w:pPr>
     </w:p>
     <w:p>
       <w:pPr>
@@ -4104,10 +4208,20 @@
           <w:sz w:val="26"/>
           <w:szCs w:val="26"/>
         </w:rPr>
-        <w:t>Danh sách Use case và mô tả</w:t>
+        <w:t xml:space="preserve">Danh sách Use case và mô </w:t>
+      </w:r>
+      <w:proofErr w:type="gramStart"/>
+      <w:r>
+        <w:rPr>
+          <w:rFonts w:ascii="Times New Roman" w:hAnsi="Times New Roman"/>
+          <w:sz w:val="26"/>
+          <w:szCs w:val="26"/>
+        </w:rPr>
+        <w:t>tả</w:t>
       </w:r>
       <w:bookmarkEnd w:id="17"/>
       <w:bookmarkEnd w:id="18"/>
+      <w:proofErr w:type="gramEnd"/>
     </w:p>
     <w:p>
       <w:pPr>
@@ -4606,8 +4720,20 @@
           <w:sz w:val="26"/>
           <w:szCs w:val="26"/>
         </w:rPr>
-        <w:t>Trong đó: UC: Quy cách đánh số Use case và 001, 002…: là số thứ tự của use case</w:t>
+        <w:t xml:space="preserve">Trong đó: UC: Quy cách đánh số Use case và 001, 002…: là số thứ tự của use </w:t>
       </w:r>
+      <w:proofErr w:type="gramStart"/>
+      <w:r>
+        <w:rPr>
+          <w:rFonts w:ascii="Times New Roman" w:hAnsi="Times New Roman" w:cs="Times New Roman"/>
+          <w:i/>
+          <w:color w:val="0000FF"/>
+          <w:sz w:val="26"/>
+          <w:szCs w:val="26"/>
+        </w:rPr>
+        <w:t>case</w:t>
+      </w:r>
+      <w:proofErr w:type="gramEnd"/>
     </w:p>
     <w:p>
       <w:pPr>
@@ -4716,7 +4842,23 @@
         <w:spacing w:before="0" w:after="120" w:line="240" w:lineRule="auto"/>
       </w:pPr>
       <w:r>
-        <w:t>&lt;Phần này mô tả một cách chi tiết từng yêu cầu cụ thể, cho phép các thành viên tham gia dự án căn cứ vào đó để xây dựng một phần mềm có chất lượng tốt nhất. Với cách tiếp cận theo mô hình UseCase (UC), các yêu cầu phần mềm  được mô tả theo các UC và trong các đặc tả bổ sung&gt;.</w:t>
+        <w:t xml:space="preserve">&lt;Phần này mô tả một cách chi tiết từng yêu cầu cụ thể, cho phép các thành viên tham gia dự án căn cứ vào đó để xây dựng một phần mềm có chất lượng tốt nhất. Với cách tiếp cận theo mô hình </w:t>
+      </w:r>
+      <w:proofErr w:type="spellStart"/>
+      <w:r>
+        <w:t>UseCase</w:t>
+      </w:r>
+      <w:proofErr w:type="spellEnd"/>
+      <w:r>
+        <w:t xml:space="preserve"> (UC), các yêu cầu phần </w:t>
+      </w:r>
+      <w:proofErr w:type="gramStart"/>
+      <w:r>
+        <w:t>mềm  được</w:t>
+      </w:r>
+      <w:proofErr w:type="gramEnd"/>
+      <w:r>
+        <w:t xml:space="preserve"> mô tả theo các UC và trong các đặc tả bổ sung&gt;.</w:t>
       </w:r>
     </w:p>
     <w:p>
@@ -4748,10 +4890,20 @@
           <w:sz w:val="26"/>
           <w:szCs w:val="26"/>
         </w:rPr>
-        <w:t>UC001_Tên use case</w:t>
+        <w:t xml:space="preserve">UC001_Tên use </w:t>
+      </w:r>
+      <w:proofErr w:type="gramStart"/>
+      <w:r>
+        <w:rPr>
+          <w:rFonts w:ascii="Times New Roman" w:hAnsi="Times New Roman"/>
+          <w:sz w:val="26"/>
+          <w:szCs w:val="26"/>
+        </w:rPr>
+        <w:t>case</w:t>
       </w:r>
       <w:bookmarkEnd w:id="23"/>
       <w:bookmarkEnd w:id="24"/>
+      <w:proofErr w:type="gramEnd"/>
       <w:r>
         <w:rPr>
           <w:rFonts w:ascii="Times New Roman" w:hAnsi="Times New Roman"/>
@@ -4779,10 +4931,20 @@
           <w:sz w:val="26"/>
           <w:szCs w:val="26"/>
         </w:rPr>
-        <w:t>Mô tả use case UC001</w:t>
+        <w:t xml:space="preserve">Mô tả use case </w:t>
+      </w:r>
+      <w:proofErr w:type="gramStart"/>
+      <w:r>
+        <w:rPr>
+          <w:rFonts w:ascii="Times New Roman" w:hAnsi="Times New Roman"/>
+          <w:sz w:val="26"/>
+          <w:szCs w:val="26"/>
+        </w:rPr>
+        <w:t>UC001</w:t>
       </w:r>
       <w:bookmarkEnd w:id="25"/>
       <w:bookmarkEnd w:id="26"/>
+      <w:proofErr w:type="gramEnd"/>
     </w:p>
     <w:tbl>
       <w:tblPr>
@@ -4831,7 +4993,29 @@
                 <w:sz w:val="26"/>
                 <w:szCs w:val="26"/>
               </w:rPr>
-              <w:t>{Mã use case_Tên use case}</w:t>
+              <w:t xml:space="preserve">{Mã use </w:t>
+            </w:r>
+            <w:proofErr w:type="spellStart"/>
+            <w:r>
+              <w:rPr>
+                <w:rFonts w:ascii="Times New Roman" w:hAnsi="Times New Roman" w:cs="Times New Roman"/>
+                <w:i/>
+                <w:color w:val="0000FF"/>
+                <w:sz w:val="26"/>
+                <w:szCs w:val="26"/>
+              </w:rPr>
+              <w:t>case_Tên</w:t>
+            </w:r>
+            <w:proofErr w:type="spellEnd"/>
+            <w:r>
+              <w:rPr>
+                <w:rFonts w:ascii="Times New Roman" w:hAnsi="Times New Roman" w:cs="Times New Roman"/>
+                <w:i/>
+                <w:color w:val="0000FF"/>
+                <w:sz w:val="26"/>
+                <w:szCs w:val="26"/>
+              </w:rPr>
+              <w:t xml:space="preserve"> use case}</w:t>
             </w:r>
           </w:p>
         </w:tc>
@@ -5106,7 +5290,43 @@
                 <w:sz w:val="26"/>
                 <w:szCs w:val="26"/>
               </w:rPr>
-              <w:t>&lt;Kết quả thu được sau khi thực hiện đúng &amp;  kết thúc UseCase&gt;.</w:t>
+              <w:t xml:space="preserve">&lt;Kết quả thu được sau khi thực hiện đúng </w:t>
+            </w:r>
+            <w:proofErr w:type="gramStart"/>
+            <w:r>
+              <w:rPr>
+                <w:rFonts w:ascii="Times New Roman" w:hAnsi="Times New Roman"/>
+                <w:sz w:val="26"/>
+                <w:szCs w:val="26"/>
+              </w:rPr>
+              <w:t>&amp;  kết</w:t>
+            </w:r>
+            <w:proofErr w:type="gramEnd"/>
+            <w:r>
+              <w:rPr>
+                <w:rFonts w:ascii="Times New Roman" w:hAnsi="Times New Roman"/>
+                <w:sz w:val="26"/>
+                <w:szCs w:val="26"/>
+              </w:rPr>
+              <w:t xml:space="preserve"> thúc </w:t>
+            </w:r>
+            <w:proofErr w:type="spellStart"/>
+            <w:r>
+              <w:rPr>
+                <w:rFonts w:ascii="Times New Roman" w:hAnsi="Times New Roman"/>
+                <w:sz w:val="26"/>
+                <w:szCs w:val="26"/>
+              </w:rPr>
+              <w:t>UseCase</w:t>
+            </w:r>
+            <w:proofErr w:type="spellEnd"/>
+            <w:r>
+              <w:rPr>
+                <w:rFonts w:ascii="Times New Roman" w:hAnsi="Times New Roman"/>
+                <w:sz w:val="26"/>
+                <w:szCs w:val="26"/>
+              </w:rPr>
+              <w:t>&gt;.</w:t>
             </w:r>
           </w:p>
         </w:tc>
@@ -5378,10 +5598,20 @@
           <w:szCs w:val="26"/>
         </w:rPr>
         <w:lastRenderedPageBreak/>
-        <w:t>UC002_Tên use case</w:t>
+        <w:t xml:space="preserve">UC002_Tên use </w:t>
+      </w:r>
+      <w:proofErr w:type="gramStart"/>
+      <w:r>
+        <w:rPr>
+          <w:rFonts w:ascii="Times New Roman" w:hAnsi="Times New Roman"/>
+          <w:sz w:val="26"/>
+          <w:szCs w:val="26"/>
+        </w:rPr>
+        <w:t>case</w:t>
       </w:r>
       <w:bookmarkEnd w:id="29"/>
       <w:bookmarkEnd w:id="30"/>
+      <w:proofErr w:type="gramEnd"/>
       <w:r>
         <w:rPr>
           <w:rFonts w:ascii="Times New Roman" w:hAnsi="Times New Roman"/>
@@ -5409,10 +5639,20 @@
           <w:sz w:val="26"/>
           <w:szCs w:val="26"/>
         </w:rPr>
-        <w:t>Mô tả use case UC002</w:t>
+        <w:t xml:space="preserve">Mô tả use case </w:t>
+      </w:r>
+      <w:proofErr w:type="gramStart"/>
+      <w:r>
+        <w:rPr>
+          <w:rFonts w:ascii="Times New Roman" w:hAnsi="Times New Roman"/>
+          <w:sz w:val="26"/>
+          <w:szCs w:val="26"/>
+        </w:rPr>
+        <w:t>UC002</w:t>
       </w:r>
       <w:bookmarkEnd w:id="31"/>
       <w:bookmarkEnd w:id="32"/>
+      <w:proofErr w:type="gramEnd"/>
     </w:p>
     <w:tbl>
       <w:tblPr>
@@ -5461,7 +5701,29 @@
                 <w:sz w:val="26"/>
                 <w:szCs w:val="26"/>
               </w:rPr>
-              <w:t>{Mã use case_Tên use case}</w:t>
+              <w:t xml:space="preserve">{Mã use </w:t>
+            </w:r>
+            <w:proofErr w:type="spellStart"/>
+            <w:r>
+              <w:rPr>
+                <w:rFonts w:ascii="Times New Roman" w:hAnsi="Times New Roman" w:cs="Times New Roman"/>
+                <w:i/>
+                <w:color w:val="0000FF"/>
+                <w:sz w:val="26"/>
+                <w:szCs w:val="26"/>
+              </w:rPr>
+              <w:t>case_Tên</w:t>
+            </w:r>
+            <w:proofErr w:type="spellEnd"/>
+            <w:r>
+              <w:rPr>
+                <w:rFonts w:ascii="Times New Roman" w:hAnsi="Times New Roman" w:cs="Times New Roman"/>
+                <w:i/>
+                <w:color w:val="0000FF"/>
+                <w:sz w:val="26"/>
+                <w:szCs w:val="26"/>
+              </w:rPr>
+              <w:t xml:space="preserve"> use case}</w:t>
             </w:r>
           </w:p>
         </w:tc>
@@ -5736,7 +5998,43 @@
                 <w:sz w:val="26"/>
                 <w:szCs w:val="26"/>
               </w:rPr>
-              <w:t>&lt;Kết quả thu được sau khi thực hiện đúng &amp;  kết thúc UseCase&gt;.</w:t>
+              <w:t xml:space="preserve">&lt;Kết quả thu được sau khi thực hiện đúng </w:t>
+            </w:r>
+            <w:proofErr w:type="gramStart"/>
+            <w:r>
+              <w:rPr>
+                <w:rFonts w:ascii="Times New Roman" w:hAnsi="Times New Roman"/>
+                <w:sz w:val="26"/>
+                <w:szCs w:val="26"/>
+              </w:rPr>
+              <w:t>&amp;  kết</w:t>
+            </w:r>
+            <w:proofErr w:type="gramEnd"/>
+            <w:r>
+              <w:rPr>
+                <w:rFonts w:ascii="Times New Roman" w:hAnsi="Times New Roman"/>
+                <w:sz w:val="26"/>
+                <w:szCs w:val="26"/>
+              </w:rPr>
+              <w:t xml:space="preserve"> thúc </w:t>
+            </w:r>
+            <w:proofErr w:type="spellStart"/>
+            <w:r>
+              <w:rPr>
+                <w:rFonts w:ascii="Times New Roman" w:hAnsi="Times New Roman"/>
+                <w:sz w:val="26"/>
+                <w:szCs w:val="26"/>
+              </w:rPr>
+              <w:t>UseCase</w:t>
+            </w:r>
+            <w:proofErr w:type="spellEnd"/>
+            <w:r>
+              <w:rPr>
+                <w:rFonts w:ascii="Times New Roman" w:hAnsi="Times New Roman"/>
+                <w:sz w:val="26"/>
+                <w:szCs w:val="26"/>
+              </w:rPr>
+              <w:t>&gt;.</w:t>
             </w:r>
           </w:p>
         </w:tc>
@@ -6120,9 +6418,11 @@
                 </mc:Fallback>
               </mc:AlternateContent>
             </w:r>
+            <w:proofErr w:type="spellStart"/>
             <w:r>
               <w:t>GUI_aaa</w:t>
             </w:r>
+            <w:proofErr w:type="spellEnd"/>
           </w:p>
         </w:tc>
       </w:tr>
@@ -6233,7 +6533,32 @@
                 <w:sz w:val="20"/>
                 <w:szCs w:val="20"/>
               </w:rPr>
-              <w:t>+toString(): String</w:t>
+              <w:t>+</w:t>
+            </w:r>
+            <w:proofErr w:type="spellStart"/>
+            <w:proofErr w:type="gramStart"/>
+            <w:r>
+              <w:rPr>
+                <w:sz w:val="20"/>
+                <w:szCs w:val="20"/>
+              </w:rPr>
+              <w:t>toString</w:t>
+            </w:r>
+            <w:proofErr w:type="spellEnd"/>
+            <w:r>
+              <w:rPr>
+                <w:sz w:val="20"/>
+                <w:szCs w:val="20"/>
+              </w:rPr>
+              <w:t>(</w:t>
+            </w:r>
+            <w:proofErr w:type="gramEnd"/>
+            <w:r>
+              <w:rPr>
+                <w:sz w:val="20"/>
+                <w:szCs w:val="20"/>
+              </w:rPr>
+              <w:t>): String</w:t>
             </w:r>
           </w:p>
         </w:tc>
@@ -6337,8 +6662,13 @@
               </mc:AlternateContent>
             </w:r>
             <w:r>
-              <w:t xml:space="preserve">     aaaaaa</w:t>
-            </w:r>
+              <w:t xml:space="preserve">     </w:t>
+            </w:r>
+            <w:proofErr w:type="spellStart"/>
+            <w:r>
+              <w:t>aaaaaa</w:t>
+            </w:r>
+            <w:proofErr w:type="spellEnd"/>
           </w:p>
         </w:tc>
       </w:tr>
@@ -6563,7 +6893,32 @@
                 <w:sz w:val="20"/>
                 <w:szCs w:val="20"/>
               </w:rPr>
-              <w:t>+toString(): String</w:t>
+              <w:t>+</w:t>
+            </w:r>
+            <w:proofErr w:type="spellStart"/>
+            <w:proofErr w:type="gramStart"/>
+            <w:r>
+              <w:rPr>
+                <w:sz w:val="20"/>
+                <w:szCs w:val="20"/>
+              </w:rPr>
+              <w:t>toString</w:t>
+            </w:r>
+            <w:proofErr w:type="spellEnd"/>
+            <w:r>
+              <w:rPr>
+                <w:sz w:val="20"/>
+                <w:szCs w:val="20"/>
+              </w:rPr>
+              <w:t>(</w:t>
+            </w:r>
+            <w:proofErr w:type="gramEnd"/>
+            <w:r>
+              <w:rPr>
+                <w:sz w:val="20"/>
+                <w:szCs w:val="20"/>
+              </w:rPr>
+              <w:t>): String</w:t>
             </w:r>
           </w:p>
         </w:tc>
@@ -6602,8 +6957,13 @@
           </w:p>
           <w:p>
             <w:r>
-              <w:t xml:space="preserve">     cccccc</w:t>
-            </w:r>
+              <w:t xml:space="preserve">     </w:t>
+            </w:r>
+            <w:proofErr w:type="spellStart"/>
+            <w:r>
+              <w:t>cccccc</w:t>
+            </w:r>
+            <w:proofErr w:type="spellEnd"/>
           </w:p>
         </w:tc>
       </w:tr>
@@ -6649,7 +7009,7 @@
       </w:pPr>
     </w:p>
     <w:sectPr>
-      <w:footerReference w:type="default" r:id="rId10"/>
+      <w:footerReference w:type="default" r:id="rId11"/>
       <w:pgSz w:w="12240" w:h="15840" w:code="1"/>
       <w:pgMar w:top="851" w:right="851" w:bottom="851" w:left="1134" w:header="567" w:footer="567" w:gutter="0"/>
       <w:pgNumType w:start="0"/>

--- a/3_SRS/v1/17_3_ApplicationDevelopment_SRS_v1.docx
+++ b/3_SRS/v1/17_3_ApplicationDevelopment_SRS_v1.docx
@@ -2895,21 +2895,7 @@
         <w:rPr>
           <w:rStyle w:val="fontstyle01"/>
         </w:rPr>
-        <w:t xml:space="preserve">Quản lý thông tin đặt </w:t>
-      </w:r>
-      <w:proofErr w:type="gramStart"/>
-      <w:r>
-        <w:rPr>
-          <w:rStyle w:val="fontstyle01"/>
-        </w:rPr>
-        <w:t>tiệc.(</w:t>
-      </w:r>
-      <w:proofErr w:type="gramEnd"/>
-      <w:r>
-        <w:rPr>
-          <w:rStyle w:val="fontstyle01"/>
-        </w:rPr>
-        <w:t>thêm, xoá, sửa)</w:t>
+        <w:t>Quản lý thông tin đặt tiệc.(thêm, xoá, sửa)</w:t>
       </w:r>
       <w:r>
         <w:rPr>
@@ -3070,15 +3056,7 @@
         <w:spacing w:before="0" w:after="120" w:line="240" w:lineRule="auto"/>
       </w:pPr>
       <w:r>
-        <w:t xml:space="preserve">&lt;Giải thích cho </w:t>
-      </w:r>
-      <w:proofErr w:type="gramStart"/>
-      <w:r>
-        <w:t>các  thuật</w:t>
-      </w:r>
-      <w:proofErr w:type="gramEnd"/>
-      <w:r>
-        <w:t xml:space="preserve"> ngữ và từ viết tắt dùng trong tài liệu, các định nghĩa sử dụng trong tài liệu&gt;.</w:t>
+        <w:t>&lt;Giải thích cho các  thuật ngữ và từ viết tắt dùng trong tài liệu, các định nghĩa sử dụng trong tài liệu&gt;.</w:t>
       </w:r>
     </w:p>
     <w:tbl>
@@ -3854,10 +3832,10 @@
           <w:szCs w:val="26"/>
         </w:rPr>
         <w:drawing>
-          <wp:inline distT="0" distB="0" distL="0" distR="0" wp14:anchorId="50646891" wp14:editId="03D7866F">
-            <wp:extent cx="5688881" cy="3840480"/>
-            <wp:effectExtent l="0" t="0" r="7620" b="7620"/>
-            <wp:docPr id="693360883" name="Picture 1" descr="A diagram of a network&#10;&#10;Description automatically generated with medium confidence"/>
+          <wp:inline distT="0" distB="0" distL="0" distR="0" wp14:anchorId="75F2E2F7" wp14:editId="2BCFCE64">
+            <wp:extent cx="5646420" cy="3888900"/>
+            <wp:effectExtent l="0" t="0" r="0" b="0"/>
+            <wp:docPr id="397533533" name="Picture 1" descr="A diagram of a diagram&#10;&#10;Description automatically generated with medium confidence"/>
             <wp:cNvGraphicFramePr>
               <a:graphicFrameLocks xmlns:a="http://schemas.openxmlformats.org/drawingml/2006/main" noChangeAspect="1"/>
             </wp:cNvGraphicFramePr>
@@ -3865,7 +3843,7 @@
               <a:graphicData uri="http://schemas.openxmlformats.org/drawingml/2006/picture">
                 <pic:pic xmlns:pic="http://schemas.openxmlformats.org/drawingml/2006/picture">
                   <pic:nvPicPr>
-                    <pic:cNvPr id="693360883" name="Picture 1" descr="A diagram of a network&#10;&#10;Description automatically generated with medium confidence"/>
+                    <pic:cNvPr id="397533533" name="Picture 1" descr="A diagram of a diagram&#10;&#10;Description automatically generated with medium confidence"/>
                     <pic:cNvPicPr/>
                   </pic:nvPicPr>
                   <pic:blipFill>
@@ -3877,7 +3855,7 @@
                   <pic:spPr>
                     <a:xfrm>
                       <a:off x="0" y="0"/>
-                      <a:ext cx="5694786" cy="3844466"/>
+                      <a:ext cx="5654891" cy="3894734"/>
                     </a:xfrm>
                     <a:prstGeom prst="rect">
                       <a:avLst/>

--- a/3_SRS/v1/17_3_ApplicationDevelopment_SRS_v1.docx
+++ b/3_SRS/v1/17_3_ApplicationDevelopment_SRS_v1.docx
@@ -2854,21 +2854,7 @@
         <w:rPr>
           <w:rStyle w:val="fontstyle01"/>
         </w:rPr>
-        <w:t xml:space="preserve">Quản lý thông tin đặt </w:t>
-      </w:r>
-      <w:proofErr w:type="gramStart"/>
-      <w:r>
-        <w:rPr>
-          <w:rStyle w:val="fontstyle01"/>
-        </w:rPr>
-        <w:t>phòng.(</w:t>
-      </w:r>
-      <w:proofErr w:type="gramEnd"/>
-      <w:r>
-        <w:rPr>
-          <w:rStyle w:val="fontstyle01"/>
-        </w:rPr>
-        <w:t>thêm, xoá, sửa)</w:t>
+        <w:t>Quản lý thông tin đặt phòng.(thêm, xoá, sửa)</w:t>
       </w:r>
       <w:r>
         <w:rPr>
@@ -3827,6 +3813,7 @@
         <w:rPr>
           <w:rFonts w:ascii="Times New Roman" w:hAnsi="Times New Roman" w:cs="Times New Roman"/>
           <w:i/>
+          <w:noProof/>
           <w:color w:val="0000FF"/>
           <w:sz w:val="26"/>
           <w:szCs w:val="26"/>
@@ -4186,20 +4173,10 @@
           <w:sz w:val="26"/>
           <w:szCs w:val="26"/>
         </w:rPr>
-        <w:t xml:space="preserve">Danh sách Use case và mô </w:t>
-      </w:r>
-      <w:proofErr w:type="gramStart"/>
-      <w:r>
-        <w:rPr>
-          <w:rFonts w:ascii="Times New Roman" w:hAnsi="Times New Roman"/>
-          <w:sz w:val="26"/>
-          <w:szCs w:val="26"/>
-        </w:rPr>
-        <w:t>tả</w:t>
+        <w:t>Danh sách Use case và mô tả</w:t>
       </w:r>
       <w:bookmarkEnd w:id="17"/>
       <w:bookmarkEnd w:id="18"/>
-      <w:proofErr w:type="gramEnd"/>
     </w:p>
     <w:p>
       <w:pPr>
@@ -4698,20 +4675,8 @@
           <w:sz w:val="26"/>
           <w:szCs w:val="26"/>
         </w:rPr>
-        <w:t xml:space="preserve">Trong đó: UC: Quy cách đánh số Use case và 001, 002…: là số thứ tự của use </w:t>
+        <w:t>Trong đó: UC: Quy cách đánh số Use case và 001, 002…: là số thứ tự của use case</w:t>
       </w:r>
-      <w:proofErr w:type="gramStart"/>
-      <w:r>
-        <w:rPr>
-          <w:rFonts w:ascii="Times New Roman" w:hAnsi="Times New Roman" w:cs="Times New Roman"/>
-          <w:i/>
-          <w:color w:val="0000FF"/>
-          <w:sz w:val="26"/>
-          <w:szCs w:val="26"/>
-        </w:rPr>
-        <w:t>case</w:t>
-      </w:r>
-      <w:proofErr w:type="gramEnd"/>
     </w:p>
     <w:p>
       <w:pPr>
@@ -4828,15 +4793,7 @@
       </w:r>
       <w:proofErr w:type="spellEnd"/>
       <w:r>
-        <w:t xml:space="preserve"> (UC), các yêu cầu phần </w:t>
-      </w:r>
-      <w:proofErr w:type="gramStart"/>
-      <w:r>
-        <w:t>mềm  được</w:t>
-      </w:r>
-      <w:proofErr w:type="gramEnd"/>
-      <w:r>
-        <w:t xml:space="preserve"> mô tả theo các UC và trong các đặc tả bổ sung&gt;.</w:t>
+        <w:t xml:space="preserve"> (UC), các yêu cầu phần mềm  được mô tả theo các UC và trong các đặc tả bổ sung&gt;.</w:t>
       </w:r>
     </w:p>
     <w:p>
@@ -4868,20 +4825,10 @@
           <w:sz w:val="26"/>
           <w:szCs w:val="26"/>
         </w:rPr>
-        <w:t xml:space="preserve">UC001_Tên use </w:t>
-      </w:r>
-      <w:proofErr w:type="gramStart"/>
-      <w:r>
-        <w:rPr>
-          <w:rFonts w:ascii="Times New Roman" w:hAnsi="Times New Roman"/>
-          <w:sz w:val="26"/>
-          <w:szCs w:val="26"/>
-        </w:rPr>
-        <w:t>case</w:t>
+        <w:t>UC001_Tên use case</w:t>
       </w:r>
       <w:bookmarkEnd w:id="23"/>
       <w:bookmarkEnd w:id="24"/>
-      <w:proofErr w:type="gramEnd"/>
       <w:r>
         <w:rPr>
           <w:rFonts w:ascii="Times New Roman" w:hAnsi="Times New Roman"/>
@@ -4909,20 +4856,10 @@
           <w:sz w:val="26"/>
           <w:szCs w:val="26"/>
         </w:rPr>
-        <w:t xml:space="preserve">Mô tả use case </w:t>
-      </w:r>
-      <w:proofErr w:type="gramStart"/>
-      <w:r>
-        <w:rPr>
-          <w:rFonts w:ascii="Times New Roman" w:hAnsi="Times New Roman"/>
-          <w:sz w:val="26"/>
-          <w:szCs w:val="26"/>
-        </w:rPr>
-        <w:t>UC001</w:t>
+        <w:t>Mô tả use case UC001</w:t>
       </w:r>
       <w:bookmarkEnd w:id="25"/>
       <w:bookmarkEnd w:id="26"/>
-      <w:proofErr w:type="gramEnd"/>
     </w:p>
     <w:tbl>
       <w:tblPr>
@@ -5268,25 +5205,7 @@
                 <w:sz w:val="26"/>
                 <w:szCs w:val="26"/>
               </w:rPr>
-              <w:t xml:space="preserve">&lt;Kết quả thu được sau khi thực hiện đúng </w:t>
-            </w:r>
-            <w:proofErr w:type="gramStart"/>
-            <w:r>
-              <w:rPr>
-                <w:rFonts w:ascii="Times New Roman" w:hAnsi="Times New Roman"/>
-                <w:sz w:val="26"/>
-                <w:szCs w:val="26"/>
-              </w:rPr>
-              <w:t>&amp;  kết</w:t>
-            </w:r>
-            <w:proofErr w:type="gramEnd"/>
-            <w:r>
-              <w:rPr>
-                <w:rFonts w:ascii="Times New Roman" w:hAnsi="Times New Roman"/>
-                <w:sz w:val="26"/>
-                <w:szCs w:val="26"/>
-              </w:rPr>
-              <w:t xml:space="preserve"> thúc </w:t>
+              <w:t xml:space="preserve">&lt;Kết quả thu được sau khi thực hiện đúng &amp;  kết thúc </w:t>
             </w:r>
             <w:proofErr w:type="spellStart"/>
             <w:r>
@@ -5576,20 +5495,10 @@
           <w:szCs w:val="26"/>
         </w:rPr>
         <w:lastRenderedPageBreak/>
-        <w:t xml:space="preserve">UC002_Tên use </w:t>
-      </w:r>
-      <w:proofErr w:type="gramStart"/>
-      <w:r>
-        <w:rPr>
-          <w:rFonts w:ascii="Times New Roman" w:hAnsi="Times New Roman"/>
-          <w:sz w:val="26"/>
-          <w:szCs w:val="26"/>
-        </w:rPr>
-        <w:t>case</w:t>
+        <w:t>UC002_Tên use case</w:t>
       </w:r>
       <w:bookmarkEnd w:id="29"/>
       <w:bookmarkEnd w:id="30"/>
-      <w:proofErr w:type="gramEnd"/>
       <w:r>
         <w:rPr>
           <w:rFonts w:ascii="Times New Roman" w:hAnsi="Times New Roman"/>
@@ -5617,20 +5526,10 @@
           <w:sz w:val="26"/>
           <w:szCs w:val="26"/>
         </w:rPr>
-        <w:t xml:space="preserve">Mô tả use case </w:t>
-      </w:r>
-      <w:proofErr w:type="gramStart"/>
-      <w:r>
-        <w:rPr>
-          <w:rFonts w:ascii="Times New Roman" w:hAnsi="Times New Roman"/>
-          <w:sz w:val="26"/>
-          <w:szCs w:val="26"/>
-        </w:rPr>
-        <w:t>UC002</w:t>
+        <w:t>Mô tả use case UC002</w:t>
       </w:r>
       <w:bookmarkEnd w:id="31"/>
       <w:bookmarkEnd w:id="32"/>
-      <w:proofErr w:type="gramEnd"/>
     </w:p>
     <w:tbl>
       <w:tblPr>
@@ -5976,25 +5875,7 @@
                 <w:sz w:val="26"/>
                 <w:szCs w:val="26"/>
               </w:rPr>
-              <w:t xml:space="preserve">&lt;Kết quả thu được sau khi thực hiện đúng </w:t>
-            </w:r>
-            <w:proofErr w:type="gramStart"/>
-            <w:r>
-              <w:rPr>
-                <w:rFonts w:ascii="Times New Roman" w:hAnsi="Times New Roman"/>
-                <w:sz w:val="26"/>
-                <w:szCs w:val="26"/>
-              </w:rPr>
-              <w:t>&amp;  kết</w:t>
-            </w:r>
-            <w:proofErr w:type="gramEnd"/>
-            <w:r>
-              <w:rPr>
-                <w:rFonts w:ascii="Times New Roman" w:hAnsi="Times New Roman"/>
-                <w:sz w:val="26"/>
-                <w:szCs w:val="26"/>
-              </w:rPr>
-              <w:t xml:space="preserve"> thúc </w:t>
+              <w:t xml:space="preserve">&lt;Kết quả thu được sau khi thực hiện đúng &amp;  kết thúc </w:t>
             </w:r>
             <w:proofErr w:type="spellStart"/>
             <w:r>
@@ -6514,7 +6395,6 @@
               <w:t>+</w:t>
             </w:r>
             <w:proofErr w:type="spellStart"/>
-            <w:proofErr w:type="gramStart"/>
             <w:r>
               <w:rPr>
                 <w:sz w:val="20"/>
@@ -6528,15 +6408,7 @@
                 <w:sz w:val="20"/>
                 <w:szCs w:val="20"/>
               </w:rPr>
-              <w:t>(</w:t>
-            </w:r>
-            <w:proofErr w:type="gramEnd"/>
-            <w:r>
-              <w:rPr>
-                <w:sz w:val="20"/>
-                <w:szCs w:val="20"/>
-              </w:rPr>
-              <w:t>): String</w:t>
+              <w:t>(): String</w:t>
             </w:r>
           </w:p>
         </w:tc>
@@ -6874,7 +6746,6 @@
               <w:t>+</w:t>
             </w:r>
             <w:proofErr w:type="spellStart"/>
-            <w:proofErr w:type="gramStart"/>
             <w:r>
               <w:rPr>
                 <w:sz w:val="20"/>
@@ -6888,15 +6759,7 @@
                 <w:sz w:val="20"/>
                 <w:szCs w:val="20"/>
               </w:rPr>
-              <w:t>(</w:t>
-            </w:r>
-            <w:proofErr w:type="gramEnd"/>
-            <w:r>
-              <w:rPr>
-                <w:sz w:val="20"/>
-                <w:szCs w:val="20"/>
-              </w:rPr>
-              <w:t>): String</w:t>
+              <w:t>(): String</w:t>
             </w:r>
           </w:p>
         </w:tc>
@@ -6968,6 +6831,54 @@
     <w:p/>
     <w:p/>
     <w:p/>
+    <w:p>
+      <w:pPr>
+        <w:pStyle w:val="ListParagraph"/>
+        <w:spacing w:after="120" w:line="240" w:lineRule="auto"/>
+        <w:jc w:val="both"/>
+        <w:rPr>
+          <w:rFonts w:ascii="Times New Roman" w:hAnsi="Times New Roman" w:cs="Times New Roman"/>
+          <w:b/>
+          <w:sz w:val="26"/>
+          <w:szCs w:val="26"/>
+        </w:rPr>
+      </w:pPr>
+      <w:r>
+        <w:rPr>
+          <w:rFonts w:ascii="Times New Roman" w:hAnsi="Times New Roman" w:cs="Times New Roman"/>
+          <w:b/>
+          <w:sz w:val="26"/>
+          <w:szCs w:val="26"/>
+        </w:rPr>
+        <w:t xml:space="preserve">Link </w:t>
+      </w:r>
+      <w:r>
+        <w:rPr>
+          <w:rFonts w:ascii="Times New Roman" w:hAnsi="Times New Roman" w:cs="Times New Roman"/>
+          <w:b/>
+          <w:sz w:val="26"/>
+          <w:szCs w:val="26"/>
+        </w:rPr>
+        <w:t>GitHub</w:t>
+      </w:r>
+      <w:r>
+        <w:rPr>
+          <w:rFonts w:ascii="Times New Roman" w:hAnsi="Times New Roman" w:cs="Times New Roman"/>
+          <w:b/>
+          <w:sz w:val="26"/>
+          <w:szCs w:val="26"/>
+        </w:rPr>
+        <w:t xml:space="preserve">: </w:t>
+      </w:r>
+      <w:r>
+        <w:rPr>
+          <w:rFonts w:ascii="Times New Roman" w:hAnsi="Times New Roman" w:cs="Times New Roman"/>
+          <w:sz w:val="26"/>
+          <w:szCs w:val="26"/>
+        </w:rPr>
+        <w:t>https://github.com/trannguyenvu3482/iuh-app-dev-group-17.git</w:t>
+      </w:r>
+    </w:p>
     <w:p/>
     <w:p/>
     <w:p/>

--- a/3_SRS/v1/17_3_ApplicationDevelopment_SRS_v1.docx
+++ b/3_SRS/v1/17_3_ApplicationDevelopment_SRS_v1.docx
@@ -240,7 +240,6 @@
             <w:dataBinding w:prefixMappings="xmlns:ns0='http://purl.org/dc/elements/1.1/' xmlns:ns1='http://schemas.openxmlformats.org/package/2006/metadata/core-properties' " w:xpath="/ns1:coreProperties[1]/ns0:title[1]" w:storeItemID="{6C3C8BC8-F283-45AE-878A-BAB7291924A1}"/>
             <w:text/>
           </w:sdtPr>
-          <w:sdtEndPr/>
           <w:sdtContent>
             <w:p>
               <w:pPr>
@@ -324,7 +323,6 @@
             <w:dataBinding w:prefixMappings="xmlns:ns0='http://purl.org/dc/elements/1.1/' xmlns:ns1='http://schemas.openxmlformats.org/package/2006/metadata/core-properties' " w:xpath="/ns1:coreProperties[1]/ns0:subject[1]" w:storeItemID="{6C3C8BC8-F283-45AE-878A-BAB7291924A1}"/>
             <w:text/>
           </w:sdtPr>
-          <w:sdtEndPr/>
           <w:sdtContent>
             <w:p>
               <w:pPr>
@@ -442,7 +440,6 @@
                                     <w:calendar w:val="gregorian"/>
                                   </w:date>
                                 </w:sdtPr>
-                                <w:sdtEndPr/>
                                 <w:sdtContent>
                                   <w:p>
                                     <w:pPr>
@@ -524,7 +521,6 @@
                                     <w:dataBinding w:prefixMappings="xmlns:ns0='http://schemas.openxmlformats.org/officeDocument/2006/extended-properties' " w:xpath="/ns0:Properties[1]/ns0:Company[1]" w:storeItemID="{6668398D-A668-4E3E-A5EB-62B293D839F1}"/>
                                     <w:text/>
                                   </w:sdtPr>
-                                  <w:sdtEndPr/>
                                   <w:sdtContent>
                                     <w:r>
                                       <w:rPr>
@@ -560,7 +556,6 @@
                                     <w:dataBinding w:prefixMappings="xmlns:ns0='http://schemas.microsoft.com/office/2006/coverPageProps' " w:xpath="/ns0:CoverPageProperties[1]/ns0:CompanyAddress[1]" w:storeItemID="{55AF091B-3C7A-41E3-B477-F2FDAA23CFDA}"/>
                                     <w:text/>
                                   </w:sdtPr>
-                                  <w:sdtEndPr/>
                                   <w:sdtContent>
                                     <w:r>
                                       <w:rPr>
@@ -622,7 +617,6 @@
                               <w:calendar w:val="gregorian"/>
                             </w:date>
                           </w:sdtPr>
-                          <w:sdtEndPr/>
                           <w:sdtContent>
                             <w:p>
                               <w:pPr>
@@ -704,7 +698,6 @@
                               <w:dataBinding w:prefixMappings="xmlns:ns0='http://schemas.openxmlformats.org/officeDocument/2006/extended-properties' " w:xpath="/ns0:Properties[1]/ns0:Company[1]" w:storeItemID="{6668398D-A668-4E3E-A5EB-62B293D839F1}"/>
                               <w:text/>
                             </w:sdtPr>
-                            <w:sdtEndPr/>
                             <w:sdtContent>
                               <w:r>
                                 <w:rPr>
@@ -740,7 +733,6 @@
                               <w:dataBinding w:prefixMappings="xmlns:ns0='http://schemas.microsoft.com/office/2006/coverPageProps' " w:xpath="/ns0:CoverPageProperties[1]/ns0:CompanyAddress[1]" w:storeItemID="{55AF091B-3C7A-41E3-B477-F2FDAA23CFDA}"/>
                               <w:text/>
                             </w:sdtPr>
-                            <w:sdtEndPr/>
                             <w:sdtContent>
                               <w:r>
                                 <w:rPr>
@@ -2628,8 +2620,8 @@
         <w:lastRenderedPageBreak/>
         <w:t>GIỚI THIỆU CHUNG</w:t>
       </w:r>
+      <w:bookmarkEnd w:id="0"/>
       <w:bookmarkEnd w:id="1"/>
-      <w:bookmarkEnd w:id="0"/>
     </w:p>
     <w:p>
       <w:pPr>
@@ -2734,25 +2726,7 @@
           <w:sz w:val="26"/>
           <w:szCs w:val="26"/>
         </w:rPr>
-        <w:t xml:space="preserve">Karaoke </w:t>
-      </w:r>
-      <w:proofErr w:type="spellStart"/>
-      <w:r>
-        <w:rPr>
-          <w:rFonts w:ascii="Times New Roman" w:hAnsi="Times New Roman" w:cs="Times New Roman"/>
-          <w:sz w:val="26"/>
-          <w:szCs w:val="26"/>
-        </w:rPr>
-        <w:t>Nnice</w:t>
-      </w:r>
-      <w:proofErr w:type="spellEnd"/>
-      <w:r>
-        <w:rPr>
-          <w:rFonts w:ascii="Times New Roman" w:hAnsi="Times New Roman" w:cs="Times New Roman"/>
-          <w:sz w:val="26"/>
-          <w:szCs w:val="26"/>
-        </w:rPr>
-        <w:t>.</w:t>
+        <w:t>Karaoke Nnice.</w:t>
       </w:r>
     </w:p>
     <w:p>
@@ -2818,9 +2792,9 @@
         </w:numPr>
         <w:spacing w:after="120" w:line="240" w:lineRule="auto"/>
         <w:rPr>
+          <w:rStyle w:val="fontstyle01"/>
           <w:rFonts w:ascii="Times New Roman" w:hAnsi="Times New Roman" w:cs="Times New Roman"/>
-          <w:sz w:val="26"/>
-          <w:szCs w:val="26"/>
+          <w:color w:val="auto"/>
         </w:rPr>
       </w:pPr>
       <w:r>
@@ -2854,7 +2828,19 @@
         <w:rPr>
           <w:rStyle w:val="fontstyle01"/>
         </w:rPr>
-        <w:t>Quản lý thông tin đặt phòng.(thêm, xoá, sửa)</w:t>
+        <w:t>Quản lý thông tin phòng</w:t>
+      </w:r>
+      <w:r>
+        <w:rPr>
+          <w:rStyle w:val="fontstyle01"/>
+        </w:rPr>
+        <w:t xml:space="preserve"> </w:t>
+      </w:r>
+      <w:r>
+        <w:rPr>
+          <w:rStyle w:val="fontstyle01"/>
+        </w:rPr>
+        <w:t>(thêm, xoá, sửa)</w:t>
       </w:r>
       <w:r>
         <w:rPr>
@@ -2881,7 +2867,25 @@
         <w:rPr>
           <w:rStyle w:val="fontstyle01"/>
         </w:rPr>
-        <w:t>Quản lý thông tin đặt tiệc.(thêm, xoá, sửa)</w:t>
+        <w:t>Quản lý thông tin đặt phòng</w:t>
+      </w:r>
+      <w:r>
+        <w:rPr>
+          <w:rStyle w:val="fontstyle01"/>
+        </w:rPr>
+        <w:t xml:space="preserve"> và đặt tiệc</w:t>
+      </w:r>
+      <w:r>
+        <w:rPr>
+          <w:rStyle w:val="fontstyle01"/>
+        </w:rPr>
+        <w:t xml:space="preserve"> </w:t>
+      </w:r>
+      <w:r>
+        <w:rPr>
+          <w:rStyle w:val="fontstyle01"/>
+        </w:rPr>
+        <w:t>(thêm, xoá, sửa)</w:t>
       </w:r>
       <w:r>
         <w:rPr>
@@ -2908,7 +2912,19 @@
         <w:rPr>
           <w:rStyle w:val="fontstyle01"/>
         </w:rPr>
-        <w:t>Quản lý việc thu tiền thuê phòng.</w:t>
+        <w:t xml:space="preserve">Quản lý việc thu tiền </w:t>
+      </w:r>
+      <w:r>
+        <w:rPr>
+          <w:rStyle w:val="fontstyle01"/>
+        </w:rPr>
+        <w:t>đặt</w:t>
+      </w:r>
+      <w:r>
+        <w:rPr>
+          <w:rStyle w:val="fontstyle01"/>
+        </w:rPr>
+        <w:t xml:space="preserve"> phòng.</w:t>
       </w:r>
       <w:r>
         <w:rPr>
@@ -2929,9 +2945,9 @@
         </w:numPr>
         <w:spacing w:after="120" w:line="240" w:lineRule="auto"/>
         <w:rPr>
+          <w:rStyle w:val="fontstyle01"/>
           <w:rFonts w:ascii="Times New Roman" w:hAnsi="Times New Roman" w:cs="Times New Roman"/>
-          <w:sz w:val="26"/>
-          <w:szCs w:val="26"/>
+          <w:color w:val="auto"/>
         </w:rPr>
       </w:pPr>
       <w:r>
@@ -2950,54 +2966,6 @@
         </w:numPr>
         <w:spacing w:after="120" w:line="240" w:lineRule="auto"/>
         <w:rPr>
-          <w:rStyle w:val="fontstyle01"/>
-          <w:rFonts w:ascii="Times New Roman" w:hAnsi="Times New Roman" w:cs="Times New Roman"/>
-          <w:color w:val="auto"/>
-        </w:rPr>
-      </w:pPr>
-      <w:r>
-        <w:rPr>
-          <w:rStyle w:val="fontstyle01"/>
-        </w:rPr>
-        <w:t>Quản lý tồn kho hàng</w:t>
-      </w:r>
-      <w:r>
-        <w:rPr>
-          <w:rStyle w:val="fontstyle01"/>
-        </w:rPr>
-        <w:t>.</w:t>
-      </w:r>
-    </w:p>
-    <w:p>
-      <w:pPr>
-        <w:pStyle w:val="ListParagraph"/>
-        <w:numPr>
-          <w:ilvl w:val="1"/>
-          <w:numId w:val="23"/>
-        </w:numPr>
-        <w:spacing w:after="120" w:line="240" w:lineRule="auto"/>
-        <w:rPr>
-          <w:rStyle w:val="fontstyle01"/>
-          <w:rFonts w:ascii="Times New Roman" w:hAnsi="Times New Roman" w:cs="Times New Roman"/>
-          <w:color w:val="auto"/>
-        </w:rPr>
-      </w:pPr>
-      <w:r>
-        <w:rPr>
-          <w:rStyle w:val="fontstyle01"/>
-        </w:rPr>
-        <w:t>Quản lý thông tin thiết bị</w:t>
-      </w:r>
-    </w:p>
-    <w:p>
-      <w:pPr>
-        <w:pStyle w:val="ListParagraph"/>
-        <w:numPr>
-          <w:ilvl w:val="1"/>
-          <w:numId w:val="23"/>
-        </w:numPr>
-        <w:spacing w:after="120" w:line="240" w:lineRule="auto"/>
-        <w:rPr>
           <w:rFonts w:ascii="Times New Roman" w:hAnsi="Times New Roman" w:cs="Times New Roman"/>
           <w:sz w:val="26"/>
           <w:szCs w:val="26"/>
@@ -3007,7 +2975,7 @@
         <w:rPr>
           <w:rStyle w:val="fontstyle01"/>
         </w:rPr>
-        <w:t>Quản lý hoá đơn sửa chữa</w:t>
+        <w:t>Quản lý hàng hóa</w:t>
       </w:r>
     </w:p>
     <w:p>
@@ -3106,25 +3074,7 @@
                 <w:sz w:val="26"/>
                 <w:szCs w:val="26"/>
               </w:rPr>
-              <w:t xml:space="preserve">Thuật ngữ, từ </w:t>
-            </w:r>
-            <w:proofErr w:type="spellStart"/>
-            <w:r>
-              <w:rPr>
-                <w:rFonts w:ascii="Times New Roman" w:hAnsi="Times New Roman"/>
-                <w:sz w:val="26"/>
-                <w:szCs w:val="26"/>
-              </w:rPr>
-              <w:t>viêt</w:t>
-            </w:r>
-            <w:proofErr w:type="spellEnd"/>
-            <w:r>
-              <w:rPr>
-                <w:rFonts w:ascii="Times New Roman" w:hAnsi="Times New Roman"/>
-                <w:sz w:val="26"/>
-                <w:szCs w:val="26"/>
-              </w:rPr>
-              <w:t xml:space="preserve"> tắt</w:t>
+              <w:t>Thuật ngữ, từ viêt tắt</w:t>
             </w:r>
           </w:p>
         </w:tc>
@@ -3148,18 +3098,8 @@
                 <w:sz w:val="26"/>
                 <w:szCs w:val="26"/>
               </w:rPr>
-              <w:t xml:space="preserve">Giải </w:t>
-            </w:r>
-            <w:proofErr w:type="spellStart"/>
-            <w:r>
-              <w:rPr>
-                <w:rFonts w:ascii="Times New Roman" w:hAnsi="Times New Roman"/>
-                <w:sz w:val="26"/>
-                <w:szCs w:val="26"/>
-              </w:rPr>
-              <w:t>thich</w:t>
-            </w:r>
-            <w:proofErr w:type="spellEnd"/>
+              <w:t>Giải thich</w:t>
+            </w:r>
           </w:p>
         </w:tc>
         <w:tc>
@@ -3800,7 +3740,7 @@
     <w:p>
       <w:pPr>
         <w:spacing w:after="120" w:line="240" w:lineRule="auto"/>
-        <w:ind w:left="600"/>
+        <w:ind w:left="-630"/>
         <w:rPr>
           <w:rFonts w:ascii="Times New Roman" w:hAnsi="Times New Roman" w:cs="Times New Roman"/>
           <w:i/>
@@ -3819,10 +3759,10 @@
           <w:szCs w:val="26"/>
         </w:rPr>
         <w:drawing>
-          <wp:inline distT="0" distB="0" distL="0" distR="0" wp14:anchorId="75F2E2F7" wp14:editId="2BCFCE64">
-            <wp:extent cx="5646420" cy="3888900"/>
-            <wp:effectExtent l="0" t="0" r="0" b="0"/>
-            <wp:docPr id="397533533" name="Picture 1" descr="A diagram of a diagram&#10;&#10;Description automatically generated with medium confidence"/>
+          <wp:inline distT="0" distB="0" distL="0" distR="0" wp14:anchorId="49733701" wp14:editId="35CB16A2">
+            <wp:extent cx="7328177" cy="4953000"/>
+            <wp:effectExtent l="0" t="0" r="6350" b="0"/>
+            <wp:docPr id="44916052" name="Picture 1"/>
             <wp:cNvGraphicFramePr>
               <a:graphicFrameLocks xmlns:a="http://schemas.openxmlformats.org/drawingml/2006/main" noChangeAspect="1"/>
             </wp:cNvGraphicFramePr>
@@ -3830,23 +3770,36 @@
               <a:graphicData uri="http://schemas.openxmlformats.org/drawingml/2006/picture">
                 <pic:pic xmlns:pic="http://schemas.openxmlformats.org/drawingml/2006/picture">
                   <pic:nvPicPr>
-                    <pic:cNvPr id="397533533" name="Picture 1" descr="A diagram of a diagram&#10;&#10;Description automatically generated with medium confidence"/>
-                    <pic:cNvPicPr/>
+                    <pic:cNvPr id="0" name="Picture 1"/>
+                    <pic:cNvPicPr>
+                      <a:picLocks noChangeAspect="1" noChangeArrowheads="1"/>
+                    </pic:cNvPicPr>
                   </pic:nvPicPr>
                   <pic:blipFill>
-                    <a:blip r:embed="rId10"/>
+                    <a:blip r:embed="rId10" cstate="print">
+                      <a:extLst>
+                        <a:ext uri="{28A0092B-C50C-407E-A947-70E740481C1C}">
+                          <a14:useLocalDpi xmlns:a14="http://schemas.microsoft.com/office/drawing/2010/main" val="0"/>
+                        </a:ext>
+                      </a:extLst>
+                    </a:blip>
+                    <a:srcRect/>
                     <a:stretch>
                       <a:fillRect/>
                     </a:stretch>
                   </pic:blipFill>
-                  <pic:spPr>
+                  <pic:spPr bwMode="auto">
                     <a:xfrm>
                       <a:off x="0" y="0"/>
-                      <a:ext cx="5654891" cy="3894734"/>
+                      <a:ext cx="7331589" cy="4955306"/>
                     </a:xfrm>
                     <a:prstGeom prst="rect">
                       <a:avLst/>
                     </a:prstGeom>
+                    <a:noFill/>
+                    <a:ln>
+                      <a:noFill/>
+                    </a:ln>
                   </pic:spPr>
                 </pic:pic>
               </a:graphicData>
@@ -4376,6 +4329,7 @@
                 <w:sz w:val="26"/>
                 <w:szCs w:val="26"/>
               </w:rPr>
+              <w:lastRenderedPageBreak/>
               <w:t>UC001</w:t>
             </w:r>
           </w:p>
@@ -4785,15 +4739,7 @@
         <w:spacing w:before="0" w:after="120" w:line="240" w:lineRule="auto"/>
       </w:pPr>
       <w:r>
-        <w:t xml:space="preserve">&lt;Phần này mô tả một cách chi tiết từng yêu cầu cụ thể, cho phép các thành viên tham gia dự án căn cứ vào đó để xây dựng một phần mềm có chất lượng tốt nhất. Với cách tiếp cận theo mô hình </w:t>
-      </w:r>
-      <w:proofErr w:type="spellStart"/>
-      <w:r>
-        <w:t>UseCase</w:t>
-      </w:r>
-      <w:proofErr w:type="spellEnd"/>
-      <w:r>
-        <w:t xml:space="preserve"> (UC), các yêu cầu phần mềm  được mô tả theo các UC và trong các đặc tả bổ sung&gt;.</w:t>
+        <w:t>&lt;Phần này mô tả một cách chi tiết từng yêu cầu cụ thể, cho phép các thành viên tham gia dự án căn cứ vào đó để xây dựng một phần mềm có chất lượng tốt nhất. Với cách tiếp cận theo mô hình UseCase (UC), các yêu cầu phần mềm  được mô tả theo các UC và trong các đặc tả bổ sung&gt;.</w:t>
       </w:r>
     </w:p>
     <w:p>
@@ -4908,29 +4854,7 @@
                 <w:sz w:val="26"/>
                 <w:szCs w:val="26"/>
               </w:rPr>
-              <w:t xml:space="preserve">{Mã use </w:t>
-            </w:r>
-            <w:proofErr w:type="spellStart"/>
-            <w:r>
-              <w:rPr>
-                <w:rFonts w:ascii="Times New Roman" w:hAnsi="Times New Roman" w:cs="Times New Roman"/>
-                <w:i/>
-                <w:color w:val="0000FF"/>
-                <w:sz w:val="26"/>
-                <w:szCs w:val="26"/>
-              </w:rPr>
-              <w:t>case_Tên</w:t>
-            </w:r>
-            <w:proofErr w:type="spellEnd"/>
-            <w:r>
-              <w:rPr>
-                <w:rFonts w:ascii="Times New Roman" w:hAnsi="Times New Roman" w:cs="Times New Roman"/>
-                <w:i/>
-                <w:color w:val="0000FF"/>
-                <w:sz w:val="26"/>
-                <w:szCs w:val="26"/>
-              </w:rPr>
-              <w:t xml:space="preserve"> use case}</w:t>
+              <w:t>{Mã use case_Tên use case}</w:t>
             </w:r>
           </w:p>
         </w:tc>
@@ -5205,25 +5129,7 @@
                 <w:sz w:val="26"/>
                 <w:szCs w:val="26"/>
               </w:rPr>
-              <w:t xml:space="preserve">&lt;Kết quả thu được sau khi thực hiện đúng &amp;  kết thúc </w:t>
-            </w:r>
-            <w:proofErr w:type="spellStart"/>
-            <w:r>
-              <w:rPr>
-                <w:rFonts w:ascii="Times New Roman" w:hAnsi="Times New Roman"/>
-                <w:sz w:val="26"/>
-                <w:szCs w:val="26"/>
-              </w:rPr>
-              <w:t>UseCase</w:t>
-            </w:r>
-            <w:proofErr w:type="spellEnd"/>
-            <w:r>
-              <w:rPr>
-                <w:rFonts w:ascii="Times New Roman" w:hAnsi="Times New Roman"/>
-                <w:sz w:val="26"/>
-                <w:szCs w:val="26"/>
-              </w:rPr>
-              <w:t>&gt;.</w:t>
+              <w:t>&lt;Kết quả thu được sau khi thực hiện đúng &amp;  kết thúc UseCase&gt;.</w:t>
             </w:r>
           </w:p>
         </w:tc>
@@ -5578,29 +5484,7 @@
                 <w:sz w:val="26"/>
                 <w:szCs w:val="26"/>
               </w:rPr>
-              <w:t xml:space="preserve">{Mã use </w:t>
-            </w:r>
-            <w:proofErr w:type="spellStart"/>
-            <w:r>
-              <w:rPr>
-                <w:rFonts w:ascii="Times New Roman" w:hAnsi="Times New Roman" w:cs="Times New Roman"/>
-                <w:i/>
-                <w:color w:val="0000FF"/>
-                <w:sz w:val="26"/>
-                <w:szCs w:val="26"/>
-              </w:rPr>
-              <w:t>case_Tên</w:t>
-            </w:r>
-            <w:proofErr w:type="spellEnd"/>
-            <w:r>
-              <w:rPr>
-                <w:rFonts w:ascii="Times New Roman" w:hAnsi="Times New Roman" w:cs="Times New Roman"/>
-                <w:i/>
-                <w:color w:val="0000FF"/>
-                <w:sz w:val="26"/>
-                <w:szCs w:val="26"/>
-              </w:rPr>
-              <w:t xml:space="preserve"> use case}</w:t>
+              <w:t>{Mã use case_Tên use case}</w:t>
             </w:r>
           </w:p>
         </w:tc>
@@ -5875,25 +5759,7 @@
                 <w:sz w:val="26"/>
                 <w:szCs w:val="26"/>
               </w:rPr>
-              <w:t xml:space="preserve">&lt;Kết quả thu được sau khi thực hiện đúng &amp;  kết thúc </w:t>
-            </w:r>
-            <w:proofErr w:type="spellStart"/>
-            <w:r>
-              <w:rPr>
-                <w:rFonts w:ascii="Times New Roman" w:hAnsi="Times New Roman"/>
-                <w:sz w:val="26"/>
-                <w:szCs w:val="26"/>
-              </w:rPr>
-              <w:t>UseCase</w:t>
-            </w:r>
-            <w:proofErr w:type="spellEnd"/>
-            <w:r>
-              <w:rPr>
-                <w:rFonts w:ascii="Times New Roman" w:hAnsi="Times New Roman"/>
-                <w:sz w:val="26"/>
-                <w:szCs w:val="26"/>
-              </w:rPr>
-              <w:t>&gt;.</w:t>
+              <w:t>&lt;Kết quả thu được sau khi thực hiện đúng &amp;  kết thúc UseCase&gt;.</w:t>
             </w:r>
           </w:p>
         </w:tc>
@@ -6277,11 +6143,9 @@
                 </mc:Fallback>
               </mc:AlternateContent>
             </w:r>
-            <w:proofErr w:type="spellStart"/>
             <w:r>
               <w:t>GUI_aaa</w:t>
             </w:r>
-            <w:proofErr w:type="spellEnd"/>
           </w:p>
         </w:tc>
       </w:tr>
@@ -6392,23 +6256,7 @@
                 <w:sz w:val="20"/>
                 <w:szCs w:val="20"/>
               </w:rPr>
-              <w:t>+</w:t>
-            </w:r>
-            <w:proofErr w:type="spellStart"/>
-            <w:r>
-              <w:rPr>
-                <w:sz w:val="20"/>
-                <w:szCs w:val="20"/>
-              </w:rPr>
-              <w:t>toString</w:t>
-            </w:r>
-            <w:proofErr w:type="spellEnd"/>
-            <w:r>
-              <w:rPr>
-                <w:sz w:val="20"/>
-                <w:szCs w:val="20"/>
-              </w:rPr>
-              <w:t>(): String</w:t>
+              <w:t>+toString(): String</w:t>
             </w:r>
           </w:p>
         </w:tc>
@@ -6512,13 +6360,8 @@
               </mc:AlternateContent>
             </w:r>
             <w:r>
-              <w:t xml:space="preserve">     </w:t>
-            </w:r>
-            <w:proofErr w:type="spellStart"/>
-            <w:r>
-              <w:t>aaaaaa</w:t>
-            </w:r>
-            <w:proofErr w:type="spellEnd"/>
+              <w:t xml:space="preserve">     aaaaaa</w:t>
+            </w:r>
           </w:p>
         </w:tc>
       </w:tr>
@@ -6743,23 +6586,7 @@
                 <w:sz w:val="20"/>
                 <w:szCs w:val="20"/>
               </w:rPr>
-              <w:t>+</w:t>
-            </w:r>
-            <w:proofErr w:type="spellStart"/>
-            <w:r>
-              <w:rPr>
-                <w:sz w:val="20"/>
-                <w:szCs w:val="20"/>
-              </w:rPr>
-              <w:t>toString</w:t>
-            </w:r>
-            <w:proofErr w:type="spellEnd"/>
-            <w:r>
-              <w:rPr>
-                <w:sz w:val="20"/>
-                <w:szCs w:val="20"/>
-              </w:rPr>
-              <w:t>(): String</w:t>
+              <w:t>+toString(): String</w:t>
             </w:r>
           </w:p>
         </w:tc>
@@ -6798,13 +6625,8 @@
           </w:p>
           <w:p>
             <w:r>
-              <w:t xml:space="preserve">     </w:t>
-            </w:r>
-            <w:proofErr w:type="spellStart"/>
-            <w:r>
-              <w:t>cccccc</w:t>
-            </w:r>
-            <w:proofErr w:type="spellEnd"/>
+              <w:t xml:space="preserve">     cccccc</w:t>
+            </w:r>
           </w:p>
         </w:tc>
       </w:tr>
@@ -9049,6 +8871,7 @@
   <w:rsids>
     <w:rsidRoot w:val="00F152FF"/>
     <w:rsid w:val="00187EB6"/>
+    <w:rsid w:val="001A6F8F"/>
     <w:rsid w:val="00220CD5"/>
     <w:rsid w:val="002A48CE"/>
     <w:rsid w:val="00314A2A"/>

--- a/3_SRS/v1/17_3_ApplicationDevelopment_SRS_v1.docx
+++ b/3_SRS/v1/17_3_ApplicationDevelopment_SRS_v1.docx
@@ -3759,10 +3759,10 @@
           <w:szCs w:val="26"/>
         </w:rPr>
         <w:drawing>
-          <wp:inline distT="0" distB="0" distL="0" distR="0" wp14:anchorId="49733701" wp14:editId="35CB16A2">
-            <wp:extent cx="7328177" cy="4953000"/>
-            <wp:effectExtent l="0" t="0" r="6350" b="0"/>
-            <wp:docPr id="44916052" name="Picture 1"/>
+          <wp:inline distT="0" distB="0" distL="0" distR="0" wp14:anchorId="34BE63B3" wp14:editId="459EFA22">
+            <wp:extent cx="7323667" cy="5037923"/>
+            <wp:effectExtent l="0" t="0" r="0" b="0"/>
+            <wp:docPr id="1680023197" name="Picture 1"/>
             <wp:cNvGraphicFramePr>
               <a:graphicFrameLocks xmlns:a="http://schemas.openxmlformats.org/drawingml/2006/main" noChangeAspect="1"/>
             </wp:cNvGraphicFramePr>
@@ -3791,7 +3791,7 @@
                   <pic:spPr bwMode="auto">
                     <a:xfrm>
                       <a:off x="0" y="0"/>
-                      <a:ext cx="7331589" cy="4955306"/>
+                      <a:ext cx="7330669" cy="5042739"/>
                     </a:xfrm>
                     <a:prstGeom prst="rect">
                       <a:avLst/>
@@ -4202,6 +4202,7 @@
                 <w:sz w:val="26"/>
                 <w:szCs w:val="26"/>
               </w:rPr>
+              <w:lastRenderedPageBreak/>
               <w:t>ID</w:t>
             </w:r>
           </w:p>
@@ -4329,7 +4330,6 @@
                 <w:sz w:val="26"/>
                 <w:szCs w:val="26"/>
               </w:rPr>
-              <w:lastRenderedPageBreak/>
               <w:t>UC001</w:t>
             </w:r>
           </w:p>
@@ -8873,6 +8873,7 @@
     <w:rsid w:val="00187EB6"/>
     <w:rsid w:val="001A6F8F"/>
     <w:rsid w:val="00220CD5"/>
+    <w:rsid w:val="00296F8F"/>
     <w:rsid w:val="002A48CE"/>
     <w:rsid w:val="00314A2A"/>
     <w:rsid w:val="00397ED4"/>

--- a/3_SRS/v1/17_3_ApplicationDevelopment_SRS_v1.docx
+++ b/3_SRS/v1/17_3_ApplicationDevelopment_SRS_v1.docx
@@ -240,6 +240,7 @@
             <w:dataBinding w:prefixMappings="xmlns:ns0='http://purl.org/dc/elements/1.1/' xmlns:ns1='http://schemas.openxmlformats.org/package/2006/metadata/core-properties' " w:xpath="/ns1:coreProperties[1]/ns0:title[1]" w:storeItemID="{6C3C8BC8-F283-45AE-878A-BAB7291924A1}"/>
             <w:text/>
           </w:sdtPr>
+          <w:sdtEndPr/>
           <w:sdtContent>
             <w:p>
               <w:pPr>
@@ -323,6 +324,7 @@
             <w:dataBinding w:prefixMappings="xmlns:ns0='http://purl.org/dc/elements/1.1/' xmlns:ns1='http://schemas.openxmlformats.org/package/2006/metadata/core-properties' " w:xpath="/ns1:coreProperties[1]/ns0:subject[1]" w:storeItemID="{6C3C8BC8-F283-45AE-878A-BAB7291924A1}"/>
             <w:text/>
           </w:sdtPr>
+          <w:sdtEndPr/>
           <w:sdtContent>
             <w:p>
               <w:pPr>
@@ -440,6 +442,7 @@
                                     <w:calendar w:val="gregorian"/>
                                   </w:date>
                                 </w:sdtPr>
+                                <w:sdtEndPr/>
                                 <w:sdtContent>
                                   <w:p>
                                     <w:pPr>
@@ -521,6 +524,7 @@
                                     <w:dataBinding w:prefixMappings="xmlns:ns0='http://schemas.openxmlformats.org/officeDocument/2006/extended-properties' " w:xpath="/ns0:Properties[1]/ns0:Company[1]" w:storeItemID="{6668398D-A668-4E3E-A5EB-62B293D839F1}"/>
                                     <w:text/>
                                   </w:sdtPr>
+                                  <w:sdtEndPr/>
                                   <w:sdtContent>
                                     <w:r>
                                       <w:rPr>
@@ -556,6 +560,7 @@
                                     <w:dataBinding w:prefixMappings="xmlns:ns0='http://schemas.microsoft.com/office/2006/coverPageProps' " w:xpath="/ns0:CoverPageProperties[1]/ns0:CompanyAddress[1]" w:storeItemID="{55AF091B-3C7A-41E3-B477-F2FDAA23CFDA}"/>
                                     <w:text/>
                                   </w:sdtPr>
+                                  <w:sdtEndPr/>
                                   <w:sdtContent>
                                     <w:r>
                                       <w:rPr>
@@ -2620,8 +2625,8 @@
         <w:lastRenderedPageBreak/>
         <w:t>GIỚI THIỆU CHUNG</w:t>
       </w:r>
+      <w:bookmarkEnd w:id="1"/>
       <w:bookmarkEnd w:id="0"/>
-      <w:bookmarkEnd w:id="1"/>
     </w:p>
     <w:p>
       <w:pPr>
@@ -2707,6 +2712,8 @@
       <w:r>
         <w:rPr>
           <w:rFonts w:ascii="Times New Roman" w:hAnsi="Times New Roman" w:cs="Times New Roman"/>
+          <w:b/>
+          <w:bCs/>
           <w:sz w:val="26"/>
           <w:szCs w:val="26"/>
         </w:rPr>
@@ -2746,6 +2753,8 @@
       <w:r>
         <w:rPr>
           <w:rFonts w:ascii="Times New Roman" w:hAnsi="Times New Roman" w:cs="Times New Roman"/>
+          <w:b/>
+          <w:bCs/>
           <w:sz w:val="26"/>
           <w:szCs w:val="26"/>
         </w:rPr>
@@ -2770,6 +2779,8 @@
         <w:spacing w:after="120" w:line="240" w:lineRule="auto"/>
         <w:rPr>
           <w:rFonts w:ascii="Times New Roman" w:hAnsi="Times New Roman" w:cs="Times New Roman"/>
+          <w:b/>
+          <w:bCs/>
           <w:sz w:val="26"/>
           <w:szCs w:val="26"/>
         </w:rPr>
@@ -2777,6 +2788,8 @@
       <w:r>
         <w:rPr>
           <w:rFonts w:ascii="Times New Roman" w:hAnsi="Times New Roman" w:cs="Times New Roman"/>
+          <w:b/>
+          <w:bCs/>
           <w:sz w:val="26"/>
           <w:szCs w:val="26"/>
         </w:rPr>
@@ -2976,6 +2989,12 @@
           <w:rStyle w:val="fontstyle01"/>
         </w:rPr>
         <w:t>Quản lý hàng hóa</w:t>
+      </w:r>
+      <w:r>
+        <w:rPr>
+          <w:rStyle w:val="fontstyle01"/>
+        </w:rPr>
+        <w:t>.</w:t>
       </w:r>
     </w:p>
     <w:p>

--- a/3_SRS/v1/17_3_ApplicationDevelopment_SRS_v1.docx
+++ b/3_SRS/v1/17_3_ApplicationDevelopment_SRS_v1.docx
@@ -622,6 +622,7 @@
                               <w:calendar w:val="gregorian"/>
                             </w:date>
                           </w:sdtPr>
+                          <w:sdtEndPr/>
                           <w:sdtContent>
                             <w:p>
                               <w:pPr>
@@ -703,6 +704,7 @@
                               <w:dataBinding w:prefixMappings="xmlns:ns0='http://schemas.openxmlformats.org/officeDocument/2006/extended-properties' " w:xpath="/ns0:Properties[1]/ns0:Company[1]" w:storeItemID="{6668398D-A668-4E3E-A5EB-62B293D839F1}"/>
                               <w:text/>
                             </w:sdtPr>
+                            <w:sdtEndPr/>
                             <w:sdtContent>
                               <w:r>
                                 <w:rPr>
@@ -738,6 +740,7 @@
                               <w:dataBinding w:prefixMappings="xmlns:ns0='http://schemas.microsoft.com/office/2006/coverPageProps' " w:xpath="/ns0:CoverPageProperties[1]/ns0:CompanyAddress[1]" w:storeItemID="{55AF091B-3C7A-41E3-B477-F2FDAA23CFDA}"/>
                               <w:text/>
                             </w:sdtPr>
+                            <w:sdtEndPr/>
                             <w:sdtContent>
                               <w:r>
                                 <w:rPr>
@@ -2766,7 +2769,23 @@
           <w:sz w:val="26"/>
           <w:szCs w:val="26"/>
         </w:rPr>
-        <w:t xml:space="preserve"> Quản lý, nhân viên, kế toán.</w:t>
+        <w:t xml:space="preserve"> </w:t>
+      </w:r>
+      <w:r>
+        <w:rPr>
+          <w:rFonts w:ascii="Times New Roman" w:hAnsi="Times New Roman" w:cs="Times New Roman"/>
+          <w:sz w:val="26"/>
+          <w:szCs w:val="26"/>
+        </w:rPr>
+        <w:t>Người quản lý, Nhân viên thu ngân</w:t>
+      </w:r>
+      <w:r>
+        <w:rPr>
+          <w:rFonts w:ascii="Times New Roman" w:hAnsi="Times New Roman" w:cs="Times New Roman"/>
+          <w:sz w:val="26"/>
+          <w:szCs w:val="26"/>
+        </w:rPr>
+        <w:t>.</w:t>
       </w:r>
     </w:p>
     <w:p>
@@ -2814,13 +2833,25 @@
         <w:rPr>
           <w:rStyle w:val="fontstyle01"/>
         </w:rPr>
-        <w:t>Quản lý thông tin nhân viên (thêm, xoá, sửa)</w:t>
+        <w:t>Quản lý thông tin nhân viên</w:t>
+      </w:r>
+      <w:r>
+        <w:rPr>
+          <w:rStyle w:val="fontstyle01"/>
+        </w:rPr>
+        <w:t xml:space="preserve"> (Thêm, Cập nhật, Xoá, Tra cứu)</w:t>
       </w:r>
       <w:r>
         <w:rPr>
           <w:rStyle w:val="fontstyle01"/>
         </w:rPr>
         <w:t>.</w:t>
+      </w:r>
+      <w:r>
+        <w:rPr>
+          <w:rStyle w:val="fontstyle01"/>
+        </w:rPr>
+        <w:t xml:space="preserve"> </w:t>
       </w:r>
     </w:p>
     <w:p>
@@ -2853,7 +2884,40 @@
         <w:rPr>
           <w:rStyle w:val="fontstyle01"/>
         </w:rPr>
-        <w:t>(thêm, xoá, sửa)</w:t>
+        <w:t>(Thêm, Cập nhật, Xoá, Tra cứu).</w:t>
+      </w:r>
+    </w:p>
+    <w:p>
+      <w:pPr>
+        <w:pStyle w:val="ListParagraph"/>
+        <w:numPr>
+          <w:ilvl w:val="1"/>
+          <w:numId w:val="23"/>
+        </w:numPr>
+        <w:spacing w:after="120" w:line="240" w:lineRule="auto"/>
+        <w:rPr>
+          <w:rStyle w:val="fontstyle01"/>
+          <w:rFonts w:ascii="Times New Roman" w:hAnsi="Times New Roman" w:cs="Times New Roman"/>
+          <w:color w:val="auto"/>
+        </w:rPr>
+      </w:pPr>
+      <w:r>
+        <w:rPr>
+          <w:rStyle w:val="fontstyle01"/>
+        </w:rPr>
+        <w:t xml:space="preserve">Quản lý </w:t>
+      </w:r>
+      <w:r>
+        <w:rPr>
+          <w:rStyle w:val="fontstyle01"/>
+        </w:rPr>
+        <w:t>phiếu đặt phòng</w:t>
+      </w:r>
+      <w:r>
+        <w:rPr>
+          <w:rStyle w:val="fontstyle01"/>
+        </w:rPr>
+        <w:t xml:space="preserve"> (Lập, Cập nhật, Thanh toán, Huỷ)</w:t>
       </w:r>
       <w:r>
         <w:rPr>
@@ -2880,73 +2944,13 @@
         <w:rPr>
           <w:rStyle w:val="fontstyle01"/>
         </w:rPr>
-        <w:t>Quản lý thông tin đặt phòng</w:t>
-      </w:r>
-      <w:r>
-        <w:rPr>
-          <w:rStyle w:val="fontstyle01"/>
-        </w:rPr>
-        <w:t xml:space="preserve"> và đặt tiệc</w:t>
-      </w:r>
-      <w:r>
-        <w:rPr>
-          <w:rStyle w:val="fontstyle01"/>
-        </w:rPr>
-        <w:t xml:space="preserve"> </w:t>
-      </w:r>
-      <w:r>
-        <w:rPr>
-          <w:rStyle w:val="fontstyle01"/>
-        </w:rPr>
-        <w:t>(thêm, xoá, sửa)</w:t>
+        <w:t>Lập thống kê doanh thu</w:t>
       </w:r>
       <w:r>
         <w:rPr>
           <w:rStyle w:val="fontstyle01"/>
         </w:rPr>
         <w:t>.</w:t>
-      </w:r>
-    </w:p>
-    <w:p>
-      <w:pPr>
-        <w:pStyle w:val="ListParagraph"/>
-        <w:numPr>
-          <w:ilvl w:val="1"/>
-          <w:numId w:val="23"/>
-        </w:numPr>
-        <w:spacing w:after="120" w:line="240" w:lineRule="auto"/>
-        <w:rPr>
-          <w:rFonts w:ascii="Times New Roman" w:hAnsi="Times New Roman" w:cs="Times New Roman"/>
-          <w:sz w:val="26"/>
-          <w:szCs w:val="26"/>
-        </w:rPr>
-      </w:pPr>
-      <w:r>
-        <w:rPr>
-          <w:rStyle w:val="fontstyle01"/>
-        </w:rPr>
-        <w:t xml:space="preserve">Quản lý việc thu tiền </w:t>
-      </w:r>
-      <w:r>
-        <w:rPr>
-          <w:rStyle w:val="fontstyle01"/>
-        </w:rPr>
-        <w:t>đặt</w:t>
-      </w:r>
-      <w:r>
-        <w:rPr>
-          <w:rStyle w:val="fontstyle01"/>
-        </w:rPr>
-        <w:t xml:space="preserve"> phòng.</w:t>
-      </w:r>
-      <w:r>
-        <w:rPr>
-          <w:rFonts w:ascii="TimesNewRomanPS-ItalicMT" w:hAnsi="TimesNewRomanPS-ItalicMT"/>
-          <w:color w:val="000000"/>
-          <w:sz w:val="26"/>
-          <w:szCs w:val="26"/>
-        </w:rPr>
-        <w:t xml:space="preserve"> </w:t>
       </w:r>
     </w:p>
     <w:p>
@@ -2979,9 +2983,9 @@
         </w:numPr>
         <w:spacing w:after="120" w:line="240" w:lineRule="auto"/>
         <w:rPr>
+          <w:rStyle w:val="fontstyle01"/>
           <w:rFonts w:ascii="Times New Roman" w:hAnsi="Times New Roman" w:cs="Times New Roman"/>
-          <w:sz w:val="26"/>
-          <w:szCs w:val="26"/>
+          <w:color w:val="auto"/>
         </w:rPr>
       </w:pPr>
       <w:r>
@@ -2994,7 +2998,34 @@
         <w:rPr>
           <w:rStyle w:val="fontstyle01"/>
         </w:rPr>
-        <w:t>.</w:t>
+        <w:t xml:space="preserve"> </w:t>
+      </w:r>
+      <w:r>
+        <w:rPr>
+          <w:rStyle w:val="fontstyle01"/>
+        </w:rPr>
+        <w:t>(Thêm, Cập nhật, Xoá, Tra cứu).</w:t>
+      </w:r>
+    </w:p>
+    <w:p>
+      <w:pPr>
+        <w:pStyle w:val="ListParagraph"/>
+        <w:numPr>
+          <w:ilvl w:val="1"/>
+          <w:numId w:val="23"/>
+        </w:numPr>
+        <w:spacing w:after="120" w:line="240" w:lineRule="auto"/>
+        <w:rPr>
+          <w:rFonts w:ascii="Times New Roman" w:hAnsi="Times New Roman" w:cs="Times New Roman"/>
+          <w:sz w:val="26"/>
+          <w:szCs w:val="26"/>
+        </w:rPr>
+      </w:pPr>
+      <w:r>
+        <w:rPr>
+          <w:rStyle w:val="fontstyle01"/>
+        </w:rPr>
+        <w:t>Tra cứu hoá đơn</w:t>
       </w:r>
     </w:p>
     <w:p>
@@ -3768,64 +3799,6 @@
           <w:szCs w:val="26"/>
         </w:rPr>
       </w:pPr>
-      <w:r>
-        <w:rPr>
-          <w:rFonts w:ascii="Times New Roman" w:hAnsi="Times New Roman" w:cs="Times New Roman"/>
-          <w:i/>
-          <w:noProof/>
-          <w:color w:val="0000FF"/>
-          <w:sz w:val="26"/>
-          <w:szCs w:val="26"/>
-        </w:rPr>
-        <w:drawing>
-          <wp:inline distT="0" distB="0" distL="0" distR="0" wp14:anchorId="34BE63B3" wp14:editId="459EFA22">
-            <wp:extent cx="7323667" cy="5037923"/>
-            <wp:effectExtent l="0" t="0" r="0" b="0"/>
-            <wp:docPr id="1680023197" name="Picture 1"/>
-            <wp:cNvGraphicFramePr>
-              <a:graphicFrameLocks xmlns:a="http://schemas.openxmlformats.org/drawingml/2006/main" noChangeAspect="1"/>
-            </wp:cNvGraphicFramePr>
-            <a:graphic xmlns:a="http://schemas.openxmlformats.org/drawingml/2006/main">
-              <a:graphicData uri="http://schemas.openxmlformats.org/drawingml/2006/picture">
-                <pic:pic xmlns:pic="http://schemas.openxmlformats.org/drawingml/2006/picture">
-                  <pic:nvPicPr>
-                    <pic:cNvPr id="0" name="Picture 1"/>
-                    <pic:cNvPicPr>
-                      <a:picLocks noChangeAspect="1" noChangeArrowheads="1"/>
-                    </pic:cNvPicPr>
-                  </pic:nvPicPr>
-                  <pic:blipFill>
-                    <a:blip r:embed="rId10" cstate="print">
-                      <a:extLst>
-                        <a:ext uri="{28A0092B-C50C-407E-A947-70E740481C1C}">
-                          <a14:useLocalDpi xmlns:a14="http://schemas.microsoft.com/office/drawing/2010/main" val="0"/>
-                        </a:ext>
-                      </a:extLst>
-                    </a:blip>
-                    <a:srcRect/>
-                    <a:stretch>
-                      <a:fillRect/>
-                    </a:stretch>
-                  </pic:blipFill>
-                  <pic:spPr bwMode="auto">
-                    <a:xfrm>
-                      <a:off x="0" y="0"/>
-                      <a:ext cx="7330669" cy="5042739"/>
-                    </a:xfrm>
-                    <a:prstGeom prst="rect">
-                      <a:avLst/>
-                    </a:prstGeom>
-                    <a:noFill/>
-                    <a:ln>
-                      <a:noFill/>
-                    </a:ln>
-                  </pic:spPr>
-                </pic:pic>
-              </a:graphicData>
-            </a:graphic>
-          </wp:inline>
-        </w:drawing>
-      </w:r>
     </w:p>
     <w:p>
       <w:pPr>
@@ -4221,7 +4194,6 @@
                 <w:sz w:val="26"/>
                 <w:szCs w:val="26"/>
               </w:rPr>
-              <w:lastRenderedPageBreak/>
               <w:t>ID</w:t>
             </w:r>
           </w:p>
@@ -4763,13 +4735,1905 @@
     </w:p>
     <w:p>
       <w:pPr>
-        <w:spacing w:after="120" w:line="240" w:lineRule="auto"/>
+        <w:pStyle w:val="Heading2"/>
+        <w:spacing w:before="0" w:line="240" w:lineRule="auto"/>
+        <w:ind w:left="600" w:hanging="600"/>
         <w:rPr>
-          <w:rFonts w:ascii="Times New Roman" w:hAnsi="Times New Roman" w:cs="Times New Roman"/>
+          <w:rFonts w:ascii="Times New Roman" w:hAnsi="Times New Roman"/>
           <w:sz w:val="26"/>
           <w:szCs w:val="26"/>
         </w:rPr>
       </w:pPr>
+      <w:r>
+        <w:rPr>
+          <w:rFonts w:ascii="Times New Roman" w:hAnsi="Times New Roman"/>
+          <w:sz w:val="26"/>
+          <w:szCs w:val="26"/>
+        </w:rPr>
+        <w:t>UC001_</w:t>
+      </w:r>
+      <w:r>
+        <w:rPr>
+          <w:rFonts w:ascii="Times New Roman" w:hAnsi="Times New Roman"/>
+          <w:sz w:val="26"/>
+          <w:szCs w:val="26"/>
+          <w:lang w:val="vi-VN"/>
+        </w:rPr>
+        <w:t xml:space="preserve"> </w:t>
+      </w:r>
+      <w:r>
+        <w:rPr>
+          <w:rFonts w:ascii="Times New Roman" w:hAnsi="Times New Roman"/>
+          <w:sz w:val="26"/>
+          <w:szCs w:val="26"/>
+          <w:lang w:val="vi-VN"/>
+        </w:rPr>
+        <w:t>Thêm nhân viên</w:t>
+      </w:r>
+      <w:r>
+        <w:rPr>
+          <w:rFonts w:ascii="Times New Roman" w:hAnsi="Times New Roman"/>
+          <w:sz w:val="26"/>
+          <w:szCs w:val="26"/>
+        </w:rPr>
+        <w:t xml:space="preserve"> </w:t>
+      </w:r>
+    </w:p>
+    <w:p>
+      <w:pPr>
+        <w:pStyle w:val="Heading3"/>
+        <w:spacing w:before="0" w:line="240" w:lineRule="auto"/>
+        <w:rPr>
+          <w:rFonts w:ascii="Times New Roman" w:hAnsi="Times New Roman"/>
+          <w:sz w:val="26"/>
+          <w:szCs w:val="26"/>
+        </w:rPr>
+      </w:pPr>
+      <w:r>
+        <w:rPr>
+          <w:rFonts w:ascii="Times New Roman" w:hAnsi="Times New Roman"/>
+          <w:sz w:val="26"/>
+          <w:szCs w:val="26"/>
+        </w:rPr>
+        <w:t>Mô tả use case UC001</w:t>
+      </w:r>
+    </w:p>
+    <w:tbl>
+      <w:tblPr>
+        <w:tblStyle w:val="TableGrid"/>
+        <w:tblW w:w="5000" w:type="pct"/>
+        <w:jc w:val="center"/>
+        <w:tblLook w:val="01E0" w:firstRow="1" w:lastRow="1" w:firstColumn="1" w:lastColumn="1" w:noHBand="0" w:noVBand="0"/>
+      </w:tblPr>
+      <w:tblGrid>
+        <w:gridCol w:w="2592"/>
+        <w:gridCol w:w="3825"/>
+        <w:gridCol w:w="3828"/>
+      </w:tblGrid>
+      <w:tr>
+        <w:trPr>
+          <w:jc w:val="center"/>
+        </w:trPr>
+        <w:tc>
+          <w:tcPr>
+            <w:tcW w:w="5000" w:type="pct"/>
+            <w:gridSpan w:val="3"/>
+          </w:tcPr>
+          <w:p>
+            <w:pPr>
+              <w:spacing w:after="120"/>
+              <w:rPr>
+                <w:rFonts w:ascii="Times New Roman" w:hAnsi="Times New Roman" w:cs="Times New Roman"/>
+                <w:b/>
+                <w:sz w:val="26"/>
+                <w:szCs w:val="26"/>
+                <w:lang w:val="vi-VN"/>
+              </w:rPr>
+            </w:pPr>
+            <w:r>
+              <w:rPr>
+                <w:rFonts w:ascii="Times New Roman" w:hAnsi="Times New Roman" w:cs="Times New Roman"/>
+                <w:b/>
+                <w:sz w:val="26"/>
+                <w:szCs w:val="26"/>
+              </w:rPr>
+              <w:t>Use case:</w:t>
+            </w:r>
+            <w:r>
+              <w:rPr>
+                <w:rFonts w:ascii="Times New Roman" w:hAnsi="Times New Roman" w:cs="Times New Roman"/>
+                <w:b/>
+                <w:sz w:val="26"/>
+                <w:szCs w:val="26"/>
+                <w:lang w:val="vi-VN"/>
+              </w:rPr>
+              <w:t xml:space="preserve"> Thêm nhân viên</w:t>
+            </w:r>
+          </w:p>
+        </w:tc>
+      </w:tr>
+      <w:tr>
+        <w:trPr>
+          <w:jc w:val="center"/>
+        </w:trPr>
+        <w:tc>
+          <w:tcPr>
+            <w:tcW w:w="1265" w:type="pct"/>
+          </w:tcPr>
+          <w:p>
+            <w:pPr>
+              <w:pStyle w:val="TableHeader"/>
+              <w:spacing w:before="0"/>
+              <w:rPr>
+                <w:rFonts w:ascii="Times New Roman" w:hAnsi="Times New Roman" w:cs="Times New Roman"/>
+                <w:b w:val="0"/>
+                <w:sz w:val="26"/>
+                <w:szCs w:val="26"/>
+              </w:rPr>
+            </w:pPr>
+            <w:r>
+              <w:rPr>
+                <w:rFonts w:ascii="Times New Roman" w:hAnsi="Times New Roman" w:cs="Times New Roman"/>
+                <w:b w:val="0"/>
+                <w:sz w:val="26"/>
+                <w:szCs w:val="26"/>
+              </w:rPr>
+              <w:t>Actor</w:t>
+            </w:r>
+          </w:p>
+        </w:tc>
+        <w:tc>
+          <w:tcPr>
+            <w:tcW w:w="3735" w:type="pct"/>
+            <w:gridSpan w:val="2"/>
+          </w:tcPr>
+          <w:p>
+            <w:pPr>
+              <w:pStyle w:val="InfoBlue"/>
+              <w:spacing w:before="0" w:line="240" w:lineRule="auto"/>
+              <w:rPr>
+                <w:rFonts w:ascii="Times New Roman" w:hAnsi="Times New Roman"/>
+                <w:i w:val="0"/>
+                <w:iCs/>
+                <w:color w:val="auto"/>
+                <w:sz w:val="26"/>
+                <w:szCs w:val="26"/>
+                <w:lang w:val="vi-VN"/>
+              </w:rPr>
+            </w:pPr>
+            <w:r>
+              <w:rPr>
+                <w:rFonts w:ascii="Times New Roman" w:hAnsi="Times New Roman"/>
+                <w:i w:val="0"/>
+                <w:iCs/>
+                <w:color w:val="auto"/>
+                <w:sz w:val="26"/>
+                <w:szCs w:val="26"/>
+                <w:lang w:val="vi-VN"/>
+              </w:rPr>
+              <w:t>Người quản lý.</w:t>
+            </w:r>
+          </w:p>
+        </w:tc>
+      </w:tr>
+      <w:tr>
+        <w:trPr>
+          <w:jc w:val="center"/>
+        </w:trPr>
+        <w:tc>
+          <w:tcPr>
+            <w:tcW w:w="1265" w:type="pct"/>
+          </w:tcPr>
+          <w:p>
+            <w:pPr>
+              <w:pStyle w:val="TableHeader"/>
+              <w:spacing w:before="0"/>
+              <w:rPr>
+                <w:rFonts w:ascii="Times New Roman" w:hAnsi="Times New Roman" w:cs="Times New Roman"/>
+                <w:b w:val="0"/>
+                <w:sz w:val="26"/>
+                <w:szCs w:val="26"/>
+              </w:rPr>
+            </w:pPr>
+            <w:r>
+              <w:rPr>
+                <w:rFonts w:ascii="Times New Roman" w:hAnsi="Times New Roman" w:cs="Times New Roman"/>
+                <w:b w:val="0"/>
+                <w:sz w:val="26"/>
+                <w:szCs w:val="26"/>
+              </w:rPr>
+              <w:t>Mô tả:</w:t>
+            </w:r>
+          </w:p>
+        </w:tc>
+        <w:tc>
+          <w:tcPr>
+            <w:tcW w:w="3735" w:type="pct"/>
+            <w:gridSpan w:val="2"/>
+          </w:tcPr>
+          <w:p>
+            <w:pPr>
+              <w:pStyle w:val="InfoBlue"/>
+              <w:spacing w:before="0" w:line="240" w:lineRule="auto"/>
+              <w:rPr>
+                <w:rFonts w:ascii="Times New Roman" w:hAnsi="Times New Roman"/>
+                <w:i w:val="0"/>
+                <w:iCs/>
+                <w:color w:val="auto"/>
+                <w:sz w:val="26"/>
+                <w:szCs w:val="26"/>
+                <w:lang w:val="vi-VN"/>
+              </w:rPr>
+            </w:pPr>
+            <w:r>
+              <w:rPr>
+                <w:rFonts w:ascii="Times New Roman" w:hAnsi="Times New Roman"/>
+                <w:i w:val="0"/>
+                <w:iCs/>
+                <w:color w:val="auto"/>
+                <w:sz w:val="26"/>
+                <w:szCs w:val="26"/>
+                <w:lang w:val="vi-VN"/>
+              </w:rPr>
+              <w:t>Use case thực hiện việc thêm</w:t>
+            </w:r>
+            <w:r>
+              <w:rPr>
+                <w:rFonts w:ascii="Times New Roman" w:hAnsi="Times New Roman"/>
+                <w:i w:val="0"/>
+                <w:iCs/>
+                <w:color w:val="auto"/>
+                <w:sz w:val="26"/>
+                <w:szCs w:val="26"/>
+              </w:rPr>
+              <w:t xml:space="preserve"> một</w:t>
+            </w:r>
+            <w:r>
+              <w:rPr>
+                <w:rFonts w:ascii="Times New Roman" w:hAnsi="Times New Roman"/>
+                <w:i w:val="0"/>
+                <w:iCs/>
+                <w:color w:val="auto"/>
+                <w:sz w:val="26"/>
+                <w:szCs w:val="26"/>
+                <w:lang w:val="vi-VN"/>
+              </w:rPr>
+              <w:t xml:space="preserve"> nhân viên vào hệ thống.</w:t>
+            </w:r>
+          </w:p>
+        </w:tc>
+      </w:tr>
+      <w:tr>
+        <w:trPr>
+          <w:jc w:val="center"/>
+        </w:trPr>
+        <w:tc>
+          <w:tcPr>
+            <w:tcW w:w="1265" w:type="pct"/>
+          </w:tcPr>
+          <w:p>
+            <w:pPr>
+              <w:pStyle w:val="TableHeader"/>
+              <w:spacing w:before="0"/>
+              <w:rPr>
+                <w:rFonts w:ascii="Times New Roman" w:hAnsi="Times New Roman" w:cs="Times New Roman"/>
+                <w:b w:val="0"/>
+                <w:sz w:val="26"/>
+                <w:szCs w:val="26"/>
+              </w:rPr>
+            </w:pPr>
+            <w:r>
+              <w:rPr>
+                <w:rFonts w:ascii="Times New Roman" w:hAnsi="Times New Roman" w:cs="Times New Roman"/>
+                <w:b w:val="0"/>
+                <w:sz w:val="26"/>
+                <w:szCs w:val="26"/>
+              </w:rPr>
+              <w:t>Điều kiện trước:</w:t>
+            </w:r>
+          </w:p>
+        </w:tc>
+        <w:tc>
+          <w:tcPr>
+            <w:tcW w:w="3735" w:type="pct"/>
+            <w:gridSpan w:val="2"/>
+          </w:tcPr>
+          <w:p>
+            <w:pPr>
+              <w:pStyle w:val="InfoBlue"/>
+              <w:spacing w:before="0" w:line="240" w:lineRule="auto"/>
+              <w:rPr>
+                <w:rFonts w:ascii="Times New Roman" w:hAnsi="Times New Roman"/>
+                <w:i w:val="0"/>
+                <w:iCs/>
+                <w:color w:val="auto"/>
+                <w:sz w:val="26"/>
+                <w:szCs w:val="26"/>
+                <w:lang w:val="vi-VN"/>
+              </w:rPr>
+            </w:pPr>
+            <w:r>
+              <w:rPr>
+                <w:rFonts w:ascii="Times New Roman" w:hAnsi="Times New Roman"/>
+                <w:i w:val="0"/>
+                <w:iCs/>
+                <w:color w:val="auto"/>
+                <w:sz w:val="26"/>
+                <w:szCs w:val="26"/>
+                <w:lang w:val="vi-VN"/>
+              </w:rPr>
+              <w:t>Đăng nhập thành công với quyền “Người quản lý” và chọn chức năng “</w:t>
+            </w:r>
+            <w:r>
+              <w:rPr>
+                <w:rFonts w:ascii="Times New Roman" w:hAnsi="Times New Roman"/>
+                <w:i w:val="0"/>
+                <w:iCs/>
+                <w:color w:val="auto"/>
+                <w:sz w:val="26"/>
+                <w:szCs w:val="26"/>
+              </w:rPr>
+              <w:t>Q</w:t>
+            </w:r>
+            <w:r>
+              <w:rPr>
+                <w:rFonts w:ascii="Times New Roman" w:hAnsi="Times New Roman"/>
+                <w:i w:val="0"/>
+                <w:iCs/>
+                <w:color w:val="auto"/>
+                <w:sz w:val="26"/>
+                <w:szCs w:val="26"/>
+                <w:lang w:val="vi-VN"/>
+              </w:rPr>
+              <w:t>uản lý thông tin nhân viên.”</w:t>
+            </w:r>
+          </w:p>
+        </w:tc>
+      </w:tr>
+      <w:tr>
+        <w:trPr>
+          <w:jc w:val="center"/>
+        </w:trPr>
+        <w:tc>
+          <w:tcPr>
+            <w:tcW w:w="1265" w:type="pct"/>
+          </w:tcPr>
+          <w:p>
+            <w:pPr>
+              <w:pStyle w:val="TableHeader"/>
+              <w:spacing w:before="0"/>
+              <w:rPr>
+                <w:rFonts w:ascii="Times New Roman" w:hAnsi="Times New Roman" w:cs="Times New Roman"/>
+                <w:b w:val="0"/>
+                <w:sz w:val="26"/>
+                <w:szCs w:val="26"/>
+              </w:rPr>
+            </w:pPr>
+            <w:r>
+              <w:rPr>
+                <w:rFonts w:ascii="Times New Roman" w:hAnsi="Times New Roman" w:cs="Times New Roman"/>
+                <w:b w:val="0"/>
+                <w:sz w:val="26"/>
+                <w:szCs w:val="26"/>
+              </w:rPr>
+              <w:t>Điều kiện sau:</w:t>
+            </w:r>
+          </w:p>
+        </w:tc>
+        <w:tc>
+          <w:tcPr>
+            <w:tcW w:w="3735" w:type="pct"/>
+            <w:gridSpan w:val="2"/>
+          </w:tcPr>
+          <w:p>
+            <w:pPr>
+              <w:pStyle w:val="InfoBlue"/>
+              <w:spacing w:before="0" w:line="240" w:lineRule="auto"/>
+              <w:rPr>
+                <w:rFonts w:ascii="Times New Roman" w:hAnsi="Times New Roman"/>
+                <w:i w:val="0"/>
+                <w:iCs/>
+                <w:color w:val="auto"/>
+                <w:sz w:val="26"/>
+                <w:szCs w:val="26"/>
+                <w:lang w:val="vi-VN"/>
+              </w:rPr>
+            </w:pPr>
+            <w:r>
+              <w:rPr>
+                <w:rFonts w:ascii="Times New Roman" w:hAnsi="Times New Roman"/>
+                <w:i w:val="0"/>
+                <w:iCs/>
+                <w:color w:val="auto"/>
+                <w:sz w:val="26"/>
+                <w:szCs w:val="26"/>
+                <w:lang w:val="vi-VN"/>
+              </w:rPr>
+              <w:t>T</w:t>
+            </w:r>
+            <w:r>
+              <w:rPr>
+                <w:rFonts w:ascii="Times New Roman" w:hAnsi="Times New Roman"/>
+                <w:i w:val="0"/>
+                <w:iCs/>
+                <w:color w:val="auto"/>
+                <w:sz w:val="26"/>
+                <w:szCs w:val="26"/>
+                <w:lang w:val="vi-VN"/>
+              </w:rPr>
+              <w:t xml:space="preserve">hêm </w:t>
+            </w:r>
+            <w:r>
+              <w:rPr>
+                <w:rFonts w:ascii="Times New Roman" w:hAnsi="Times New Roman"/>
+                <w:i w:val="0"/>
+                <w:iCs/>
+                <w:color w:val="auto"/>
+                <w:sz w:val="26"/>
+                <w:szCs w:val="26"/>
+              </w:rPr>
+              <w:t>thông tin</w:t>
+            </w:r>
+            <w:r>
+              <w:rPr>
+                <w:rFonts w:ascii="Times New Roman" w:hAnsi="Times New Roman"/>
+                <w:i w:val="0"/>
+                <w:iCs/>
+                <w:color w:val="auto"/>
+                <w:sz w:val="26"/>
+                <w:szCs w:val="26"/>
+              </w:rPr>
+              <w:t xml:space="preserve"> một</w:t>
+            </w:r>
+            <w:r>
+              <w:rPr>
+                <w:rFonts w:ascii="Times New Roman" w:hAnsi="Times New Roman"/>
+                <w:i w:val="0"/>
+                <w:iCs/>
+                <w:color w:val="auto"/>
+                <w:sz w:val="26"/>
+                <w:szCs w:val="26"/>
+              </w:rPr>
+              <w:t xml:space="preserve"> nhân viên</w:t>
+            </w:r>
+            <w:r>
+              <w:rPr>
+                <w:rFonts w:ascii="Times New Roman" w:hAnsi="Times New Roman"/>
+                <w:i w:val="0"/>
+                <w:iCs/>
+                <w:color w:val="auto"/>
+                <w:sz w:val="26"/>
+                <w:szCs w:val="26"/>
+                <w:lang w:val="vi-VN"/>
+              </w:rPr>
+              <w:t xml:space="preserve"> vào cơ sở dữ liệu và hiển thị thông báo thêm thành công.</w:t>
+            </w:r>
+          </w:p>
+        </w:tc>
+      </w:tr>
+      <w:tr>
+        <w:trPr>
+          <w:trHeight w:val="328"/>
+          <w:jc w:val="center"/>
+        </w:trPr>
+        <w:tc>
+          <w:tcPr>
+            <w:tcW w:w="1265" w:type="pct"/>
+            <w:vMerge w:val="restart"/>
+          </w:tcPr>
+          <w:p>
+            <w:pPr>
+              <w:pStyle w:val="TableHeader"/>
+              <w:spacing w:before="0"/>
+              <w:rPr>
+                <w:rFonts w:ascii="Times New Roman" w:hAnsi="Times New Roman" w:cs="Times New Roman"/>
+                <w:b w:val="0"/>
+                <w:sz w:val="26"/>
+                <w:szCs w:val="26"/>
+              </w:rPr>
+            </w:pPr>
+            <w:r>
+              <w:rPr>
+                <w:rFonts w:ascii="Times New Roman" w:hAnsi="Times New Roman" w:cs="Times New Roman"/>
+                <w:b w:val="0"/>
+                <w:sz w:val="26"/>
+                <w:szCs w:val="26"/>
+              </w:rPr>
+              <w:t>Luồng sự kiện chính (Basic flows)</w:t>
+            </w:r>
+          </w:p>
+        </w:tc>
+        <w:tc>
+          <w:tcPr>
+            <w:tcW w:w="1867" w:type="pct"/>
+          </w:tcPr>
+          <w:p>
+            <w:pPr>
+              <w:pStyle w:val="InfoBlue"/>
+              <w:spacing w:before="0" w:line="240" w:lineRule="auto"/>
+              <w:rPr>
+                <w:rFonts w:ascii="Times New Roman" w:hAnsi="Times New Roman"/>
+                <w:i w:val="0"/>
+                <w:iCs/>
+                <w:color w:val="auto"/>
+                <w:sz w:val="26"/>
+                <w:szCs w:val="26"/>
+              </w:rPr>
+            </w:pPr>
+            <w:r>
+              <w:rPr>
+                <w:rFonts w:ascii="Times New Roman" w:hAnsi="Times New Roman"/>
+                <w:i w:val="0"/>
+                <w:iCs/>
+                <w:color w:val="auto"/>
+                <w:sz w:val="26"/>
+                <w:szCs w:val="26"/>
+              </w:rPr>
+              <w:t>Actor</w:t>
+            </w:r>
+          </w:p>
+        </w:tc>
+        <w:tc>
+          <w:tcPr>
+            <w:tcW w:w="1868" w:type="pct"/>
+          </w:tcPr>
+          <w:p>
+            <w:pPr>
+              <w:pStyle w:val="InfoBlue"/>
+              <w:spacing w:before="0" w:line="240" w:lineRule="auto"/>
+              <w:rPr>
+                <w:rFonts w:ascii="Times New Roman" w:hAnsi="Times New Roman"/>
+                <w:i w:val="0"/>
+                <w:iCs/>
+                <w:color w:val="auto"/>
+                <w:sz w:val="26"/>
+                <w:szCs w:val="26"/>
+              </w:rPr>
+            </w:pPr>
+            <w:r>
+              <w:rPr>
+                <w:rFonts w:ascii="Times New Roman" w:hAnsi="Times New Roman"/>
+                <w:i w:val="0"/>
+                <w:iCs/>
+                <w:color w:val="auto"/>
+                <w:sz w:val="26"/>
+                <w:szCs w:val="26"/>
+              </w:rPr>
+              <w:t>System</w:t>
+            </w:r>
+          </w:p>
+        </w:tc>
+      </w:tr>
+      <w:tr>
+        <w:trPr>
+          <w:trHeight w:val="131"/>
+          <w:jc w:val="center"/>
+        </w:trPr>
+        <w:tc>
+          <w:tcPr>
+            <w:tcW w:w="1265" w:type="pct"/>
+            <w:vMerge/>
+          </w:tcPr>
+          <w:p>
+            <w:pPr>
+              <w:pStyle w:val="TableHeader"/>
+              <w:spacing w:before="0"/>
+              <w:rPr>
+                <w:rFonts w:ascii="Times New Roman" w:hAnsi="Times New Roman" w:cs="Times New Roman"/>
+                <w:b w:val="0"/>
+                <w:sz w:val="26"/>
+                <w:szCs w:val="26"/>
+              </w:rPr>
+            </w:pPr>
+          </w:p>
+        </w:tc>
+        <w:tc>
+          <w:tcPr>
+            <w:tcW w:w="1867" w:type="pct"/>
+          </w:tcPr>
+          <w:p>
+            <w:pPr>
+              <w:pStyle w:val="InfoBlue"/>
+              <w:spacing w:before="0" w:line="240" w:lineRule="auto"/>
+              <w:rPr>
+                <w:rFonts w:ascii="Times New Roman" w:hAnsi="Times New Roman"/>
+                <w:i w:val="0"/>
+                <w:iCs/>
+                <w:color w:val="auto"/>
+                <w:sz w:val="26"/>
+                <w:szCs w:val="26"/>
+              </w:rPr>
+            </w:pPr>
+          </w:p>
+        </w:tc>
+        <w:tc>
+          <w:tcPr>
+            <w:tcW w:w="1868" w:type="pct"/>
+          </w:tcPr>
+          <w:p>
+            <w:pPr>
+              <w:pStyle w:val="InfoBlue"/>
+              <w:spacing w:before="0" w:line="240" w:lineRule="auto"/>
+              <w:rPr>
+                <w:rFonts w:ascii="Times New Roman" w:hAnsi="Times New Roman"/>
+                <w:i w:val="0"/>
+                <w:iCs/>
+                <w:color w:val="auto"/>
+                <w:sz w:val="26"/>
+                <w:szCs w:val="26"/>
+                <w:lang w:val="vi-VN"/>
+              </w:rPr>
+            </w:pPr>
+            <w:r>
+              <w:rPr>
+                <w:rFonts w:ascii="Times New Roman" w:hAnsi="Times New Roman"/>
+                <w:i w:val="0"/>
+                <w:iCs/>
+                <w:color w:val="auto"/>
+                <w:sz w:val="26"/>
+                <w:szCs w:val="26"/>
+              </w:rPr>
+              <w:t xml:space="preserve">1. </w:t>
+            </w:r>
+            <w:r>
+              <w:rPr>
+                <w:rFonts w:ascii="Times New Roman" w:hAnsi="Times New Roman"/>
+                <w:i w:val="0"/>
+                <w:color w:val="auto"/>
+                <w:sz w:val="26"/>
+                <w:szCs w:val="26"/>
+              </w:rPr>
+              <w:t>Hệ thống hiển thị danh sách các nhân viên hiện tại có trong hệ thống</w:t>
+            </w:r>
+            <w:r>
+              <w:rPr>
+                <w:rFonts w:ascii="Times New Roman" w:hAnsi="Times New Roman"/>
+                <w:i w:val="0"/>
+                <w:color w:val="auto"/>
+                <w:sz w:val="26"/>
+                <w:szCs w:val="26"/>
+              </w:rPr>
+              <w:t>.</w:t>
+            </w:r>
+          </w:p>
+        </w:tc>
+      </w:tr>
+      <w:tr>
+        <w:trPr>
+          <w:trHeight w:val="360"/>
+          <w:jc w:val="center"/>
+        </w:trPr>
+        <w:tc>
+          <w:tcPr>
+            <w:tcW w:w="1265" w:type="pct"/>
+            <w:vMerge/>
+          </w:tcPr>
+          <w:p>
+            <w:pPr>
+              <w:pStyle w:val="TableHeader"/>
+              <w:spacing w:before="0"/>
+              <w:rPr>
+                <w:rFonts w:ascii="Times New Roman" w:hAnsi="Times New Roman" w:cs="Times New Roman"/>
+                <w:b w:val="0"/>
+                <w:sz w:val="26"/>
+                <w:szCs w:val="26"/>
+              </w:rPr>
+            </w:pPr>
+          </w:p>
+        </w:tc>
+        <w:tc>
+          <w:tcPr>
+            <w:tcW w:w="1867" w:type="pct"/>
+          </w:tcPr>
+          <w:p>
+            <w:pPr>
+              <w:pStyle w:val="InfoBlue"/>
+              <w:spacing w:before="0" w:line="240" w:lineRule="auto"/>
+              <w:rPr>
+                <w:rFonts w:ascii="Times New Roman" w:hAnsi="Times New Roman"/>
+                <w:i w:val="0"/>
+                <w:iCs/>
+                <w:color w:val="auto"/>
+                <w:sz w:val="26"/>
+                <w:szCs w:val="26"/>
+                <w:lang w:val="vi-VN"/>
+              </w:rPr>
+            </w:pPr>
+            <w:r>
+              <w:rPr>
+                <w:rFonts w:ascii="Times New Roman" w:hAnsi="Times New Roman"/>
+                <w:i w:val="0"/>
+                <w:iCs/>
+                <w:color w:val="auto"/>
+                <w:sz w:val="26"/>
+                <w:szCs w:val="26"/>
+              </w:rPr>
+              <w:t>2</w:t>
+            </w:r>
+            <w:r>
+              <w:rPr>
+                <w:rFonts w:ascii="Times New Roman" w:hAnsi="Times New Roman"/>
+                <w:i w:val="0"/>
+                <w:iCs/>
+                <w:color w:val="auto"/>
+                <w:sz w:val="26"/>
+                <w:szCs w:val="26"/>
+                <w:lang w:val="vi-VN"/>
+              </w:rPr>
+              <w:t xml:space="preserve">. </w:t>
+            </w:r>
+            <w:r>
+              <w:rPr>
+                <w:rFonts w:ascii="Times New Roman" w:hAnsi="Times New Roman"/>
+                <w:i w:val="0"/>
+                <w:iCs/>
+                <w:color w:val="auto"/>
+                <w:sz w:val="26"/>
+                <w:szCs w:val="26"/>
+              </w:rPr>
+              <w:t xml:space="preserve">Người </w:t>
+            </w:r>
+            <w:r>
+              <w:rPr>
+                <w:rFonts w:ascii="Times New Roman" w:hAnsi="Times New Roman"/>
+                <w:i w:val="0"/>
+                <w:iCs/>
+                <w:color w:val="auto"/>
+                <w:sz w:val="26"/>
+                <w:szCs w:val="26"/>
+                <w:lang w:val="vi-VN"/>
+              </w:rPr>
+              <w:t>quản lý nhập thông tin nhân viên.</w:t>
+            </w:r>
+          </w:p>
+        </w:tc>
+        <w:tc>
+          <w:tcPr>
+            <w:tcW w:w="1868" w:type="pct"/>
+          </w:tcPr>
+          <w:p>
+            <w:pPr>
+              <w:pStyle w:val="InfoBlue"/>
+              <w:spacing w:before="0" w:line="240" w:lineRule="auto"/>
+              <w:rPr>
+                <w:rFonts w:ascii="Times New Roman" w:hAnsi="Times New Roman"/>
+                <w:i w:val="0"/>
+                <w:iCs/>
+                <w:color w:val="auto"/>
+                <w:sz w:val="26"/>
+                <w:szCs w:val="26"/>
+              </w:rPr>
+            </w:pPr>
+          </w:p>
+        </w:tc>
+      </w:tr>
+      <w:tr>
+        <w:trPr>
+          <w:trHeight w:val="360"/>
+          <w:jc w:val="center"/>
+        </w:trPr>
+        <w:tc>
+          <w:tcPr>
+            <w:tcW w:w="1265" w:type="pct"/>
+            <w:vMerge/>
+          </w:tcPr>
+          <w:p>
+            <w:pPr>
+              <w:pStyle w:val="TableHeader"/>
+              <w:spacing w:before="0"/>
+              <w:rPr>
+                <w:rFonts w:ascii="Times New Roman" w:hAnsi="Times New Roman" w:cs="Times New Roman"/>
+                <w:b w:val="0"/>
+                <w:sz w:val="26"/>
+                <w:szCs w:val="26"/>
+              </w:rPr>
+            </w:pPr>
+          </w:p>
+        </w:tc>
+        <w:tc>
+          <w:tcPr>
+            <w:tcW w:w="1867" w:type="pct"/>
+          </w:tcPr>
+          <w:p>
+            <w:pPr>
+              <w:pStyle w:val="InfoBlue"/>
+              <w:spacing w:before="0" w:line="240" w:lineRule="auto"/>
+              <w:rPr>
+                <w:rFonts w:ascii="Times New Roman" w:hAnsi="Times New Roman"/>
+                <w:i w:val="0"/>
+                <w:iCs/>
+                <w:color w:val="auto"/>
+                <w:sz w:val="26"/>
+                <w:szCs w:val="26"/>
+              </w:rPr>
+            </w:pPr>
+            <w:r>
+              <w:rPr>
+                <w:rFonts w:ascii="Times New Roman" w:hAnsi="Times New Roman"/>
+                <w:i w:val="0"/>
+                <w:iCs/>
+                <w:color w:val="auto"/>
+                <w:sz w:val="26"/>
+                <w:szCs w:val="26"/>
+              </w:rPr>
+              <w:t>3. Người quản lý chọn “Thêm”.</w:t>
+            </w:r>
+          </w:p>
+        </w:tc>
+        <w:tc>
+          <w:tcPr>
+            <w:tcW w:w="1868" w:type="pct"/>
+          </w:tcPr>
+          <w:p>
+            <w:pPr>
+              <w:pStyle w:val="InfoBlue"/>
+              <w:spacing w:before="0" w:line="240" w:lineRule="auto"/>
+              <w:rPr>
+                <w:rFonts w:ascii="Times New Roman" w:hAnsi="Times New Roman"/>
+                <w:i w:val="0"/>
+                <w:iCs/>
+                <w:color w:val="auto"/>
+                <w:sz w:val="26"/>
+                <w:szCs w:val="26"/>
+              </w:rPr>
+            </w:pPr>
+          </w:p>
+        </w:tc>
+      </w:tr>
+      <w:tr>
+        <w:trPr>
+          <w:trHeight w:val="777"/>
+          <w:jc w:val="center"/>
+        </w:trPr>
+        <w:tc>
+          <w:tcPr>
+            <w:tcW w:w="1265" w:type="pct"/>
+            <w:vMerge/>
+          </w:tcPr>
+          <w:p>
+            <w:pPr>
+              <w:pStyle w:val="TableHeader"/>
+              <w:spacing w:before="0"/>
+              <w:rPr>
+                <w:rFonts w:ascii="Times New Roman" w:hAnsi="Times New Roman" w:cs="Times New Roman"/>
+                <w:b w:val="0"/>
+                <w:sz w:val="26"/>
+                <w:szCs w:val="26"/>
+              </w:rPr>
+            </w:pPr>
+          </w:p>
+        </w:tc>
+        <w:tc>
+          <w:tcPr>
+            <w:tcW w:w="1867" w:type="pct"/>
+          </w:tcPr>
+          <w:p>
+            <w:pPr>
+              <w:pStyle w:val="InfoBlue"/>
+              <w:spacing w:before="0" w:line="240" w:lineRule="auto"/>
+              <w:rPr>
+                <w:rFonts w:ascii="Times New Roman" w:hAnsi="Times New Roman"/>
+                <w:i w:val="0"/>
+                <w:iCs/>
+                <w:color w:val="auto"/>
+                <w:sz w:val="26"/>
+                <w:szCs w:val="26"/>
+              </w:rPr>
+            </w:pPr>
+          </w:p>
+        </w:tc>
+        <w:tc>
+          <w:tcPr>
+            <w:tcW w:w="1868" w:type="pct"/>
+          </w:tcPr>
+          <w:p>
+            <w:pPr>
+              <w:pStyle w:val="InfoBlue"/>
+              <w:spacing w:before="0" w:line="240" w:lineRule="auto"/>
+              <w:rPr>
+                <w:rFonts w:ascii="Times New Roman" w:hAnsi="Times New Roman"/>
+                <w:i w:val="0"/>
+                <w:iCs/>
+                <w:color w:val="auto"/>
+                <w:sz w:val="26"/>
+                <w:szCs w:val="26"/>
+                <w:lang w:val="vi-VN"/>
+              </w:rPr>
+            </w:pPr>
+            <w:r>
+              <w:rPr>
+                <w:rFonts w:ascii="Times New Roman" w:hAnsi="Times New Roman"/>
+                <w:i w:val="0"/>
+                <w:iCs/>
+                <w:color w:val="auto"/>
+                <w:sz w:val="26"/>
+                <w:szCs w:val="26"/>
+              </w:rPr>
+              <w:t>3</w:t>
+            </w:r>
+            <w:r>
+              <w:rPr>
+                <w:rFonts w:ascii="Times New Roman" w:hAnsi="Times New Roman"/>
+                <w:i w:val="0"/>
+                <w:iCs/>
+                <w:color w:val="auto"/>
+                <w:sz w:val="26"/>
+                <w:szCs w:val="26"/>
+                <w:lang w:val="vi-VN"/>
+              </w:rPr>
+              <w:t>. Hệ thống kiểm tra thông tin của</w:t>
+            </w:r>
+            <w:r>
+              <w:rPr>
+                <w:rFonts w:ascii="Times New Roman" w:hAnsi="Times New Roman"/>
+                <w:i w:val="0"/>
+                <w:iCs/>
+                <w:color w:val="auto"/>
+                <w:sz w:val="26"/>
+                <w:szCs w:val="26"/>
+              </w:rPr>
+              <w:t xml:space="preserve"> một</w:t>
+            </w:r>
+            <w:r>
+              <w:rPr>
+                <w:rFonts w:ascii="Times New Roman" w:hAnsi="Times New Roman"/>
+                <w:i w:val="0"/>
+                <w:iCs/>
+                <w:color w:val="auto"/>
+                <w:sz w:val="26"/>
+                <w:szCs w:val="26"/>
+                <w:lang w:val="vi-VN"/>
+              </w:rPr>
+              <w:t xml:space="preserve"> nhân viên</w:t>
+            </w:r>
+            <w:r>
+              <w:rPr>
+                <w:rFonts w:ascii="Times New Roman" w:hAnsi="Times New Roman"/>
+                <w:i w:val="0"/>
+                <w:iCs/>
+                <w:color w:val="auto"/>
+                <w:sz w:val="26"/>
+                <w:szCs w:val="26"/>
+                <w:lang w:val="vi-VN"/>
+              </w:rPr>
+              <w:t>.</w:t>
+            </w:r>
+          </w:p>
+        </w:tc>
+      </w:tr>
+      <w:tr>
+        <w:trPr>
+          <w:trHeight w:val="655"/>
+          <w:jc w:val="center"/>
+        </w:trPr>
+        <w:tc>
+          <w:tcPr>
+            <w:tcW w:w="1265" w:type="pct"/>
+            <w:vMerge/>
+          </w:tcPr>
+          <w:p>
+            <w:pPr>
+              <w:pStyle w:val="TableHeader"/>
+              <w:spacing w:before="0"/>
+              <w:rPr>
+                <w:rFonts w:ascii="Times New Roman" w:hAnsi="Times New Roman" w:cs="Times New Roman"/>
+                <w:b w:val="0"/>
+                <w:sz w:val="26"/>
+                <w:szCs w:val="26"/>
+              </w:rPr>
+            </w:pPr>
+          </w:p>
+        </w:tc>
+        <w:tc>
+          <w:tcPr>
+            <w:tcW w:w="1867" w:type="pct"/>
+          </w:tcPr>
+          <w:p>
+            <w:pPr>
+              <w:pStyle w:val="InfoBlue"/>
+              <w:spacing w:before="0" w:line="240" w:lineRule="auto"/>
+              <w:rPr>
+                <w:rFonts w:ascii="Times New Roman" w:hAnsi="Times New Roman"/>
+                <w:i w:val="0"/>
+                <w:iCs/>
+                <w:color w:val="auto"/>
+                <w:sz w:val="26"/>
+                <w:szCs w:val="26"/>
+              </w:rPr>
+            </w:pPr>
+          </w:p>
+        </w:tc>
+        <w:tc>
+          <w:tcPr>
+            <w:tcW w:w="1868" w:type="pct"/>
+          </w:tcPr>
+          <w:p>
+            <w:pPr>
+              <w:pStyle w:val="InfoBlue"/>
+              <w:spacing w:before="0" w:line="240" w:lineRule="auto"/>
+              <w:rPr>
+                <w:rFonts w:ascii="Times New Roman" w:hAnsi="Times New Roman"/>
+                <w:i w:val="0"/>
+                <w:iCs/>
+                <w:color w:val="auto"/>
+                <w:sz w:val="26"/>
+                <w:szCs w:val="26"/>
+              </w:rPr>
+            </w:pPr>
+            <w:r>
+              <w:rPr>
+                <w:rFonts w:ascii="Times New Roman" w:hAnsi="Times New Roman"/>
+                <w:i w:val="0"/>
+                <w:iCs/>
+                <w:color w:val="auto"/>
+                <w:sz w:val="26"/>
+                <w:szCs w:val="26"/>
+                <w:lang w:val="vi-VN"/>
+              </w:rPr>
+              <w:t>4</w:t>
+            </w:r>
+            <w:r>
+              <w:rPr>
+                <w:rFonts w:ascii="Times New Roman" w:hAnsi="Times New Roman"/>
+                <w:i w:val="0"/>
+                <w:iCs/>
+                <w:color w:val="auto"/>
+                <w:sz w:val="26"/>
+                <w:szCs w:val="26"/>
+                <w:lang w:val="vi-VN"/>
+              </w:rPr>
+              <w:t xml:space="preserve">. Hệ thống thêm </w:t>
+            </w:r>
+            <w:r>
+              <w:rPr>
+                <w:rFonts w:ascii="Times New Roman" w:hAnsi="Times New Roman"/>
+                <w:i w:val="0"/>
+                <w:iCs/>
+                <w:color w:val="auto"/>
+                <w:sz w:val="26"/>
+                <w:szCs w:val="26"/>
+              </w:rPr>
+              <w:t xml:space="preserve">thông tin </w:t>
+            </w:r>
+            <w:r>
+              <w:rPr>
+                <w:rFonts w:ascii="Times New Roman" w:hAnsi="Times New Roman"/>
+                <w:i w:val="0"/>
+                <w:iCs/>
+                <w:color w:val="auto"/>
+                <w:sz w:val="26"/>
+                <w:szCs w:val="26"/>
+              </w:rPr>
+              <w:t xml:space="preserve">cảu một </w:t>
+            </w:r>
+            <w:r>
+              <w:rPr>
+                <w:rFonts w:ascii="Times New Roman" w:hAnsi="Times New Roman"/>
+                <w:i w:val="0"/>
+                <w:iCs/>
+                <w:color w:val="auto"/>
+                <w:sz w:val="26"/>
+                <w:szCs w:val="26"/>
+                <w:lang w:val="vi-VN"/>
+              </w:rPr>
+              <w:t xml:space="preserve">nhân viên vào </w:t>
+            </w:r>
+            <w:r>
+              <w:rPr>
+                <w:rFonts w:ascii="Times New Roman" w:hAnsi="Times New Roman"/>
+                <w:i w:val="0"/>
+                <w:iCs/>
+                <w:color w:val="auto"/>
+                <w:sz w:val="26"/>
+                <w:szCs w:val="26"/>
+              </w:rPr>
+              <w:t xml:space="preserve">cơ sở </w:t>
+            </w:r>
+            <w:r>
+              <w:rPr>
+                <w:rFonts w:ascii="Times New Roman" w:hAnsi="Times New Roman"/>
+                <w:i w:val="0"/>
+                <w:iCs/>
+                <w:color w:val="auto"/>
+                <w:sz w:val="26"/>
+                <w:szCs w:val="26"/>
+                <w:lang w:val="vi-VN"/>
+              </w:rPr>
+              <w:t xml:space="preserve">dữ liệu </w:t>
+            </w:r>
+            <w:r>
+              <w:rPr>
+                <w:rFonts w:ascii="Times New Roman" w:hAnsi="Times New Roman"/>
+                <w:i w:val="0"/>
+                <w:iCs/>
+                <w:color w:val="auto"/>
+                <w:sz w:val="26"/>
+                <w:szCs w:val="26"/>
+              </w:rPr>
+              <w:t>.</w:t>
+            </w:r>
+          </w:p>
+        </w:tc>
+      </w:tr>
+      <w:tr>
+        <w:trPr>
+          <w:trHeight w:val="966"/>
+          <w:jc w:val="center"/>
+        </w:trPr>
+        <w:tc>
+          <w:tcPr>
+            <w:tcW w:w="1265" w:type="pct"/>
+            <w:vMerge/>
+          </w:tcPr>
+          <w:p>
+            <w:pPr>
+              <w:pStyle w:val="TableHeader"/>
+              <w:spacing w:before="0"/>
+              <w:rPr>
+                <w:rFonts w:ascii="Times New Roman" w:hAnsi="Times New Roman" w:cs="Times New Roman"/>
+                <w:b w:val="0"/>
+                <w:sz w:val="26"/>
+                <w:szCs w:val="26"/>
+              </w:rPr>
+            </w:pPr>
+          </w:p>
+        </w:tc>
+        <w:tc>
+          <w:tcPr>
+            <w:tcW w:w="1867" w:type="pct"/>
+          </w:tcPr>
+          <w:p>
+            <w:pPr>
+              <w:pStyle w:val="InfoBlue"/>
+              <w:spacing w:before="0" w:line="240" w:lineRule="auto"/>
+              <w:rPr>
+                <w:rFonts w:ascii="Times New Roman" w:hAnsi="Times New Roman"/>
+                <w:i w:val="0"/>
+                <w:iCs/>
+                <w:color w:val="auto"/>
+                <w:sz w:val="26"/>
+                <w:szCs w:val="26"/>
+              </w:rPr>
+            </w:pPr>
+          </w:p>
+        </w:tc>
+        <w:tc>
+          <w:tcPr>
+            <w:tcW w:w="1868" w:type="pct"/>
+          </w:tcPr>
+          <w:p>
+            <w:pPr>
+              <w:pStyle w:val="Heading1"/>
+              <w:numPr>
+                <w:ilvl w:val="0"/>
+                <w:numId w:val="0"/>
+              </w:numPr>
+              <w:spacing w:line="240" w:lineRule="auto"/>
+              <w:rPr>
+                <w:rFonts w:ascii="Times New Roman" w:hAnsi="Times New Roman"/>
+                <w:sz w:val="26"/>
+                <w:szCs w:val="26"/>
+              </w:rPr>
+            </w:pPr>
+            <w:r>
+              <w:rPr>
+                <w:rFonts w:ascii="Times New Roman" w:hAnsi="Times New Roman"/>
+                <w:sz w:val="26"/>
+                <w:szCs w:val="26"/>
+              </w:rPr>
+              <w:t>5. Hệ thống thông báo thêm thành công</w:t>
+            </w:r>
+            <w:r>
+              <w:rPr>
+                <w:rFonts w:ascii="Times New Roman" w:hAnsi="Times New Roman"/>
+                <w:sz w:val="26"/>
+                <w:szCs w:val="26"/>
+              </w:rPr>
+              <w:t>.</w:t>
+            </w:r>
+          </w:p>
+        </w:tc>
+      </w:tr>
+      <w:tr>
+        <w:trPr>
+          <w:trHeight w:val="131"/>
+          <w:jc w:val="center"/>
+        </w:trPr>
+        <w:tc>
+          <w:tcPr>
+            <w:tcW w:w="1265" w:type="pct"/>
+            <w:vMerge w:val="restart"/>
+          </w:tcPr>
+          <w:p>
+            <w:pPr>
+              <w:pStyle w:val="TableHeader"/>
+              <w:spacing w:before="0"/>
+              <w:rPr>
+                <w:rFonts w:ascii="Times New Roman" w:hAnsi="Times New Roman" w:cs="Times New Roman"/>
+                <w:b w:val="0"/>
+                <w:sz w:val="26"/>
+                <w:szCs w:val="26"/>
+              </w:rPr>
+            </w:pPr>
+            <w:r>
+              <w:rPr>
+                <w:rFonts w:ascii="Times New Roman" w:hAnsi="Times New Roman" w:cs="Times New Roman"/>
+                <w:b w:val="0"/>
+                <w:sz w:val="26"/>
+                <w:szCs w:val="26"/>
+              </w:rPr>
+              <w:t>Luồng sự kiện phụ (Alternative Flows):</w:t>
+            </w:r>
+          </w:p>
+        </w:tc>
+        <w:tc>
+          <w:tcPr>
+            <w:tcW w:w="1867" w:type="pct"/>
+          </w:tcPr>
+          <w:p>
+            <w:pPr>
+              <w:pStyle w:val="InfoBlue"/>
+              <w:spacing w:before="0" w:line="240" w:lineRule="auto"/>
+              <w:rPr>
+                <w:rFonts w:ascii="Times New Roman" w:hAnsi="Times New Roman"/>
+                <w:i w:val="0"/>
+                <w:iCs/>
+                <w:color w:val="auto"/>
+                <w:sz w:val="26"/>
+                <w:szCs w:val="26"/>
+              </w:rPr>
+            </w:pPr>
+          </w:p>
+        </w:tc>
+        <w:tc>
+          <w:tcPr>
+            <w:tcW w:w="1868" w:type="pct"/>
+          </w:tcPr>
+          <w:p>
+            <w:pPr>
+              <w:pStyle w:val="InfoBlue"/>
+              <w:spacing w:before="0" w:line="240" w:lineRule="auto"/>
+              <w:rPr>
+                <w:rFonts w:ascii="Times New Roman" w:hAnsi="Times New Roman"/>
+                <w:i w:val="0"/>
+                <w:iCs/>
+                <w:color w:val="auto"/>
+                <w:sz w:val="26"/>
+                <w:szCs w:val="26"/>
+              </w:rPr>
+            </w:pPr>
+            <w:r>
+              <w:rPr>
+                <w:rFonts w:ascii="Times New Roman" w:hAnsi="Times New Roman"/>
+                <w:i w:val="0"/>
+                <w:iCs/>
+                <w:color w:val="auto"/>
+                <w:sz w:val="26"/>
+                <w:szCs w:val="26"/>
+              </w:rPr>
+              <w:t>3</w:t>
+            </w:r>
+            <w:r>
+              <w:rPr>
+                <w:rFonts w:ascii="Times New Roman" w:hAnsi="Times New Roman"/>
+                <w:i w:val="0"/>
+                <w:iCs/>
+                <w:color w:val="auto"/>
+                <w:sz w:val="26"/>
+                <w:szCs w:val="26"/>
+                <w:lang w:val="vi-VN"/>
+              </w:rPr>
+              <w:t xml:space="preserve">.1 </w:t>
+            </w:r>
+            <w:r>
+              <w:rPr>
+                <w:rFonts w:ascii="Times New Roman" w:hAnsi="Times New Roman"/>
+                <w:i w:val="0"/>
+                <w:iCs/>
+                <w:color w:val="auto"/>
+                <w:sz w:val="26"/>
+                <w:szCs w:val="26"/>
+              </w:rPr>
+              <w:t>Hệ thống thông báo thông tin không hợp lệ.</w:t>
+            </w:r>
+          </w:p>
+        </w:tc>
+      </w:tr>
+      <w:tr>
+        <w:trPr>
+          <w:trHeight w:val="131"/>
+          <w:jc w:val="center"/>
+        </w:trPr>
+        <w:tc>
+          <w:tcPr>
+            <w:tcW w:w="1265" w:type="pct"/>
+            <w:vMerge/>
+          </w:tcPr>
+          <w:p>
+            <w:pPr>
+              <w:pStyle w:val="TableHeader"/>
+              <w:spacing w:before="0"/>
+              <w:rPr>
+                <w:rFonts w:ascii="Times New Roman" w:hAnsi="Times New Roman" w:cs="Times New Roman"/>
+                <w:b w:val="0"/>
+                <w:sz w:val="26"/>
+                <w:szCs w:val="26"/>
+              </w:rPr>
+            </w:pPr>
+          </w:p>
+        </w:tc>
+        <w:tc>
+          <w:tcPr>
+            <w:tcW w:w="1867" w:type="pct"/>
+          </w:tcPr>
+          <w:p>
+            <w:pPr>
+              <w:pStyle w:val="InfoBlue"/>
+              <w:spacing w:before="0" w:line="240" w:lineRule="auto"/>
+              <w:rPr>
+                <w:rFonts w:ascii="Times New Roman" w:hAnsi="Times New Roman"/>
+                <w:i w:val="0"/>
+                <w:iCs/>
+                <w:color w:val="auto"/>
+                <w:sz w:val="26"/>
+                <w:szCs w:val="26"/>
+              </w:rPr>
+            </w:pPr>
+            <w:r>
+              <w:rPr>
+                <w:rFonts w:ascii="Times New Roman" w:hAnsi="Times New Roman"/>
+                <w:i w:val="0"/>
+                <w:iCs/>
+                <w:color w:val="auto"/>
+                <w:sz w:val="26"/>
+                <w:szCs w:val="26"/>
+                <w:lang w:val="vi-VN"/>
+              </w:rPr>
+              <w:t xml:space="preserve">3.2 </w:t>
+            </w:r>
+            <w:r>
+              <w:rPr>
+                <w:rFonts w:ascii="Times New Roman" w:hAnsi="Times New Roman"/>
+                <w:i w:val="0"/>
+                <w:iCs/>
+                <w:color w:val="auto"/>
+                <w:sz w:val="26"/>
+                <w:szCs w:val="26"/>
+              </w:rPr>
+              <w:t>Người q</w:t>
+            </w:r>
+            <w:r>
+              <w:rPr>
+                <w:rFonts w:ascii="Times New Roman" w:hAnsi="Times New Roman"/>
+                <w:i w:val="0"/>
+                <w:iCs/>
+                <w:color w:val="auto"/>
+                <w:sz w:val="26"/>
+                <w:szCs w:val="26"/>
+                <w:lang w:val="vi-VN"/>
+              </w:rPr>
+              <w:t xml:space="preserve">uản lý chọn </w:t>
+            </w:r>
+            <w:r>
+              <w:rPr>
+                <w:rFonts w:ascii="Times New Roman" w:hAnsi="Times New Roman"/>
+                <w:i w:val="0"/>
+                <w:iCs/>
+                <w:color w:val="auto"/>
+                <w:sz w:val="26"/>
+                <w:szCs w:val="26"/>
+              </w:rPr>
+              <w:t>“</w:t>
+            </w:r>
+            <w:r>
+              <w:rPr>
+                <w:rFonts w:ascii="Times New Roman" w:hAnsi="Times New Roman"/>
+                <w:i w:val="0"/>
+                <w:iCs/>
+                <w:color w:val="auto"/>
+                <w:sz w:val="26"/>
+                <w:szCs w:val="26"/>
+                <w:lang w:val="vi-VN"/>
+              </w:rPr>
+              <w:t>Đ</w:t>
+            </w:r>
+            <w:r>
+              <w:rPr>
+                <w:rFonts w:ascii="Times New Roman" w:hAnsi="Times New Roman"/>
+                <w:i w:val="0"/>
+                <w:iCs/>
+                <w:color w:val="auto"/>
+                <w:sz w:val="26"/>
+                <w:szCs w:val="26"/>
+                <w:lang w:val="vi-VN"/>
+              </w:rPr>
+              <w:t>ồng ý</w:t>
+            </w:r>
+            <w:r>
+              <w:rPr>
+                <w:rFonts w:ascii="Times New Roman" w:hAnsi="Times New Roman"/>
+                <w:i w:val="0"/>
+                <w:iCs/>
+                <w:color w:val="auto"/>
+                <w:sz w:val="26"/>
+                <w:szCs w:val="26"/>
+              </w:rPr>
+              <w:t>”</w:t>
+            </w:r>
+            <w:r>
+              <w:rPr>
+                <w:rFonts w:ascii="Times New Roman" w:hAnsi="Times New Roman"/>
+                <w:i w:val="0"/>
+                <w:iCs/>
+                <w:color w:val="auto"/>
+                <w:sz w:val="26"/>
+                <w:szCs w:val="26"/>
+              </w:rPr>
+              <w:t>.</w:t>
+            </w:r>
+          </w:p>
+        </w:tc>
+        <w:tc>
+          <w:tcPr>
+            <w:tcW w:w="1868" w:type="pct"/>
+          </w:tcPr>
+          <w:p>
+            <w:pPr>
+              <w:pStyle w:val="InfoBlue"/>
+              <w:spacing w:before="0" w:line="240" w:lineRule="auto"/>
+              <w:rPr>
+                <w:rFonts w:ascii="Times New Roman" w:hAnsi="Times New Roman"/>
+                <w:i w:val="0"/>
+                <w:iCs/>
+                <w:color w:val="auto"/>
+                <w:sz w:val="26"/>
+                <w:szCs w:val="26"/>
+              </w:rPr>
+            </w:pPr>
+          </w:p>
+        </w:tc>
+      </w:tr>
+      <w:tr>
+        <w:trPr>
+          <w:trHeight w:val="503"/>
+          <w:jc w:val="center"/>
+        </w:trPr>
+        <w:tc>
+          <w:tcPr>
+            <w:tcW w:w="1265" w:type="pct"/>
+            <w:vMerge/>
+          </w:tcPr>
+          <w:p>
+            <w:pPr>
+              <w:pStyle w:val="TableHeader"/>
+              <w:spacing w:before="0"/>
+              <w:rPr>
+                <w:rFonts w:ascii="Times New Roman" w:hAnsi="Times New Roman" w:cs="Times New Roman"/>
+                <w:b w:val="0"/>
+                <w:sz w:val="26"/>
+                <w:szCs w:val="26"/>
+              </w:rPr>
+            </w:pPr>
+          </w:p>
+        </w:tc>
+        <w:tc>
+          <w:tcPr>
+            <w:tcW w:w="1867" w:type="pct"/>
+          </w:tcPr>
+          <w:p>
+            <w:pPr>
+              <w:pStyle w:val="InfoBlue"/>
+              <w:spacing w:before="0" w:line="240" w:lineRule="auto"/>
+              <w:rPr>
+                <w:rFonts w:ascii="Times New Roman" w:hAnsi="Times New Roman"/>
+                <w:sz w:val="26"/>
+                <w:szCs w:val="26"/>
+              </w:rPr>
+            </w:pPr>
+          </w:p>
+        </w:tc>
+        <w:tc>
+          <w:tcPr>
+            <w:tcW w:w="1868" w:type="pct"/>
+          </w:tcPr>
+          <w:p>
+            <w:pPr>
+              <w:pStyle w:val="InfoBlue"/>
+              <w:spacing w:before="0" w:line="240" w:lineRule="auto"/>
+              <w:rPr>
+                <w:rFonts w:ascii="Times New Roman" w:hAnsi="Times New Roman"/>
+                <w:i w:val="0"/>
+                <w:iCs/>
+                <w:color w:val="auto"/>
+                <w:sz w:val="26"/>
+                <w:szCs w:val="26"/>
+              </w:rPr>
+            </w:pPr>
+            <w:r>
+              <w:rPr>
+                <w:rFonts w:ascii="Times New Roman" w:hAnsi="Times New Roman"/>
+                <w:i w:val="0"/>
+                <w:iCs/>
+                <w:color w:val="auto"/>
+                <w:sz w:val="26"/>
+                <w:szCs w:val="26"/>
+              </w:rPr>
+              <w:t>3.3 Hệ thống quay lại bước 1.</w:t>
+            </w:r>
+          </w:p>
+        </w:tc>
+      </w:tr>
+      <w:tr>
+        <w:trPr>
+          <w:trHeight w:val="165"/>
+          <w:jc w:val="center"/>
+        </w:trPr>
+        <w:tc>
+          <w:tcPr>
+            <w:tcW w:w="1265" w:type="pct"/>
+            <w:vMerge/>
+          </w:tcPr>
+          <w:p>
+            <w:pPr>
+              <w:pStyle w:val="TableHeader"/>
+              <w:spacing w:before="0"/>
+              <w:rPr>
+                <w:rFonts w:ascii="Times New Roman" w:hAnsi="Times New Roman" w:cs="Times New Roman"/>
+                <w:b w:val="0"/>
+                <w:sz w:val="26"/>
+                <w:szCs w:val="26"/>
+              </w:rPr>
+            </w:pPr>
+          </w:p>
+        </w:tc>
+        <w:tc>
+          <w:tcPr>
+            <w:tcW w:w="1867" w:type="pct"/>
+          </w:tcPr>
+          <w:p>
+            <w:pPr>
+              <w:pStyle w:val="InfoBlue"/>
+              <w:spacing w:before="0" w:line="240" w:lineRule="auto"/>
+              <w:rPr>
+                <w:rFonts w:ascii="Times New Roman" w:hAnsi="Times New Roman"/>
+                <w:sz w:val="26"/>
+                <w:szCs w:val="26"/>
+              </w:rPr>
+            </w:pPr>
+          </w:p>
+        </w:tc>
+        <w:tc>
+          <w:tcPr>
+            <w:tcW w:w="1868" w:type="pct"/>
+          </w:tcPr>
+          <w:p>
+            <w:pPr>
+              <w:pStyle w:val="InfoBlue"/>
+              <w:spacing w:before="0" w:line="240" w:lineRule="auto"/>
+              <w:rPr>
+                <w:rFonts w:ascii="Times New Roman" w:hAnsi="Times New Roman"/>
+                <w:i w:val="0"/>
+                <w:iCs/>
+                <w:color w:val="auto"/>
+                <w:sz w:val="26"/>
+                <w:szCs w:val="26"/>
+              </w:rPr>
+            </w:pPr>
+            <w:r>
+              <w:rPr>
+                <w:rFonts w:ascii="Times New Roman" w:hAnsi="Times New Roman"/>
+                <w:i w:val="0"/>
+                <w:iCs/>
+                <w:color w:val="auto"/>
+                <w:sz w:val="26"/>
+                <w:szCs w:val="26"/>
+              </w:rPr>
+              <w:t>4</w:t>
+            </w:r>
+            <w:r>
+              <w:rPr>
+                <w:rFonts w:ascii="Times New Roman" w:hAnsi="Times New Roman"/>
+                <w:i w:val="0"/>
+                <w:iCs/>
+                <w:color w:val="auto"/>
+                <w:sz w:val="26"/>
+                <w:szCs w:val="26"/>
+                <w:lang w:val="vi-VN"/>
+              </w:rPr>
+              <w:t xml:space="preserve">.1 </w:t>
+            </w:r>
+            <w:r>
+              <w:rPr>
+                <w:rFonts w:ascii="Times New Roman" w:hAnsi="Times New Roman"/>
+                <w:i w:val="0"/>
+                <w:iCs/>
+                <w:color w:val="auto"/>
+                <w:sz w:val="26"/>
+                <w:szCs w:val="26"/>
+              </w:rPr>
+              <w:t>Hệ thống thông báo nhân viên đã tồn tại.</w:t>
+            </w:r>
+          </w:p>
+        </w:tc>
+      </w:tr>
+      <w:tr>
+        <w:trPr>
+          <w:trHeight w:val="165"/>
+          <w:jc w:val="center"/>
+        </w:trPr>
+        <w:tc>
+          <w:tcPr>
+            <w:tcW w:w="1265" w:type="pct"/>
+            <w:vMerge/>
+          </w:tcPr>
+          <w:p>
+            <w:pPr>
+              <w:pStyle w:val="TableHeader"/>
+              <w:spacing w:before="0"/>
+              <w:rPr>
+                <w:rFonts w:ascii="Times New Roman" w:hAnsi="Times New Roman" w:cs="Times New Roman"/>
+                <w:b w:val="0"/>
+                <w:sz w:val="26"/>
+                <w:szCs w:val="26"/>
+              </w:rPr>
+            </w:pPr>
+          </w:p>
+        </w:tc>
+        <w:tc>
+          <w:tcPr>
+            <w:tcW w:w="1867" w:type="pct"/>
+          </w:tcPr>
+          <w:p>
+            <w:pPr>
+              <w:pStyle w:val="InfoBlue"/>
+              <w:spacing w:before="0" w:line="240" w:lineRule="auto"/>
+              <w:rPr>
+                <w:rFonts w:ascii="Times New Roman" w:hAnsi="Times New Roman"/>
+                <w:sz w:val="26"/>
+                <w:szCs w:val="26"/>
+              </w:rPr>
+            </w:pPr>
+            <w:r>
+              <w:rPr>
+                <w:rFonts w:ascii="Times New Roman" w:hAnsi="Times New Roman"/>
+                <w:i w:val="0"/>
+                <w:iCs/>
+                <w:color w:val="auto"/>
+                <w:sz w:val="26"/>
+                <w:szCs w:val="26"/>
+                <w:lang w:val="vi-VN"/>
+              </w:rPr>
+              <w:t>4</w:t>
+            </w:r>
+            <w:r>
+              <w:rPr>
+                <w:rFonts w:ascii="Times New Roman" w:hAnsi="Times New Roman"/>
+                <w:i w:val="0"/>
+                <w:iCs/>
+                <w:color w:val="auto"/>
+                <w:sz w:val="26"/>
+                <w:szCs w:val="26"/>
+                <w:lang w:val="vi-VN"/>
+              </w:rPr>
+              <w:t xml:space="preserve">.2 </w:t>
+            </w:r>
+            <w:r>
+              <w:rPr>
+                <w:rFonts w:ascii="Times New Roman" w:hAnsi="Times New Roman"/>
+                <w:i w:val="0"/>
+                <w:iCs/>
+                <w:color w:val="auto"/>
+                <w:sz w:val="26"/>
+                <w:szCs w:val="26"/>
+              </w:rPr>
+              <w:t>Người q</w:t>
+            </w:r>
+            <w:r>
+              <w:rPr>
+                <w:rFonts w:ascii="Times New Roman" w:hAnsi="Times New Roman"/>
+                <w:i w:val="0"/>
+                <w:iCs/>
+                <w:color w:val="auto"/>
+                <w:sz w:val="26"/>
+                <w:szCs w:val="26"/>
+                <w:lang w:val="vi-VN"/>
+              </w:rPr>
+              <w:t xml:space="preserve">uản lý chọn </w:t>
+            </w:r>
+            <w:r>
+              <w:rPr>
+                <w:rFonts w:ascii="Times New Roman" w:hAnsi="Times New Roman"/>
+                <w:i w:val="0"/>
+                <w:iCs/>
+                <w:color w:val="auto"/>
+                <w:sz w:val="26"/>
+                <w:szCs w:val="26"/>
+              </w:rPr>
+              <w:t>“</w:t>
+            </w:r>
+            <w:r>
+              <w:rPr>
+                <w:rFonts w:ascii="Times New Roman" w:hAnsi="Times New Roman"/>
+                <w:i w:val="0"/>
+                <w:iCs/>
+                <w:color w:val="auto"/>
+                <w:sz w:val="26"/>
+                <w:szCs w:val="26"/>
+                <w:lang w:val="vi-VN"/>
+              </w:rPr>
+              <w:t>Đ</w:t>
+            </w:r>
+            <w:r>
+              <w:rPr>
+                <w:rFonts w:ascii="Times New Roman" w:hAnsi="Times New Roman"/>
+                <w:i w:val="0"/>
+                <w:iCs/>
+                <w:color w:val="auto"/>
+                <w:sz w:val="26"/>
+                <w:szCs w:val="26"/>
+                <w:lang w:val="vi-VN"/>
+              </w:rPr>
+              <w:t>ồng ý</w:t>
+            </w:r>
+            <w:r>
+              <w:rPr>
+                <w:rFonts w:ascii="Times New Roman" w:hAnsi="Times New Roman"/>
+                <w:i w:val="0"/>
+                <w:iCs/>
+                <w:color w:val="auto"/>
+                <w:sz w:val="26"/>
+                <w:szCs w:val="26"/>
+              </w:rPr>
+              <w:t>”</w:t>
+            </w:r>
+            <w:r>
+              <w:rPr>
+                <w:rFonts w:ascii="Times New Roman" w:hAnsi="Times New Roman"/>
+                <w:i w:val="0"/>
+                <w:iCs/>
+                <w:color w:val="auto"/>
+                <w:sz w:val="26"/>
+                <w:szCs w:val="26"/>
+              </w:rPr>
+              <w:t>.</w:t>
+            </w:r>
+          </w:p>
+        </w:tc>
+        <w:tc>
+          <w:tcPr>
+            <w:tcW w:w="1868" w:type="pct"/>
+          </w:tcPr>
+          <w:p>
+            <w:pPr>
+              <w:pStyle w:val="InfoBlue"/>
+              <w:spacing w:before="0" w:line="240" w:lineRule="auto"/>
+              <w:rPr>
+                <w:rFonts w:ascii="Times New Roman" w:hAnsi="Times New Roman"/>
+                <w:i w:val="0"/>
+                <w:iCs/>
+                <w:color w:val="auto"/>
+                <w:sz w:val="26"/>
+                <w:szCs w:val="26"/>
+              </w:rPr>
+            </w:pPr>
+          </w:p>
+        </w:tc>
+      </w:tr>
+      <w:tr>
+        <w:trPr>
+          <w:trHeight w:val="58"/>
+          <w:jc w:val="center"/>
+        </w:trPr>
+        <w:tc>
+          <w:tcPr>
+            <w:tcW w:w="1265" w:type="pct"/>
+            <w:vMerge/>
+          </w:tcPr>
+          <w:p>
+            <w:pPr>
+              <w:pStyle w:val="TableHeader"/>
+              <w:spacing w:before="0"/>
+              <w:rPr>
+                <w:rFonts w:ascii="Times New Roman" w:hAnsi="Times New Roman" w:cs="Times New Roman"/>
+                <w:b w:val="0"/>
+                <w:sz w:val="26"/>
+                <w:szCs w:val="26"/>
+              </w:rPr>
+            </w:pPr>
+          </w:p>
+        </w:tc>
+        <w:tc>
+          <w:tcPr>
+            <w:tcW w:w="1867" w:type="pct"/>
+          </w:tcPr>
+          <w:p>
+            <w:pPr>
+              <w:pStyle w:val="InfoBlue"/>
+              <w:spacing w:before="0" w:line="240" w:lineRule="auto"/>
+              <w:rPr>
+                <w:rFonts w:ascii="Times New Roman" w:hAnsi="Times New Roman"/>
+                <w:sz w:val="26"/>
+                <w:szCs w:val="26"/>
+              </w:rPr>
+            </w:pPr>
+          </w:p>
+        </w:tc>
+        <w:tc>
+          <w:tcPr>
+            <w:tcW w:w="1868" w:type="pct"/>
+          </w:tcPr>
+          <w:p>
+            <w:pPr>
+              <w:pStyle w:val="InfoBlue"/>
+              <w:spacing w:before="0" w:line="240" w:lineRule="auto"/>
+              <w:rPr>
+                <w:rFonts w:ascii="Times New Roman" w:hAnsi="Times New Roman"/>
+                <w:i w:val="0"/>
+                <w:iCs/>
+                <w:color w:val="auto"/>
+                <w:sz w:val="26"/>
+                <w:szCs w:val="26"/>
+              </w:rPr>
+            </w:pPr>
+            <w:r>
+              <w:rPr>
+                <w:rFonts w:ascii="Times New Roman" w:hAnsi="Times New Roman"/>
+                <w:i w:val="0"/>
+                <w:iCs/>
+                <w:color w:val="auto"/>
+                <w:sz w:val="26"/>
+                <w:szCs w:val="26"/>
+              </w:rPr>
+              <w:t>4</w:t>
+            </w:r>
+            <w:r>
+              <w:rPr>
+                <w:rFonts w:ascii="Times New Roman" w:hAnsi="Times New Roman"/>
+                <w:i w:val="0"/>
+                <w:iCs/>
+                <w:color w:val="auto"/>
+                <w:sz w:val="26"/>
+                <w:szCs w:val="26"/>
+              </w:rPr>
+              <w:t>.3 Hệ thống quay lại bước 1.</w:t>
+            </w:r>
+          </w:p>
+          <w:p>
+            <w:pPr>
+              <w:pStyle w:val="InfoBlue"/>
+              <w:spacing w:before="0" w:line="240" w:lineRule="auto"/>
+              <w:rPr>
+                <w:rFonts w:ascii="Times New Roman" w:hAnsi="Times New Roman"/>
+                <w:i w:val="0"/>
+                <w:iCs/>
+                <w:color w:val="auto"/>
+                <w:sz w:val="26"/>
+                <w:szCs w:val="26"/>
+              </w:rPr>
+            </w:pPr>
+          </w:p>
+        </w:tc>
+      </w:tr>
+    </w:tbl>
+    <w:p>
+      <w:pPr>
+        <w:pStyle w:val="Heading3"/>
+        <w:spacing w:before="0" w:line="240" w:lineRule="auto"/>
+        <w:rPr>
+          <w:rFonts w:ascii="Times New Roman" w:hAnsi="Times New Roman"/>
+          <w:sz w:val="26"/>
+          <w:szCs w:val="26"/>
+        </w:rPr>
+      </w:pPr>
+      <w:r>
+        <w:rPr>
+          <w:rFonts w:ascii="Times New Roman" w:hAnsi="Times New Roman"/>
+          <w:sz w:val="26"/>
+          <w:szCs w:val="26"/>
+        </w:rPr>
+        <w:lastRenderedPageBreak/>
+        <w:t>Biểu đồ</w:t>
+      </w:r>
     </w:p>
     <w:p>
       <w:pPr>
@@ -4790,7 +6654,23 @@
           <w:sz w:val="26"/>
           <w:szCs w:val="26"/>
         </w:rPr>
-        <w:t>UC001_Tên use case</w:t>
+        <w:t>UC00</w:t>
+      </w:r>
+      <w:r>
+        <w:rPr>
+          <w:rFonts w:ascii="Times New Roman" w:hAnsi="Times New Roman"/>
+          <w:sz w:val="26"/>
+          <w:szCs w:val="26"/>
+        </w:rPr>
+        <w:t>2</w:t>
+      </w:r>
+      <w:r>
+        <w:rPr>
+          <w:rFonts w:ascii="Times New Roman" w:hAnsi="Times New Roman"/>
+          <w:sz w:val="26"/>
+          <w:szCs w:val="26"/>
+        </w:rPr>
+        <w:t>_</w:t>
       </w:r>
       <w:bookmarkEnd w:id="23"/>
       <w:bookmarkEnd w:id="24"/>
@@ -4801,6 +6681,22 @@
           <w:szCs w:val="26"/>
         </w:rPr>
         <w:t xml:space="preserve"> </w:t>
+      </w:r>
+      <w:r>
+        <w:rPr>
+          <w:rFonts w:ascii="Times New Roman" w:hAnsi="Times New Roman"/>
+          <w:sz w:val="26"/>
+          <w:szCs w:val="26"/>
+        </w:rPr>
+        <w:t xml:space="preserve">Tra cứu </w:t>
+      </w:r>
+      <w:r>
+        <w:rPr>
+          <w:rFonts w:ascii="Times New Roman" w:hAnsi="Times New Roman"/>
+          <w:sz w:val="26"/>
+          <w:szCs w:val="26"/>
+        </w:rPr>
+        <w:t>thông tin nhân viên.</w:t>
       </w:r>
     </w:p>
     <w:p>
@@ -4821,10 +6717,18 @@
           <w:sz w:val="26"/>
           <w:szCs w:val="26"/>
         </w:rPr>
-        <w:t>Mô tả use case UC001</w:t>
+        <w:t>Mô tả use case UC00</w:t>
       </w:r>
       <w:bookmarkEnd w:id="25"/>
       <w:bookmarkEnd w:id="26"/>
+      <w:r>
+        <w:rPr>
+          <w:rFonts w:ascii="Times New Roman" w:hAnsi="Times New Roman"/>
+          <w:sz w:val="26"/>
+          <w:szCs w:val="26"/>
+        </w:rPr>
+        <w:t>2</w:t>
+      </w:r>
     </w:p>
     <w:tbl>
       <w:tblPr>
@@ -4835,7 +6739,8 @@
       </w:tblPr>
       <w:tblGrid>
         <w:gridCol w:w="2592"/>
-        <w:gridCol w:w="7653"/>
+        <w:gridCol w:w="3825"/>
+        <w:gridCol w:w="3828"/>
       </w:tblGrid>
       <w:tr>
         <w:trPr>
@@ -4844,22 +6749,25 @@
         <w:tc>
           <w:tcPr>
             <w:tcW w:w="5000" w:type="pct"/>
-            <w:gridSpan w:val="2"/>
-          </w:tcPr>
-          <w:p>
-            <w:pPr>
-              <w:spacing w:after="120"/>
-              <w:rPr>
-                <w:rFonts w:ascii="Times New Roman" w:hAnsi="Times New Roman" w:cs="Times New Roman"/>
-                <w:b/>
-                <w:sz w:val="26"/>
-                <w:szCs w:val="26"/>
-              </w:rPr>
-            </w:pPr>
-            <w:r>
-              <w:rPr>
-                <w:rFonts w:ascii="Times New Roman" w:hAnsi="Times New Roman" w:cs="Times New Roman"/>
-                <w:b/>
+            <w:gridSpan w:val="3"/>
+          </w:tcPr>
+          <w:p>
+            <w:pPr>
+              <w:pStyle w:val="Heading2"/>
+              <w:numPr>
+                <w:ilvl w:val="0"/>
+                <w:numId w:val="0"/>
+              </w:numPr>
+              <w:spacing w:before="0" w:line="240" w:lineRule="auto"/>
+              <w:rPr>
+                <w:rFonts w:ascii="Times New Roman" w:hAnsi="Times New Roman"/>
+                <w:sz w:val="26"/>
+                <w:szCs w:val="26"/>
+              </w:rPr>
+            </w:pPr>
+            <w:r>
+              <w:rPr>
+                <w:rFonts w:ascii="Times New Roman" w:hAnsi="Times New Roman"/>
                 <w:sz w:val="26"/>
                 <w:szCs w:val="26"/>
               </w:rPr>
@@ -4867,13 +6775,35 @@
             </w:r>
             <w:r>
               <w:rPr>
-                <w:rFonts w:ascii="Times New Roman" w:hAnsi="Times New Roman" w:cs="Times New Roman"/>
-                <w:i/>
-                <w:color w:val="0000FF"/>
-                <w:sz w:val="26"/>
-                <w:szCs w:val="26"/>
-              </w:rPr>
-              <w:t>{Mã use case_Tên use case}</w:t>
+                <w:rFonts w:ascii="Times New Roman" w:hAnsi="Times New Roman"/>
+                <w:sz w:val="26"/>
+                <w:szCs w:val="26"/>
+              </w:rPr>
+              <w:t>UC002</w:t>
+            </w:r>
+            <w:r>
+              <w:rPr>
+                <w:rFonts w:ascii="Times New Roman" w:hAnsi="Times New Roman"/>
+                <w:sz w:val="26"/>
+                <w:szCs w:val="26"/>
+              </w:rPr>
+              <w:t xml:space="preserve">_ </w:t>
+            </w:r>
+            <w:r>
+              <w:rPr>
+                <w:rFonts w:ascii="Times New Roman" w:hAnsi="Times New Roman"/>
+                <w:sz w:val="26"/>
+                <w:szCs w:val="26"/>
+              </w:rPr>
+              <w:t xml:space="preserve">Tra cứu thông tin </w:t>
+            </w:r>
+            <w:r>
+              <w:rPr>
+                <w:rFonts w:ascii="Times New Roman" w:hAnsi="Times New Roman"/>
+                <w:sz w:val="26"/>
+                <w:szCs w:val="26"/>
+              </w:rPr>
+              <w:t>thông tin nhân viên.</w:t>
             </w:r>
           </w:p>
         </w:tc>
@@ -4904,13 +6834,14 @@
                 <w:sz w:val="26"/>
                 <w:szCs w:val="26"/>
               </w:rPr>
-              <w:t>Mục đích:</w:t>
+              <w:t>Actor:</w:t>
             </w:r>
           </w:p>
         </w:tc>
         <w:tc>
           <w:tcPr>
             <w:tcW w:w="3735" w:type="pct"/>
+            <w:gridSpan w:val="2"/>
           </w:tcPr>
           <w:p>
             <w:pPr>
@@ -4918,17 +6849,21 @@
               <w:spacing w:before="0" w:line="240" w:lineRule="auto"/>
               <w:rPr>
                 <w:rFonts w:ascii="Times New Roman" w:hAnsi="Times New Roman"/>
-                <w:sz w:val="26"/>
-                <w:szCs w:val="26"/>
-              </w:rPr>
-            </w:pPr>
-            <w:r>
-              <w:rPr>
-                <w:rFonts w:ascii="Times New Roman" w:hAnsi="Times New Roman"/>
-                <w:sz w:val="26"/>
-                <w:szCs w:val="26"/>
-              </w:rPr>
-              <w:t>&lt;Kết quả cần đạt được của Use case&gt;.</w:t>
+                <w:i w:val="0"/>
+                <w:color w:val="auto"/>
+                <w:sz w:val="26"/>
+                <w:szCs w:val="26"/>
+              </w:rPr>
+            </w:pPr>
+            <w:r>
+              <w:rPr>
+                <w:rFonts w:ascii="Times New Roman" w:hAnsi="Times New Roman"/>
+                <w:i w:val="0"/>
+                <w:color w:val="auto"/>
+                <w:sz w:val="26"/>
+                <w:szCs w:val="26"/>
+              </w:rPr>
+              <w:t>Người quản lý.</w:t>
             </w:r>
           </w:p>
         </w:tc>
@@ -4966,6 +6901,7 @@
         <w:tc>
           <w:tcPr>
             <w:tcW w:w="3735" w:type="pct"/>
+            <w:gridSpan w:val="2"/>
           </w:tcPr>
           <w:p>
             <w:pPr>
@@ -4973,17 +6909,61 @@
               <w:spacing w:before="0" w:line="240" w:lineRule="auto"/>
               <w:rPr>
                 <w:rFonts w:ascii="Times New Roman" w:hAnsi="Times New Roman"/>
-                <w:sz w:val="26"/>
-                <w:szCs w:val="26"/>
-              </w:rPr>
-            </w:pPr>
-            <w:r>
-              <w:rPr>
-                <w:rFonts w:ascii="Times New Roman" w:hAnsi="Times New Roman"/>
-                <w:sz w:val="26"/>
-                <w:szCs w:val="26"/>
-              </w:rPr>
-              <w:t>&lt;Mô tả chi tiết use case, vai trò của Use case&gt;</w:t>
+                <w:i w:val="0"/>
+                <w:color w:val="auto"/>
+                <w:sz w:val="26"/>
+                <w:szCs w:val="26"/>
+              </w:rPr>
+            </w:pPr>
+            <w:r>
+              <w:rPr>
+                <w:rFonts w:ascii="Times New Roman" w:hAnsi="Times New Roman"/>
+                <w:i w:val="0"/>
+                <w:color w:val="auto"/>
+                <w:sz w:val="26"/>
+                <w:szCs w:val="26"/>
+              </w:rPr>
+              <w:t xml:space="preserve">Usecase thực hiện việc tra cứu </w:t>
+            </w:r>
+            <w:r>
+              <w:rPr>
+                <w:rFonts w:ascii="Times New Roman" w:hAnsi="Times New Roman"/>
+                <w:i w:val="0"/>
+                <w:color w:val="auto"/>
+                <w:sz w:val="26"/>
+                <w:szCs w:val="26"/>
+              </w:rPr>
+              <w:t>nhân viên</w:t>
+            </w:r>
+            <w:r>
+              <w:rPr>
+                <w:rFonts w:ascii="Times New Roman" w:hAnsi="Times New Roman"/>
+                <w:i w:val="0"/>
+                <w:color w:val="auto"/>
+                <w:sz w:val="26"/>
+                <w:szCs w:val="26"/>
+              </w:rPr>
+              <w:t xml:space="preserve"> </w:t>
+            </w:r>
+            <w:r>
+              <w:rPr>
+                <w:rFonts w:ascii="Times New Roman" w:hAnsi="Times New Roman"/>
+                <w:i w:val="0"/>
+                <w:color w:val="auto"/>
+                <w:sz w:val="26"/>
+                <w:szCs w:val="26"/>
+              </w:rPr>
+              <w:t xml:space="preserve">các tiêu chí: </w:t>
+            </w:r>
+            <w:r>
+              <w:rPr>
+                <w:rFonts w:ascii="Times New Roman" w:hAnsi="Times New Roman"/>
+                <w:i w:val="0"/>
+                <w:color w:val="auto"/>
+                <w:sz w:val="26"/>
+                <w:szCs w:val="26"/>
+              </w:rPr>
+              <w:t>Mã nhân viên, tên nhân viên, giới tính,  số điện thoại, căn cước công dân.</w:t>
             </w:r>
           </w:p>
         </w:tc>
@@ -5014,13 +6994,14 @@
                 <w:sz w:val="26"/>
                 <w:szCs w:val="26"/>
               </w:rPr>
-              <w:t>Tác nhân:</w:t>
+              <w:t>Điều kiện trước:</w:t>
             </w:r>
           </w:p>
         </w:tc>
         <w:tc>
           <w:tcPr>
             <w:tcW w:w="3735" w:type="pct"/>
+            <w:gridSpan w:val="2"/>
           </w:tcPr>
           <w:p>
             <w:pPr>
@@ -5028,17 +7009,142 @@
               <w:spacing w:before="0" w:line="240" w:lineRule="auto"/>
               <w:rPr>
                 <w:rFonts w:ascii="Times New Roman" w:hAnsi="Times New Roman"/>
-                <w:sz w:val="26"/>
-                <w:szCs w:val="26"/>
-              </w:rPr>
-            </w:pPr>
-            <w:r>
-              <w:rPr>
-                <w:rFonts w:ascii="Times New Roman" w:hAnsi="Times New Roman"/>
-                <w:sz w:val="26"/>
-                <w:szCs w:val="26"/>
-              </w:rPr>
-              <w:t>&lt;Các tác nhân tác động đến Use case&gt;</w:t>
+                <w:i w:val="0"/>
+                <w:color w:val="auto"/>
+                <w:sz w:val="26"/>
+                <w:szCs w:val="26"/>
+              </w:rPr>
+            </w:pPr>
+            <w:r>
+              <w:rPr>
+                <w:rFonts w:ascii="Times New Roman" w:hAnsi="Times New Roman"/>
+                <w:i w:val="0"/>
+                <w:color w:val="auto"/>
+                <w:sz w:val="26"/>
+                <w:szCs w:val="26"/>
+              </w:rPr>
+              <w:t>Đăng nhập với quyền “</w:t>
+            </w:r>
+            <w:r>
+              <w:rPr>
+                <w:rFonts w:ascii="Times New Roman" w:hAnsi="Times New Roman"/>
+                <w:i w:val="0"/>
+                <w:color w:val="auto"/>
+                <w:sz w:val="26"/>
+                <w:szCs w:val="26"/>
+              </w:rPr>
+              <w:t>Người quản lý</w:t>
+            </w:r>
+            <w:r>
+              <w:rPr>
+                <w:rFonts w:ascii="Times New Roman" w:hAnsi="Times New Roman"/>
+                <w:i w:val="0"/>
+                <w:color w:val="auto"/>
+                <w:sz w:val="26"/>
+                <w:szCs w:val="26"/>
+              </w:rPr>
+              <w:t>” và chọn chức năng “</w:t>
+            </w:r>
+            <w:r>
+              <w:rPr>
+                <w:rFonts w:ascii="Times New Roman" w:hAnsi="Times New Roman"/>
+                <w:i w:val="0"/>
+                <w:color w:val="auto"/>
+                <w:sz w:val="26"/>
+                <w:szCs w:val="26"/>
+              </w:rPr>
+              <w:t>Quản lý thông tin nhân viên</w:t>
+            </w:r>
+            <w:r>
+              <w:rPr>
+                <w:rFonts w:ascii="Times New Roman" w:hAnsi="Times New Roman"/>
+                <w:i w:val="0"/>
+                <w:color w:val="auto"/>
+                <w:sz w:val="26"/>
+                <w:szCs w:val="26"/>
+              </w:rPr>
+              <w:t>”.</w:t>
+            </w:r>
+          </w:p>
+        </w:tc>
+      </w:tr>
+      <w:tr>
+        <w:trPr>
+          <w:trHeight w:val="480"/>
+          <w:jc w:val="center"/>
+        </w:trPr>
+        <w:tc>
+          <w:tcPr>
+            <w:tcW w:w="1265" w:type="pct"/>
+          </w:tcPr>
+          <w:p>
+            <w:pPr>
+              <w:pStyle w:val="TableHeader"/>
+              <w:spacing w:before="0"/>
+              <w:rPr>
+                <w:rFonts w:ascii="Times New Roman" w:hAnsi="Times New Roman" w:cs="Times New Roman"/>
+                <w:b w:val="0"/>
+                <w:sz w:val="26"/>
+                <w:szCs w:val="26"/>
+              </w:rPr>
+            </w:pPr>
+            <w:r>
+              <w:rPr>
+                <w:rFonts w:ascii="Times New Roman" w:hAnsi="Times New Roman" w:cs="Times New Roman"/>
+                <w:b w:val="0"/>
+                <w:sz w:val="26"/>
+                <w:szCs w:val="26"/>
+              </w:rPr>
+              <w:t>Điều kiện sau:</w:t>
+            </w:r>
+          </w:p>
+        </w:tc>
+        <w:tc>
+          <w:tcPr>
+            <w:tcW w:w="3735" w:type="pct"/>
+            <w:gridSpan w:val="2"/>
+          </w:tcPr>
+          <w:p>
+            <w:pPr>
+              <w:pStyle w:val="InfoBlue"/>
+              <w:spacing w:before="0" w:line="240" w:lineRule="auto"/>
+              <w:rPr>
+                <w:rFonts w:ascii="Times New Roman" w:hAnsi="Times New Roman"/>
+                <w:i w:val="0"/>
+                <w:color w:val="auto"/>
+                <w:sz w:val="26"/>
+                <w:szCs w:val="26"/>
+              </w:rPr>
+            </w:pPr>
+            <w:r>
+              <w:rPr>
+                <w:rFonts w:ascii="Times New Roman" w:hAnsi="Times New Roman"/>
+                <w:i w:val="0"/>
+                <w:color w:val="auto"/>
+                <w:sz w:val="26"/>
+                <w:szCs w:val="26"/>
+              </w:rPr>
+              <w:t xml:space="preserve">Hiển thị </w:t>
+            </w:r>
+            <w:r>
+              <w:rPr>
+                <w:rFonts w:ascii="Times New Roman" w:hAnsi="Times New Roman"/>
+                <w:i w:val="0"/>
+                <w:color w:val="auto"/>
+                <w:sz w:val="26"/>
+                <w:szCs w:val="26"/>
+              </w:rPr>
+              <w:t>danh sách các nhân viên phù hợp với điều kiện tra cứu</w:t>
+            </w:r>
+            <w:r>
+              <w:rPr>
+                <w:rFonts w:ascii="Times New Roman" w:hAnsi="Times New Roman"/>
+                <w:i w:val="0"/>
+                <w:color w:val="auto"/>
+                <w:sz w:val="26"/>
+                <w:szCs w:val="26"/>
+              </w:rPr>
+              <w:t>.</w:t>
             </w:r>
           </w:p>
         </w:tc>
@@ -5050,11 +7156,13 @@
         <w:tc>
           <w:tcPr>
             <w:tcW w:w="1265" w:type="pct"/>
+            <w:vMerge w:val="restart"/>
           </w:tcPr>
           <w:p>
             <w:pPr>
               <w:pStyle w:val="TableHeader"/>
               <w:spacing w:before="0"/>
+              <w:jc w:val="center"/>
               <w:rPr>
                 <w:rFonts w:ascii="Times New Roman" w:hAnsi="Times New Roman" w:cs="Times New Roman"/>
                 <w:b w:val="0"/>
@@ -5069,13 +7177,13 @@
                 <w:sz w:val="26"/>
                 <w:szCs w:val="26"/>
               </w:rPr>
-              <w:t>Điều kiện trước:</w:t>
-            </w:r>
-          </w:p>
-        </w:tc>
-        <w:tc>
-          <w:tcPr>
-            <w:tcW w:w="3735" w:type="pct"/>
+              <w:t>Luồng sự kiện chính (Basic flows)</w:t>
+            </w:r>
+          </w:p>
+        </w:tc>
+        <w:tc>
+          <w:tcPr>
+            <w:tcW w:w="1867" w:type="pct"/>
           </w:tcPr>
           <w:p>
             <w:pPr>
@@ -5083,18 +7191,224 @@
               <w:spacing w:before="0" w:line="240" w:lineRule="auto"/>
               <w:rPr>
                 <w:rFonts w:ascii="Times New Roman" w:hAnsi="Times New Roman"/>
-                <w:sz w:val="26"/>
-                <w:szCs w:val="26"/>
-              </w:rPr>
-            </w:pPr>
-            <w:r>
-              <w:rPr>
-                <w:rFonts w:ascii="Times New Roman" w:hAnsi="Times New Roman"/>
-                <w:sz w:val="26"/>
-                <w:szCs w:val="26"/>
-              </w:rPr>
-              <w:t>&lt;Các điều kiện cần phải thực hiện trước khi thực hiện Use Case&gt;.</w:t>
-            </w:r>
+                <w:i w:val="0"/>
+                <w:color w:val="auto"/>
+                <w:sz w:val="26"/>
+                <w:szCs w:val="26"/>
+              </w:rPr>
+            </w:pPr>
+          </w:p>
+        </w:tc>
+        <w:tc>
+          <w:tcPr>
+            <w:tcW w:w="1868" w:type="pct"/>
+          </w:tcPr>
+          <w:p>
+            <w:pPr>
+              <w:pStyle w:val="Heading1"/>
+              <w:numPr>
+                <w:ilvl w:val="0"/>
+                <w:numId w:val="0"/>
+              </w:numPr>
+              <w:spacing w:before="0" w:line="240" w:lineRule="auto"/>
+              <w:rPr>
+                <w:rFonts w:ascii="Times New Roman" w:hAnsi="Times New Roman"/>
+                <w:sz w:val="26"/>
+                <w:szCs w:val="26"/>
+              </w:rPr>
+            </w:pPr>
+            <w:r>
+              <w:rPr>
+                <w:rFonts w:ascii="Times New Roman" w:hAnsi="Times New Roman"/>
+                <w:sz w:val="26"/>
+                <w:szCs w:val="26"/>
+              </w:rPr>
+              <w:t xml:space="preserve">1. </w:t>
+            </w:r>
+            <w:r>
+              <w:rPr>
+                <w:rFonts w:ascii="Times New Roman" w:hAnsi="Times New Roman"/>
+                <w:sz w:val="26"/>
+                <w:szCs w:val="26"/>
+              </w:rPr>
+              <w:t>Hệ thống hiển thị danh sách các nhân viên hiện tại có trong hệ thống.</w:t>
+            </w:r>
+          </w:p>
+        </w:tc>
+      </w:tr>
+      <w:tr>
+        <w:trPr>
+          <w:trHeight w:val="360"/>
+          <w:jc w:val="center"/>
+        </w:trPr>
+        <w:tc>
+          <w:tcPr>
+            <w:tcW w:w="1265" w:type="pct"/>
+            <w:vMerge/>
+          </w:tcPr>
+          <w:p>
+            <w:pPr>
+              <w:pStyle w:val="TableHeader"/>
+              <w:spacing w:before="0"/>
+              <w:rPr>
+                <w:rFonts w:ascii="Times New Roman" w:hAnsi="Times New Roman" w:cs="Times New Roman"/>
+                <w:b w:val="0"/>
+                <w:sz w:val="26"/>
+                <w:szCs w:val="26"/>
+              </w:rPr>
+            </w:pPr>
+          </w:p>
+        </w:tc>
+        <w:tc>
+          <w:tcPr>
+            <w:tcW w:w="1867" w:type="pct"/>
+          </w:tcPr>
+          <w:p>
+            <w:pPr>
+              <w:pStyle w:val="Heading1"/>
+              <w:numPr>
+                <w:ilvl w:val="0"/>
+                <w:numId w:val="0"/>
+              </w:numPr>
+              <w:spacing w:before="0" w:line="240" w:lineRule="auto"/>
+              <w:rPr>
+                <w:rFonts w:ascii="Times New Roman" w:hAnsi="Times New Roman"/>
+                <w:sz w:val="26"/>
+                <w:szCs w:val="26"/>
+              </w:rPr>
+            </w:pPr>
+            <w:r>
+              <w:rPr>
+                <w:rFonts w:ascii="Times New Roman" w:hAnsi="Times New Roman"/>
+                <w:sz w:val="26"/>
+                <w:szCs w:val="26"/>
+              </w:rPr>
+              <w:t>2. Người quản lý nhập thông tin tra cứu.</w:t>
+            </w:r>
+          </w:p>
+        </w:tc>
+        <w:tc>
+          <w:tcPr>
+            <w:tcW w:w="1868" w:type="pct"/>
+          </w:tcPr>
+          <w:p>
+            <w:pPr>
+              <w:pStyle w:val="Heading1"/>
+              <w:numPr>
+                <w:ilvl w:val="0"/>
+                <w:numId w:val="0"/>
+              </w:numPr>
+              <w:spacing w:before="0" w:line="240" w:lineRule="auto"/>
+              <w:rPr>
+                <w:rFonts w:ascii="Times New Roman" w:hAnsi="Times New Roman"/>
+                <w:sz w:val="26"/>
+                <w:szCs w:val="26"/>
+              </w:rPr>
+            </w:pPr>
+          </w:p>
+        </w:tc>
+      </w:tr>
+      <w:tr>
+        <w:trPr>
+          <w:trHeight w:val="360"/>
+          <w:jc w:val="center"/>
+        </w:trPr>
+        <w:tc>
+          <w:tcPr>
+            <w:tcW w:w="1265" w:type="pct"/>
+            <w:vMerge/>
+          </w:tcPr>
+          <w:p>
+            <w:pPr>
+              <w:pStyle w:val="TableHeader"/>
+              <w:spacing w:before="0"/>
+              <w:rPr>
+                <w:rFonts w:ascii="Times New Roman" w:hAnsi="Times New Roman" w:cs="Times New Roman"/>
+                <w:b w:val="0"/>
+                <w:sz w:val="26"/>
+                <w:szCs w:val="26"/>
+              </w:rPr>
+            </w:pPr>
+          </w:p>
+        </w:tc>
+        <w:tc>
+          <w:tcPr>
+            <w:tcW w:w="1867" w:type="pct"/>
+          </w:tcPr>
+          <w:p>
+            <w:pPr>
+              <w:pStyle w:val="Heading1"/>
+              <w:numPr>
+                <w:ilvl w:val="0"/>
+                <w:numId w:val="0"/>
+              </w:numPr>
+              <w:spacing w:before="0" w:line="240" w:lineRule="auto"/>
+              <w:rPr>
+                <w:rFonts w:ascii="Times New Roman" w:hAnsi="Times New Roman"/>
+                <w:sz w:val="26"/>
+                <w:szCs w:val="26"/>
+              </w:rPr>
+            </w:pPr>
+            <w:r>
+              <w:rPr>
+                <w:rFonts w:ascii="Times New Roman" w:hAnsi="Times New Roman"/>
+                <w:sz w:val="26"/>
+                <w:szCs w:val="26"/>
+              </w:rPr>
+              <w:t>3. N</w:t>
+            </w:r>
+            <w:r>
+              <w:rPr>
+                <w:rFonts w:ascii="Times New Roman" w:hAnsi="Times New Roman"/>
+                <w:sz w:val="26"/>
+                <w:szCs w:val="26"/>
+              </w:rPr>
+              <w:t>gười quản lý chọn “</w:t>
+            </w:r>
+            <w:r>
+              <w:rPr>
+                <w:rFonts w:ascii="Times New Roman" w:hAnsi="Times New Roman"/>
+                <w:sz w:val="26"/>
+                <w:szCs w:val="26"/>
+              </w:rPr>
+              <w:t>Tra cứu</w:t>
+            </w:r>
+            <w:r>
+              <w:rPr>
+                <w:rFonts w:ascii="Times New Roman" w:hAnsi="Times New Roman"/>
+                <w:sz w:val="26"/>
+                <w:szCs w:val="26"/>
+              </w:rPr>
+              <w:t>”</w:t>
+            </w:r>
+            <w:r>
+              <w:rPr>
+                <w:rFonts w:ascii="Times New Roman" w:hAnsi="Times New Roman"/>
+                <w:sz w:val="26"/>
+                <w:szCs w:val="26"/>
+              </w:rPr>
+              <w:t>.</w:t>
+            </w:r>
+          </w:p>
+        </w:tc>
+        <w:tc>
+          <w:tcPr>
+            <w:tcW w:w="1868" w:type="pct"/>
+          </w:tcPr>
+          <w:p>
+            <w:pPr>
+              <w:pStyle w:val="Heading1"/>
+              <w:numPr>
+                <w:ilvl w:val="0"/>
+                <w:numId w:val="0"/>
+              </w:numPr>
+              <w:spacing w:before="0" w:line="240" w:lineRule="auto"/>
+              <w:rPr>
+                <w:rFonts w:ascii="Times New Roman" w:hAnsi="Times New Roman"/>
+                <w:sz w:val="26"/>
+                <w:szCs w:val="26"/>
+              </w:rPr>
+            </w:pPr>
           </w:p>
         </w:tc>
       </w:tr>
@@ -5105,6 +7419,7 @@
         <w:tc>
           <w:tcPr>
             <w:tcW w:w="1265" w:type="pct"/>
+            <w:vMerge/>
           </w:tcPr>
           <w:p>
             <w:pPr>
@@ -5117,24 +7432,19 @@
                 <w:szCs w:val="26"/>
               </w:rPr>
             </w:pPr>
-            <w:r>
-              <w:rPr>
-                <w:rFonts w:ascii="Times New Roman" w:hAnsi="Times New Roman" w:cs="Times New Roman"/>
-                <w:b w:val="0"/>
-                <w:sz w:val="26"/>
-                <w:szCs w:val="26"/>
-              </w:rPr>
-              <w:t>Điều kiện sau:</w:t>
-            </w:r>
-          </w:p>
-        </w:tc>
-        <w:tc>
-          <w:tcPr>
-            <w:tcW w:w="3735" w:type="pct"/>
-          </w:tcPr>
-          <w:p>
-            <w:pPr>
-              <w:pStyle w:val="InfoBlue"/>
+          </w:p>
+        </w:tc>
+        <w:tc>
+          <w:tcPr>
+            <w:tcW w:w="1867" w:type="pct"/>
+          </w:tcPr>
+          <w:p>
+            <w:pPr>
+              <w:pStyle w:val="Heading1"/>
+              <w:numPr>
+                <w:ilvl w:val="0"/>
+                <w:numId w:val="0"/>
+              </w:numPr>
               <w:spacing w:before="0" w:line="240" w:lineRule="auto"/>
               <w:rPr>
                 <w:rFonts w:ascii="Times New Roman" w:hAnsi="Times New Roman"/>
@@ -5142,13 +7452,49 @@
                 <w:szCs w:val="26"/>
               </w:rPr>
             </w:pPr>
-            <w:r>
-              <w:rPr>
-                <w:rFonts w:ascii="Times New Roman" w:hAnsi="Times New Roman"/>
-                <w:sz w:val="26"/>
-                <w:szCs w:val="26"/>
-              </w:rPr>
-              <w:t>&lt;Kết quả thu được sau khi thực hiện đúng &amp;  kết thúc UseCase&gt;.</w:t>
+          </w:p>
+        </w:tc>
+        <w:tc>
+          <w:tcPr>
+            <w:tcW w:w="1868" w:type="pct"/>
+          </w:tcPr>
+          <w:p>
+            <w:pPr>
+              <w:pStyle w:val="Heading1"/>
+              <w:numPr>
+                <w:ilvl w:val="0"/>
+                <w:numId w:val="0"/>
+              </w:numPr>
+              <w:spacing w:before="0" w:line="240" w:lineRule="auto"/>
+              <w:rPr>
+                <w:rFonts w:ascii="Times New Roman" w:hAnsi="Times New Roman"/>
+                <w:sz w:val="26"/>
+                <w:szCs w:val="26"/>
+              </w:rPr>
+            </w:pPr>
+            <w:r>
+              <w:rPr>
+                <w:rFonts w:ascii="Times New Roman" w:hAnsi="Times New Roman"/>
+                <w:sz w:val="26"/>
+                <w:szCs w:val="26"/>
+              </w:rPr>
+              <w:t>4</w:t>
+            </w:r>
+            <w:r>
+              <w:rPr>
+                <w:rFonts w:ascii="Times New Roman" w:hAnsi="Times New Roman"/>
+                <w:sz w:val="26"/>
+                <w:szCs w:val="26"/>
+              </w:rPr>
+              <w:t>. Hệ thống kiểm tra thông tin tìm kiếm</w:t>
+            </w:r>
+            <w:r>
+              <w:rPr>
+                <w:rFonts w:ascii="Times New Roman" w:hAnsi="Times New Roman"/>
+                <w:sz w:val="26"/>
+                <w:szCs w:val="26"/>
+              </w:rPr>
+              <w:t>.</w:t>
             </w:r>
           </w:p>
         </w:tc>
@@ -5160,6 +7506,7 @@
         <w:tc>
           <w:tcPr>
             <w:tcW w:w="1265" w:type="pct"/>
+            <w:vMerge/>
           </w:tcPr>
           <w:p>
             <w:pPr>
@@ -5172,24 +7519,19 @@
                 <w:szCs w:val="26"/>
               </w:rPr>
             </w:pPr>
-            <w:r>
-              <w:rPr>
-                <w:rFonts w:ascii="Times New Roman" w:hAnsi="Times New Roman" w:cs="Times New Roman"/>
-                <w:b w:val="0"/>
-                <w:sz w:val="26"/>
-                <w:szCs w:val="26"/>
-              </w:rPr>
-              <w:t>Luồng sự kiện chính (Basic flows)</w:t>
-            </w:r>
-          </w:p>
-        </w:tc>
-        <w:tc>
-          <w:tcPr>
-            <w:tcW w:w="3735" w:type="pct"/>
-          </w:tcPr>
-          <w:p>
-            <w:pPr>
-              <w:pStyle w:val="InfoBlue"/>
+          </w:p>
+        </w:tc>
+        <w:tc>
+          <w:tcPr>
+            <w:tcW w:w="1867" w:type="pct"/>
+          </w:tcPr>
+          <w:p>
+            <w:pPr>
+              <w:pStyle w:val="Heading1"/>
+              <w:numPr>
+                <w:ilvl w:val="0"/>
+                <w:numId w:val="0"/>
+              </w:numPr>
               <w:spacing w:before="0" w:line="240" w:lineRule="auto"/>
               <w:rPr>
                 <w:rFonts w:ascii="Times New Roman" w:hAnsi="Times New Roman"/>
@@ -5197,13 +7539,41 @@
                 <w:szCs w:val="26"/>
               </w:rPr>
             </w:pPr>
-            <w:r>
-              <w:rPr>
-                <w:rFonts w:ascii="Times New Roman" w:hAnsi="Times New Roman"/>
-                <w:sz w:val="26"/>
-                <w:szCs w:val="26"/>
-              </w:rPr>
-              <w:t>&lt;Các luồng sự kiện chính, thành công của Use case theo trình tự thời gian&gt;</w:t>
+          </w:p>
+        </w:tc>
+        <w:tc>
+          <w:tcPr>
+            <w:tcW w:w="1868" w:type="pct"/>
+          </w:tcPr>
+          <w:p>
+            <w:pPr>
+              <w:pStyle w:val="Heading1"/>
+              <w:numPr>
+                <w:ilvl w:val="0"/>
+                <w:numId w:val="0"/>
+              </w:numPr>
+              <w:spacing w:line="240" w:lineRule="auto"/>
+              <w:rPr>
+                <w:rFonts w:ascii="Times New Roman" w:hAnsi="Times New Roman"/>
+                <w:sz w:val="26"/>
+                <w:szCs w:val="26"/>
+              </w:rPr>
+            </w:pPr>
+            <w:r>
+              <w:rPr>
+                <w:rFonts w:ascii="Times New Roman" w:hAnsi="Times New Roman"/>
+                <w:sz w:val="26"/>
+                <w:szCs w:val="26"/>
+              </w:rPr>
+              <w:t>5. Hệ thống tìm các nhân viên phù với điều kiện tra cứu trong</w:t>
+            </w:r>
+            <w:r>
+              <w:rPr>
+                <w:rFonts w:ascii="Times New Roman" w:hAnsi="Times New Roman"/>
+                <w:sz w:val="26"/>
+                <w:szCs w:val="26"/>
+              </w:rPr>
+              <w:t xml:space="preserve"> cơ sở dữ liệu.</w:t>
             </w:r>
           </w:p>
         </w:tc>
@@ -5215,6 +7585,7 @@
         <w:tc>
           <w:tcPr>
             <w:tcW w:w="1265" w:type="pct"/>
+            <w:vMerge/>
           </w:tcPr>
           <w:p>
             <w:pPr>
@@ -5227,20 +7598,120 @@
                 <w:szCs w:val="26"/>
               </w:rPr>
             </w:pPr>
-            <w:r>
+          </w:p>
+        </w:tc>
+        <w:tc>
+          <w:tcPr>
+            <w:tcW w:w="1867" w:type="pct"/>
+          </w:tcPr>
+          <w:p>
+            <w:pPr>
+              <w:pStyle w:val="Heading1"/>
+              <w:numPr>
+                <w:ilvl w:val="0"/>
+                <w:numId w:val="0"/>
+              </w:numPr>
+              <w:spacing w:before="0" w:line="240" w:lineRule="auto"/>
+              <w:rPr>
+                <w:rFonts w:ascii="Times New Roman" w:hAnsi="Times New Roman"/>
+                <w:sz w:val="26"/>
+                <w:szCs w:val="26"/>
+              </w:rPr>
+            </w:pPr>
+          </w:p>
+        </w:tc>
+        <w:tc>
+          <w:tcPr>
+            <w:tcW w:w="1868" w:type="pct"/>
+          </w:tcPr>
+          <w:p>
+            <w:pPr>
+              <w:pStyle w:val="Heading1"/>
+              <w:numPr>
+                <w:ilvl w:val="0"/>
+                <w:numId w:val="0"/>
+              </w:numPr>
+              <w:spacing w:before="0" w:line="240" w:lineRule="auto"/>
+              <w:rPr>
+                <w:rFonts w:ascii="Times New Roman" w:hAnsi="Times New Roman"/>
+                <w:sz w:val="26"/>
+                <w:szCs w:val="26"/>
+              </w:rPr>
+            </w:pPr>
+            <w:r>
+              <w:rPr>
+                <w:rFonts w:ascii="Times New Roman" w:hAnsi="Times New Roman"/>
+                <w:sz w:val="26"/>
+                <w:szCs w:val="26"/>
+              </w:rPr>
+              <w:t xml:space="preserve">6. </w:t>
+            </w:r>
+            <w:r>
+              <w:rPr>
+                <w:rFonts w:ascii="Times New Roman" w:hAnsi="Times New Roman"/>
+                <w:sz w:val="26"/>
+                <w:szCs w:val="26"/>
+              </w:rPr>
+              <w:t>Hiển thị danh sách các nhân viên phù hợp với điều kiện tra cứu.</w:t>
+            </w:r>
+          </w:p>
+        </w:tc>
+      </w:tr>
+      <w:tr>
+        <w:trPr>
+          <w:trHeight w:val="120"/>
+          <w:jc w:val="center"/>
+        </w:trPr>
+        <w:tc>
+          <w:tcPr>
+            <w:tcW w:w="1265" w:type="pct"/>
+            <w:vMerge w:val="restart"/>
+          </w:tcPr>
+          <w:p>
+            <w:pPr>
+              <w:pStyle w:val="TableHeader"/>
+              <w:spacing w:before="0"/>
               <w:rPr>
                 <w:rFonts w:ascii="Times New Roman" w:hAnsi="Times New Roman" w:cs="Times New Roman"/>
                 <w:b w:val="0"/>
                 <w:sz w:val="26"/>
                 <w:szCs w:val="26"/>
               </w:rPr>
+            </w:pPr>
+            <w:r>
+              <w:rPr>
+                <w:rFonts w:ascii="Times New Roman" w:hAnsi="Times New Roman" w:cs="Times New Roman"/>
+                <w:b w:val="0"/>
+                <w:sz w:val="26"/>
+                <w:szCs w:val="26"/>
+              </w:rPr>
               <w:t>Luồng sự kiện phụ (Alternative Flows):</w:t>
             </w:r>
           </w:p>
         </w:tc>
         <w:tc>
           <w:tcPr>
-            <w:tcW w:w="3735" w:type="pct"/>
+            <w:tcW w:w="1867" w:type="pct"/>
+          </w:tcPr>
+          <w:p>
+            <w:pPr>
+              <w:pStyle w:val="Heading1"/>
+              <w:numPr>
+                <w:ilvl w:val="0"/>
+                <w:numId w:val="0"/>
+              </w:numPr>
+              <w:spacing w:before="0" w:line="240" w:lineRule="auto"/>
+              <w:rPr>
+                <w:rFonts w:ascii="Times New Roman" w:hAnsi="Times New Roman"/>
+                <w:sz w:val="26"/>
+                <w:szCs w:val="26"/>
+              </w:rPr>
+            </w:pPr>
+          </w:p>
+        </w:tc>
+        <w:tc>
+          <w:tcPr>
+            <w:tcW w:w="1868" w:type="pct"/>
           </w:tcPr>
           <w:p>
             <w:pPr>
@@ -5248,17 +7719,798 @@
               <w:spacing w:before="0" w:line="240" w:lineRule="auto"/>
               <w:rPr>
                 <w:rFonts w:ascii="Times New Roman" w:hAnsi="Times New Roman"/>
-                <w:sz w:val="26"/>
-                <w:szCs w:val="26"/>
-              </w:rPr>
-            </w:pPr>
-            <w:r>
-              <w:rPr>
-                <w:rFonts w:ascii="Times New Roman" w:hAnsi="Times New Roman"/>
-                <w:sz w:val="26"/>
-                <w:szCs w:val="26"/>
-              </w:rPr>
-              <w:t>&lt;Các luồng sự kiện ngoại lệ, không thành công của Use case theo trình tự thời gian&gt;</w:t>
+                <w:i w:val="0"/>
+                <w:color w:val="auto"/>
+                <w:sz w:val="26"/>
+                <w:szCs w:val="26"/>
+              </w:rPr>
+            </w:pPr>
+            <w:r>
+              <w:rPr>
+                <w:rFonts w:ascii="Times New Roman" w:hAnsi="Times New Roman"/>
+                <w:i w:val="0"/>
+                <w:iCs/>
+                <w:color w:val="auto"/>
+                <w:sz w:val="26"/>
+                <w:szCs w:val="26"/>
+              </w:rPr>
+              <w:t>3</w:t>
+            </w:r>
+            <w:r>
+              <w:rPr>
+                <w:rFonts w:ascii="Times New Roman" w:hAnsi="Times New Roman"/>
+                <w:i w:val="0"/>
+                <w:iCs/>
+                <w:color w:val="auto"/>
+                <w:sz w:val="26"/>
+                <w:szCs w:val="26"/>
+                <w:lang w:val="vi-VN"/>
+              </w:rPr>
+              <w:t xml:space="preserve">.1 </w:t>
+            </w:r>
+            <w:r>
+              <w:rPr>
+                <w:rFonts w:ascii="Times New Roman" w:hAnsi="Times New Roman"/>
+                <w:i w:val="0"/>
+                <w:iCs/>
+                <w:color w:val="auto"/>
+                <w:sz w:val="26"/>
+                <w:szCs w:val="26"/>
+              </w:rPr>
+              <w:t>Hệ thống thông báo thông tin không hợp lệ.</w:t>
+            </w:r>
+          </w:p>
+        </w:tc>
+      </w:tr>
+      <w:tr>
+        <w:trPr>
+          <w:trHeight w:val="120"/>
+          <w:jc w:val="center"/>
+        </w:trPr>
+        <w:tc>
+          <w:tcPr>
+            <w:tcW w:w="1265" w:type="pct"/>
+            <w:vMerge/>
+          </w:tcPr>
+          <w:p>
+            <w:pPr>
+              <w:pStyle w:val="TableHeader"/>
+              <w:spacing w:before="0"/>
+              <w:rPr>
+                <w:rFonts w:ascii="Times New Roman" w:hAnsi="Times New Roman" w:cs="Times New Roman"/>
+                <w:b w:val="0"/>
+                <w:sz w:val="26"/>
+                <w:szCs w:val="26"/>
+              </w:rPr>
+            </w:pPr>
+          </w:p>
+        </w:tc>
+        <w:tc>
+          <w:tcPr>
+            <w:tcW w:w="1867" w:type="pct"/>
+          </w:tcPr>
+          <w:p>
+            <w:pPr>
+              <w:pStyle w:val="Heading1"/>
+              <w:numPr>
+                <w:ilvl w:val="0"/>
+                <w:numId w:val="0"/>
+              </w:numPr>
+              <w:spacing w:before="0" w:line="240" w:lineRule="auto"/>
+              <w:rPr>
+                <w:rFonts w:ascii="Times New Roman" w:hAnsi="Times New Roman"/>
+                <w:sz w:val="26"/>
+                <w:szCs w:val="26"/>
+              </w:rPr>
+            </w:pPr>
+            <w:r>
+              <w:rPr>
+                <w:rFonts w:ascii="Times New Roman" w:hAnsi="Times New Roman"/>
+                <w:iCs/>
+                <w:sz w:val="26"/>
+                <w:szCs w:val="26"/>
+                <w:lang w:val="vi-VN"/>
+              </w:rPr>
+              <w:t xml:space="preserve">3.2 </w:t>
+            </w:r>
+            <w:r>
+              <w:rPr>
+                <w:rFonts w:ascii="Times New Roman" w:hAnsi="Times New Roman"/>
+                <w:iCs/>
+                <w:sz w:val="26"/>
+                <w:szCs w:val="26"/>
+              </w:rPr>
+              <w:t>Người q</w:t>
+            </w:r>
+            <w:r>
+              <w:rPr>
+                <w:rFonts w:ascii="Times New Roman" w:hAnsi="Times New Roman"/>
+                <w:iCs/>
+                <w:sz w:val="26"/>
+                <w:szCs w:val="26"/>
+                <w:lang w:val="vi-VN"/>
+              </w:rPr>
+              <w:t xml:space="preserve">uản lý chọn </w:t>
+            </w:r>
+            <w:r>
+              <w:rPr>
+                <w:rFonts w:ascii="Times New Roman" w:hAnsi="Times New Roman"/>
+                <w:iCs/>
+                <w:sz w:val="26"/>
+                <w:szCs w:val="26"/>
+              </w:rPr>
+              <w:t>“Đ</w:t>
+            </w:r>
+            <w:r>
+              <w:rPr>
+                <w:rFonts w:ascii="Times New Roman" w:hAnsi="Times New Roman"/>
+                <w:iCs/>
+                <w:sz w:val="26"/>
+                <w:szCs w:val="26"/>
+                <w:lang w:val="vi-VN"/>
+              </w:rPr>
+              <w:t>ồng ý</w:t>
+            </w:r>
+            <w:r>
+              <w:rPr>
+                <w:rFonts w:ascii="Times New Roman" w:hAnsi="Times New Roman"/>
+                <w:iCs/>
+                <w:sz w:val="26"/>
+                <w:szCs w:val="26"/>
+              </w:rPr>
+              <w:t>”</w:t>
+            </w:r>
+            <w:r>
+              <w:rPr>
+                <w:rFonts w:ascii="Times New Roman" w:hAnsi="Times New Roman"/>
+                <w:iCs/>
+                <w:sz w:val="26"/>
+                <w:szCs w:val="26"/>
+              </w:rPr>
+              <w:t>.</w:t>
+            </w:r>
+          </w:p>
+        </w:tc>
+        <w:tc>
+          <w:tcPr>
+            <w:tcW w:w="1868" w:type="pct"/>
+          </w:tcPr>
+          <w:p>
+            <w:pPr>
+              <w:pStyle w:val="InfoBlue"/>
+              <w:spacing w:before="0" w:line="240" w:lineRule="auto"/>
+              <w:rPr>
+                <w:rFonts w:ascii="Times New Roman" w:hAnsi="Times New Roman"/>
+                <w:i w:val="0"/>
+                <w:color w:val="auto"/>
+                <w:sz w:val="26"/>
+                <w:szCs w:val="26"/>
+              </w:rPr>
+            </w:pPr>
+          </w:p>
+        </w:tc>
+      </w:tr>
+      <w:tr>
+        <w:trPr>
+          <w:trHeight w:val="120"/>
+          <w:jc w:val="center"/>
+        </w:trPr>
+        <w:tc>
+          <w:tcPr>
+            <w:tcW w:w="1265" w:type="pct"/>
+            <w:vMerge/>
+          </w:tcPr>
+          <w:p>
+            <w:pPr>
+              <w:pStyle w:val="TableHeader"/>
+              <w:spacing w:before="0"/>
+              <w:rPr>
+                <w:rFonts w:ascii="Times New Roman" w:hAnsi="Times New Roman" w:cs="Times New Roman"/>
+                <w:b w:val="0"/>
+                <w:sz w:val="26"/>
+                <w:szCs w:val="26"/>
+              </w:rPr>
+            </w:pPr>
+          </w:p>
+        </w:tc>
+        <w:tc>
+          <w:tcPr>
+            <w:tcW w:w="1867" w:type="pct"/>
+          </w:tcPr>
+          <w:p>
+            <w:pPr>
+              <w:pStyle w:val="Heading1"/>
+              <w:numPr>
+                <w:ilvl w:val="0"/>
+                <w:numId w:val="0"/>
+              </w:numPr>
+              <w:spacing w:before="0" w:line="240" w:lineRule="auto"/>
+              <w:rPr>
+                <w:rFonts w:ascii="Times New Roman" w:hAnsi="Times New Roman"/>
+                <w:sz w:val="26"/>
+                <w:szCs w:val="26"/>
+              </w:rPr>
+            </w:pPr>
+          </w:p>
+        </w:tc>
+        <w:tc>
+          <w:tcPr>
+            <w:tcW w:w="1868" w:type="pct"/>
+          </w:tcPr>
+          <w:p>
+            <w:pPr>
+              <w:pStyle w:val="InfoBlue"/>
+              <w:spacing w:before="0" w:line="240" w:lineRule="auto"/>
+              <w:rPr>
+                <w:rFonts w:ascii="Times New Roman" w:hAnsi="Times New Roman"/>
+                <w:i w:val="0"/>
+                <w:color w:val="auto"/>
+                <w:sz w:val="26"/>
+                <w:szCs w:val="26"/>
+              </w:rPr>
+            </w:pPr>
+            <w:r>
+              <w:rPr>
+                <w:rFonts w:ascii="Times New Roman" w:hAnsi="Times New Roman"/>
+                <w:i w:val="0"/>
+                <w:iCs/>
+                <w:color w:val="auto"/>
+                <w:sz w:val="26"/>
+                <w:szCs w:val="26"/>
+              </w:rPr>
+              <w:t>3.3 Hệ thống quay lại bước 1.</w:t>
+            </w:r>
+          </w:p>
+        </w:tc>
+      </w:tr>
+      <w:tr>
+        <w:trPr>
+          <w:trHeight w:val="120"/>
+          <w:jc w:val="center"/>
+        </w:trPr>
+        <w:tc>
+          <w:tcPr>
+            <w:tcW w:w="1265" w:type="pct"/>
+            <w:vMerge/>
+          </w:tcPr>
+          <w:p>
+            <w:pPr>
+              <w:pStyle w:val="TableHeader"/>
+              <w:spacing w:before="0"/>
+              <w:rPr>
+                <w:rFonts w:ascii="Times New Roman" w:hAnsi="Times New Roman" w:cs="Times New Roman"/>
+                <w:b w:val="0"/>
+                <w:sz w:val="26"/>
+                <w:szCs w:val="26"/>
+              </w:rPr>
+            </w:pPr>
+          </w:p>
+        </w:tc>
+        <w:tc>
+          <w:tcPr>
+            <w:tcW w:w="1867" w:type="pct"/>
+          </w:tcPr>
+          <w:p>
+            <w:pPr>
+              <w:pStyle w:val="Heading1"/>
+              <w:numPr>
+                <w:ilvl w:val="0"/>
+                <w:numId w:val="0"/>
+              </w:numPr>
+              <w:spacing w:before="0" w:line="240" w:lineRule="auto"/>
+              <w:rPr>
+                <w:rFonts w:ascii="Times New Roman" w:hAnsi="Times New Roman"/>
+                <w:sz w:val="26"/>
+                <w:szCs w:val="26"/>
+              </w:rPr>
+            </w:pPr>
+          </w:p>
+        </w:tc>
+        <w:tc>
+          <w:tcPr>
+            <w:tcW w:w="1868" w:type="pct"/>
+          </w:tcPr>
+          <w:p>
+            <w:pPr>
+              <w:pStyle w:val="InfoBlue"/>
+              <w:spacing w:before="0" w:line="240" w:lineRule="auto"/>
+              <w:rPr>
+                <w:rFonts w:ascii="Times New Roman" w:hAnsi="Times New Roman"/>
+                <w:i w:val="0"/>
+                <w:color w:val="auto"/>
+                <w:sz w:val="26"/>
+                <w:szCs w:val="26"/>
+              </w:rPr>
+            </w:pPr>
+            <w:r>
+              <w:rPr>
+                <w:rFonts w:ascii="Times New Roman" w:hAnsi="Times New Roman"/>
+                <w:i w:val="0"/>
+                <w:iCs/>
+                <w:color w:val="auto"/>
+                <w:sz w:val="26"/>
+                <w:szCs w:val="26"/>
+              </w:rPr>
+              <w:t>4</w:t>
+            </w:r>
+            <w:r>
+              <w:rPr>
+                <w:rFonts w:ascii="Times New Roman" w:hAnsi="Times New Roman"/>
+                <w:i w:val="0"/>
+                <w:iCs/>
+                <w:color w:val="auto"/>
+                <w:sz w:val="26"/>
+                <w:szCs w:val="26"/>
+                <w:lang w:val="vi-VN"/>
+              </w:rPr>
+              <w:t xml:space="preserve">.1 </w:t>
+            </w:r>
+            <w:r>
+              <w:rPr>
+                <w:rFonts w:ascii="Times New Roman" w:hAnsi="Times New Roman"/>
+                <w:i w:val="0"/>
+                <w:iCs/>
+                <w:color w:val="auto"/>
+                <w:sz w:val="26"/>
+                <w:szCs w:val="26"/>
+              </w:rPr>
+              <w:t xml:space="preserve">Hệ thống thông báo nhân viên </w:t>
+            </w:r>
+            <w:r>
+              <w:rPr>
+                <w:rFonts w:ascii="Times New Roman" w:hAnsi="Times New Roman"/>
+                <w:i w:val="0"/>
+                <w:iCs/>
+                <w:color w:val="auto"/>
+                <w:sz w:val="26"/>
+                <w:szCs w:val="26"/>
+              </w:rPr>
+              <w:t>không</w:t>
+            </w:r>
+            <w:r>
+              <w:rPr>
+                <w:rFonts w:ascii="Times New Roman" w:hAnsi="Times New Roman"/>
+                <w:i w:val="0"/>
+                <w:iCs/>
+                <w:color w:val="auto"/>
+                <w:sz w:val="26"/>
+                <w:szCs w:val="26"/>
+              </w:rPr>
+              <w:t xml:space="preserve"> tồn tại.</w:t>
+            </w:r>
+          </w:p>
+        </w:tc>
+      </w:tr>
+      <w:tr>
+        <w:trPr>
+          <w:trHeight w:val="120"/>
+          <w:jc w:val="center"/>
+        </w:trPr>
+        <w:tc>
+          <w:tcPr>
+            <w:tcW w:w="1265" w:type="pct"/>
+            <w:vMerge/>
+          </w:tcPr>
+          <w:p>
+            <w:pPr>
+              <w:pStyle w:val="TableHeader"/>
+              <w:spacing w:before="0"/>
+              <w:rPr>
+                <w:rFonts w:ascii="Times New Roman" w:hAnsi="Times New Roman" w:cs="Times New Roman"/>
+                <w:b w:val="0"/>
+                <w:sz w:val="26"/>
+                <w:szCs w:val="26"/>
+              </w:rPr>
+            </w:pPr>
+          </w:p>
+        </w:tc>
+        <w:tc>
+          <w:tcPr>
+            <w:tcW w:w="1867" w:type="pct"/>
+          </w:tcPr>
+          <w:p>
+            <w:pPr>
+              <w:pStyle w:val="Heading1"/>
+              <w:numPr>
+                <w:ilvl w:val="0"/>
+                <w:numId w:val="0"/>
+              </w:numPr>
+              <w:spacing w:before="0" w:line="240" w:lineRule="auto"/>
+              <w:rPr>
+                <w:rFonts w:ascii="Times New Roman" w:hAnsi="Times New Roman"/>
+                <w:sz w:val="26"/>
+                <w:szCs w:val="26"/>
+              </w:rPr>
+            </w:pPr>
+            <w:r>
+              <w:rPr>
+                <w:rFonts w:ascii="Times New Roman" w:hAnsi="Times New Roman"/>
+                <w:iCs/>
+                <w:sz w:val="26"/>
+                <w:szCs w:val="26"/>
+                <w:lang w:val="vi-VN"/>
+              </w:rPr>
+              <w:t>4</w:t>
+            </w:r>
+            <w:r>
+              <w:rPr>
+                <w:rFonts w:ascii="Times New Roman" w:hAnsi="Times New Roman"/>
+                <w:iCs/>
+                <w:sz w:val="26"/>
+                <w:szCs w:val="26"/>
+                <w:lang w:val="vi-VN"/>
+              </w:rPr>
+              <w:t xml:space="preserve">.2 </w:t>
+            </w:r>
+            <w:r>
+              <w:rPr>
+                <w:rFonts w:ascii="Times New Roman" w:hAnsi="Times New Roman"/>
+                <w:iCs/>
+                <w:sz w:val="26"/>
+                <w:szCs w:val="26"/>
+              </w:rPr>
+              <w:t>Người q</w:t>
+            </w:r>
+            <w:r>
+              <w:rPr>
+                <w:rFonts w:ascii="Times New Roman" w:hAnsi="Times New Roman"/>
+                <w:iCs/>
+                <w:sz w:val="26"/>
+                <w:szCs w:val="26"/>
+                <w:lang w:val="vi-VN"/>
+              </w:rPr>
+              <w:t xml:space="preserve">uản lý chọn </w:t>
+            </w:r>
+            <w:r>
+              <w:rPr>
+                <w:rFonts w:ascii="Times New Roman" w:hAnsi="Times New Roman"/>
+                <w:iCs/>
+                <w:sz w:val="26"/>
+                <w:szCs w:val="26"/>
+              </w:rPr>
+              <w:t>“Đ</w:t>
+            </w:r>
+            <w:r>
+              <w:rPr>
+                <w:rFonts w:ascii="Times New Roman" w:hAnsi="Times New Roman"/>
+                <w:iCs/>
+                <w:sz w:val="26"/>
+                <w:szCs w:val="26"/>
+                <w:lang w:val="vi-VN"/>
+              </w:rPr>
+              <w:t>ồng ý</w:t>
+            </w:r>
+            <w:r>
+              <w:rPr>
+                <w:rFonts w:ascii="Times New Roman" w:hAnsi="Times New Roman"/>
+                <w:iCs/>
+                <w:sz w:val="26"/>
+                <w:szCs w:val="26"/>
+              </w:rPr>
+              <w:t>”</w:t>
+            </w:r>
+            <w:r>
+              <w:rPr>
+                <w:rFonts w:ascii="Times New Roman" w:hAnsi="Times New Roman"/>
+                <w:iCs/>
+                <w:sz w:val="26"/>
+                <w:szCs w:val="26"/>
+              </w:rPr>
+              <w:t>.</w:t>
+            </w:r>
+          </w:p>
+        </w:tc>
+        <w:tc>
+          <w:tcPr>
+            <w:tcW w:w="1868" w:type="pct"/>
+          </w:tcPr>
+          <w:p>
+            <w:pPr>
+              <w:pStyle w:val="InfoBlue"/>
+              <w:spacing w:before="0" w:line="240" w:lineRule="auto"/>
+              <w:rPr>
+                <w:rFonts w:ascii="Times New Roman" w:hAnsi="Times New Roman"/>
+                <w:i w:val="0"/>
+                <w:color w:val="auto"/>
+                <w:sz w:val="26"/>
+                <w:szCs w:val="26"/>
+              </w:rPr>
+            </w:pPr>
+          </w:p>
+        </w:tc>
+      </w:tr>
+      <w:tr>
+        <w:trPr>
+          <w:trHeight w:val="120"/>
+          <w:jc w:val="center"/>
+        </w:trPr>
+        <w:tc>
+          <w:tcPr>
+            <w:tcW w:w="1265" w:type="pct"/>
+            <w:vMerge/>
+          </w:tcPr>
+          <w:p>
+            <w:pPr>
+              <w:pStyle w:val="TableHeader"/>
+              <w:spacing w:before="0"/>
+              <w:rPr>
+                <w:rFonts w:ascii="Times New Roman" w:hAnsi="Times New Roman" w:cs="Times New Roman"/>
+                <w:b w:val="0"/>
+                <w:sz w:val="26"/>
+                <w:szCs w:val="26"/>
+              </w:rPr>
+            </w:pPr>
+          </w:p>
+        </w:tc>
+        <w:tc>
+          <w:tcPr>
+            <w:tcW w:w="1867" w:type="pct"/>
+          </w:tcPr>
+          <w:p>
+            <w:pPr>
+              <w:pStyle w:val="Heading1"/>
+              <w:numPr>
+                <w:ilvl w:val="0"/>
+                <w:numId w:val="0"/>
+              </w:numPr>
+              <w:spacing w:before="0" w:line="240" w:lineRule="auto"/>
+              <w:rPr>
+                <w:rFonts w:ascii="Times New Roman" w:hAnsi="Times New Roman"/>
+                <w:sz w:val="26"/>
+                <w:szCs w:val="26"/>
+              </w:rPr>
+            </w:pPr>
+          </w:p>
+        </w:tc>
+        <w:tc>
+          <w:tcPr>
+            <w:tcW w:w="1868" w:type="pct"/>
+          </w:tcPr>
+          <w:p>
+            <w:pPr>
+              <w:pStyle w:val="InfoBlue"/>
+              <w:spacing w:before="0" w:line="240" w:lineRule="auto"/>
+              <w:rPr>
+                <w:rFonts w:ascii="Times New Roman" w:hAnsi="Times New Roman"/>
+                <w:i w:val="0"/>
+                <w:iCs/>
+                <w:color w:val="auto"/>
+                <w:sz w:val="26"/>
+                <w:szCs w:val="26"/>
+              </w:rPr>
+            </w:pPr>
+            <w:r>
+              <w:rPr>
+                <w:rFonts w:ascii="Times New Roman" w:hAnsi="Times New Roman"/>
+                <w:i w:val="0"/>
+                <w:iCs/>
+                <w:color w:val="auto"/>
+                <w:sz w:val="26"/>
+                <w:szCs w:val="26"/>
+              </w:rPr>
+              <w:t>4.3 Hệ thống quay lại bước 1.</w:t>
+            </w:r>
+          </w:p>
+          <w:p>
+            <w:pPr>
+              <w:pStyle w:val="InfoBlue"/>
+              <w:spacing w:before="0" w:line="240" w:lineRule="auto"/>
+              <w:rPr>
+                <w:rFonts w:ascii="Times New Roman" w:hAnsi="Times New Roman"/>
+                <w:i w:val="0"/>
+                <w:color w:val="auto"/>
+                <w:sz w:val="26"/>
+                <w:szCs w:val="26"/>
+              </w:rPr>
+            </w:pPr>
+          </w:p>
+        </w:tc>
+      </w:tr>
+    </w:tbl>
+    <w:p>
+      <w:pPr>
+        <w:spacing w:after="120" w:line="240" w:lineRule="auto"/>
+        <w:rPr>
+          <w:rFonts w:ascii="Times New Roman" w:hAnsi="Times New Roman" w:cs="Times New Roman"/>
+          <w:sz w:val="26"/>
+          <w:szCs w:val="26"/>
+        </w:rPr>
+      </w:pPr>
+    </w:p>
+    <w:p>
+      <w:pPr>
+        <w:pStyle w:val="Heading3"/>
+        <w:spacing w:before="0" w:line="240" w:lineRule="auto"/>
+        <w:rPr>
+          <w:rFonts w:ascii="Times New Roman" w:hAnsi="Times New Roman"/>
+          <w:sz w:val="26"/>
+          <w:szCs w:val="26"/>
+        </w:rPr>
+      </w:pPr>
+      <w:r>
+        <w:rPr>
+          <w:rFonts w:ascii="Times New Roman" w:hAnsi="Times New Roman"/>
+          <w:sz w:val="26"/>
+          <w:szCs w:val="26"/>
+        </w:rPr>
+        <w:lastRenderedPageBreak/>
+        <w:t>Biểu đồ</w:t>
+      </w:r>
+    </w:p>
+    <w:p>
+      <w:pPr>
+        <w:pStyle w:val="Heading2"/>
+        <w:spacing w:before="0" w:line="240" w:lineRule="auto"/>
+        <w:ind w:left="600" w:hanging="600"/>
+        <w:rPr>
+          <w:rFonts w:ascii="Times New Roman" w:hAnsi="Times New Roman"/>
+          <w:sz w:val="26"/>
+          <w:szCs w:val="26"/>
+        </w:rPr>
+      </w:pPr>
+      <w:r>
+        <w:rPr>
+          <w:rFonts w:ascii="Times New Roman" w:hAnsi="Times New Roman"/>
+          <w:sz w:val="26"/>
+          <w:szCs w:val="26"/>
+        </w:rPr>
+        <w:t>UC00</w:t>
+      </w:r>
+      <w:r>
+        <w:rPr>
+          <w:rFonts w:ascii="Times New Roman" w:hAnsi="Times New Roman"/>
+          <w:sz w:val="26"/>
+          <w:szCs w:val="26"/>
+        </w:rPr>
+        <w:t>3</w:t>
+      </w:r>
+      <w:r>
+        <w:rPr>
+          <w:rFonts w:ascii="Times New Roman" w:hAnsi="Times New Roman"/>
+          <w:sz w:val="26"/>
+          <w:szCs w:val="26"/>
+        </w:rPr>
+        <w:t>_</w:t>
+      </w:r>
+      <w:r>
+        <w:rPr>
+          <w:rFonts w:ascii="Times New Roman" w:hAnsi="Times New Roman"/>
+          <w:sz w:val="26"/>
+          <w:szCs w:val="26"/>
+          <w:lang w:val="vi-VN"/>
+        </w:rPr>
+        <w:t xml:space="preserve"> </w:t>
+      </w:r>
+      <w:r>
+        <w:rPr>
+          <w:rFonts w:ascii="Times New Roman" w:hAnsi="Times New Roman"/>
+          <w:sz w:val="26"/>
+          <w:szCs w:val="26"/>
+          <w:lang w:val="vi-VN"/>
+        </w:rPr>
+        <w:t xml:space="preserve">Cập nhật thông </w:t>
+      </w:r>
+      <w:r>
+        <w:rPr>
+          <w:rFonts w:ascii="Times New Roman" w:hAnsi="Times New Roman"/>
+          <w:bCs/>
+          <w:sz w:val="26"/>
+          <w:szCs w:val="26"/>
+        </w:rPr>
+        <w:t>nhân viên</w:t>
+      </w:r>
+    </w:p>
+    <w:p>
+      <w:pPr>
+        <w:pStyle w:val="Heading3"/>
+        <w:spacing w:before="0" w:line="240" w:lineRule="auto"/>
+        <w:rPr>
+          <w:rFonts w:ascii="Times New Roman" w:hAnsi="Times New Roman"/>
+          <w:sz w:val="26"/>
+          <w:szCs w:val="26"/>
+        </w:rPr>
+      </w:pPr>
+      <w:r>
+        <w:rPr>
+          <w:rFonts w:ascii="Times New Roman" w:hAnsi="Times New Roman"/>
+          <w:sz w:val="26"/>
+          <w:szCs w:val="26"/>
+        </w:rPr>
+        <w:t>Mô tả use case UC00</w:t>
+      </w:r>
+      <w:r>
+        <w:rPr>
+          <w:rFonts w:ascii="Times New Roman" w:hAnsi="Times New Roman"/>
+          <w:sz w:val="26"/>
+          <w:szCs w:val="26"/>
+        </w:rPr>
+        <w:t>3</w:t>
+      </w:r>
+    </w:p>
+    <w:tbl>
+      <w:tblPr>
+        <w:tblStyle w:val="TableGrid"/>
+        <w:tblW w:w="5000" w:type="pct"/>
+        <w:jc w:val="center"/>
+        <w:tblLook w:val="01E0" w:firstRow="1" w:lastRow="1" w:firstColumn="1" w:lastColumn="1" w:noHBand="0" w:noVBand="0"/>
+      </w:tblPr>
+      <w:tblGrid>
+        <w:gridCol w:w="2592"/>
+        <w:gridCol w:w="3825"/>
+        <w:gridCol w:w="3828"/>
+      </w:tblGrid>
+      <w:tr>
+        <w:trPr>
+          <w:jc w:val="center"/>
+        </w:trPr>
+        <w:tc>
+          <w:tcPr>
+            <w:tcW w:w="5000" w:type="pct"/>
+            <w:gridSpan w:val="3"/>
+            <w:tcBorders>
+              <w:top w:val="single" w:sz="4" w:space="0" w:color="auto"/>
+              <w:left w:val="single" w:sz="4" w:space="0" w:color="auto"/>
+              <w:bottom w:val="single" w:sz="4" w:space="0" w:color="auto"/>
+              <w:right w:val="single" w:sz="4" w:space="0" w:color="auto"/>
+            </w:tcBorders>
+            <w:hideMark/>
+          </w:tcPr>
+          <w:p>
+            <w:pPr>
+              <w:spacing w:after="120" w:line="240" w:lineRule="auto"/>
+              <w:rPr>
+                <w:rFonts w:ascii="Times New Roman" w:hAnsi="Times New Roman" w:cs="Times New Roman"/>
+                <w:b/>
+                <w:sz w:val="26"/>
+                <w:szCs w:val="26"/>
+              </w:rPr>
+            </w:pPr>
+            <w:r>
+              <w:rPr>
+                <w:rFonts w:ascii="Times New Roman" w:hAnsi="Times New Roman" w:cs="Times New Roman"/>
+                <w:b/>
+                <w:sz w:val="26"/>
+                <w:szCs w:val="26"/>
+              </w:rPr>
+              <w:t>Use case:</w:t>
+            </w:r>
+            <w:r>
+              <w:rPr>
+                <w:rFonts w:ascii="Times New Roman" w:hAnsi="Times New Roman" w:cs="Times New Roman"/>
+                <w:b/>
+                <w:sz w:val="26"/>
+                <w:szCs w:val="26"/>
+                <w:lang w:val="vi-VN"/>
+              </w:rPr>
+              <w:t xml:space="preserve"> </w:t>
+            </w:r>
+            <w:r>
+              <w:rPr>
+                <w:rFonts w:ascii="Times New Roman" w:hAnsi="Times New Roman" w:cs="Times New Roman"/>
+                <w:b/>
+                <w:sz w:val="26"/>
+                <w:szCs w:val="26"/>
+              </w:rPr>
+              <w:t>Cập nhật thông tin</w:t>
+            </w:r>
+            <w:r>
+              <w:rPr>
+                <w:rFonts w:ascii="Times New Roman" w:hAnsi="Times New Roman" w:cs="Times New Roman"/>
+                <w:b/>
+                <w:sz w:val="26"/>
+                <w:szCs w:val="26"/>
+                <w:lang w:val="vi-VN"/>
+              </w:rPr>
+              <w:t xml:space="preserve"> nhân viên</w:t>
+            </w:r>
+            <w:r>
+              <w:rPr>
+                <w:rFonts w:ascii="Times New Roman" w:hAnsi="Times New Roman" w:cs="Times New Roman"/>
+                <w:b/>
+                <w:sz w:val="26"/>
+                <w:szCs w:val="26"/>
+              </w:rPr>
+              <w:t>.</w:t>
             </w:r>
           </w:p>
         </w:tc>
@@ -5270,6 +8522,13 @@
         <w:tc>
           <w:tcPr>
             <w:tcW w:w="1265" w:type="pct"/>
+            <w:tcBorders>
+              <w:top w:val="single" w:sz="4" w:space="0" w:color="auto"/>
+              <w:left w:val="single" w:sz="4" w:space="0" w:color="auto"/>
+              <w:bottom w:val="single" w:sz="4" w:space="0" w:color="auto"/>
+              <w:right w:val="single" w:sz="4" w:space="0" w:color="auto"/>
+            </w:tcBorders>
+            <w:hideMark/>
           </w:tcPr>
           <w:p>
             <w:pPr>
@@ -5277,15 +8536,33 @@
               <w:spacing w:before="0"/>
               <w:rPr>
                 <w:rFonts w:ascii="Times New Roman" w:hAnsi="Times New Roman" w:cs="Times New Roman"/>
-                <w:sz w:val="26"/>
-                <w:szCs w:val="26"/>
-              </w:rPr>
-            </w:pPr>
+                <w:b w:val="0"/>
+                <w:sz w:val="26"/>
+                <w:szCs w:val="26"/>
+              </w:rPr>
+            </w:pPr>
+            <w:r>
+              <w:rPr>
+                <w:rFonts w:ascii="Times New Roman" w:hAnsi="Times New Roman" w:cs="Times New Roman"/>
+                <w:b w:val="0"/>
+                <w:sz w:val="26"/>
+                <w:szCs w:val="26"/>
+              </w:rPr>
+              <w:t>Actor</w:t>
+            </w:r>
           </w:p>
         </w:tc>
         <w:tc>
           <w:tcPr>
             <w:tcW w:w="3735" w:type="pct"/>
+            <w:gridSpan w:val="2"/>
+            <w:tcBorders>
+              <w:top w:val="single" w:sz="4" w:space="0" w:color="auto"/>
+              <w:left w:val="single" w:sz="4" w:space="0" w:color="auto"/>
+              <w:bottom w:val="single" w:sz="4" w:space="0" w:color="auto"/>
+              <w:right w:val="single" w:sz="4" w:space="0" w:color="auto"/>
+            </w:tcBorders>
+            <w:hideMark/>
           </w:tcPr>
           <w:p>
             <w:pPr>
@@ -5293,10 +8570,1830 @@
               <w:spacing w:before="0" w:line="240" w:lineRule="auto"/>
               <w:rPr>
                 <w:rFonts w:ascii="Times New Roman" w:hAnsi="Times New Roman"/>
-                <w:sz w:val="26"/>
-                <w:szCs w:val="26"/>
-              </w:rPr>
-            </w:pPr>
+                <w:i w:val="0"/>
+                <w:iCs/>
+                <w:color w:val="auto"/>
+                <w:sz w:val="26"/>
+                <w:szCs w:val="26"/>
+                <w:lang w:val="vi-VN"/>
+              </w:rPr>
+            </w:pPr>
+            <w:r>
+              <w:rPr>
+                <w:rFonts w:ascii="Times New Roman" w:hAnsi="Times New Roman"/>
+                <w:i w:val="0"/>
+                <w:iCs/>
+                <w:color w:val="auto"/>
+                <w:sz w:val="26"/>
+                <w:szCs w:val="26"/>
+                <w:lang w:val="vi-VN"/>
+              </w:rPr>
+              <w:t>Người quản lý.</w:t>
+            </w:r>
+          </w:p>
+        </w:tc>
+      </w:tr>
+      <w:tr>
+        <w:trPr>
+          <w:jc w:val="center"/>
+        </w:trPr>
+        <w:tc>
+          <w:tcPr>
+            <w:tcW w:w="1265" w:type="pct"/>
+            <w:tcBorders>
+              <w:top w:val="single" w:sz="4" w:space="0" w:color="auto"/>
+              <w:left w:val="single" w:sz="4" w:space="0" w:color="auto"/>
+              <w:bottom w:val="single" w:sz="4" w:space="0" w:color="auto"/>
+              <w:right w:val="single" w:sz="4" w:space="0" w:color="auto"/>
+            </w:tcBorders>
+            <w:hideMark/>
+          </w:tcPr>
+          <w:p>
+            <w:pPr>
+              <w:pStyle w:val="TableHeader"/>
+              <w:spacing w:before="0"/>
+              <w:rPr>
+                <w:rFonts w:ascii="Times New Roman" w:hAnsi="Times New Roman" w:cs="Times New Roman"/>
+                <w:b w:val="0"/>
+                <w:sz w:val="26"/>
+                <w:szCs w:val="26"/>
+              </w:rPr>
+            </w:pPr>
+            <w:r>
+              <w:rPr>
+                <w:rFonts w:ascii="Times New Roman" w:hAnsi="Times New Roman" w:cs="Times New Roman"/>
+                <w:b w:val="0"/>
+                <w:sz w:val="26"/>
+                <w:szCs w:val="26"/>
+              </w:rPr>
+              <w:t>Mô tả:</w:t>
+            </w:r>
+          </w:p>
+        </w:tc>
+        <w:tc>
+          <w:tcPr>
+            <w:tcW w:w="3735" w:type="pct"/>
+            <w:gridSpan w:val="2"/>
+            <w:tcBorders>
+              <w:top w:val="single" w:sz="4" w:space="0" w:color="auto"/>
+              <w:left w:val="single" w:sz="4" w:space="0" w:color="auto"/>
+              <w:bottom w:val="single" w:sz="4" w:space="0" w:color="auto"/>
+              <w:right w:val="single" w:sz="4" w:space="0" w:color="auto"/>
+            </w:tcBorders>
+            <w:hideMark/>
+          </w:tcPr>
+          <w:p>
+            <w:pPr>
+              <w:pStyle w:val="InfoBlue"/>
+              <w:spacing w:before="0" w:line="240" w:lineRule="auto"/>
+              <w:rPr>
+                <w:rFonts w:ascii="Times New Roman" w:hAnsi="Times New Roman"/>
+                <w:i w:val="0"/>
+                <w:iCs/>
+                <w:color w:val="auto"/>
+                <w:sz w:val="26"/>
+                <w:szCs w:val="26"/>
+                <w:lang w:val="vi-VN"/>
+              </w:rPr>
+            </w:pPr>
+            <w:r>
+              <w:rPr>
+                <w:rFonts w:ascii="Times New Roman" w:hAnsi="Times New Roman"/>
+                <w:i w:val="0"/>
+                <w:iCs/>
+                <w:color w:val="auto"/>
+                <w:sz w:val="26"/>
+                <w:szCs w:val="26"/>
+                <w:lang w:val="vi-VN"/>
+              </w:rPr>
+              <w:t xml:space="preserve">Use case thực hiện việc </w:t>
+            </w:r>
+            <w:r>
+              <w:rPr>
+                <w:rFonts w:ascii="Times New Roman" w:hAnsi="Times New Roman"/>
+                <w:i w:val="0"/>
+                <w:iCs/>
+                <w:color w:val="auto"/>
+                <w:sz w:val="26"/>
+                <w:szCs w:val="26"/>
+              </w:rPr>
+              <w:t>cập nhật thông tin</w:t>
+            </w:r>
+            <w:r>
+              <w:rPr>
+                <w:rFonts w:ascii="Times New Roman" w:hAnsi="Times New Roman"/>
+                <w:i w:val="0"/>
+                <w:iCs/>
+                <w:color w:val="auto"/>
+                <w:sz w:val="26"/>
+                <w:szCs w:val="26"/>
+                <w:lang w:val="vi-VN"/>
+              </w:rPr>
+              <w:t xml:space="preserve"> nhân viên vào hệ thống.</w:t>
+            </w:r>
+          </w:p>
+        </w:tc>
+      </w:tr>
+      <w:tr>
+        <w:trPr>
+          <w:jc w:val="center"/>
+        </w:trPr>
+        <w:tc>
+          <w:tcPr>
+            <w:tcW w:w="1265" w:type="pct"/>
+            <w:tcBorders>
+              <w:top w:val="single" w:sz="4" w:space="0" w:color="auto"/>
+              <w:left w:val="single" w:sz="4" w:space="0" w:color="auto"/>
+              <w:bottom w:val="single" w:sz="4" w:space="0" w:color="auto"/>
+              <w:right w:val="single" w:sz="4" w:space="0" w:color="auto"/>
+            </w:tcBorders>
+            <w:hideMark/>
+          </w:tcPr>
+          <w:p>
+            <w:pPr>
+              <w:pStyle w:val="TableHeader"/>
+              <w:spacing w:before="0"/>
+              <w:rPr>
+                <w:rFonts w:ascii="Times New Roman" w:hAnsi="Times New Roman" w:cs="Times New Roman"/>
+                <w:b w:val="0"/>
+                <w:sz w:val="26"/>
+                <w:szCs w:val="26"/>
+              </w:rPr>
+            </w:pPr>
+            <w:r>
+              <w:rPr>
+                <w:rFonts w:ascii="Times New Roman" w:hAnsi="Times New Roman" w:cs="Times New Roman"/>
+                <w:b w:val="0"/>
+                <w:sz w:val="26"/>
+                <w:szCs w:val="26"/>
+              </w:rPr>
+              <w:t>Điều kiện trước:</w:t>
+            </w:r>
+          </w:p>
+        </w:tc>
+        <w:tc>
+          <w:tcPr>
+            <w:tcW w:w="3735" w:type="pct"/>
+            <w:gridSpan w:val="2"/>
+            <w:tcBorders>
+              <w:top w:val="single" w:sz="4" w:space="0" w:color="auto"/>
+              <w:left w:val="single" w:sz="4" w:space="0" w:color="auto"/>
+              <w:bottom w:val="single" w:sz="4" w:space="0" w:color="auto"/>
+              <w:right w:val="single" w:sz="4" w:space="0" w:color="auto"/>
+            </w:tcBorders>
+            <w:hideMark/>
+          </w:tcPr>
+          <w:p>
+            <w:pPr>
+              <w:pStyle w:val="InfoBlue"/>
+              <w:spacing w:before="0" w:line="240" w:lineRule="auto"/>
+              <w:rPr>
+                <w:rFonts w:ascii="Times New Roman" w:hAnsi="Times New Roman"/>
+                <w:i w:val="0"/>
+                <w:iCs/>
+                <w:color w:val="auto"/>
+                <w:sz w:val="26"/>
+                <w:szCs w:val="26"/>
+                <w:lang w:val="vi-VN"/>
+              </w:rPr>
+            </w:pPr>
+            <w:r>
+              <w:rPr>
+                <w:rFonts w:ascii="Times New Roman" w:hAnsi="Times New Roman"/>
+                <w:i w:val="0"/>
+                <w:iCs/>
+                <w:color w:val="auto"/>
+                <w:sz w:val="26"/>
+                <w:szCs w:val="26"/>
+                <w:lang w:val="vi-VN"/>
+              </w:rPr>
+              <w:t>Đăng nhập thành công với quyền “Người quản lý” và chọn chức năng “</w:t>
+            </w:r>
+            <w:r>
+              <w:rPr>
+                <w:rFonts w:ascii="Times New Roman" w:hAnsi="Times New Roman"/>
+                <w:i w:val="0"/>
+                <w:iCs/>
+                <w:color w:val="auto"/>
+                <w:sz w:val="26"/>
+                <w:szCs w:val="26"/>
+              </w:rPr>
+              <w:t>Q</w:t>
+            </w:r>
+            <w:r>
+              <w:rPr>
+                <w:rFonts w:ascii="Times New Roman" w:hAnsi="Times New Roman"/>
+                <w:i w:val="0"/>
+                <w:iCs/>
+                <w:color w:val="auto"/>
+                <w:sz w:val="26"/>
+                <w:szCs w:val="26"/>
+                <w:lang w:val="vi-VN"/>
+              </w:rPr>
+              <w:t>uản lý thông tin nhân viên.”</w:t>
+            </w:r>
+          </w:p>
+        </w:tc>
+      </w:tr>
+      <w:tr>
+        <w:trPr>
+          <w:jc w:val="center"/>
+        </w:trPr>
+        <w:tc>
+          <w:tcPr>
+            <w:tcW w:w="1265" w:type="pct"/>
+            <w:tcBorders>
+              <w:top w:val="single" w:sz="4" w:space="0" w:color="auto"/>
+              <w:left w:val="single" w:sz="4" w:space="0" w:color="auto"/>
+              <w:bottom w:val="single" w:sz="4" w:space="0" w:color="auto"/>
+              <w:right w:val="single" w:sz="4" w:space="0" w:color="auto"/>
+            </w:tcBorders>
+            <w:hideMark/>
+          </w:tcPr>
+          <w:p>
+            <w:pPr>
+              <w:pStyle w:val="TableHeader"/>
+              <w:spacing w:before="0"/>
+              <w:rPr>
+                <w:rFonts w:ascii="Times New Roman" w:hAnsi="Times New Roman" w:cs="Times New Roman"/>
+                <w:b w:val="0"/>
+                <w:sz w:val="26"/>
+                <w:szCs w:val="26"/>
+              </w:rPr>
+            </w:pPr>
+            <w:r>
+              <w:rPr>
+                <w:rFonts w:ascii="Times New Roman" w:hAnsi="Times New Roman" w:cs="Times New Roman"/>
+                <w:b w:val="0"/>
+                <w:sz w:val="26"/>
+                <w:szCs w:val="26"/>
+              </w:rPr>
+              <w:t>Điều kiện sau:</w:t>
+            </w:r>
+          </w:p>
+        </w:tc>
+        <w:tc>
+          <w:tcPr>
+            <w:tcW w:w="3735" w:type="pct"/>
+            <w:gridSpan w:val="2"/>
+            <w:tcBorders>
+              <w:top w:val="single" w:sz="4" w:space="0" w:color="auto"/>
+              <w:left w:val="single" w:sz="4" w:space="0" w:color="auto"/>
+              <w:bottom w:val="single" w:sz="4" w:space="0" w:color="auto"/>
+              <w:right w:val="single" w:sz="4" w:space="0" w:color="auto"/>
+            </w:tcBorders>
+            <w:hideMark/>
+          </w:tcPr>
+          <w:p>
+            <w:pPr>
+              <w:pStyle w:val="InfoBlue"/>
+              <w:spacing w:before="0" w:line="240" w:lineRule="auto"/>
+              <w:rPr>
+                <w:rFonts w:ascii="Times New Roman" w:hAnsi="Times New Roman"/>
+                <w:i w:val="0"/>
+                <w:iCs/>
+                <w:color w:val="auto"/>
+                <w:sz w:val="26"/>
+                <w:szCs w:val="26"/>
+                <w:lang w:val="vi-VN"/>
+              </w:rPr>
+            </w:pPr>
+            <w:r>
+              <w:rPr>
+                <w:rFonts w:ascii="Times New Roman" w:hAnsi="Times New Roman"/>
+                <w:i w:val="0"/>
+                <w:iCs/>
+                <w:color w:val="auto"/>
+                <w:sz w:val="26"/>
+                <w:szCs w:val="26"/>
+              </w:rPr>
+              <w:t>Cập nhật</w:t>
+            </w:r>
+            <w:r>
+              <w:rPr>
+                <w:rFonts w:ascii="Times New Roman" w:hAnsi="Times New Roman"/>
+                <w:i w:val="0"/>
+                <w:iCs/>
+                <w:color w:val="auto"/>
+                <w:sz w:val="26"/>
+                <w:szCs w:val="26"/>
+                <w:lang w:val="vi-VN"/>
+              </w:rPr>
+              <w:t xml:space="preserve"> </w:t>
+            </w:r>
+            <w:r>
+              <w:rPr>
+                <w:rFonts w:ascii="Times New Roman" w:hAnsi="Times New Roman"/>
+                <w:i w:val="0"/>
+                <w:iCs/>
+                <w:color w:val="auto"/>
+                <w:sz w:val="26"/>
+                <w:szCs w:val="26"/>
+              </w:rPr>
+              <w:t>thông tin nhân viên</w:t>
+            </w:r>
+            <w:r>
+              <w:rPr>
+                <w:rFonts w:ascii="Times New Roman" w:hAnsi="Times New Roman"/>
+                <w:i w:val="0"/>
+                <w:iCs/>
+                <w:color w:val="auto"/>
+                <w:sz w:val="26"/>
+                <w:szCs w:val="26"/>
+                <w:lang w:val="vi-VN"/>
+              </w:rPr>
+              <w:t xml:space="preserve"> vào cơ sở dữ liệu và hiển thị thông báo </w:t>
+            </w:r>
+            <w:r>
+              <w:rPr>
+                <w:rFonts w:ascii="Times New Roman" w:hAnsi="Times New Roman"/>
+                <w:i w:val="0"/>
+                <w:iCs/>
+                <w:color w:val="auto"/>
+                <w:sz w:val="26"/>
+                <w:szCs w:val="26"/>
+                <w:lang w:val="vi-VN"/>
+              </w:rPr>
+              <w:t>cập nhật</w:t>
+            </w:r>
+            <w:r>
+              <w:rPr>
+                <w:rFonts w:ascii="Times New Roman" w:hAnsi="Times New Roman"/>
+                <w:i w:val="0"/>
+                <w:iCs/>
+                <w:color w:val="auto"/>
+                <w:sz w:val="26"/>
+                <w:szCs w:val="26"/>
+                <w:lang w:val="vi-VN"/>
+              </w:rPr>
+              <w:t xml:space="preserve"> thành công.</w:t>
+            </w:r>
+          </w:p>
+        </w:tc>
+      </w:tr>
+      <w:tr>
+        <w:trPr>
+          <w:trHeight w:val="328"/>
+          <w:jc w:val="center"/>
+        </w:trPr>
+        <w:tc>
+          <w:tcPr>
+            <w:tcW w:w="1265" w:type="pct"/>
+            <w:vMerge w:val="restart"/>
+            <w:tcBorders>
+              <w:top w:val="single" w:sz="4" w:space="0" w:color="auto"/>
+              <w:left w:val="single" w:sz="4" w:space="0" w:color="auto"/>
+              <w:right w:val="single" w:sz="4" w:space="0" w:color="auto"/>
+            </w:tcBorders>
+            <w:hideMark/>
+          </w:tcPr>
+          <w:p>
+            <w:pPr>
+              <w:pStyle w:val="TableHeader"/>
+              <w:spacing w:before="0"/>
+              <w:rPr>
+                <w:rFonts w:ascii="Times New Roman" w:hAnsi="Times New Roman" w:cs="Times New Roman"/>
+                <w:b w:val="0"/>
+                <w:sz w:val="26"/>
+                <w:szCs w:val="26"/>
+              </w:rPr>
+            </w:pPr>
+            <w:r>
+              <w:rPr>
+                <w:rFonts w:ascii="Times New Roman" w:hAnsi="Times New Roman" w:cs="Times New Roman"/>
+                <w:b w:val="0"/>
+                <w:sz w:val="26"/>
+                <w:szCs w:val="26"/>
+              </w:rPr>
+              <w:t>Luồng sự kiện chính (Basic flows)</w:t>
+            </w:r>
+          </w:p>
+        </w:tc>
+        <w:tc>
+          <w:tcPr>
+            <w:tcW w:w="1867" w:type="pct"/>
+            <w:tcBorders>
+              <w:top w:val="single" w:sz="4" w:space="0" w:color="auto"/>
+              <w:left w:val="single" w:sz="4" w:space="0" w:color="auto"/>
+              <w:bottom w:val="single" w:sz="4" w:space="0" w:color="auto"/>
+              <w:right w:val="single" w:sz="4" w:space="0" w:color="auto"/>
+            </w:tcBorders>
+            <w:hideMark/>
+          </w:tcPr>
+          <w:p>
+            <w:pPr>
+              <w:pStyle w:val="InfoBlue"/>
+              <w:spacing w:before="0" w:line="240" w:lineRule="auto"/>
+              <w:rPr>
+                <w:rFonts w:ascii="Times New Roman" w:hAnsi="Times New Roman"/>
+                <w:i w:val="0"/>
+                <w:iCs/>
+                <w:color w:val="auto"/>
+                <w:sz w:val="26"/>
+                <w:szCs w:val="26"/>
+              </w:rPr>
+            </w:pPr>
+            <w:r>
+              <w:rPr>
+                <w:rFonts w:ascii="Times New Roman" w:hAnsi="Times New Roman"/>
+                <w:i w:val="0"/>
+                <w:iCs/>
+                <w:color w:val="auto"/>
+                <w:sz w:val="26"/>
+                <w:szCs w:val="26"/>
+              </w:rPr>
+              <w:t>Actor</w:t>
+            </w:r>
+          </w:p>
+        </w:tc>
+        <w:tc>
+          <w:tcPr>
+            <w:tcW w:w="1868" w:type="pct"/>
+            <w:tcBorders>
+              <w:top w:val="single" w:sz="4" w:space="0" w:color="auto"/>
+              <w:left w:val="single" w:sz="4" w:space="0" w:color="auto"/>
+              <w:bottom w:val="single" w:sz="4" w:space="0" w:color="auto"/>
+              <w:right w:val="single" w:sz="4" w:space="0" w:color="auto"/>
+            </w:tcBorders>
+            <w:hideMark/>
+          </w:tcPr>
+          <w:p>
+            <w:pPr>
+              <w:pStyle w:val="InfoBlue"/>
+              <w:spacing w:before="0" w:line="240" w:lineRule="auto"/>
+              <w:rPr>
+                <w:rFonts w:ascii="Times New Roman" w:hAnsi="Times New Roman"/>
+                <w:i w:val="0"/>
+                <w:iCs/>
+                <w:color w:val="auto"/>
+                <w:sz w:val="26"/>
+                <w:szCs w:val="26"/>
+              </w:rPr>
+            </w:pPr>
+            <w:r>
+              <w:rPr>
+                <w:rFonts w:ascii="Times New Roman" w:hAnsi="Times New Roman"/>
+                <w:i w:val="0"/>
+                <w:iCs/>
+                <w:color w:val="auto"/>
+                <w:sz w:val="26"/>
+                <w:szCs w:val="26"/>
+              </w:rPr>
+              <w:t>System</w:t>
+            </w:r>
+          </w:p>
+        </w:tc>
+      </w:tr>
+      <w:tr>
+        <w:trPr>
+          <w:trHeight w:val="131"/>
+          <w:jc w:val="center"/>
+        </w:trPr>
+        <w:tc>
+          <w:tcPr>
+            <w:tcW w:w="0" w:type="auto"/>
+            <w:vMerge/>
+            <w:tcBorders>
+              <w:left w:val="single" w:sz="4" w:space="0" w:color="auto"/>
+              <w:right w:val="single" w:sz="4" w:space="0" w:color="auto"/>
+            </w:tcBorders>
+            <w:vAlign w:val="center"/>
+            <w:hideMark/>
+          </w:tcPr>
+          <w:p>
+            <w:pPr>
+              <w:rPr>
+                <w:rFonts w:ascii="Times New Roman" w:eastAsia="Times New Roman" w:hAnsi="Times New Roman" w:cs="Times New Roman"/>
+                <w:bCs/>
+                <w:color w:val="000000"/>
+                <w:sz w:val="26"/>
+                <w:szCs w:val="26"/>
+              </w:rPr>
+            </w:pPr>
+          </w:p>
+        </w:tc>
+        <w:tc>
+          <w:tcPr>
+            <w:tcW w:w="1867" w:type="pct"/>
+            <w:tcBorders>
+              <w:top w:val="single" w:sz="4" w:space="0" w:color="auto"/>
+              <w:left w:val="single" w:sz="4" w:space="0" w:color="auto"/>
+              <w:bottom w:val="single" w:sz="4" w:space="0" w:color="auto"/>
+              <w:right w:val="single" w:sz="4" w:space="0" w:color="auto"/>
+            </w:tcBorders>
+          </w:tcPr>
+          <w:p>
+            <w:pPr>
+              <w:pStyle w:val="InfoBlue"/>
+              <w:spacing w:before="0" w:line="240" w:lineRule="auto"/>
+              <w:rPr>
+                <w:rFonts w:ascii="Times New Roman" w:hAnsi="Times New Roman"/>
+                <w:i w:val="0"/>
+                <w:iCs/>
+                <w:color w:val="auto"/>
+                <w:sz w:val="26"/>
+                <w:szCs w:val="26"/>
+              </w:rPr>
+            </w:pPr>
+          </w:p>
+        </w:tc>
+        <w:tc>
+          <w:tcPr>
+            <w:tcW w:w="1868" w:type="pct"/>
+            <w:tcBorders>
+              <w:top w:val="single" w:sz="4" w:space="0" w:color="auto"/>
+              <w:left w:val="single" w:sz="4" w:space="0" w:color="auto"/>
+              <w:bottom w:val="single" w:sz="4" w:space="0" w:color="auto"/>
+              <w:right w:val="single" w:sz="4" w:space="0" w:color="auto"/>
+            </w:tcBorders>
+            <w:hideMark/>
+          </w:tcPr>
+          <w:p>
+            <w:pPr>
+              <w:pStyle w:val="InfoBlue"/>
+              <w:spacing w:before="0" w:line="240" w:lineRule="auto"/>
+              <w:rPr>
+                <w:rFonts w:ascii="Times New Roman" w:hAnsi="Times New Roman"/>
+                <w:i w:val="0"/>
+                <w:iCs/>
+                <w:color w:val="auto"/>
+                <w:sz w:val="26"/>
+                <w:szCs w:val="26"/>
+                <w:lang w:val="vi-VN"/>
+              </w:rPr>
+            </w:pPr>
+            <w:r>
+              <w:rPr>
+                <w:rFonts w:ascii="Times New Roman" w:hAnsi="Times New Roman"/>
+                <w:i w:val="0"/>
+                <w:iCs/>
+                <w:color w:val="auto"/>
+                <w:sz w:val="26"/>
+                <w:szCs w:val="26"/>
+              </w:rPr>
+              <w:t xml:space="preserve">1. </w:t>
+            </w:r>
+            <w:r>
+              <w:rPr>
+                <w:rFonts w:ascii="Times New Roman" w:hAnsi="Times New Roman"/>
+                <w:i w:val="0"/>
+                <w:color w:val="auto"/>
+                <w:sz w:val="26"/>
+                <w:szCs w:val="26"/>
+              </w:rPr>
+              <w:t>Hệ thống hiển thị danh sách các nhân viên hiện tại có trong hệ thống</w:t>
+            </w:r>
+            <w:r>
+              <w:rPr>
+                <w:rFonts w:ascii="Times New Roman" w:hAnsi="Times New Roman"/>
+                <w:i w:val="0"/>
+                <w:color w:val="auto"/>
+                <w:sz w:val="26"/>
+                <w:szCs w:val="26"/>
+              </w:rPr>
+              <w:t>.</w:t>
+            </w:r>
+          </w:p>
+        </w:tc>
+      </w:tr>
+      <w:tr>
+        <w:trPr>
+          <w:trHeight w:val="360"/>
+          <w:jc w:val="center"/>
+        </w:trPr>
+        <w:tc>
+          <w:tcPr>
+            <w:tcW w:w="0" w:type="auto"/>
+            <w:vMerge/>
+            <w:tcBorders>
+              <w:left w:val="single" w:sz="4" w:space="0" w:color="auto"/>
+              <w:right w:val="single" w:sz="4" w:space="0" w:color="auto"/>
+            </w:tcBorders>
+            <w:vAlign w:val="center"/>
+            <w:hideMark/>
+          </w:tcPr>
+          <w:p>
+            <w:pPr>
+              <w:rPr>
+                <w:rFonts w:ascii="Times New Roman" w:eastAsia="Times New Roman" w:hAnsi="Times New Roman" w:cs="Times New Roman"/>
+                <w:bCs/>
+                <w:color w:val="000000"/>
+                <w:sz w:val="26"/>
+                <w:szCs w:val="26"/>
+              </w:rPr>
+            </w:pPr>
+          </w:p>
+        </w:tc>
+        <w:tc>
+          <w:tcPr>
+            <w:tcW w:w="1867" w:type="pct"/>
+            <w:tcBorders>
+              <w:top w:val="single" w:sz="4" w:space="0" w:color="auto"/>
+              <w:left w:val="single" w:sz="4" w:space="0" w:color="auto"/>
+              <w:bottom w:val="single" w:sz="4" w:space="0" w:color="auto"/>
+              <w:right w:val="single" w:sz="4" w:space="0" w:color="auto"/>
+            </w:tcBorders>
+            <w:hideMark/>
+          </w:tcPr>
+          <w:p>
+            <w:pPr>
+              <w:pStyle w:val="InfoBlue"/>
+              <w:spacing w:before="0" w:line="240" w:lineRule="auto"/>
+              <w:rPr>
+                <w:rFonts w:ascii="Times New Roman" w:hAnsi="Times New Roman"/>
+                <w:i w:val="0"/>
+                <w:iCs/>
+                <w:color w:val="auto"/>
+                <w:sz w:val="26"/>
+                <w:szCs w:val="26"/>
+                <w:lang w:val="vi-VN"/>
+              </w:rPr>
+            </w:pPr>
+            <w:r>
+              <w:rPr>
+                <w:rFonts w:ascii="Times New Roman" w:hAnsi="Times New Roman"/>
+                <w:i w:val="0"/>
+                <w:iCs/>
+                <w:color w:val="auto"/>
+                <w:sz w:val="26"/>
+                <w:szCs w:val="26"/>
+              </w:rPr>
+              <w:t>2. Người quản lý chọn</w:t>
+            </w:r>
+            <w:r>
+              <w:rPr>
+                <w:rFonts w:ascii="Times New Roman" w:hAnsi="Times New Roman"/>
+                <w:i w:val="0"/>
+                <w:iCs/>
+                <w:color w:val="auto"/>
+                <w:sz w:val="26"/>
+                <w:szCs w:val="26"/>
+              </w:rPr>
+              <w:t xml:space="preserve"> một</w:t>
+            </w:r>
+            <w:r>
+              <w:rPr>
+                <w:rFonts w:ascii="Times New Roman" w:hAnsi="Times New Roman"/>
+                <w:i w:val="0"/>
+                <w:iCs/>
+                <w:color w:val="auto"/>
+                <w:sz w:val="26"/>
+                <w:szCs w:val="26"/>
+              </w:rPr>
+              <w:t xml:space="preserve"> nhân viên muốn cập nhật.</w:t>
+            </w:r>
+          </w:p>
+        </w:tc>
+        <w:tc>
+          <w:tcPr>
+            <w:tcW w:w="1868" w:type="pct"/>
+            <w:tcBorders>
+              <w:top w:val="single" w:sz="4" w:space="0" w:color="auto"/>
+              <w:left w:val="single" w:sz="4" w:space="0" w:color="auto"/>
+              <w:bottom w:val="single" w:sz="4" w:space="0" w:color="auto"/>
+              <w:right w:val="single" w:sz="4" w:space="0" w:color="auto"/>
+            </w:tcBorders>
+          </w:tcPr>
+          <w:p>
+            <w:pPr>
+              <w:pStyle w:val="InfoBlue"/>
+              <w:spacing w:before="0" w:line="240" w:lineRule="auto"/>
+              <w:rPr>
+                <w:rFonts w:ascii="Times New Roman" w:hAnsi="Times New Roman"/>
+                <w:i w:val="0"/>
+                <w:iCs/>
+                <w:color w:val="auto"/>
+                <w:sz w:val="26"/>
+                <w:szCs w:val="26"/>
+              </w:rPr>
+            </w:pPr>
+          </w:p>
+        </w:tc>
+      </w:tr>
+      <w:tr>
+        <w:trPr>
+          <w:trHeight w:val="360"/>
+          <w:jc w:val="center"/>
+        </w:trPr>
+        <w:tc>
+          <w:tcPr>
+            <w:tcW w:w="0" w:type="auto"/>
+            <w:vMerge/>
+            <w:tcBorders>
+              <w:left w:val="single" w:sz="4" w:space="0" w:color="auto"/>
+              <w:right w:val="single" w:sz="4" w:space="0" w:color="auto"/>
+            </w:tcBorders>
+            <w:vAlign w:val="center"/>
+            <w:hideMark/>
+          </w:tcPr>
+          <w:p>
+            <w:pPr>
+              <w:rPr>
+                <w:rFonts w:ascii="Times New Roman" w:eastAsia="Times New Roman" w:hAnsi="Times New Roman" w:cs="Times New Roman"/>
+                <w:bCs/>
+                <w:color w:val="000000"/>
+                <w:sz w:val="26"/>
+                <w:szCs w:val="26"/>
+              </w:rPr>
+            </w:pPr>
+          </w:p>
+        </w:tc>
+        <w:tc>
+          <w:tcPr>
+            <w:tcW w:w="1867" w:type="pct"/>
+            <w:tcBorders>
+              <w:top w:val="single" w:sz="4" w:space="0" w:color="auto"/>
+              <w:left w:val="single" w:sz="4" w:space="0" w:color="auto"/>
+              <w:bottom w:val="single" w:sz="4" w:space="0" w:color="auto"/>
+              <w:right w:val="single" w:sz="4" w:space="0" w:color="auto"/>
+            </w:tcBorders>
+            <w:hideMark/>
+          </w:tcPr>
+          <w:p>
+            <w:pPr>
+              <w:pStyle w:val="InfoBlue"/>
+              <w:spacing w:before="0" w:line="240" w:lineRule="auto"/>
+              <w:rPr>
+                <w:rFonts w:ascii="Times New Roman" w:hAnsi="Times New Roman"/>
+                <w:i w:val="0"/>
+                <w:iCs/>
+                <w:color w:val="auto"/>
+                <w:sz w:val="26"/>
+                <w:szCs w:val="26"/>
+              </w:rPr>
+            </w:pPr>
+          </w:p>
+        </w:tc>
+        <w:tc>
+          <w:tcPr>
+            <w:tcW w:w="1868" w:type="pct"/>
+            <w:tcBorders>
+              <w:top w:val="single" w:sz="4" w:space="0" w:color="auto"/>
+              <w:left w:val="single" w:sz="4" w:space="0" w:color="auto"/>
+              <w:bottom w:val="single" w:sz="4" w:space="0" w:color="auto"/>
+              <w:right w:val="single" w:sz="4" w:space="0" w:color="auto"/>
+            </w:tcBorders>
+          </w:tcPr>
+          <w:p>
+            <w:pPr>
+              <w:pStyle w:val="InfoBlue"/>
+              <w:spacing w:before="0" w:line="240" w:lineRule="auto"/>
+              <w:rPr>
+                <w:rFonts w:ascii="Times New Roman" w:hAnsi="Times New Roman"/>
+                <w:i w:val="0"/>
+                <w:iCs/>
+                <w:color w:val="auto"/>
+                <w:sz w:val="26"/>
+                <w:szCs w:val="26"/>
+              </w:rPr>
+            </w:pPr>
+            <w:r>
+              <w:rPr>
+                <w:rFonts w:ascii="Times New Roman" w:hAnsi="Times New Roman"/>
+                <w:i w:val="0"/>
+                <w:iCs/>
+                <w:color w:val="auto"/>
+                <w:sz w:val="26"/>
+                <w:szCs w:val="26"/>
+              </w:rPr>
+              <w:t xml:space="preserve">3. </w:t>
+            </w:r>
+            <w:r>
+              <w:rPr>
+                <w:rFonts w:ascii="Times New Roman" w:hAnsi="Times New Roman"/>
+                <w:i w:val="0"/>
+                <w:iCs/>
+                <w:color w:val="auto"/>
+                <w:sz w:val="26"/>
+                <w:szCs w:val="26"/>
+                <w:lang w:val="vi-VN"/>
+              </w:rPr>
+              <w:t xml:space="preserve">.Hệ thống hiển thị </w:t>
+            </w:r>
+            <w:r>
+              <w:rPr>
+                <w:rFonts w:ascii="Times New Roman" w:hAnsi="Times New Roman"/>
+                <w:i w:val="0"/>
+                <w:iCs/>
+                <w:color w:val="auto"/>
+                <w:sz w:val="26"/>
+                <w:szCs w:val="26"/>
+                <w:lang w:val="vi-VN"/>
+              </w:rPr>
+              <w:t>th</w:t>
+            </w:r>
+            <w:r>
+              <w:rPr>
+                <w:rFonts w:ascii="Times New Roman" w:hAnsi="Times New Roman"/>
+                <w:i w:val="0"/>
+                <w:iCs/>
+                <w:color w:val="auto"/>
+                <w:sz w:val="26"/>
+                <w:szCs w:val="26"/>
+              </w:rPr>
+              <w:t>ông tin nhân viên</w:t>
+            </w:r>
+            <w:r>
+              <w:rPr>
+                <w:rFonts w:ascii="Times New Roman" w:hAnsi="Times New Roman"/>
+                <w:i w:val="0"/>
+                <w:iCs/>
+                <w:color w:val="auto"/>
+                <w:sz w:val="26"/>
+                <w:szCs w:val="26"/>
+                <w:lang w:val="vi-VN"/>
+              </w:rPr>
+              <w:t xml:space="preserve"> </w:t>
+            </w:r>
+            <w:r>
+              <w:rPr>
+                <w:rFonts w:ascii="Times New Roman" w:hAnsi="Times New Roman"/>
+                <w:i w:val="0"/>
+                <w:iCs/>
+                <w:color w:val="auto"/>
+                <w:sz w:val="26"/>
+                <w:szCs w:val="26"/>
+              </w:rPr>
+              <w:t>đã</w:t>
+            </w:r>
+            <w:r>
+              <w:rPr>
+                <w:rFonts w:ascii="Times New Roman" w:hAnsi="Times New Roman"/>
+                <w:i w:val="0"/>
+                <w:iCs/>
+                <w:color w:val="auto"/>
+                <w:sz w:val="26"/>
+                <w:szCs w:val="26"/>
+                <w:lang w:val="vi-VN"/>
+              </w:rPr>
+              <w:t xml:space="preserve"> chọn</w:t>
+            </w:r>
+            <w:r>
+              <w:rPr>
+                <w:rFonts w:ascii="Times New Roman" w:hAnsi="Times New Roman"/>
+                <w:i w:val="0"/>
+                <w:iCs/>
+                <w:color w:val="auto"/>
+                <w:sz w:val="26"/>
+                <w:szCs w:val="26"/>
+              </w:rPr>
+              <w:t>.</w:t>
+            </w:r>
+          </w:p>
+        </w:tc>
+      </w:tr>
+      <w:tr>
+        <w:trPr>
+          <w:trHeight w:val="777"/>
+          <w:jc w:val="center"/>
+        </w:trPr>
+        <w:tc>
+          <w:tcPr>
+            <w:tcW w:w="0" w:type="auto"/>
+            <w:vMerge/>
+            <w:tcBorders>
+              <w:left w:val="single" w:sz="4" w:space="0" w:color="auto"/>
+              <w:right w:val="single" w:sz="4" w:space="0" w:color="auto"/>
+            </w:tcBorders>
+            <w:vAlign w:val="center"/>
+            <w:hideMark/>
+          </w:tcPr>
+          <w:p>
+            <w:pPr>
+              <w:rPr>
+                <w:rFonts w:ascii="Times New Roman" w:eastAsia="Times New Roman" w:hAnsi="Times New Roman" w:cs="Times New Roman"/>
+                <w:bCs/>
+                <w:color w:val="000000"/>
+                <w:sz w:val="26"/>
+                <w:szCs w:val="26"/>
+              </w:rPr>
+            </w:pPr>
+          </w:p>
+        </w:tc>
+        <w:tc>
+          <w:tcPr>
+            <w:tcW w:w="1867" w:type="pct"/>
+            <w:tcBorders>
+              <w:top w:val="single" w:sz="4" w:space="0" w:color="auto"/>
+              <w:left w:val="single" w:sz="4" w:space="0" w:color="auto"/>
+              <w:bottom w:val="single" w:sz="4" w:space="0" w:color="auto"/>
+              <w:right w:val="single" w:sz="4" w:space="0" w:color="auto"/>
+            </w:tcBorders>
+          </w:tcPr>
+          <w:p>
+            <w:pPr>
+              <w:pStyle w:val="InfoBlue"/>
+              <w:spacing w:before="0" w:line="240" w:lineRule="auto"/>
+              <w:rPr>
+                <w:rFonts w:ascii="Times New Roman" w:hAnsi="Times New Roman"/>
+                <w:i w:val="0"/>
+                <w:iCs/>
+                <w:color w:val="auto"/>
+                <w:sz w:val="26"/>
+                <w:szCs w:val="26"/>
+              </w:rPr>
+            </w:pPr>
+            <w:r>
+              <w:rPr>
+                <w:rFonts w:ascii="Times New Roman" w:hAnsi="Times New Roman"/>
+                <w:i w:val="0"/>
+                <w:iCs/>
+                <w:color w:val="auto"/>
+                <w:sz w:val="26"/>
+                <w:szCs w:val="26"/>
+              </w:rPr>
+              <w:t>4</w:t>
+            </w:r>
+            <w:r>
+              <w:rPr>
+                <w:rFonts w:ascii="Times New Roman" w:hAnsi="Times New Roman"/>
+                <w:i w:val="0"/>
+                <w:iCs/>
+                <w:color w:val="auto"/>
+                <w:sz w:val="26"/>
+                <w:szCs w:val="26"/>
+                <w:lang w:val="vi-VN"/>
+              </w:rPr>
+              <w:t xml:space="preserve">. </w:t>
+            </w:r>
+            <w:r>
+              <w:rPr>
+                <w:rFonts w:ascii="Times New Roman" w:hAnsi="Times New Roman"/>
+                <w:i w:val="0"/>
+                <w:iCs/>
+                <w:color w:val="auto"/>
+                <w:sz w:val="26"/>
+                <w:szCs w:val="26"/>
+              </w:rPr>
+              <w:t xml:space="preserve">Người </w:t>
+            </w:r>
+            <w:r>
+              <w:rPr>
+                <w:rFonts w:ascii="Times New Roman" w:hAnsi="Times New Roman"/>
+                <w:i w:val="0"/>
+                <w:iCs/>
+                <w:color w:val="auto"/>
+                <w:sz w:val="26"/>
+                <w:szCs w:val="26"/>
+                <w:lang w:val="vi-VN"/>
+              </w:rPr>
+              <w:t>quản lý nhập thông tin nhân viên</w:t>
+            </w:r>
+            <w:r>
+              <w:rPr>
+                <w:rFonts w:ascii="Times New Roman" w:hAnsi="Times New Roman"/>
+                <w:i w:val="0"/>
+                <w:iCs/>
+                <w:color w:val="auto"/>
+                <w:sz w:val="26"/>
+                <w:szCs w:val="26"/>
+              </w:rPr>
+              <w:t xml:space="preserve"> muốn cập nhật</w:t>
+            </w:r>
+            <w:r>
+              <w:rPr>
+                <w:rFonts w:ascii="Times New Roman" w:hAnsi="Times New Roman"/>
+                <w:i w:val="0"/>
+                <w:iCs/>
+                <w:color w:val="auto"/>
+                <w:sz w:val="26"/>
+                <w:szCs w:val="26"/>
+                <w:lang w:val="vi-VN"/>
+              </w:rPr>
+              <w:t>.</w:t>
+            </w:r>
+          </w:p>
+        </w:tc>
+        <w:tc>
+          <w:tcPr>
+            <w:tcW w:w="1868" w:type="pct"/>
+            <w:tcBorders>
+              <w:top w:val="single" w:sz="4" w:space="0" w:color="auto"/>
+              <w:left w:val="single" w:sz="4" w:space="0" w:color="auto"/>
+              <w:bottom w:val="single" w:sz="4" w:space="0" w:color="auto"/>
+              <w:right w:val="single" w:sz="4" w:space="0" w:color="auto"/>
+            </w:tcBorders>
+            <w:hideMark/>
+          </w:tcPr>
+          <w:p>
+            <w:pPr>
+              <w:pStyle w:val="InfoBlue"/>
+              <w:spacing w:before="0" w:line="240" w:lineRule="auto"/>
+              <w:rPr>
+                <w:rFonts w:ascii="Times New Roman" w:hAnsi="Times New Roman"/>
+                <w:i w:val="0"/>
+                <w:iCs/>
+                <w:color w:val="auto"/>
+                <w:sz w:val="26"/>
+                <w:szCs w:val="26"/>
+                <w:lang w:val="vi-VN"/>
+              </w:rPr>
+            </w:pPr>
+          </w:p>
+        </w:tc>
+      </w:tr>
+      <w:tr>
+        <w:trPr>
+          <w:trHeight w:val="655"/>
+          <w:jc w:val="center"/>
+        </w:trPr>
+        <w:tc>
+          <w:tcPr>
+            <w:tcW w:w="0" w:type="auto"/>
+            <w:vMerge/>
+            <w:tcBorders>
+              <w:left w:val="single" w:sz="4" w:space="0" w:color="auto"/>
+              <w:right w:val="single" w:sz="4" w:space="0" w:color="auto"/>
+            </w:tcBorders>
+            <w:vAlign w:val="center"/>
+            <w:hideMark/>
+          </w:tcPr>
+          <w:p>
+            <w:pPr>
+              <w:rPr>
+                <w:rFonts w:ascii="Times New Roman" w:eastAsia="Times New Roman" w:hAnsi="Times New Roman" w:cs="Times New Roman"/>
+                <w:bCs/>
+                <w:color w:val="000000"/>
+                <w:sz w:val="26"/>
+                <w:szCs w:val="26"/>
+              </w:rPr>
+            </w:pPr>
+          </w:p>
+        </w:tc>
+        <w:tc>
+          <w:tcPr>
+            <w:tcW w:w="1867" w:type="pct"/>
+            <w:tcBorders>
+              <w:top w:val="single" w:sz="4" w:space="0" w:color="auto"/>
+              <w:left w:val="single" w:sz="4" w:space="0" w:color="auto"/>
+              <w:bottom w:val="single" w:sz="4" w:space="0" w:color="auto"/>
+              <w:right w:val="single" w:sz="4" w:space="0" w:color="auto"/>
+            </w:tcBorders>
+          </w:tcPr>
+          <w:p>
+            <w:pPr>
+              <w:pStyle w:val="InfoBlue"/>
+              <w:spacing w:before="0" w:line="240" w:lineRule="auto"/>
+              <w:rPr>
+                <w:rFonts w:ascii="Times New Roman" w:hAnsi="Times New Roman"/>
+                <w:i w:val="0"/>
+                <w:iCs/>
+                <w:color w:val="auto"/>
+                <w:sz w:val="26"/>
+                <w:szCs w:val="26"/>
+              </w:rPr>
+            </w:pPr>
+            <w:r>
+              <w:rPr>
+                <w:rFonts w:ascii="Times New Roman" w:hAnsi="Times New Roman"/>
+                <w:i w:val="0"/>
+                <w:iCs/>
+                <w:color w:val="auto"/>
+                <w:sz w:val="26"/>
+                <w:szCs w:val="26"/>
+              </w:rPr>
+              <w:t>5. Người quản lý chọn “Cập nhật”.</w:t>
+            </w:r>
+          </w:p>
+        </w:tc>
+        <w:tc>
+          <w:tcPr>
+            <w:tcW w:w="1868" w:type="pct"/>
+            <w:tcBorders>
+              <w:top w:val="single" w:sz="4" w:space="0" w:color="auto"/>
+              <w:left w:val="single" w:sz="4" w:space="0" w:color="auto"/>
+              <w:bottom w:val="single" w:sz="4" w:space="0" w:color="auto"/>
+              <w:right w:val="single" w:sz="4" w:space="0" w:color="auto"/>
+            </w:tcBorders>
+            <w:hideMark/>
+          </w:tcPr>
+          <w:p>
+            <w:pPr>
+              <w:pStyle w:val="InfoBlue"/>
+              <w:spacing w:before="0" w:line="240" w:lineRule="auto"/>
+              <w:rPr>
+                <w:rFonts w:ascii="Times New Roman" w:hAnsi="Times New Roman"/>
+                <w:i w:val="0"/>
+                <w:iCs/>
+                <w:color w:val="auto"/>
+                <w:sz w:val="26"/>
+                <w:szCs w:val="26"/>
+              </w:rPr>
+            </w:pPr>
+          </w:p>
+        </w:tc>
+      </w:tr>
+      <w:tr>
+        <w:trPr>
+          <w:trHeight w:val="732"/>
+          <w:jc w:val="center"/>
+        </w:trPr>
+        <w:tc>
+          <w:tcPr>
+            <w:tcW w:w="0" w:type="auto"/>
+            <w:vMerge/>
+            <w:tcBorders>
+              <w:left w:val="single" w:sz="4" w:space="0" w:color="auto"/>
+              <w:right w:val="single" w:sz="4" w:space="0" w:color="auto"/>
+            </w:tcBorders>
+            <w:vAlign w:val="center"/>
+            <w:hideMark/>
+          </w:tcPr>
+          <w:p>
+            <w:pPr>
+              <w:rPr>
+                <w:rFonts w:ascii="Times New Roman" w:eastAsia="Times New Roman" w:hAnsi="Times New Roman" w:cs="Times New Roman"/>
+                <w:bCs/>
+                <w:color w:val="000000"/>
+                <w:sz w:val="26"/>
+                <w:szCs w:val="26"/>
+              </w:rPr>
+            </w:pPr>
+          </w:p>
+        </w:tc>
+        <w:tc>
+          <w:tcPr>
+            <w:tcW w:w="1867" w:type="pct"/>
+            <w:tcBorders>
+              <w:top w:val="single" w:sz="4" w:space="0" w:color="auto"/>
+              <w:left w:val="single" w:sz="4" w:space="0" w:color="auto"/>
+              <w:bottom w:val="single" w:sz="4" w:space="0" w:color="auto"/>
+              <w:right w:val="single" w:sz="4" w:space="0" w:color="auto"/>
+            </w:tcBorders>
+          </w:tcPr>
+          <w:p>
+            <w:pPr>
+              <w:pStyle w:val="InfoBlue"/>
+              <w:spacing w:before="0" w:line="240" w:lineRule="auto"/>
+              <w:rPr>
+                <w:rFonts w:ascii="Times New Roman" w:hAnsi="Times New Roman"/>
+                <w:i w:val="0"/>
+                <w:iCs/>
+                <w:color w:val="auto"/>
+                <w:sz w:val="26"/>
+                <w:szCs w:val="26"/>
+              </w:rPr>
+            </w:pPr>
+          </w:p>
+        </w:tc>
+        <w:tc>
+          <w:tcPr>
+            <w:tcW w:w="1868" w:type="pct"/>
+            <w:tcBorders>
+              <w:top w:val="single" w:sz="4" w:space="0" w:color="auto"/>
+              <w:left w:val="single" w:sz="4" w:space="0" w:color="auto"/>
+              <w:bottom w:val="single" w:sz="4" w:space="0" w:color="auto"/>
+              <w:right w:val="single" w:sz="4" w:space="0" w:color="auto"/>
+            </w:tcBorders>
+            <w:hideMark/>
+          </w:tcPr>
+          <w:p>
+            <w:pPr>
+              <w:pStyle w:val="Heading1"/>
+              <w:numPr>
+                <w:ilvl w:val="0"/>
+                <w:numId w:val="0"/>
+              </w:numPr>
+              <w:spacing w:line="240" w:lineRule="auto"/>
+              <w:rPr>
+                <w:rFonts w:ascii="Times New Roman" w:hAnsi="Times New Roman"/>
+                <w:sz w:val="26"/>
+                <w:szCs w:val="26"/>
+              </w:rPr>
+            </w:pPr>
+            <w:r>
+              <w:rPr>
+                <w:rFonts w:ascii="Times New Roman" w:hAnsi="Times New Roman"/>
+                <w:sz w:val="26"/>
+                <w:szCs w:val="26"/>
+              </w:rPr>
+              <w:t>6</w:t>
+            </w:r>
+            <w:r>
+              <w:rPr>
+                <w:rFonts w:ascii="Times New Roman" w:hAnsi="Times New Roman"/>
+                <w:sz w:val="26"/>
+                <w:szCs w:val="26"/>
+                <w:lang w:val="vi-VN"/>
+              </w:rPr>
+              <w:t xml:space="preserve">. Hệ thống kiểm tra thông tin </w:t>
+            </w:r>
+            <w:r>
+              <w:rPr>
+                <w:rFonts w:ascii="Times New Roman" w:hAnsi="Times New Roman"/>
+                <w:sz w:val="26"/>
+                <w:szCs w:val="26"/>
+              </w:rPr>
+              <w:t xml:space="preserve"> cập nhật </w:t>
+            </w:r>
+            <w:r>
+              <w:rPr>
+                <w:rFonts w:ascii="Times New Roman" w:hAnsi="Times New Roman"/>
+                <w:sz w:val="26"/>
+                <w:szCs w:val="26"/>
+                <w:lang w:val="vi-VN"/>
+              </w:rPr>
+              <w:t>của nhân viên .</w:t>
+            </w:r>
+          </w:p>
+        </w:tc>
+      </w:tr>
+      <w:tr>
+        <w:trPr>
+          <w:trHeight w:val="131"/>
+          <w:jc w:val="center"/>
+        </w:trPr>
+        <w:tc>
+          <w:tcPr>
+            <w:tcW w:w="1265" w:type="pct"/>
+            <w:vMerge/>
+            <w:tcBorders>
+              <w:left w:val="single" w:sz="4" w:space="0" w:color="auto"/>
+              <w:right w:val="single" w:sz="4" w:space="0" w:color="auto"/>
+            </w:tcBorders>
+          </w:tcPr>
+          <w:p>
+            <w:pPr>
+              <w:pStyle w:val="TableHeader"/>
+              <w:spacing w:before="0"/>
+              <w:rPr>
+                <w:rFonts w:ascii="Times New Roman" w:hAnsi="Times New Roman" w:cs="Times New Roman"/>
+                <w:b w:val="0"/>
+                <w:sz w:val="26"/>
+                <w:szCs w:val="26"/>
+              </w:rPr>
+            </w:pPr>
+          </w:p>
+        </w:tc>
+        <w:tc>
+          <w:tcPr>
+            <w:tcW w:w="1867" w:type="pct"/>
+            <w:tcBorders>
+              <w:top w:val="single" w:sz="4" w:space="0" w:color="auto"/>
+              <w:left w:val="single" w:sz="4" w:space="0" w:color="auto"/>
+              <w:bottom w:val="single" w:sz="4" w:space="0" w:color="auto"/>
+              <w:right w:val="single" w:sz="4" w:space="0" w:color="auto"/>
+            </w:tcBorders>
+          </w:tcPr>
+          <w:p>
+            <w:pPr>
+              <w:pStyle w:val="InfoBlue"/>
+              <w:spacing w:before="0" w:line="240" w:lineRule="auto"/>
+              <w:rPr>
+                <w:rFonts w:ascii="Times New Roman" w:hAnsi="Times New Roman"/>
+                <w:i w:val="0"/>
+                <w:iCs/>
+                <w:color w:val="auto"/>
+                <w:sz w:val="26"/>
+                <w:szCs w:val="26"/>
+              </w:rPr>
+            </w:pPr>
+          </w:p>
+        </w:tc>
+        <w:tc>
+          <w:tcPr>
+            <w:tcW w:w="1868" w:type="pct"/>
+            <w:tcBorders>
+              <w:top w:val="single" w:sz="4" w:space="0" w:color="auto"/>
+              <w:left w:val="single" w:sz="4" w:space="0" w:color="auto"/>
+              <w:bottom w:val="single" w:sz="4" w:space="0" w:color="auto"/>
+              <w:right w:val="single" w:sz="4" w:space="0" w:color="auto"/>
+            </w:tcBorders>
+            <w:hideMark/>
+          </w:tcPr>
+          <w:p>
+            <w:pPr>
+              <w:pStyle w:val="InfoBlue"/>
+              <w:spacing w:before="0" w:line="240" w:lineRule="auto"/>
+              <w:rPr>
+                <w:rFonts w:ascii="Times New Roman" w:hAnsi="Times New Roman"/>
+                <w:i w:val="0"/>
+                <w:color w:val="auto"/>
+                <w:sz w:val="26"/>
+                <w:szCs w:val="26"/>
+              </w:rPr>
+            </w:pPr>
+            <w:r>
+              <w:rPr>
+                <w:rFonts w:ascii="Times New Roman" w:hAnsi="Times New Roman"/>
+                <w:i w:val="0"/>
+                <w:color w:val="auto"/>
+                <w:sz w:val="26"/>
+                <w:szCs w:val="26"/>
+                <w:lang w:val="vi-VN"/>
+              </w:rPr>
+              <w:t xml:space="preserve">7. Hệ thống </w:t>
+            </w:r>
+            <w:r>
+              <w:rPr>
+                <w:rFonts w:ascii="Times New Roman" w:hAnsi="Times New Roman"/>
+                <w:i w:val="0"/>
+                <w:color w:val="auto"/>
+                <w:sz w:val="26"/>
+                <w:szCs w:val="26"/>
+              </w:rPr>
+              <w:t xml:space="preserve">cập nhật thông tin </w:t>
+            </w:r>
+            <w:r>
+              <w:rPr>
+                <w:rFonts w:ascii="Times New Roman" w:hAnsi="Times New Roman"/>
+                <w:i w:val="0"/>
+                <w:color w:val="auto"/>
+                <w:sz w:val="26"/>
+                <w:szCs w:val="26"/>
+                <w:lang w:val="vi-VN"/>
+              </w:rPr>
+              <w:t xml:space="preserve">nhân viên vào </w:t>
+            </w:r>
+            <w:r>
+              <w:rPr>
+                <w:rFonts w:ascii="Times New Roman" w:hAnsi="Times New Roman"/>
+                <w:i w:val="0"/>
+                <w:color w:val="auto"/>
+                <w:sz w:val="26"/>
+                <w:szCs w:val="26"/>
+              </w:rPr>
+              <w:t xml:space="preserve">cơ sở </w:t>
+            </w:r>
+            <w:r>
+              <w:rPr>
+                <w:rFonts w:ascii="Times New Roman" w:hAnsi="Times New Roman"/>
+                <w:i w:val="0"/>
+                <w:color w:val="auto"/>
+                <w:sz w:val="26"/>
+                <w:szCs w:val="26"/>
+                <w:lang w:val="vi-VN"/>
+              </w:rPr>
+              <w:t xml:space="preserve">dữ liệu </w:t>
+            </w:r>
+            <w:r>
+              <w:rPr>
+                <w:rFonts w:ascii="Times New Roman" w:hAnsi="Times New Roman"/>
+                <w:i w:val="0"/>
+                <w:color w:val="auto"/>
+                <w:sz w:val="26"/>
+                <w:szCs w:val="26"/>
+              </w:rPr>
+              <w:t>.</w:t>
+            </w:r>
+          </w:p>
+        </w:tc>
+      </w:tr>
+      <w:tr>
+        <w:trPr>
+          <w:trHeight w:val="131"/>
+          <w:jc w:val="center"/>
+        </w:trPr>
+        <w:tc>
+          <w:tcPr>
+            <w:tcW w:w="0" w:type="auto"/>
+            <w:vMerge/>
+            <w:tcBorders>
+              <w:left w:val="single" w:sz="4" w:space="0" w:color="auto"/>
+              <w:bottom w:val="single" w:sz="4" w:space="0" w:color="auto"/>
+              <w:right w:val="single" w:sz="4" w:space="0" w:color="auto"/>
+            </w:tcBorders>
+            <w:vAlign w:val="center"/>
+          </w:tcPr>
+          <w:p>
+            <w:pPr>
+              <w:rPr>
+                <w:rFonts w:ascii="Times New Roman" w:eastAsia="Times New Roman" w:hAnsi="Times New Roman" w:cs="Times New Roman"/>
+                <w:bCs/>
+                <w:color w:val="000000"/>
+                <w:sz w:val="26"/>
+                <w:szCs w:val="26"/>
+              </w:rPr>
+            </w:pPr>
+          </w:p>
+        </w:tc>
+        <w:tc>
+          <w:tcPr>
+            <w:tcW w:w="1867" w:type="pct"/>
+            <w:tcBorders>
+              <w:top w:val="single" w:sz="4" w:space="0" w:color="auto"/>
+              <w:left w:val="single" w:sz="4" w:space="0" w:color="auto"/>
+              <w:bottom w:val="single" w:sz="4" w:space="0" w:color="auto"/>
+              <w:right w:val="single" w:sz="4" w:space="0" w:color="auto"/>
+            </w:tcBorders>
+            <w:hideMark/>
+          </w:tcPr>
+          <w:p>
+            <w:pPr>
+              <w:pStyle w:val="InfoBlue"/>
+              <w:spacing w:before="0" w:line="240" w:lineRule="auto"/>
+              <w:rPr>
+                <w:rFonts w:ascii="Times New Roman" w:hAnsi="Times New Roman"/>
+                <w:i w:val="0"/>
+                <w:iCs/>
+                <w:color w:val="auto"/>
+                <w:sz w:val="26"/>
+                <w:szCs w:val="26"/>
+              </w:rPr>
+            </w:pPr>
+          </w:p>
+        </w:tc>
+        <w:tc>
+          <w:tcPr>
+            <w:tcW w:w="1868" w:type="pct"/>
+            <w:tcBorders>
+              <w:top w:val="single" w:sz="4" w:space="0" w:color="auto"/>
+              <w:left w:val="single" w:sz="4" w:space="0" w:color="auto"/>
+              <w:bottom w:val="single" w:sz="4" w:space="0" w:color="auto"/>
+              <w:right w:val="single" w:sz="4" w:space="0" w:color="auto"/>
+            </w:tcBorders>
+          </w:tcPr>
+          <w:p>
+            <w:pPr>
+              <w:pStyle w:val="InfoBlue"/>
+              <w:spacing w:before="0" w:line="240" w:lineRule="auto"/>
+              <w:rPr>
+                <w:rFonts w:ascii="Times New Roman" w:hAnsi="Times New Roman"/>
+                <w:i w:val="0"/>
+                <w:color w:val="auto"/>
+                <w:sz w:val="26"/>
+                <w:szCs w:val="26"/>
+              </w:rPr>
+            </w:pPr>
+            <w:r>
+              <w:rPr>
+                <w:rFonts w:ascii="Times New Roman" w:hAnsi="Times New Roman"/>
+                <w:i w:val="0"/>
+                <w:color w:val="auto"/>
+                <w:sz w:val="26"/>
+                <w:szCs w:val="26"/>
+              </w:rPr>
+              <w:t>8. Hệ thống thông báo cập nhật thành công.</w:t>
+            </w:r>
+          </w:p>
+        </w:tc>
+      </w:tr>
+      <w:tr>
+        <w:trPr>
+          <w:trHeight w:val="503"/>
+          <w:jc w:val="center"/>
+        </w:trPr>
+        <w:tc>
+          <w:tcPr>
+            <w:tcW w:w="0" w:type="auto"/>
+            <w:vMerge w:val="restart"/>
+            <w:tcBorders>
+              <w:top w:val="single" w:sz="4" w:space="0" w:color="auto"/>
+              <w:left w:val="single" w:sz="4" w:space="0" w:color="auto"/>
+              <w:right w:val="single" w:sz="4" w:space="0" w:color="auto"/>
+            </w:tcBorders>
+          </w:tcPr>
+          <w:p>
+            <w:pPr>
+              <w:rPr>
+                <w:rFonts w:ascii="Times New Roman" w:eastAsia="Times New Roman" w:hAnsi="Times New Roman" w:cs="Times New Roman"/>
+                <w:bCs/>
+                <w:color w:val="000000"/>
+                <w:sz w:val="26"/>
+                <w:szCs w:val="26"/>
+              </w:rPr>
+            </w:pPr>
+            <w:r>
+              <w:rPr>
+                <w:rFonts w:ascii="Times New Roman" w:hAnsi="Times New Roman" w:cs="Times New Roman"/>
+                <w:bCs/>
+                <w:sz w:val="26"/>
+                <w:szCs w:val="26"/>
+              </w:rPr>
+              <w:t>Luồng sự kiện phụ (Alternative Flows):</w:t>
+            </w:r>
+          </w:p>
+        </w:tc>
+        <w:tc>
+          <w:tcPr>
+            <w:tcW w:w="1867" w:type="pct"/>
+            <w:tcBorders>
+              <w:top w:val="single" w:sz="4" w:space="0" w:color="auto"/>
+              <w:left w:val="single" w:sz="4" w:space="0" w:color="auto"/>
+              <w:bottom w:val="single" w:sz="4" w:space="0" w:color="auto"/>
+              <w:right w:val="single" w:sz="4" w:space="0" w:color="auto"/>
+            </w:tcBorders>
+          </w:tcPr>
+          <w:p>
+            <w:pPr>
+              <w:pStyle w:val="InfoBlue"/>
+              <w:spacing w:before="0" w:line="240" w:lineRule="auto"/>
+              <w:rPr>
+                <w:rFonts w:ascii="Times New Roman" w:hAnsi="Times New Roman"/>
+                <w:sz w:val="26"/>
+                <w:szCs w:val="26"/>
+              </w:rPr>
+            </w:pPr>
+          </w:p>
+        </w:tc>
+        <w:tc>
+          <w:tcPr>
+            <w:tcW w:w="1868" w:type="pct"/>
+            <w:tcBorders>
+              <w:top w:val="single" w:sz="4" w:space="0" w:color="auto"/>
+              <w:left w:val="single" w:sz="4" w:space="0" w:color="auto"/>
+              <w:bottom w:val="single" w:sz="4" w:space="0" w:color="auto"/>
+              <w:right w:val="single" w:sz="4" w:space="0" w:color="auto"/>
+            </w:tcBorders>
+            <w:hideMark/>
+          </w:tcPr>
+          <w:p>
+            <w:pPr>
+              <w:pStyle w:val="InfoBlue"/>
+              <w:spacing w:before="0" w:line="240" w:lineRule="auto"/>
+              <w:rPr>
+                <w:rFonts w:ascii="Times New Roman" w:hAnsi="Times New Roman"/>
+                <w:i w:val="0"/>
+                <w:color w:val="auto"/>
+                <w:sz w:val="26"/>
+                <w:szCs w:val="26"/>
+              </w:rPr>
+            </w:pPr>
+            <w:r>
+              <w:rPr>
+                <w:rFonts w:ascii="Times New Roman" w:hAnsi="Times New Roman"/>
+                <w:i w:val="0"/>
+                <w:color w:val="auto"/>
+                <w:sz w:val="26"/>
+                <w:szCs w:val="26"/>
+                <w:lang w:val="vi-VN"/>
+              </w:rPr>
+              <w:t xml:space="preserve">6.1 </w:t>
+            </w:r>
+            <w:r>
+              <w:rPr>
+                <w:rFonts w:ascii="Times New Roman" w:hAnsi="Times New Roman"/>
+                <w:i w:val="0"/>
+                <w:color w:val="auto"/>
+                <w:sz w:val="26"/>
+                <w:szCs w:val="26"/>
+              </w:rPr>
+              <w:t>Hệ thống thông báo thông tin không hợp lệ.</w:t>
+            </w:r>
+          </w:p>
+        </w:tc>
+      </w:tr>
+      <w:tr>
+        <w:trPr>
+          <w:trHeight w:val="165"/>
+          <w:jc w:val="center"/>
+        </w:trPr>
+        <w:tc>
+          <w:tcPr>
+            <w:tcW w:w="0" w:type="auto"/>
+            <w:vMerge/>
+            <w:tcBorders>
+              <w:left w:val="single" w:sz="4" w:space="0" w:color="auto"/>
+              <w:right w:val="single" w:sz="4" w:space="0" w:color="auto"/>
+            </w:tcBorders>
+            <w:vAlign w:val="center"/>
+          </w:tcPr>
+          <w:p>
+            <w:pPr>
+              <w:rPr>
+                <w:rFonts w:ascii="Times New Roman" w:eastAsia="Times New Roman" w:hAnsi="Times New Roman" w:cs="Times New Roman"/>
+                <w:bCs/>
+                <w:color w:val="000000"/>
+                <w:sz w:val="26"/>
+                <w:szCs w:val="26"/>
+              </w:rPr>
+            </w:pPr>
+          </w:p>
+        </w:tc>
+        <w:tc>
+          <w:tcPr>
+            <w:tcW w:w="1867" w:type="pct"/>
+            <w:tcBorders>
+              <w:top w:val="single" w:sz="4" w:space="0" w:color="auto"/>
+              <w:left w:val="single" w:sz="4" w:space="0" w:color="auto"/>
+              <w:bottom w:val="single" w:sz="4" w:space="0" w:color="auto"/>
+              <w:right w:val="single" w:sz="4" w:space="0" w:color="auto"/>
+            </w:tcBorders>
+          </w:tcPr>
+          <w:p>
+            <w:pPr>
+              <w:pStyle w:val="InfoBlue"/>
+              <w:spacing w:before="0" w:line="240" w:lineRule="auto"/>
+              <w:rPr>
+                <w:rFonts w:ascii="Times New Roman" w:hAnsi="Times New Roman"/>
+                <w:sz w:val="26"/>
+                <w:szCs w:val="26"/>
+              </w:rPr>
+            </w:pPr>
+            <w:r>
+              <w:rPr>
+                <w:rFonts w:ascii="Times New Roman" w:hAnsi="Times New Roman"/>
+                <w:i w:val="0"/>
+                <w:iCs/>
+                <w:color w:val="auto"/>
+                <w:sz w:val="26"/>
+                <w:szCs w:val="26"/>
+              </w:rPr>
+              <w:t>6</w:t>
+            </w:r>
+            <w:r>
+              <w:rPr>
+                <w:rFonts w:ascii="Times New Roman" w:hAnsi="Times New Roman"/>
+                <w:i w:val="0"/>
+                <w:iCs/>
+                <w:color w:val="auto"/>
+                <w:sz w:val="26"/>
+                <w:szCs w:val="26"/>
+                <w:lang w:val="vi-VN"/>
+              </w:rPr>
+              <w:t xml:space="preserve">.2 </w:t>
+            </w:r>
+            <w:r>
+              <w:rPr>
+                <w:rFonts w:ascii="Times New Roman" w:hAnsi="Times New Roman"/>
+                <w:i w:val="0"/>
+                <w:iCs/>
+                <w:color w:val="auto"/>
+                <w:sz w:val="26"/>
+                <w:szCs w:val="26"/>
+              </w:rPr>
+              <w:t>Người q</w:t>
+            </w:r>
+            <w:r>
+              <w:rPr>
+                <w:rFonts w:ascii="Times New Roman" w:hAnsi="Times New Roman"/>
+                <w:i w:val="0"/>
+                <w:iCs/>
+                <w:color w:val="auto"/>
+                <w:sz w:val="26"/>
+                <w:szCs w:val="26"/>
+                <w:lang w:val="vi-VN"/>
+              </w:rPr>
+              <w:t xml:space="preserve">uản lý chọn </w:t>
+            </w:r>
+            <w:r>
+              <w:rPr>
+                <w:rFonts w:ascii="Times New Roman" w:hAnsi="Times New Roman"/>
+                <w:i w:val="0"/>
+                <w:iCs/>
+                <w:color w:val="auto"/>
+                <w:sz w:val="26"/>
+                <w:szCs w:val="26"/>
+              </w:rPr>
+              <w:t>“</w:t>
+            </w:r>
+            <w:r>
+              <w:rPr>
+                <w:rFonts w:ascii="Times New Roman" w:hAnsi="Times New Roman"/>
+                <w:i w:val="0"/>
+                <w:iCs/>
+                <w:color w:val="auto"/>
+                <w:sz w:val="26"/>
+                <w:szCs w:val="26"/>
+                <w:lang w:val="vi-VN"/>
+              </w:rPr>
+              <w:t>Đ</w:t>
+            </w:r>
+            <w:r>
+              <w:rPr>
+                <w:rFonts w:ascii="Times New Roman" w:hAnsi="Times New Roman"/>
+                <w:i w:val="0"/>
+                <w:iCs/>
+                <w:color w:val="auto"/>
+                <w:sz w:val="26"/>
+                <w:szCs w:val="26"/>
+                <w:lang w:val="vi-VN"/>
+              </w:rPr>
+              <w:t>ồng ý</w:t>
+            </w:r>
+            <w:r>
+              <w:rPr>
+                <w:rFonts w:ascii="Times New Roman" w:hAnsi="Times New Roman"/>
+                <w:i w:val="0"/>
+                <w:iCs/>
+                <w:color w:val="auto"/>
+                <w:sz w:val="26"/>
+                <w:szCs w:val="26"/>
+              </w:rPr>
+              <w:t>”</w:t>
+            </w:r>
+            <w:r>
+              <w:rPr>
+                <w:rFonts w:ascii="Times New Roman" w:hAnsi="Times New Roman"/>
+                <w:i w:val="0"/>
+                <w:iCs/>
+                <w:color w:val="auto"/>
+                <w:sz w:val="26"/>
+                <w:szCs w:val="26"/>
+              </w:rPr>
+              <w:t>.</w:t>
+            </w:r>
+          </w:p>
+        </w:tc>
+        <w:tc>
+          <w:tcPr>
+            <w:tcW w:w="1868" w:type="pct"/>
+            <w:tcBorders>
+              <w:top w:val="single" w:sz="4" w:space="0" w:color="auto"/>
+              <w:left w:val="single" w:sz="4" w:space="0" w:color="auto"/>
+              <w:bottom w:val="single" w:sz="4" w:space="0" w:color="auto"/>
+              <w:right w:val="single" w:sz="4" w:space="0" w:color="auto"/>
+            </w:tcBorders>
+            <w:hideMark/>
+          </w:tcPr>
+          <w:p>
+            <w:pPr>
+              <w:pStyle w:val="InfoBlue"/>
+              <w:spacing w:before="0" w:line="240" w:lineRule="auto"/>
+              <w:rPr>
+                <w:rFonts w:ascii="Times New Roman" w:hAnsi="Times New Roman"/>
+                <w:i w:val="0"/>
+                <w:iCs/>
+                <w:color w:val="auto"/>
+                <w:sz w:val="26"/>
+                <w:szCs w:val="26"/>
+              </w:rPr>
+            </w:pPr>
+          </w:p>
+        </w:tc>
+      </w:tr>
+      <w:tr>
+        <w:trPr>
+          <w:trHeight w:val="426"/>
+          <w:jc w:val="center"/>
+        </w:trPr>
+        <w:tc>
+          <w:tcPr>
+            <w:tcW w:w="0" w:type="auto"/>
+            <w:vMerge/>
+            <w:tcBorders>
+              <w:left w:val="single" w:sz="4" w:space="0" w:color="auto"/>
+              <w:right w:val="single" w:sz="4" w:space="0" w:color="auto"/>
+            </w:tcBorders>
+            <w:vAlign w:val="center"/>
+          </w:tcPr>
+          <w:p>
+            <w:pPr>
+              <w:rPr>
+                <w:rFonts w:ascii="Times New Roman" w:eastAsia="Times New Roman" w:hAnsi="Times New Roman" w:cs="Times New Roman"/>
+                <w:bCs/>
+                <w:color w:val="000000"/>
+                <w:sz w:val="26"/>
+                <w:szCs w:val="26"/>
+              </w:rPr>
+            </w:pPr>
+          </w:p>
+        </w:tc>
+        <w:tc>
+          <w:tcPr>
+            <w:tcW w:w="1867" w:type="pct"/>
+            <w:tcBorders>
+              <w:top w:val="single" w:sz="4" w:space="0" w:color="auto"/>
+              <w:left w:val="single" w:sz="4" w:space="0" w:color="auto"/>
+              <w:right w:val="single" w:sz="4" w:space="0" w:color="auto"/>
+            </w:tcBorders>
+            <w:hideMark/>
+          </w:tcPr>
+          <w:p>
+            <w:pPr>
+              <w:pStyle w:val="InfoBlue"/>
+              <w:spacing w:before="0" w:line="240" w:lineRule="auto"/>
+              <w:rPr>
+                <w:rFonts w:ascii="Times New Roman" w:hAnsi="Times New Roman"/>
+                <w:sz w:val="26"/>
+                <w:szCs w:val="26"/>
+              </w:rPr>
+            </w:pPr>
+          </w:p>
+        </w:tc>
+        <w:tc>
+          <w:tcPr>
+            <w:tcW w:w="1868" w:type="pct"/>
+            <w:tcBorders>
+              <w:top w:val="single" w:sz="4" w:space="0" w:color="auto"/>
+              <w:left w:val="single" w:sz="4" w:space="0" w:color="auto"/>
+              <w:right w:val="single" w:sz="4" w:space="0" w:color="auto"/>
+            </w:tcBorders>
+          </w:tcPr>
+          <w:p>
+            <w:pPr>
+              <w:pStyle w:val="InfoBlue"/>
+              <w:spacing w:before="0" w:line="240" w:lineRule="auto"/>
+              <w:rPr>
+                <w:rFonts w:ascii="Times New Roman" w:hAnsi="Times New Roman"/>
+                <w:i w:val="0"/>
+                <w:iCs/>
+                <w:color w:val="auto"/>
+                <w:sz w:val="26"/>
+                <w:szCs w:val="26"/>
+              </w:rPr>
+            </w:pPr>
+            <w:r>
+              <w:rPr>
+                <w:rFonts w:ascii="Times New Roman" w:hAnsi="Times New Roman"/>
+                <w:i w:val="0"/>
+                <w:iCs/>
+                <w:color w:val="auto"/>
+                <w:sz w:val="26"/>
+                <w:szCs w:val="26"/>
+              </w:rPr>
+              <w:t>6.3 Hệ thống quay lại bước 3.</w:t>
+            </w:r>
           </w:p>
         </w:tc>
       </w:tr>
@@ -5329,113 +10426,62 @@
           <w:sz w:val="26"/>
           <w:szCs w:val="26"/>
         </w:rPr>
+        <w:lastRenderedPageBreak/>
         <w:t>Biểu đồ</w:t>
       </w:r>
+      <w:bookmarkStart w:id="29" w:name="_Toc207611059"/>
       <w:bookmarkEnd w:id="27"/>
       <w:bookmarkEnd w:id="28"/>
     </w:p>
     <w:p>
       <w:pPr>
-        <w:spacing w:after="120" w:line="240" w:lineRule="auto"/>
-        <w:ind w:left="600"/>
-        <w:rPr>
-          <w:rFonts w:ascii="Times New Roman" w:hAnsi="Times New Roman" w:cs="Times New Roman"/>
-          <w:i/>
-          <w:color w:val="0000FF"/>
-          <w:sz w:val="26"/>
-          <w:szCs w:val="26"/>
-          <w:lang w:val="pt-BR"/>
-        </w:rPr>
-      </w:pPr>
-      <w:r>
-        <w:rPr>
-          <w:rFonts w:ascii="Times New Roman" w:hAnsi="Times New Roman" w:cs="Times New Roman"/>
-          <w:i/>
-          <w:color w:val="0000FF"/>
-          <w:sz w:val="26"/>
-          <w:szCs w:val="26"/>
-          <w:lang w:val="pt-BR"/>
-        </w:rPr>
-        <w:t>&lt;Biêu đồ (diagram) chi tiết</w:t>
-      </w:r>
-      <w:r>
-        <w:rPr>
-          <w:rFonts w:ascii="Times New Roman" w:hAnsi="Times New Roman" w:cs="Times New Roman"/>
-          <w:i/>
-          <w:color w:val="0000FF"/>
-          <w:sz w:val="26"/>
-          <w:szCs w:val="26"/>
-          <w:lang w:val="pt-BR"/>
-        </w:rPr>
-        <w:t>: Activity và Sequence Diagram</w:t>
-      </w:r>
-      <w:r>
-        <w:rPr>
-          <w:rFonts w:ascii="Times New Roman" w:hAnsi="Times New Roman" w:cs="Times New Roman"/>
-          <w:i/>
-          <w:color w:val="0000FF"/>
-          <w:sz w:val="26"/>
-          <w:szCs w:val="26"/>
-          <w:lang w:val="pt-BR"/>
-        </w:rPr>
-        <w:t>&gt;</w:t>
-      </w:r>
-    </w:p>
-    <w:p>
-      <w:pPr>
-        <w:spacing w:after="120" w:line="240" w:lineRule="auto"/>
-        <w:rPr>
-          <w:rFonts w:ascii="Times New Roman" w:eastAsia="Times New Roman" w:hAnsi="Times New Roman" w:cs="Times New Roman"/>
-          <w:b/>
-          <w:sz w:val="26"/>
-          <w:szCs w:val="26"/>
-        </w:rPr>
-      </w:pPr>
-      <w:bookmarkStart w:id="29" w:name="_Toc207611059"/>
-      <w:r>
-        <w:rPr>
-          <w:rFonts w:ascii="Times New Roman" w:hAnsi="Times New Roman" w:cs="Times New Roman"/>
-          <w:sz w:val="26"/>
-          <w:szCs w:val="26"/>
-        </w:rPr>
-        <w:br w:type="page"/>
-      </w:r>
-    </w:p>
-    <w:p>
-      <w:pPr>
         <w:pStyle w:val="Heading2"/>
-        <w:spacing w:before="0" w:line="240" w:lineRule="auto"/>
-        <w:ind w:left="600" w:hanging="600"/>
         <w:rPr>
           <w:rFonts w:ascii="Times New Roman" w:hAnsi="Times New Roman"/>
           <w:sz w:val="26"/>
           <w:szCs w:val="26"/>
         </w:rPr>
       </w:pPr>
-      <w:bookmarkStart w:id="30" w:name="_Toc83627368"/>
       <w:r>
         <w:rPr>
           <w:rFonts w:ascii="Times New Roman" w:hAnsi="Times New Roman"/>
           <w:sz w:val="26"/>
           <w:szCs w:val="26"/>
         </w:rPr>
-        <w:lastRenderedPageBreak/>
-        <w:t>UC002_Tên use case</w:t>
+        <w:t>UC00</w:t>
       </w:r>
-      <w:bookmarkEnd w:id="29"/>
-      <w:bookmarkEnd w:id="30"/>
       <w:r>
         <w:rPr>
           <w:rFonts w:ascii="Times New Roman" w:hAnsi="Times New Roman"/>
           <w:sz w:val="26"/>
           <w:szCs w:val="26"/>
         </w:rPr>
-        <w:t xml:space="preserve"> </w:t>
+        <w:t>4</w:t>
+      </w:r>
+      <w:r>
+        <w:rPr>
+          <w:rFonts w:ascii="Times New Roman" w:hAnsi="Times New Roman"/>
+          <w:sz w:val="26"/>
+          <w:szCs w:val="26"/>
+        </w:rPr>
+        <w:t>_</w:t>
+      </w:r>
+      <w:r>
+        <w:rPr>
+          <w:rFonts w:ascii="Times New Roman" w:hAnsi="Times New Roman"/>
+          <w:sz w:val="26"/>
+          <w:szCs w:val="26"/>
+        </w:rPr>
+        <w:t>Xoá nhân viên</w:t>
       </w:r>
     </w:p>
     <w:p>
       <w:pPr>
         <w:pStyle w:val="Heading3"/>
+        <w:numPr>
+          <w:ilvl w:val="2"/>
+          <w:numId w:val="29"/>
+        </w:numPr>
         <w:spacing w:before="0" w:line="240" w:lineRule="auto"/>
         <w:rPr>
           <w:rFonts w:ascii="Times New Roman" w:hAnsi="Times New Roman"/>
@@ -5443,18 +10489,22 @@
           <w:szCs w:val="26"/>
         </w:rPr>
       </w:pPr>
-      <w:bookmarkStart w:id="31" w:name="_Toc207611060"/>
-      <w:bookmarkStart w:id="32" w:name="_Toc83627369"/>
       <w:r>
         <w:rPr>
           <w:rFonts w:ascii="Times New Roman" w:hAnsi="Times New Roman"/>
           <w:sz w:val="26"/>
           <w:szCs w:val="26"/>
         </w:rPr>
-        <w:t>Mô tả use case UC002</w:t>
+        <w:t>Mô tả use case UC00</w:t>
       </w:r>
-      <w:bookmarkEnd w:id="31"/>
-      <w:bookmarkEnd w:id="32"/>
+      <w:r>
+        <w:rPr>
+          <w:rFonts w:ascii="Times New Roman" w:hAnsi="Times New Roman"/>
+          <w:sz w:val="26"/>
+          <w:szCs w:val="26"/>
+        </w:rPr>
+        <w:t>4</w:t>
+      </w:r>
     </w:p>
     <w:tbl>
       <w:tblPr>
@@ -5465,7 +10515,8 @@
       </w:tblPr>
       <w:tblGrid>
         <w:gridCol w:w="2592"/>
-        <w:gridCol w:w="7653"/>
+        <w:gridCol w:w="3825"/>
+        <w:gridCol w:w="3828"/>
       </w:tblGrid>
       <w:tr>
         <w:trPr>
@@ -5474,7 +10525,14 @@
         <w:tc>
           <w:tcPr>
             <w:tcW w:w="5000" w:type="pct"/>
-            <w:gridSpan w:val="2"/>
+            <w:gridSpan w:val="3"/>
+            <w:tcBorders>
+              <w:top w:val="single" w:sz="4" w:space="0" w:color="auto"/>
+              <w:left w:val="single" w:sz="4" w:space="0" w:color="auto"/>
+              <w:bottom w:val="single" w:sz="4" w:space="0" w:color="auto"/>
+              <w:right w:val="single" w:sz="4" w:space="0" w:color="auto"/>
+            </w:tcBorders>
+            <w:hideMark/>
           </w:tcPr>
           <w:p>
             <w:pPr>
@@ -5484,6 +10542,7 @@
                 <w:b/>
                 <w:sz w:val="26"/>
                 <w:szCs w:val="26"/>
+                <w:lang w:val="vi-VN"/>
               </w:rPr>
             </w:pPr>
             <w:r>
@@ -5498,12 +10557,12 @@
             <w:r>
               <w:rPr>
                 <w:rFonts w:ascii="Times New Roman" w:hAnsi="Times New Roman" w:cs="Times New Roman"/>
-                <w:i/>
-                <w:color w:val="0000FF"/>
-                <w:sz w:val="26"/>
-                <w:szCs w:val="26"/>
-              </w:rPr>
-              <w:t>{Mã use case_Tên use case}</w:t>
+                <w:b/>
+                <w:sz w:val="26"/>
+                <w:szCs w:val="26"/>
+                <w:lang w:val="vi-VN"/>
+              </w:rPr>
+              <w:t>Cập nhật thông tin phòng</w:t>
             </w:r>
           </w:p>
         </w:tc>
@@ -5515,6 +10574,13 @@
         <w:tc>
           <w:tcPr>
             <w:tcW w:w="1265" w:type="pct"/>
+            <w:tcBorders>
+              <w:top w:val="single" w:sz="4" w:space="0" w:color="auto"/>
+              <w:left w:val="single" w:sz="4" w:space="0" w:color="auto"/>
+              <w:bottom w:val="single" w:sz="4" w:space="0" w:color="auto"/>
+              <w:right w:val="single" w:sz="4" w:space="0" w:color="auto"/>
+            </w:tcBorders>
+            <w:hideMark/>
           </w:tcPr>
           <w:p>
             <w:pPr>
@@ -5525,6 +10591,7 @@
                 <w:b w:val="0"/>
                 <w:sz w:val="26"/>
                 <w:szCs w:val="26"/>
+                <w:lang w:val="vi-VN"/>
               </w:rPr>
             </w:pPr>
             <w:r>
@@ -5533,14 +10600,23 @@
                 <w:b w:val="0"/>
                 <w:sz w:val="26"/>
                 <w:szCs w:val="26"/>
-              </w:rPr>
-              <w:t>Mục đích:</w:t>
+                <w:lang w:val="vi-VN"/>
+              </w:rPr>
+              <w:t>Actor:</w:t>
             </w:r>
           </w:p>
         </w:tc>
         <w:tc>
           <w:tcPr>
             <w:tcW w:w="3735" w:type="pct"/>
+            <w:gridSpan w:val="2"/>
+            <w:tcBorders>
+              <w:top w:val="single" w:sz="4" w:space="0" w:color="auto"/>
+              <w:left w:val="single" w:sz="4" w:space="0" w:color="auto"/>
+              <w:bottom w:val="single" w:sz="4" w:space="0" w:color="auto"/>
+              <w:right w:val="single" w:sz="4" w:space="0" w:color="auto"/>
+            </w:tcBorders>
+            <w:hideMark/>
           </w:tcPr>
           <w:p>
             <w:pPr>
@@ -5548,17 +10624,35 @@
               <w:spacing w:before="0" w:line="240" w:lineRule="auto"/>
               <w:rPr>
                 <w:rFonts w:ascii="Times New Roman" w:hAnsi="Times New Roman"/>
-                <w:sz w:val="26"/>
-                <w:szCs w:val="26"/>
-              </w:rPr>
-            </w:pPr>
-            <w:r>
-              <w:rPr>
-                <w:rFonts w:ascii="Times New Roman" w:hAnsi="Times New Roman"/>
-                <w:sz w:val="26"/>
-                <w:szCs w:val="26"/>
-              </w:rPr>
-              <w:t>&lt;Kết quả cần đạt được của Use case&gt;.</w:t>
+                <w:i w:val="0"/>
+                <w:iCs/>
+                <w:color w:val="auto"/>
+                <w:sz w:val="26"/>
+                <w:szCs w:val="26"/>
+              </w:rPr>
+            </w:pPr>
+            <w:r>
+              <w:rPr>
+                <w:rFonts w:ascii="Times New Roman" w:hAnsi="Times New Roman"/>
+                <w:i w:val="0"/>
+                <w:iCs/>
+                <w:color w:val="auto"/>
+                <w:sz w:val="26"/>
+                <w:szCs w:val="26"/>
+                <w:lang w:val="vi-VN"/>
+              </w:rPr>
+              <w:t>Người quản lý</w:t>
+            </w:r>
+            <w:r>
+              <w:rPr>
+                <w:rFonts w:ascii="Times New Roman" w:hAnsi="Times New Roman"/>
+                <w:i w:val="0"/>
+                <w:iCs/>
+                <w:color w:val="auto"/>
+                <w:sz w:val="26"/>
+                <w:szCs w:val="26"/>
+              </w:rPr>
+              <w:t>.</w:t>
             </w:r>
           </w:p>
         </w:tc>
@@ -5570,6 +10664,13 @@
         <w:tc>
           <w:tcPr>
             <w:tcW w:w="1265" w:type="pct"/>
+            <w:tcBorders>
+              <w:top w:val="single" w:sz="4" w:space="0" w:color="auto"/>
+              <w:left w:val="single" w:sz="4" w:space="0" w:color="auto"/>
+              <w:bottom w:val="single" w:sz="4" w:space="0" w:color="auto"/>
+              <w:right w:val="single" w:sz="4" w:space="0" w:color="auto"/>
+            </w:tcBorders>
+            <w:hideMark/>
           </w:tcPr>
           <w:p>
             <w:pPr>
@@ -5596,6 +10697,14 @@
         <w:tc>
           <w:tcPr>
             <w:tcW w:w="3735" w:type="pct"/>
+            <w:gridSpan w:val="2"/>
+            <w:tcBorders>
+              <w:top w:val="single" w:sz="4" w:space="0" w:color="auto"/>
+              <w:left w:val="single" w:sz="4" w:space="0" w:color="auto"/>
+              <w:bottom w:val="single" w:sz="4" w:space="0" w:color="auto"/>
+              <w:right w:val="single" w:sz="4" w:space="0" w:color="auto"/>
+            </w:tcBorders>
+            <w:hideMark/>
           </w:tcPr>
           <w:p>
             <w:pPr>
@@ -5603,17 +10712,103 @@
               <w:spacing w:before="0" w:line="240" w:lineRule="auto"/>
               <w:rPr>
                 <w:rFonts w:ascii="Times New Roman" w:hAnsi="Times New Roman"/>
-                <w:sz w:val="26"/>
-                <w:szCs w:val="26"/>
-              </w:rPr>
-            </w:pPr>
-            <w:r>
-              <w:rPr>
-                <w:rFonts w:ascii="Times New Roman" w:hAnsi="Times New Roman"/>
-                <w:sz w:val="26"/>
-                <w:szCs w:val="26"/>
-              </w:rPr>
-              <w:t>&lt;Mô tả chi tiết use case, vai trò của Use case&gt;</w:t>
+                <w:i w:val="0"/>
+                <w:iCs/>
+                <w:color w:val="auto"/>
+                <w:sz w:val="26"/>
+                <w:szCs w:val="26"/>
+              </w:rPr>
+            </w:pPr>
+            <w:r>
+              <w:rPr>
+                <w:rFonts w:ascii="Times New Roman" w:hAnsi="Times New Roman"/>
+                <w:i w:val="0"/>
+                <w:iCs/>
+                <w:color w:val="auto"/>
+                <w:sz w:val="26"/>
+                <w:szCs w:val="26"/>
+                <w:lang w:val="vi-VN"/>
+              </w:rPr>
+              <w:t xml:space="preserve">Use case thực hiện chức năng </w:t>
+            </w:r>
+            <w:r>
+              <w:rPr>
+                <w:rFonts w:ascii="Times New Roman" w:hAnsi="Times New Roman"/>
+                <w:i w:val="0"/>
+                <w:iCs/>
+                <w:color w:val="auto"/>
+                <w:sz w:val="26"/>
+                <w:szCs w:val="26"/>
+              </w:rPr>
+              <w:t>xoá</w:t>
+            </w:r>
+            <w:r>
+              <w:rPr>
+                <w:rFonts w:ascii="Times New Roman" w:hAnsi="Times New Roman"/>
+                <w:i w:val="0"/>
+                <w:iCs/>
+                <w:color w:val="auto"/>
+                <w:sz w:val="26"/>
+                <w:szCs w:val="26"/>
+                <w:lang w:val="vi-VN"/>
+              </w:rPr>
+              <w:t xml:space="preserve"> thông tin</w:t>
+            </w:r>
+            <w:r>
+              <w:rPr>
+                <w:rFonts w:ascii="Times New Roman" w:hAnsi="Times New Roman"/>
+                <w:i w:val="0"/>
+                <w:iCs/>
+                <w:color w:val="auto"/>
+                <w:sz w:val="26"/>
+                <w:szCs w:val="26"/>
+              </w:rPr>
+              <w:t xml:space="preserve"> một</w:t>
+            </w:r>
+            <w:r>
+              <w:rPr>
+                <w:rFonts w:ascii="Times New Roman" w:hAnsi="Times New Roman"/>
+                <w:i w:val="0"/>
+                <w:iCs/>
+                <w:color w:val="auto"/>
+                <w:sz w:val="26"/>
+                <w:szCs w:val="26"/>
+                <w:lang w:val="vi-VN"/>
+              </w:rPr>
+              <w:t xml:space="preserve"> </w:t>
+            </w:r>
+            <w:r>
+              <w:rPr>
+                <w:rFonts w:ascii="Times New Roman" w:hAnsi="Times New Roman"/>
+                <w:i w:val="0"/>
+                <w:iCs/>
+                <w:color w:val="auto"/>
+                <w:sz w:val="26"/>
+                <w:szCs w:val="26"/>
+              </w:rPr>
+              <w:t>nhân viên</w:t>
+            </w:r>
+            <w:r>
+              <w:rPr>
+                <w:rFonts w:ascii="Times New Roman" w:hAnsi="Times New Roman"/>
+                <w:i w:val="0"/>
+                <w:iCs/>
+                <w:color w:val="auto"/>
+                <w:sz w:val="26"/>
+                <w:szCs w:val="26"/>
+              </w:rPr>
+              <w:t xml:space="preserve"> trong hệ thống</w:t>
+            </w:r>
+            <w:r>
+              <w:rPr>
+                <w:rFonts w:ascii="Times New Roman" w:hAnsi="Times New Roman"/>
+                <w:i w:val="0"/>
+                <w:iCs/>
+                <w:color w:val="auto"/>
+                <w:sz w:val="26"/>
+                <w:szCs w:val="26"/>
+              </w:rPr>
+              <w:t>.</w:t>
             </w:r>
           </w:p>
         </w:tc>
@@ -5625,6 +10820,13 @@
         <w:tc>
           <w:tcPr>
             <w:tcW w:w="1265" w:type="pct"/>
+            <w:tcBorders>
+              <w:top w:val="single" w:sz="4" w:space="0" w:color="auto"/>
+              <w:left w:val="single" w:sz="4" w:space="0" w:color="auto"/>
+              <w:bottom w:val="single" w:sz="4" w:space="0" w:color="auto"/>
+              <w:right w:val="single" w:sz="4" w:space="0" w:color="auto"/>
+            </w:tcBorders>
+            <w:hideMark/>
           </w:tcPr>
           <w:p>
             <w:pPr>
@@ -5644,13 +10846,21 @@
                 <w:sz w:val="26"/>
                 <w:szCs w:val="26"/>
               </w:rPr>
-              <w:t>Tác nhân:</w:t>
+              <w:t>Điều kiện trước:</w:t>
             </w:r>
           </w:p>
         </w:tc>
         <w:tc>
           <w:tcPr>
             <w:tcW w:w="3735" w:type="pct"/>
+            <w:gridSpan w:val="2"/>
+            <w:tcBorders>
+              <w:top w:val="single" w:sz="4" w:space="0" w:color="auto"/>
+              <w:left w:val="single" w:sz="4" w:space="0" w:color="auto"/>
+              <w:bottom w:val="single" w:sz="4" w:space="0" w:color="auto"/>
+              <w:right w:val="single" w:sz="4" w:space="0" w:color="auto"/>
+            </w:tcBorders>
+            <w:hideMark/>
           </w:tcPr>
           <w:p>
             <w:pPr>
@@ -5658,17 +10868,69 @@
               <w:spacing w:before="0" w:line="240" w:lineRule="auto"/>
               <w:rPr>
                 <w:rFonts w:ascii="Times New Roman" w:hAnsi="Times New Roman"/>
-                <w:sz w:val="26"/>
-                <w:szCs w:val="26"/>
-              </w:rPr>
-            </w:pPr>
-            <w:r>
-              <w:rPr>
-                <w:rFonts w:ascii="Times New Roman" w:hAnsi="Times New Roman"/>
-                <w:sz w:val="26"/>
-                <w:szCs w:val="26"/>
-              </w:rPr>
-              <w:t>&lt;Các tác nhân tác động đến Use case&gt;</w:t>
+                <w:i w:val="0"/>
+                <w:iCs/>
+                <w:color w:val="auto"/>
+                <w:sz w:val="26"/>
+                <w:szCs w:val="26"/>
+              </w:rPr>
+            </w:pPr>
+            <w:r>
+              <w:rPr>
+                <w:rFonts w:ascii="Times New Roman" w:hAnsi="Times New Roman"/>
+                <w:i w:val="0"/>
+                <w:iCs/>
+                <w:color w:val="auto"/>
+                <w:sz w:val="26"/>
+                <w:szCs w:val="26"/>
+                <w:lang w:val="vi-VN"/>
+              </w:rPr>
+              <w:t xml:space="preserve">Đăng nhập thành công </w:t>
+            </w:r>
+            <w:r>
+              <w:rPr>
+                <w:rFonts w:ascii="Times New Roman" w:hAnsi="Times New Roman"/>
+                <w:i w:val="0"/>
+                <w:iCs/>
+                <w:color w:val="auto"/>
+                <w:sz w:val="26"/>
+                <w:szCs w:val="26"/>
+              </w:rPr>
+              <w:t xml:space="preserve">với quyền “Người quản lý” </w:t>
+            </w:r>
+            <w:r>
+              <w:rPr>
+                <w:rFonts w:ascii="Times New Roman" w:hAnsi="Times New Roman"/>
+                <w:i w:val="0"/>
+                <w:iCs/>
+                <w:color w:val="auto"/>
+                <w:sz w:val="26"/>
+                <w:szCs w:val="26"/>
+                <w:lang w:val="vi-VN"/>
+              </w:rPr>
+              <w:t xml:space="preserve">và </w:t>
+            </w:r>
+            <w:r>
+              <w:rPr>
+                <w:rFonts w:ascii="Times New Roman" w:hAnsi="Times New Roman"/>
+                <w:i w:val="0"/>
+                <w:iCs/>
+                <w:color w:val="auto"/>
+                <w:sz w:val="26"/>
+                <w:szCs w:val="26"/>
+              </w:rPr>
+              <w:t>chọn chức năng “Quản lý phòng”</w:t>
+            </w:r>
+            <w:r>
+              <w:rPr>
+                <w:rFonts w:ascii="Times New Roman" w:hAnsi="Times New Roman"/>
+                <w:i w:val="0"/>
+                <w:iCs/>
+                <w:color w:val="auto"/>
+                <w:sz w:val="26"/>
+                <w:szCs w:val="26"/>
+              </w:rPr>
+              <w:t>.</w:t>
             </w:r>
           </w:p>
         </w:tc>
@@ -5680,6 +10942,13 @@
         <w:tc>
           <w:tcPr>
             <w:tcW w:w="1265" w:type="pct"/>
+            <w:tcBorders>
+              <w:top w:val="single" w:sz="4" w:space="0" w:color="auto"/>
+              <w:left w:val="single" w:sz="4" w:space="0" w:color="auto"/>
+              <w:bottom w:val="single" w:sz="4" w:space="0" w:color="auto"/>
+              <w:right w:val="single" w:sz="4" w:space="0" w:color="auto"/>
+            </w:tcBorders>
+            <w:hideMark/>
           </w:tcPr>
           <w:p>
             <w:pPr>
@@ -5699,13 +10968,21 @@
                 <w:sz w:val="26"/>
                 <w:szCs w:val="26"/>
               </w:rPr>
-              <w:t>Điều kiện trước:</w:t>
+              <w:t>Điều kiện sau:</w:t>
             </w:r>
           </w:p>
         </w:tc>
         <w:tc>
           <w:tcPr>
             <w:tcW w:w="3735" w:type="pct"/>
+            <w:gridSpan w:val="2"/>
+            <w:tcBorders>
+              <w:top w:val="single" w:sz="4" w:space="0" w:color="auto"/>
+              <w:left w:val="single" w:sz="4" w:space="0" w:color="auto"/>
+              <w:bottom w:val="single" w:sz="4" w:space="0" w:color="auto"/>
+              <w:right w:val="single" w:sz="4" w:space="0" w:color="auto"/>
+            </w:tcBorders>
+            <w:hideMark/>
           </w:tcPr>
           <w:p>
             <w:pPr>
@@ -5713,28 +10990,146 @@
               <w:spacing w:before="0" w:line="240" w:lineRule="auto"/>
               <w:rPr>
                 <w:rFonts w:ascii="Times New Roman" w:hAnsi="Times New Roman"/>
-                <w:sz w:val="26"/>
-                <w:szCs w:val="26"/>
-              </w:rPr>
-            </w:pPr>
-            <w:r>
-              <w:rPr>
-                <w:rFonts w:ascii="Times New Roman" w:hAnsi="Times New Roman"/>
-                <w:sz w:val="26"/>
-                <w:szCs w:val="26"/>
-              </w:rPr>
-              <w:t>&lt;Các điều kiện cần phải thực hiện trước khi thực hiện Use Case&gt;.</w:t>
+                <w:i w:val="0"/>
+                <w:iCs/>
+                <w:color w:val="auto"/>
+                <w:sz w:val="26"/>
+                <w:szCs w:val="26"/>
+                <w:lang w:val="vi-VN"/>
+              </w:rPr>
+            </w:pPr>
+            <w:r>
+              <w:rPr>
+                <w:rFonts w:ascii="Times New Roman" w:hAnsi="Times New Roman"/>
+                <w:i w:val="0"/>
+                <w:iCs/>
+                <w:color w:val="auto"/>
+                <w:sz w:val="26"/>
+                <w:szCs w:val="26"/>
+              </w:rPr>
+              <w:t>Xoá</w:t>
+            </w:r>
+            <w:r>
+              <w:rPr>
+                <w:rFonts w:ascii="Times New Roman" w:hAnsi="Times New Roman"/>
+                <w:i w:val="0"/>
+                <w:iCs/>
+                <w:color w:val="auto"/>
+                <w:sz w:val="26"/>
+                <w:szCs w:val="26"/>
+                <w:lang w:val="vi-VN"/>
+              </w:rPr>
+              <w:t xml:space="preserve"> </w:t>
+            </w:r>
+            <w:r>
+              <w:rPr>
+                <w:rFonts w:ascii="Times New Roman" w:hAnsi="Times New Roman"/>
+                <w:i w:val="0"/>
+                <w:iCs/>
+                <w:color w:val="auto"/>
+                <w:sz w:val="26"/>
+                <w:szCs w:val="26"/>
+              </w:rPr>
+              <w:t>thông tin</w:t>
+            </w:r>
+            <w:r>
+              <w:rPr>
+                <w:rFonts w:ascii="Times New Roman" w:hAnsi="Times New Roman"/>
+                <w:i w:val="0"/>
+                <w:iCs/>
+                <w:color w:val="auto"/>
+                <w:sz w:val="26"/>
+                <w:szCs w:val="26"/>
+              </w:rPr>
+              <w:t xml:space="preserve"> một</w:t>
+            </w:r>
+            <w:r>
+              <w:rPr>
+                <w:rFonts w:ascii="Times New Roman" w:hAnsi="Times New Roman"/>
+                <w:i w:val="0"/>
+                <w:iCs/>
+                <w:color w:val="auto"/>
+                <w:sz w:val="26"/>
+                <w:szCs w:val="26"/>
+              </w:rPr>
+              <w:t xml:space="preserve"> nhân viên</w:t>
+            </w:r>
+            <w:r>
+              <w:rPr>
+                <w:rFonts w:ascii="Times New Roman" w:hAnsi="Times New Roman"/>
+                <w:i w:val="0"/>
+                <w:iCs/>
+                <w:color w:val="auto"/>
+                <w:sz w:val="26"/>
+                <w:szCs w:val="26"/>
+                <w:lang w:val="vi-VN"/>
+              </w:rPr>
+              <w:t xml:space="preserve"> </w:t>
+            </w:r>
+            <w:r>
+              <w:rPr>
+                <w:rFonts w:ascii="Times New Roman" w:hAnsi="Times New Roman"/>
+                <w:i w:val="0"/>
+                <w:iCs/>
+                <w:color w:val="auto"/>
+                <w:sz w:val="26"/>
+                <w:szCs w:val="26"/>
+              </w:rPr>
+              <w:t>trong</w:t>
+            </w:r>
+            <w:r>
+              <w:rPr>
+                <w:rFonts w:ascii="Times New Roman" w:hAnsi="Times New Roman"/>
+                <w:i w:val="0"/>
+                <w:iCs/>
+                <w:color w:val="auto"/>
+                <w:sz w:val="26"/>
+                <w:szCs w:val="26"/>
+                <w:lang w:val="vi-VN"/>
+              </w:rPr>
+              <w:t xml:space="preserve"> cơ sở dữ liệu và hiển thị thông báo </w:t>
+            </w:r>
+            <w:r>
+              <w:rPr>
+                <w:rFonts w:ascii="Times New Roman" w:hAnsi="Times New Roman"/>
+                <w:i w:val="0"/>
+                <w:iCs/>
+                <w:color w:val="auto"/>
+                <w:sz w:val="26"/>
+                <w:szCs w:val="26"/>
+              </w:rPr>
+              <w:t>xoá</w:t>
+            </w:r>
+            <w:r>
+              <w:rPr>
+                <w:rFonts w:ascii="Times New Roman" w:hAnsi="Times New Roman"/>
+                <w:i w:val="0"/>
+                <w:iCs/>
+                <w:color w:val="auto"/>
+                <w:sz w:val="26"/>
+                <w:szCs w:val="26"/>
+                <w:lang w:val="vi-VN"/>
+              </w:rPr>
+              <w:t xml:space="preserve"> thành công.</w:t>
             </w:r>
           </w:p>
         </w:tc>
       </w:tr>
       <w:tr>
         <w:trPr>
+          <w:trHeight w:val="164"/>
           <w:jc w:val="center"/>
         </w:trPr>
         <w:tc>
           <w:tcPr>
             <w:tcW w:w="1265" w:type="pct"/>
+            <w:vMerge w:val="restart"/>
+            <w:tcBorders>
+              <w:top w:val="single" w:sz="4" w:space="0" w:color="auto"/>
+              <w:left w:val="single" w:sz="4" w:space="0" w:color="auto"/>
+              <w:right w:val="single" w:sz="4" w:space="0" w:color="auto"/>
+            </w:tcBorders>
+            <w:hideMark/>
           </w:tcPr>
           <w:p>
             <w:pPr>
@@ -5754,13 +11149,19 @@
                 <w:sz w:val="26"/>
                 <w:szCs w:val="26"/>
               </w:rPr>
-              <w:t>Điều kiện sau:</w:t>
-            </w:r>
-          </w:p>
-        </w:tc>
-        <w:tc>
-          <w:tcPr>
-            <w:tcW w:w="3735" w:type="pct"/>
+              <w:t>Luồng sự kiện chính (Basic flows)</w:t>
+            </w:r>
+          </w:p>
+        </w:tc>
+        <w:tc>
+          <w:tcPr>
+            <w:tcW w:w="1867" w:type="pct"/>
+            <w:tcBorders>
+              <w:top w:val="single" w:sz="4" w:space="0" w:color="auto"/>
+              <w:left w:val="single" w:sz="4" w:space="0" w:color="auto"/>
+              <w:bottom w:val="single" w:sz="4" w:space="0" w:color="auto"/>
+              <w:right w:val="single" w:sz="4" w:space="0" w:color="auto"/>
+            </w:tcBorders>
           </w:tcPr>
           <w:p>
             <w:pPr>
@@ -5768,54 +11169,150 @@
               <w:spacing w:before="0" w:line="240" w:lineRule="auto"/>
               <w:rPr>
                 <w:rFonts w:ascii="Times New Roman" w:hAnsi="Times New Roman"/>
-                <w:sz w:val="26"/>
-                <w:szCs w:val="26"/>
-              </w:rPr>
-            </w:pPr>
-            <w:r>
-              <w:rPr>
-                <w:rFonts w:ascii="Times New Roman" w:hAnsi="Times New Roman"/>
-                <w:sz w:val="26"/>
-                <w:szCs w:val="26"/>
-              </w:rPr>
-              <w:t>&lt;Kết quả thu được sau khi thực hiện đúng &amp;  kết thúc UseCase&gt;.</w:t>
+                <w:i w:val="0"/>
+                <w:iCs/>
+                <w:color w:val="auto"/>
+                <w:sz w:val="26"/>
+                <w:szCs w:val="26"/>
+                <w:lang w:val="vi-VN"/>
+              </w:rPr>
+            </w:pPr>
+          </w:p>
+        </w:tc>
+        <w:tc>
+          <w:tcPr>
+            <w:tcW w:w="1868" w:type="pct"/>
+            <w:tcBorders>
+              <w:top w:val="single" w:sz="4" w:space="0" w:color="auto"/>
+              <w:left w:val="single" w:sz="4" w:space="0" w:color="auto"/>
+              <w:bottom w:val="single" w:sz="4" w:space="0" w:color="auto"/>
+              <w:right w:val="single" w:sz="4" w:space="0" w:color="auto"/>
+            </w:tcBorders>
+            <w:hideMark/>
+          </w:tcPr>
+          <w:p>
+            <w:pPr>
+              <w:pStyle w:val="InfoBlue"/>
+              <w:spacing w:before="0" w:line="240" w:lineRule="auto"/>
+              <w:rPr>
+                <w:rFonts w:ascii="Times New Roman" w:hAnsi="Times New Roman"/>
+                <w:i w:val="0"/>
+                <w:iCs/>
+                <w:color w:val="auto"/>
+                <w:sz w:val="26"/>
+                <w:szCs w:val="26"/>
+              </w:rPr>
+            </w:pPr>
+            <w:r>
+              <w:rPr>
+                <w:rFonts w:ascii="Times New Roman" w:hAnsi="Times New Roman"/>
+                <w:i w:val="0"/>
+                <w:iCs/>
+                <w:color w:val="auto"/>
+                <w:sz w:val="26"/>
+                <w:szCs w:val="26"/>
+                <w:lang w:val="vi-VN"/>
+              </w:rPr>
+              <w:t>1.</w:t>
+            </w:r>
+            <w:r>
+              <w:rPr>
+                <w:rFonts w:ascii="Times New Roman" w:hAnsi="Times New Roman"/>
+                <w:i w:val="0"/>
+                <w:iCs/>
+                <w:color w:val="auto"/>
+                <w:sz w:val="26"/>
+                <w:szCs w:val="26"/>
+              </w:rPr>
+              <w:t xml:space="preserve"> </w:t>
+            </w:r>
+            <w:r>
+              <w:rPr>
+                <w:rFonts w:ascii="Times New Roman" w:hAnsi="Times New Roman"/>
+                <w:i w:val="0"/>
+                <w:iCs/>
+                <w:color w:val="auto"/>
+                <w:sz w:val="26"/>
+                <w:szCs w:val="26"/>
+                <w:lang w:val="vi-VN"/>
+              </w:rPr>
+              <w:t xml:space="preserve">Hệ thống hiển thị </w:t>
+            </w:r>
+            <w:r>
+              <w:rPr>
+                <w:rFonts w:ascii="Times New Roman" w:hAnsi="Times New Roman"/>
+                <w:i w:val="0"/>
+                <w:iCs/>
+                <w:color w:val="auto"/>
+                <w:sz w:val="26"/>
+                <w:szCs w:val="26"/>
+              </w:rPr>
+              <w:t xml:space="preserve">giao diện </w:t>
+            </w:r>
+            <w:r>
+              <w:rPr>
+                <w:rFonts w:ascii="Times New Roman" w:hAnsi="Times New Roman"/>
+                <w:i w:val="0"/>
+                <w:iCs/>
+                <w:color w:val="auto"/>
+                <w:sz w:val="26"/>
+                <w:szCs w:val="26"/>
+                <w:lang w:val="vi-VN"/>
+              </w:rPr>
+              <w:t>chức năng cập nhật thông tin phòng</w:t>
+            </w:r>
+            <w:r>
+              <w:rPr>
+                <w:rFonts w:ascii="Times New Roman" w:hAnsi="Times New Roman"/>
+                <w:i w:val="0"/>
+                <w:iCs/>
+                <w:color w:val="auto"/>
+                <w:sz w:val="26"/>
+                <w:szCs w:val="26"/>
+              </w:rPr>
+              <w:t>.</w:t>
             </w:r>
           </w:p>
         </w:tc>
       </w:tr>
       <w:tr>
         <w:trPr>
+          <w:trHeight w:val="160"/>
           <w:jc w:val="center"/>
         </w:trPr>
         <w:tc>
           <w:tcPr>
-            <w:tcW w:w="1265" w:type="pct"/>
-          </w:tcPr>
-          <w:p>
-            <w:pPr>
-              <w:pStyle w:val="TableHeader"/>
-              <w:spacing w:before="0"/>
-              <w:rPr>
-                <w:rFonts w:ascii="Times New Roman" w:hAnsi="Times New Roman" w:cs="Times New Roman"/>
-                <w:b w:val="0"/>
-                <w:sz w:val="26"/>
-                <w:szCs w:val="26"/>
-              </w:rPr>
-            </w:pPr>
-            <w:r>
-              <w:rPr>
-                <w:rFonts w:ascii="Times New Roman" w:hAnsi="Times New Roman" w:cs="Times New Roman"/>
-                <w:b w:val="0"/>
-                <w:sz w:val="26"/>
-                <w:szCs w:val="26"/>
-              </w:rPr>
-              <w:t>Luồng sự kiện chính (Basic flows)</w:t>
-            </w:r>
-          </w:p>
-        </w:tc>
-        <w:tc>
-          <w:tcPr>
-            <w:tcW w:w="3735" w:type="pct"/>
+            <w:tcW w:w="0" w:type="auto"/>
+            <w:vMerge/>
+            <w:tcBorders>
+              <w:left w:val="single" w:sz="4" w:space="0" w:color="auto"/>
+              <w:right w:val="single" w:sz="4" w:space="0" w:color="auto"/>
+            </w:tcBorders>
+            <w:vAlign w:val="center"/>
+            <w:hideMark/>
+          </w:tcPr>
+          <w:p>
+            <w:pPr>
+              <w:rPr>
+                <w:rFonts w:ascii="Times New Roman" w:eastAsia="Times New Roman" w:hAnsi="Times New Roman" w:cs="Times New Roman"/>
+                <w:bCs/>
+                <w:color w:val="000000"/>
+                <w:sz w:val="26"/>
+                <w:szCs w:val="26"/>
+              </w:rPr>
+            </w:pPr>
+          </w:p>
+        </w:tc>
+        <w:tc>
+          <w:tcPr>
+            <w:tcW w:w="1867" w:type="pct"/>
+            <w:tcBorders>
+              <w:top w:val="single" w:sz="4" w:space="0" w:color="auto"/>
+              <w:left w:val="single" w:sz="4" w:space="0" w:color="auto"/>
+              <w:bottom w:val="single" w:sz="4" w:space="0" w:color="auto"/>
+              <w:right w:val="single" w:sz="4" w:space="0" w:color="auto"/>
+            </w:tcBorders>
+            <w:hideMark/>
           </w:tcPr>
           <w:p>
             <w:pPr>
@@ -5823,54 +11320,136 @@
               <w:spacing w:before="0" w:line="240" w:lineRule="auto"/>
               <w:rPr>
                 <w:rFonts w:ascii="Times New Roman" w:hAnsi="Times New Roman"/>
-                <w:sz w:val="26"/>
-                <w:szCs w:val="26"/>
-              </w:rPr>
-            </w:pPr>
-            <w:r>
-              <w:rPr>
-                <w:rFonts w:ascii="Times New Roman" w:hAnsi="Times New Roman"/>
-                <w:sz w:val="26"/>
-                <w:szCs w:val="26"/>
-              </w:rPr>
-              <w:t>&lt;Các luồng sự kiện chính, thành công của Use case theo trình tự thời gian&gt;</w:t>
-            </w:r>
+                <w:i w:val="0"/>
+                <w:iCs/>
+                <w:color w:val="auto"/>
+                <w:sz w:val="26"/>
+                <w:szCs w:val="26"/>
+              </w:rPr>
+            </w:pPr>
+            <w:r>
+              <w:rPr>
+                <w:rFonts w:ascii="Times New Roman" w:hAnsi="Times New Roman"/>
+                <w:i w:val="0"/>
+                <w:iCs/>
+                <w:color w:val="auto"/>
+                <w:sz w:val="26"/>
+                <w:szCs w:val="26"/>
+                <w:lang w:val="vi-VN"/>
+              </w:rPr>
+              <w:t>2.</w:t>
+            </w:r>
+            <w:r>
+              <w:rPr>
+                <w:rFonts w:ascii="Times New Roman" w:hAnsi="Times New Roman"/>
+                <w:i w:val="0"/>
+                <w:iCs/>
+                <w:color w:val="auto"/>
+                <w:sz w:val="26"/>
+                <w:szCs w:val="26"/>
+              </w:rPr>
+              <w:t xml:space="preserve"> </w:t>
+            </w:r>
+            <w:r>
+              <w:rPr>
+                <w:rFonts w:ascii="Times New Roman" w:hAnsi="Times New Roman"/>
+                <w:i w:val="0"/>
+                <w:iCs/>
+                <w:color w:val="auto"/>
+                <w:sz w:val="26"/>
+                <w:szCs w:val="26"/>
+              </w:rPr>
+              <w:t xml:space="preserve">Người </w:t>
+            </w:r>
+            <w:r>
+              <w:rPr>
+                <w:rFonts w:ascii="Times New Roman" w:hAnsi="Times New Roman"/>
+                <w:i w:val="0"/>
+                <w:iCs/>
+                <w:color w:val="auto"/>
+                <w:sz w:val="26"/>
+                <w:szCs w:val="26"/>
+                <w:lang w:val="vi-VN"/>
+              </w:rPr>
+              <w:t xml:space="preserve">quản lý chọn phòng cần </w:t>
+            </w:r>
+            <w:r>
+              <w:rPr>
+                <w:rFonts w:ascii="Times New Roman" w:hAnsi="Times New Roman"/>
+                <w:i w:val="0"/>
+                <w:iCs/>
+                <w:color w:val="auto"/>
+                <w:sz w:val="26"/>
+                <w:szCs w:val="26"/>
+              </w:rPr>
+              <w:t>xoá.</w:t>
+            </w:r>
+          </w:p>
+        </w:tc>
+        <w:tc>
+          <w:tcPr>
+            <w:tcW w:w="1868" w:type="pct"/>
+            <w:tcBorders>
+              <w:top w:val="single" w:sz="4" w:space="0" w:color="auto"/>
+              <w:left w:val="single" w:sz="4" w:space="0" w:color="auto"/>
+              <w:bottom w:val="single" w:sz="4" w:space="0" w:color="auto"/>
+              <w:right w:val="single" w:sz="4" w:space="0" w:color="auto"/>
+            </w:tcBorders>
+          </w:tcPr>
+          <w:p>
+            <w:pPr>
+              <w:pStyle w:val="InfoBlue"/>
+              <w:spacing w:before="0" w:line="240" w:lineRule="auto"/>
+              <w:rPr>
+                <w:rFonts w:ascii="Times New Roman" w:hAnsi="Times New Roman"/>
+                <w:i w:val="0"/>
+                <w:iCs/>
+                <w:color w:val="auto"/>
+                <w:sz w:val="26"/>
+                <w:szCs w:val="26"/>
+                <w:lang w:val="vi-VN"/>
+              </w:rPr>
+            </w:pPr>
           </w:p>
         </w:tc>
       </w:tr>
       <w:tr>
         <w:trPr>
+          <w:trHeight w:val="160"/>
           <w:jc w:val="center"/>
         </w:trPr>
         <w:tc>
           <w:tcPr>
-            <w:tcW w:w="1265" w:type="pct"/>
-          </w:tcPr>
-          <w:p>
-            <w:pPr>
-              <w:pStyle w:val="TableHeader"/>
-              <w:spacing w:before="0"/>
-              <w:rPr>
-                <w:rFonts w:ascii="Times New Roman" w:hAnsi="Times New Roman" w:cs="Times New Roman"/>
-                <w:b w:val="0"/>
-                <w:sz w:val="26"/>
-                <w:szCs w:val="26"/>
-              </w:rPr>
-            </w:pPr>
-            <w:r>
-              <w:rPr>
-                <w:rFonts w:ascii="Times New Roman" w:hAnsi="Times New Roman" w:cs="Times New Roman"/>
-                <w:b w:val="0"/>
-                <w:sz w:val="26"/>
-                <w:szCs w:val="26"/>
-              </w:rPr>
-              <w:t>Luồng sự kiện phụ (Alternative Flows):</w:t>
-            </w:r>
-          </w:p>
-        </w:tc>
-        <w:tc>
-          <w:tcPr>
-            <w:tcW w:w="3735" w:type="pct"/>
+            <w:tcW w:w="0" w:type="auto"/>
+            <w:vMerge/>
+            <w:tcBorders>
+              <w:left w:val="single" w:sz="4" w:space="0" w:color="auto"/>
+              <w:right w:val="single" w:sz="4" w:space="0" w:color="auto"/>
+            </w:tcBorders>
+            <w:vAlign w:val="center"/>
+            <w:hideMark/>
+          </w:tcPr>
+          <w:p>
+            <w:pPr>
+              <w:rPr>
+                <w:rFonts w:ascii="Times New Roman" w:eastAsia="Times New Roman" w:hAnsi="Times New Roman" w:cs="Times New Roman"/>
+                <w:bCs/>
+                <w:color w:val="000000"/>
+                <w:sz w:val="26"/>
+                <w:szCs w:val="26"/>
+              </w:rPr>
+            </w:pPr>
+          </w:p>
+        </w:tc>
+        <w:tc>
+          <w:tcPr>
+            <w:tcW w:w="1867" w:type="pct"/>
+            <w:tcBorders>
+              <w:top w:val="single" w:sz="4" w:space="0" w:color="auto"/>
+              <w:left w:val="single" w:sz="4" w:space="0" w:color="auto"/>
+              <w:bottom w:val="single" w:sz="4" w:space="0" w:color="auto"/>
+              <w:right w:val="single" w:sz="4" w:space="0" w:color="auto"/>
+            </w:tcBorders>
           </w:tcPr>
           <w:p>
             <w:pPr>
@@ -5878,28 +11457,791 @@
               <w:spacing w:before="0" w:line="240" w:lineRule="auto"/>
               <w:rPr>
                 <w:rFonts w:ascii="Times New Roman" w:hAnsi="Times New Roman"/>
-                <w:sz w:val="26"/>
-                <w:szCs w:val="26"/>
-              </w:rPr>
-            </w:pPr>
-            <w:r>
-              <w:rPr>
-                <w:rFonts w:ascii="Times New Roman" w:hAnsi="Times New Roman"/>
-                <w:sz w:val="26"/>
-                <w:szCs w:val="26"/>
-              </w:rPr>
-              <w:t>&lt;Các luồng sự kiện ngoại lệ, không thành công của Use case theo trình tự thời gian&gt;</w:t>
+                <w:i w:val="0"/>
+                <w:iCs/>
+                <w:color w:val="auto"/>
+                <w:sz w:val="26"/>
+                <w:szCs w:val="26"/>
+                <w:lang w:val="vi-VN"/>
+              </w:rPr>
+            </w:pPr>
+          </w:p>
+        </w:tc>
+        <w:tc>
+          <w:tcPr>
+            <w:tcW w:w="1868" w:type="pct"/>
+            <w:tcBorders>
+              <w:top w:val="single" w:sz="4" w:space="0" w:color="auto"/>
+              <w:left w:val="single" w:sz="4" w:space="0" w:color="auto"/>
+              <w:bottom w:val="single" w:sz="4" w:space="0" w:color="auto"/>
+              <w:right w:val="single" w:sz="4" w:space="0" w:color="auto"/>
+            </w:tcBorders>
+            <w:hideMark/>
+          </w:tcPr>
+          <w:p>
+            <w:pPr>
+              <w:pStyle w:val="Heading1"/>
+              <w:numPr>
+                <w:ilvl w:val="0"/>
+                <w:numId w:val="0"/>
+              </w:numPr>
+              <w:spacing w:before="0" w:line="240" w:lineRule="auto"/>
+              <w:rPr>
+                <w:rFonts w:ascii="Times New Roman" w:hAnsi="Times New Roman"/>
+                <w:iCs/>
+                <w:sz w:val="26"/>
+                <w:szCs w:val="26"/>
+              </w:rPr>
+            </w:pPr>
+            <w:r>
+              <w:rPr>
+                <w:rFonts w:ascii="Times New Roman" w:hAnsi="Times New Roman"/>
+                <w:iCs/>
+                <w:sz w:val="26"/>
+                <w:szCs w:val="26"/>
+                <w:lang w:val="vi-VN"/>
+              </w:rPr>
+              <w:t xml:space="preserve">3. </w:t>
+            </w:r>
+            <w:r>
+              <w:rPr>
+                <w:rFonts w:ascii="Times New Roman" w:hAnsi="Times New Roman"/>
+                <w:iCs/>
+                <w:sz w:val="26"/>
+                <w:szCs w:val="26"/>
+                <w:lang w:val="vi-VN"/>
+              </w:rPr>
+              <w:t xml:space="preserve">Hệ thống hiển thị </w:t>
+            </w:r>
+            <w:r>
+              <w:rPr>
+                <w:rFonts w:ascii="Times New Roman" w:hAnsi="Times New Roman"/>
+                <w:iCs/>
+                <w:sz w:val="26"/>
+                <w:szCs w:val="26"/>
+              </w:rPr>
+              <w:t xml:space="preserve">thông tin </w:t>
+            </w:r>
+            <w:r>
+              <w:rPr>
+                <w:rFonts w:ascii="Times New Roman" w:hAnsi="Times New Roman"/>
+                <w:iCs/>
+                <w:sz w:val="26"/>
+                <w:szCs w:val="26"/>
+              </w:rPr>
+              <w:t>nhân viên</w:t>
+            </w:r>
+            <w:r>
+              <w:rPr>
+                <w:rFonts w:ascii="Times New Roman" w:hAnsi="Times New Roman"/>
+                <w:iCs/>
+                <w:sz w:val="26"/>
+                <w:szCs w:val="26"/>
+                <w:lang w:val="vi-VN"/>
+              </w:rPr>
+              <w:t xml:space="preserve"> </w:t>
+            </w:r>
+            <w:r>
+              <w:rPr>
+                <w:rFonts w:ascii="Times New Roman" w:hAnsi="Times New Roman"/>
+                <w:iCs/>
+                <w:sz w:val="26"/>
+                <w:szCs w:val="26"/>
+              </w:rPr>
+              <w:t>đã</w:t>
+            </w:r>
+            <w:r>
+              <w:rPr>
+                <w:rFonts w:ascii="Times New Roman" w:hAnsi="Times New Roman"/>
+                <w:iCs/>
+                <w:sz w:val="26"/>
+                <w:szCs w:val="26"/>
+                <w:lang w:val="vi-VN"/>
+              </w:rPr>
+              <w:t xml:space="preserve"> chọn</w:t>
+            </w:r>
+            <w:r>
+              <w:rPr>
+                <w:rFonts w:ascii="Times New Roman" w:hAnsi="Times New Roman"/>
+                <w:iCs/>
+                <w:sz w:val="26"/>
+                <w:szCs w:val="26"/>
+              </w:rPr>
+              <w:t>.</w:t>
             </w:r>
           </w:p>
         </w:tc>
       </w:tr>
       <w:tr>
         <w:trPr>
+          <w:trHeight w:val="597"/>
           <w:jc w:val="center"/>
         </w:trPr>
         <w:tc>
           <w:tcPr>
+            <w:tcW w:w="0" w:type="auto"/>
+            <w:vMerge/>
+            <w:tcBorders>
+              <w:left w:val="single" w:sz="4" w:space="0" w:color="auto"/>
+              <w:right w:val="single" w:sz="4" w:space="0" w:color="auto"/>
+            </w:tcBorders>
+            <w:vAlign w:val="center"/>
+            <w:hideMark/>
+          </w:tcPr>
+          <w:p>
+            <w:pPr>
+              <w:rPr>
+                <w:rFonts w:ascii="Times New Roman" w:eastAsia="Times New Roman" w:hAnsi="Times New Roman" w:cs="Times New Roman"/>
+                <w:bCs/>
+                <w:color w:val="000000"/>
+                <w:sz w:val="26"/>
+                <w:szCs w:val="26"/>
+              </w:rPr>
+            </w:pPr>
+          </w:p>
+        </w:tc>
+        <w:tc>
+          <w:tcPr>
+            <w:tcW w:w="1867" w:type="pct"/>
+            <w:tcBorders>
+              <w:top w:val="single" w:sz="4" w:space="0" w:color="auto"/>
+              <w:left w:val="single" w:sz="4" w:space="0" w:color="auto"/>
+              <w:right w:val="single" w:sz="4" w:space="0" w:color="auto"/>
+            </w:tcBorders>
+          </w:tcPr>
+          <w:p>
+            <w:pPr>
+              <w:pStyle w:val="InfoBlue"/>
+              <w:spacing w:before="0" w:line="240" w:lineRule="auto"/>
+              <w:rPr>
+                <w:rFonts w:ascii="Times New Roman" w:hAnsi="Times New Roman"/>
+                <w:i w:val="0"/>
+                <w:iCs/>
+                <w:color w:val="auto"/>
+                <w:sz w:val="26"/>
+                <w:szCs w:val="26"/>
+                <w:lang w:val="vi-VN"/>
+              </w:rPr>
+            </w:pPr>
+            <w:r>
+              <w:rPr>
+                <w:rFonts w:ascii="Times New Roman" w:hAnsi="Times New Roman"/>
+                <w:i w:val="0"/>
+                <w:iCs/>
+                <w:color w:val="auto"/>
+                <w:sz w:val="26"/>
+                <w:szCs w:val="26"/>
+              </w:rPr>
+              <w:t>4</w:t>
+            </w:r>
+            <w:r>
+              <w:rPr>
+                <w:rFonts w:ascii="Times New Roman" w:hAnsi="Times New Roman"/>
+                <w:i w:val="0"/>
+                <w:iCs/>
+                <w:color w:val="auto"/>
+                <w:sz w:val="26"/>
+                <w:szCs w:val="26"/>
+                <w:lang w:val="vi-VN"/>
+              </w:rPr>
+              <w:t>.</w:t>
+            </w:r>
+            <w:r>
+              <w:rPr>
+                <w:rFonts w:ascii="Times New Roman" w:hAnsi="Times New Roman"/>
+                <w:i w:val="0"/>
+                <w:iCs/>
+                <w:color w:val="auto"/>
+                <w:sz w:val="26"/>
+                <w:szCs w:val="26"/>
+              </w:rPr>
+              <w:t xml:space="preserve"> Người </w:t>
+            </w:r>
+            <w:r>
+              <w:rPr>
+                <w:rFonts w:ascii="Times New Roman" w:hAnsi="Times New Roman"/>
+                <w:i w:val="0"/>
+                <w:iCs/>
+                <w:color w:val="auto"/>
+                <w:sz w:val="26"/>
+                <w:szCs w:val="26"/>
+                <w:lang w:val="vi-VN"/>
+              </w:rPr>
+              <w:t xml:space="preserve">quản </w:t>
+            </w:r>
+            <w:r>
+              <w:rPr>
+                <w:rFonts w:ascii="Times New Roman" w:hAnsi="Times New Roman"/>
+                <w:i w:val="0"/>
+                <w:iCs/>
+                <w:color w:val="auto"/>
+                <w:sz w:val="26"/>
+                <w:szCs w:val="26"/>
+              </w:rPr>
+              <w:t>lý chọn</w:t>
+            </w:r>
+            <w:r>
+              <w:rPr>
+                <w:rFonts w:ascii="Times New Roman" w:hAnsi="Times New Roman"/>
+                <w:i w:val="0"/>
+                <w:iCs/>
+                <w:color w:val="auto"/>
+                <w:sz w:val="26"/>
+                <w:szCs w:val="26"/>
+                <w:lang w:val="vi-VN"/>
+              </w:rPr>
+              <w:t xml:space="preserve"> </w:t>
+            </w:r>
+            <w:r>
+              <w:rPr>
+                <w:rFonts w:ascii="Times New Roman" w:hAnsi="Times New Roman"/>
+                <w:i w:val="0"/>
+                <w:iCs/>
+                <w:color w:val="auto"/>
+                <w:sz w:val="26"/>
+                <w:szCs w:val="26"/>
+              </w:rPr>
+              <w:t>“</w:t>
+            </w:r>
+            <w:r>
+              <w:rPr>
+                <w:rFonts w:ascii="Times New Roman" w:hAnsi="Times New Roman"/>
+                <w:i w:val="0"/>
+                <w:iCs/>
+                <w:color w:val="auto"/>
+                <w:sz w:val="26"/>
+                <w:szCs w:val="26"/>
+              </w:rPr>
+              <w:t>Xoá</w:t>
+            </w:r>
+            <w:r>
+              <w:rPr>
+                <w:rFonts w:ascii="Times New Roman" w:hAnsi="Times New Roman"/>
+                <w:i w:val="0"/>
+                <w:iCs/>
+                <w:color w:val="auto"/>
+                <w:sz w:val="26"/>
+                <w:szCs w:val="26"/>
+              </w:rPr>
+              <w:t>”</w:t>
+            </w:r>
+            <w:r>
+              <w:rPr>
+                <w:rFonts w:ascii="Times New Roman" w:hAnsi="Times New Roman"/>
+                <w:i w:val="0"/>
+                <w:iCs/>
+                <w:color w:val="auto"/>
+                <w:sz w:val="26"/>
+                <w:szCs w:val="26"/>
+              </w:rPr>
+              <w:t>.</w:t>
+            </w:r>
+          </w:p>
+        </w:tc>
+        <w:tc>
+          <w:tcPr>
+            <w:tcW w:w="1868" w:type="pct"/>
+            <w:tcBorders>
+              <w:top w:val="single" w:sz="4" w:space="0" w:color="auto"/>
+              <w:left w:val="single" w:sz="4" w:space="0" w:color="auto"/>
+              <w:right w:val="single" w:sz="4" w:space="0" w:color="auto"/>
+            </w:tcBorders>
+          </w:tcPr>
+          <w:p>
+            <w:pPr>
+              <w:pStyle w:val="InfoBlue"/>
+              <w:spacing w:before="0" w:line="240" w:lineRule="auto"/>
+              <w:rPr>
+                <w:rFonts w:ascii="Times New Roman" w:hAnsi="Times New Roman"/>
+                <w:i w:val="0"/>
+                <w:iCs/>
+                <w:color w:val="auto"/>
+                <w:sz w:val="26"/>
+                <w:szCs w:val="26"/>
+                <w:lang w:val="vi-VN"/>
+              </w:rPr>
+            </w:pPr>
+          </w:p>
+        </w:tc>
+      </w:tr>
+      <w:tr>
+        <w:trPr>
+          <w:trHeight w:val="160"/>
+          <w:jc w:val="center"/>
+        </w:trPr>
+        <w:tc>
+          <w:tcPr>
+            <w:tcW w:w="0" w:type="auto"/>
+            <w:vMerge/>
+            <w:tcBorders>
+              <w:left w:val="single" w:sz="4" w:space="0" w:color="auto"/>
+              <w:right w:val="single" w:sz="4" w:space="0" w:color="auto"/>
+            </w:tcBorders>
+            <w:vAlign w:val="center"/>
+            <w:hideMark/>
+          </w:tcPr>
+          <w:p>
+            <w:pPr>
+              <w:rPr>
+                <w:rFonts w:ascii="Times New Roman" w:eastAsia="Times New Roman" w:hAnsi="Times New Roman" w:cs="Times New Roman"/>
+                <w:bCs/>
+                <w:color w:val="000000"/>
+                <w:sz w:val="26"/>
+                <w:szCs w:val="26"/>
+              </w:rPr>
+            </w:pPr>
+          </w:p>
+        </w:tc>
+        <w:tc>
+          <w:tcPr>
+            <w:tcW w:w="1867" w:type="pct"/>
+            <w:tcBorders>
+              <w:top w:val="single" w:sz="4" w:space="0" w:color="auto"/>
+              <w:left w:val="single" w:sz="4" w:space="0" w:color="auto"/>
+              <w:bottom w:val="single" w:sz="4" w:space="0" w:color="auto"/>
+              <w:right w:val="single" w:sz="4" w:space="0" w:color="auto"/>
+            </w:tcBorders>
+          </w:tcPr>
+          <w:p>
+            <w:pPr>
+              <w:pStyle w:val="InfoBlue"/>
+              <w:spacing w:before="0" w:line="240" w:lineRule="auto"/>
+              <w:rPr>
+                <w:rFonts w:ascii="Times New Roman" w:hAnsi="Times New Roman"/>
+                <w:i w:val="0"/>
+                <w:iCs/>
+                <w:color w:val="auto"/>
+                <w:sz w:val="26"/>
+                <w:szCs w:val="26"/>
+                <w:lang w:val="vi-VN"/>
+              </w:rPr>
+            </w:pPr>
+          </w:p>
+        </w:tc>
+        <w:tc>
+          <w:tcPr>
+            <w:tcW w:w="1868" w:type="pct"/>
+            <w:tcBorders>
+              <w:top w:val="single" w:sz="4" w:space="0" w:color="auto"/>
+              <w:left w:val="single" w:sz="4" w:space="0" w:color="auto"/>
+              <w:bottom w:val="single" w:sz="4" w:space="0" w:color="auto"/>
+              <w:right w:val="single" w:sz="4" w:space="0" w:color="auto"/>
+            </w:tcBorders>
+            <w:hideMark/>
+          </w:tcPr>
+          <w:p>
+            <w:pPr>
+              <w:pStyle w:val="Heading1"/>
+              <w:numPr>
+                <w:ilvl w:val="0"/>
+                <w:numId w:val="0"/>
+              </w:numPr>
+              <w:spacing w:before="0" w:line="240" w:lineRule="auto"/>
+              <w:rPr>
+                <w:rFonts w:ascii="Times New Roman" w:hAnsi="Times New Roman"/>
+                <w:iCs/>
+                <w:sz w:val="26"/>
+                <w:szCs w:val="26"/>
+              </w:rPr>
+            </w:pPr>
+            <w:r>
+              <w:rPr>
+                <w:rFonts w:ascii="Times New Roman" w:hAnsi="Times New Roman"/>
+                <w:iCs/>
+                <w:sz w:val="26"/>
+                <w:szCs w:val="26"/>
+              </w:rPr>
+              <w:t xml:space="preserve">5. </w:t>
+            </w:r>
+            <w:r>
+              <w:rPr>
+                <w:rFonts w:ascii="Times New Roman" w:hAnsi="Times New Roman"/>
+                <w:iCs/>
+                <w:sz w:val="26"/>
+                <w:szCs w:val="26"/>
+                <w:lang w:val="vi-VN"/>
+              </w:rPr>
+              <w:t xml:space="preserve">Hệ thống </w:t>
+            </w:r>
+            <w:r>
+              <w:rPr>
+                <w:rFonts w:ascii="Times New Roman" w:hAnsi="Times New Roman"/>
+                <w:iCs/>
+                <w:sz w:val="26"/>
+                <w:szCs w:val="26"/>
+              </w:rPr>
+              <w:t>hiển thị thông báo xác nhận.</w:t>
+            </w:r>
+          </w:p>
+        </w:tc>
+      </w:tr>
+      <w:tr>
+        <w:trPr>
+          <w:trHeight w:val="160"/>
+          <w:jc w:val="center"/>
+        </w:trPr>
+        <w:tc>
+          <w:tcPr>
+            <w:tcW w:w="0" w:type="auto"/>
+            <w:vMerge/>
+            <w:tcBorders>
+              <w:left w:val="single" w:sz="4" w:space="0" w:color="auto"/>
+              <w:right w:val="single" w:sz="4" w:space="0" w:color="auto"/>
+            </w:tcBorders>
+            <w:vAlign w:val="center"/>
+            <w:hideMark/>
+          </w:tcPr>
+          <w:p>
+            <w:pPr>
+              <w:rPr>
+                <w:rFonts w:ascii="Times New Roman" w:eastAsia="Times New Roman" w:hAnsi="Times New Roman" w:cs="Times New Roman"/>
+                <w:bCs/>
+                <w:color w:val="000000"/>
+                <w:sz w:val="26"/>
+                <w:szCs w:val="26"/>
+              </w:rPr>
+            </w:pPr>
+          </w:p>
+        </w:tc>
+        <w:tc>
+          <w:tcPr>
+            <w:tcW w:w="1867" w:type="pct"/>
+            <w:tcBorders>
+              <w:top w:val="single" w:sz="4" w:space="0" w:color="auto"/>
+              <w:left w:val="single" w:sz="4" w:space="0" w:color="auto"/>
+              <w:bottom w:val="single" w:sz="4" w:space="0" w:color="auto"/>
+              <w:right w:val="single" w:sz="4" w:space="0" w:color="auto"/>
+            </w:tcBorders>
+          </w:tcPr>
+          <w:p>
+            <w:pPr>
+              <w:pStyle w:val="InfoBlue"/>
+              <w:spacing w:before="0" w:line="240" w:lineRule="auto"/>
+              <w:rPr>
+                <w:rFonts w:ascii="Times New Roman" w:hAnsi="Times New Roman"/>
+                <w:i w:val="0"/>
+                <w:iCs/>
+                <w:color w:val="auto"/>
+                <w:sz w:val="26"/>
+                <w:szCs w:val="26"/>
+                <w:lang w:val="vi-VN"/>
+              </w:rPr>
+            </w:pPr>
+            <w:r>
+              <w:rPr>
+                <w:rFonts w:ascii="Times New Roman" w:hAnsi="Times New Roman"/>
+                <w:i w:val="0"/>
+                <w:iCs/>
+                <w:color w:val="auto"/>
+                <w:sz w:val="26"/>
+                <w:szCs w:val="26"/>
+              </w:rPr>
+              <w:t>6</w:t>
+            </w:r>
+            <w:r>
+              <w:rPr>
+                <w:rFonts w:ascii="Times New Roman" w:hAnsi="Times New Roman"/>
+                <w:i w:val="0"/>
+                <w:iCs/>
+                <w:color w:val="auto"/>
+                <w:sz w:val="26"/>
+                <w:szCs w:val="26"/>
+              </w:rPr>
+              <w:t>. Người quản lý chọn “Đồng ý”</w:t>
+            </w:r>
+            <w:r>
+              <w:rPr>
+                <w:rFonts w:ascii="Times New Roman" w:hAnsi="Times New Roman"/>
+                <w:i w:val="0"/>
+                <w:iCs/>
+                <w:color w:val="auto"/>
+                <w:sz w:val="26"/>
+                <w:szCs w:val="26"/>
+              </w:rPr>
+              <w:t>.</w:t>
+            </w:r>
+          </w:p>
+        </w:tc>
+        <w:tc>
+          <w:tcPr>
+            <w:tcW w:w="1868" w:type="pct"/>
+            <w:tcBorders>
+              <w:top w:val="single" w:sz="4" w:space="0" w:color="auto"/>
+              <w:left w:val="single" w:sz="4" w:space="0" w:color="auto"/>
+              <w:bottom w:val="single" w:sz="4" w:space="0" w:color="auto"/>
+              <w:right w:val="single" w:sz="4" w:space="0" w:color="auto"/>
+            </w:tcBorders>
+            <w:hideMark/>
+          </w:tcPr>
+          <w:p>
+            <w:pPr>
+              <w:pStyle w:val="InfoBlue"/>
+              <w:spacing w:before="0" w:line="240" w:lineRule="auto"/>
+              <w:rPr>
+                <w:rFonts w:ascii="Times New Roman" w:hAnsi="Times New Roman"/>
+                <w:i w:val="0"/>
+                <w:iCs/>
+                <w:color w:val="auto"/>
+                <w:sz w:val="26"/>
+                <w:szCs w:val="26"/>
+              </w:rPr>
+            </w:pPr>
+          </w:p>
+        </w:tc>
+      </w:tr>
+      <w:tr>
+        <w:trPr>
+          <w:trHeight w:val="372"/>
+          <w:jc w:val="center"/>
+        </w:trPr>
+        <w:tc>
+          <w:tcPr>
+            <w:tcW w:w="0" w:type="auto"/>
+            <w:vMerge/>
+            <w:tcBorders>
+              <w:left w:val="single" w:sz="4" w:space="0" w:color="auto"/>
+              <w:right w:val="single" w:sz="4" w:space="0" w:color="auto"/>
+            </w:tcBorders>
+            <w:vAlign w:val="center"/>
+            <w:hideMark/>
+          </w:tcPr>
+          <w:p>
+            <w:pPr>
+              <w:rPr>
+                <w:rFonts w:ascii="Times New Roman" w:eastAsia="Times New Roman" w:hAnsi="Times New Roman" w:cs="Times New Roman"/>
+                <w:bCs/>
+                <w:color w:val="000000"/>
+                <w:sz w:val="26"/>
+                <w:szCs w:val="26"/>
+              </w:rPr>
+            </w:pPr>
+          </w:p>
+        </w:tc>
+        <w:tc>
+          <w:tcPr>
+            <w:tcW w:w="1867" w:type="pct"/>
+            <w:tcBorders>
+              <w:top w:val="single" w:sz="4" w:space="0" w:color="auto"/>
+              <w:left w:val="single" w:sz="4" w:space="0" w:color="auto"/>
+              <w:bottom w:val="single" w:sz="4" w:space="0" w:color="auto"/>
+              <w:right w:val="single" w:sz="4" w:space="0" w:color="auto"/>
+            </w:tcBorders>
+          </w:tcPr>
+          <w:p>
+            <w:pPr>
+              <w:pStyle w:val="InfoBlue"/>
+              <w:spacing w:before="0" w:line="240" w:lineRule="auto"/>
+              <w:rPr>
+                <w:rFonts w:ascii="Times New Roman" w:hAnsi="Times New Roman"/>
+                <w:i w:val="0"/>
+                <w:iCs/>
+                <w:color w:val="auto"/>
+                <w:sz w:val="26"/>
+                <w:szCs w:val="26"/>
+                <w:lang w:val="vi-VN"/>
+              </w:rPr>
+            </w:pPr>
+          </w:p>
+        </w:tc>
+        <w:tc>
+          <w:tcPr>
+            <w:tcW w:w="1868" w:type="pct"/>
+            <w:tcBorders>
+              <w:top w:val="single" w:sz="4" w:space="0" w:color="auto"/>
+              <w:left w:val="single" w:sz="4" w:space="0" w:color="auto"/>
+              <w:bottom w:val="single" w:sz="4" w:space="0" w:color="auto"/>
+              <w:right w:val="single" w:sz="4" w:space="0" w:color="auto"/>
+            </w:tcBorders>
+            <w:hideMark/>
+          </w:tcPr>
+          <w:p>
+            <w:pPr>
+              <w:pStyle w:val="InfoBlue"/>
+              <w:spacing w:before="0" w:line="240" w:lineRule="auto"/>
+              <w:rPr>
+                <w:rFonts w:ascii="Times New Roman" w:hAnsi="Times New Roman"/>
+                <w:i w:val="0"/>
+                <w:iCs/>
+                <w:color w:val="auto"/>
+                <w:sz w:val="26"/>
+                <w:szCs w:val="26"/>
+                <w:lang w:val="vi-VN"/>
+              </w:rPr>
+            </w:pPr>
+            <w:r>
+              <w:rPr>
+                <w:rFonts w:ascii="Times New Roman" w:hAnsi="Times New Roman"/>
+                <w:i w:val="0"/>
+                <w:iCs/>
+                <w:color w:val="auto"/>
+                <w:sz w:val="26"/>
+                <w:szCs w:val="26"/>
+              </w:rPr>
+              <w:t>7.</w:t>
+            </w:r>
+            <w:r>
+              <w:rPr>
+                <w:rFonts w:ascii="Times New Roman" w:hAnsi="Times New Roman"/>
+                <w:i w:val="0"/>
+                <w:iCs/>
+                <w:color w:val="auto"/>
+                <w:sz w:val="26"/>
+                <w:szCs w:val="26"/>
+              </w:rPr>
+              <w:t xml:space="preserve"> </w:t>
+            </w:r>
+            <w:r>
+              <w:rPr>
+                <w:rFonts w:ascii="Times New Roman" w:hAnsi="Times New Roman"/>
+                <w:i w:val="0"/>
+                <w:iCs/>
+                <w:color w:val="auto"/>
+                <w:sz w:val="26"/>
+                <w:szCs w:val="26"/>
+              </w:rPr>
+              <w:t xml:space="preserve">Hệ thống </w:t>
+            </w:r>
+            <w:r>
+              <w:rPr>
+                <w:rFonts w:ascii="Times New Roman" w:hAnsi="Times New Roman"/>
+                <w:i w:val="0"/>
+                <w:iCs/>
+                <w:color w:val="auto"/>
+                <w:sz w:val="26"/>
+                <w:szCs w:val="26"/>
+              </w:rPr>
+              <w:t>xoá</w:t>
+            </w:r>
+            <w:r>
+              <w:rPr>
+                <w:rFonts w:ascii="Times New Roman" w:hAnsi="Times New Roman"/>
+                <w:i w:val="0"/>
+                <w:iCs/>
+                <w:color w:val="auto"/>
+                <w:sz w:val="26"/>
+                <w:szCs w:val="26"/>
+              </w:rPr>
+              <w:t xml:space="preserve"> thông tin </w:t>
+            </w:r>
+            <w:r>
+              <w:rPr>
+                <w:rFonts w:ascii="Times New Roman" w:hAnsi="Times New Roman"/>
+                <w:i w:val="0"/>
+                <w:iCs/>
+                <w:color w:val="auto"/>
+                <w:sz w:val="26"/>
+                <w:szCs w:val="26"/>
+              </w:rPr>
+              <w:t>nhân viên trong cơ sở dữ liệu.</w:t>
+            </w:r>
+          </w:p>
+        </w:tc>
+      </w:tr>
+      <w:tr>
+        <w:trPr>
+          <w:trHeight w:val="372"/>
+          <w:jc w:val="center"/>
+        </w:trPr>
+        <w:tc>
+          <w:tcPr>
+            <w:tcW w:w="0" w:type="auto"/>
+            <w:vMerge/>
+            <w:tcBorders>
+              <w:left w:val="single" w:sz="4" w:space="0" w:color="auto"/>
+              <w:bottom w:val="single" w:sz="4" w:space="0" w:color="auto"/>
+              <w:right w:val="single" w:sz="4" w:space="0" w:color="auto"/>
+            </w:tcBorders>
+            <w:vAlign w:val="center"/>
+          </w:tcPr>
+          <w:p>
+            <w:pPr>
+              <w:rPr>
+                <w:rFonts w:ascii="Times New Roman" w:eastAsia="Times New Roman" w:hAnsi="Times New Roman" w:cs="Times New Roman"/>
+                <w:bCs/>
+                <w:color w:val="000000"/>
+                <w:sz w:val="26"/>
+                <w:szCs w:val="26"/>
+              </w:rPr>
+            </w:pPr>
+          </w:p>
+        </w:tc>
+        <w:tc>
+          <w:tcPr>
+            <w:tcW w:w="1867" w:type="pct"/>
+            <w:tcBorders>
+              <w:top w:val="single" w:sz="4" w:space="0" w:color="auto"/>
+              <w:left w:val="single" w:sz="4" w:space="0" w:color="auto"/>
+              <w:bottom w:val="single" w:sz="4" w:space="0" w:color="auto"/>
+              <w:right w:val="single" w:sz="4" w:space="0" w:color="auto"/>
+            </w:tcBorders>
+          </w:tcPr>
+          <w:p>
+            <w:pPr>
+              <w:pStyle w:val="InfoBlue"/>
+              <w:spacing w:before="0" w:line="240" w:lineRule="auto"/>
+              <w:rPr>
+                <w:rFonts w:ascii="Times New Roman" w:hAnsi="Times New Roman"/>
+                <w:i w:val="0"/>
+                <w:iCs/>
+                <w:color w:val="auto"/>
+                <w:sz w:val="26"/>
+                <w:szCs w:val="26"/>
+                <w:lang w:val="vi-VN"/>
+              </w:rPr>
+            </w:pPr>
+          </w:p>
+        </w:tc>
+        <w:tc>
+          <w:tcPr>
+            <w:tcW w:w="1868" w:type="pct"/>
+            <w:tcBorders>
+              <w:top w:val="single" w:sz="4" w:space="0" w:color="auto"/>
+              <w:left w:val="single" w:sz="4" w:space="0" w:color="auto"/>
+              <w:bottom w:val="single" w:sz="4" w:space="0" w:color="auto"/>
+              <w:right w:val="single" w:sz="4" w:space="0" w:color="auto"/>
+            </w:tcBorders>
+          </w:tcPr>
+          <w:p>
+            <w:pPr>
+              <w:pStyle w:val="InfoBlue"/>
+              <w:spacing w:before="0" w:line="240" w:lineRule="auto"/>
+              <w:rPr>
+                <w:rFonts w:ascii="Times New Roman" w:hAnsi="Times New Roman"/>
+                <w:i w:val="0"/>
+                <w:iCs/>
+                <w:color w:val="auto"/>
+                <w:sz w:val="26"/>
+                <w:szCs w:val="26"/>
+              </w:rPr>
+            </w:pPr>
+            <w:r>
+              <w:rPr>
+                <w:rFonts w:ascii="Times New Roman" w:hAnsi="Times New Roman"/>
+                <w:i w:val="0"/>
+                <w:iCs/>
+                <w:color w:val="auto"/>
+                <w:sz w:val="26"/>
+                <w:szCs w:val="26"/>
+              </w:rPr>
+              <w:t>8. Hệ thống hiển thị thông báo xoá thành công.</w:t>
+            </w:r>
+          </w:p>
+        </w:tc>
+      </w:tr>
+      <w:tr>
+        <w:trPr>
+          <w:trHeight w:val="858"/>
+          <w:jc w:val="center"/>
+        </w:trPr>
+        <w:tc>
+          <w:tcPr>
             <w:tcW w:w="1265" w:type="pct"/>
+            <w:tcBorders>
+              <w:top w:val="single" w:sz="4" w:space="0" w:color="auto"/>
+              <w:left w:val="single" w:sz="4" w:space="0" w:color="auto"/>
+              <w:right w:val="single" w:sz="4" w:space="0" w:color="auto"/>
+            </w:tcBorders>
+            <w:hideMark/>
           </w:tcPr>
           <w:p>
             <w:pPr>
@@ -5907,15 +12249,30 @@
               <w:spacing w:before="0"/>
               <w:rPr>
                 <w:rFonts w:ascii="Times New Roman" w:hAnsi="Times New Roman" w:cs="Times New Roman"/>
-                <w:sz w:val="26"/>
-                <w:szCs w:val="26"/>
-              </w:rPr>
-            </w:pPr>
-          </w:p>
-        </w:tc>
-        <w:tc>
-          <w:tcPr>
-            <w:tcW w:w="3735" w:type="pct"/>
+                <w:b w:val="0"/>
+                <w:sz w:val="26"/>
+                <w:szCs w:val="26"/>
+              </w:rPr>
+            </w:pPr>
+            <w:r>
+              <w:rPr>
+                <w:rFonts w:ascii="Times New Roman" w:hAnsi="Times New Roman" w:cs="Times New Roman"/>
+                <w:b w:val="0"/>
+                <w:sz w:val="26"/>
+                <w:szCs w:val="26"/>
+              </w:rPr>
+              <w:t>Luồng sự kiện phụ (Alternative Flows):</w:t>
+            </w:r>
+          </w:p>
+        </w:tc>
+        <w:tc>
+          <w:tcPr>
+            <w:tcW w:w="1867" w:type="pct"/>
+            <w:tcBorders>
+              <w:top w:val="single" w:sz="4" w:space="0" w:color="auto"/>
+              <w:left w:val="single" w:sz="4" w:space="0" w:color="auto"/>
+              <w:right w:val="single" w:sz="4" w:space="0" w:color="auto"/>
+            </w:tcBorders>
           </w:tcPr>
           <w:p>
             <w:pPr>
@@ -5923,10 +12280,95 @@
               <w:spacing w:before="0" w:line="240" w:lineRule="auto"/>
               <w:rPr>
                 <w:rFonts w:ascii="Times New Roman" w:hAnsi="Times New Roman"/>
-                <w:sz w:val="26"/>
-                <w:szCs w:val="26"/>
-              </w:rPr>
-            </w:pPr>
+                <w:i w:val="0"/>
+                <w:iCs/>
+                <w:color w:val="auto"/>
+                <w:sz w:val="26"/>
+                <w:szCs w:val="26"/>
+              </w:rPr>
+            </w:pPr>
+            <w:r>
+              <w:rPr>
+                <w:rFonts w:ascii="Times New Roman" w:hAnsi="Times New Roman"/>
+                <w:i w:val="0"/>
+                <w:iCs/>
+                <w:color w:val="auto"/>
+                <w:sz w:val="26"/>
+                <w:szCs w:val="26"/>
+              </w:rPr>
+              <w:t>6.1. Người quản lý chọn “Huỷ”</w:t>
+            </w:r>
+          </w:p>
+        </w:tc>
+        <w:tc>
+          <w:tcPr>
+            <w:tcW w:w="1868" w:type="pct"/>
+            <w:tcBorders>
+              <w:top w:val="single" w:sz="4" w:space="0" w:color="auto"/>
+              <w:left w:val="single" w:sz="4" w:space="0" w:color="auto"/>
+              <w:right w:val="single" w:sz="4" w:space="0" w:color="auto"/>
+            </w:tcBorders>
+            <w:hideMark/>
+          </w:tcPr>
+          <w:p>
+            <w:pPr>
+              <w:pStyle w:val="InfoBlue"/>
+              <w:spacing w:before="0" w:line="240" w:lineRule="auto"/>
+              <w:rPr>
+                <w:rFonts w:ascii="Times New Roman" w:hAnsi="Times New Roman"/>
+                <w:i w:val="0"/>
+                <w:iCs/>
+                <w:color w:val="auto"/>
+                <w:sz w:val="26"/>
+                <w:szCs w:val="26"/>
+              </w:rPr>
+            </w:pPr>
+            <w:r>
+              <w:rPr>
+                <w:rFonts w:ascii="Times New Roman" w:hAnsi="Times New Roman"/>
+                <w:i w:val="0"/>
+                <w:iCs/>
+                <w:color w:val="auto"/>
+                <w:sz w:val="26"/>
+                <w:szCs w:val="26"/>
+                <w:lang w:val="vi-VN"/>
+              </w:rPr>
+              <w:t>6.</w:t>
+            </w:r>
+            <w:r>
+              <w:rPr>
+                <w:rFonts w:ascii="Times New Roman" w:hAnsi="Times New Roman"/>
+                <w:i w:val="0"/>
+                <w:iCs/>
+                <w:color w:val="auto"/>
+                <w:sz w:val="26"/>
+                <w:szCs w:val="26"/>
+              </w:rPr>
+              <w:t>2</w:t>
+            </w:r>
+            <w:r>
+              <w:rPr>
+                <w:rFonts w:ascii="Times New Roman" w:hAnsi="Times New Roman"/>
+                <w:i w:val="0"/>
+                <w:iCs/>
+                <w:color w:val="auto"/>
+                <w:sz w:val="26"/>
+                <w:szCs w:val="26"/>
+                <w:lang w:val="vi-VN"/>
+              </w:rPr>
+              <w:t>.</w:t>
+            </w:r>
+            <w:r>
+              <w:rPr>
+                <w:rFonts w:ascii="Times New Roman" w:hAnsi="Times New Roman"/>
+                <w:i w:val="0"/>
+                <w:iCs/>
+                <w:color w:val="auto"/>
+                <w:sz w:val="26"/>
+                <w:szCs w:val="26"/>
+              </w:rPr>
+              <w:t xml:space="preserve"> Hệ thống quay lại bước 1.</w:t>
+            </w:r>
           </w:p>
         </w:tc>
       </w:tr>
@@ -5941,16 +12383,51 @@
         </w:rPr>
       </w:pPr>
     </w:p>
-    <w:p/>
-    <w:p/>
-    <w:p/>
     <w:p>
       <w:pPr>
-        <w:pStyle w:val="ListParagraph"/>
+        <w:spacing w:after="120" w:line="240" w:lineRule="auto"/>
+        <w:rPr>
+          <w:rFonts w:ascii="Times New Roman" w:hAnsi="Times New Roman" w:cs="Times New Roman"/>
+          <w:sz w:val="26"/>
+          <w:szCs w:val="26"/>
+        </w:rPr>
+      </w:pPr>
+    </w:p>
+    <w:p>
+      <w:pPr>
+        <w:pStyle w:val="Heading3"/>
         <w:numPr>
-          <w:ilvl w:val="0"/>
-          <w:numId w:val="19"/>
+          <w:ilvl w:val="2"/>
+          <w:numId w:val="30"/>
         </w:numPr>
+        <w:spacing w:before="0" w:line="240" w:lineRule="auto"/>
+        <w:rPr>
+          <w:rFonts w:ascii="Times New Roman" w:hAnsi="Times New Roman"/>
+          <w:sz w:val="26"/>
+          <w:szCs w:val="26"/>
+        </w:rPr>
+      </w:pPr>
+      <w:r>
+        <w:rPr>
+          <w:rFonts w:ascii="Times New Roman" w:hAnsi="Times New Roman"/>
+          <w:sz w:val="26"/>
+          <w:szCs w:val="26"/>
+        </w:rPr>
+        <w:t>Biểu đồ</w:t>
+      </w:r>
+    </w:p>
+    <w:p>
+      <w:pPr>
+        <w:spacing w:after="120" w:line="240" w:lineRule="auto"/>
+        <w:rPr>
+          <w:rFonts w:ascii="Times New Roman" w:hAnsi="Times New Roman" w:cs="Times New Roman"/>
+          <w:sz w:val="26"/>
+          <w:szCs w:val="26"/>
+        </w:rPr>
+      </w:pPr>
+    </w:p>
+    <w:p>
+      <w:pPr>
         <w:spacing w:after="120" w:line="240" w:lineRule="auto"/>
         <w:rPr>
           <w:rFonts w:ascii="Times New Roman" w:eastAsia="Times New Roman" w:hAnsi="Times New Roman" w:cs="Times New Roman"/>
@@ -5959,16 +12436,6 @@
           <w:szCs w:val="26"/>
         </w:rPr>
       </w:pPr>
-      <w:bookmarkStart w:id="33" w:name="_Toc207611062"/>
-      <w:r>
-        <w:rPr>
-          <w:rFonts w:ascii="Times New Roman" w:hAnsi="Times New Roman" w:cs="Times New Roman"/>
-          <w:b/>
-          <w:sz w:val="26"/>
-          <w:szCs w:val="26"/>
-        </w:rPr>
-        <w:br w:type="page"/>
-      </w:r>
     </w:p>
     <w:p>
       <w:pPr>
@@ -5982,7 +12449,9 @@
           <w:szCs w:val="26"/>
         </w:rPr>
       </w:pPr>
-      <w:bookmarkStart w:id="34" w:name="_Toc83627370"/>
+      <w:bookmarkStart w:id="30" w:name="_Toc207611062"/>
+      <w:bookmarkStart w:id="31" w:name="_Toc83627370"/>
+      <w:bookmarkEnd w:id="29"/>
       <w:r>
         <w:rPr>
           <w:rFonts w:ascii="Times New Roman" w:hAnsi="Times New Roman"/>
@@ -5993,7 +12462,7 @@
         <w:lastRenderedPageBreak/>
         <w:t>BIỂU ĐỒ LỚP</w:t>
       </w:r>
-      <w:bookmarkEnd w:id="33"/>
+      <w:bookmarkEnd w:id="30"/>
       <w:r>
         <w:rPr>
           <w:rFonts w:ascii="Times New Roman" w:hAnsi="Times New Roman"/>
@@ -6003,7 +12472,7 @@
         </w:rPr>
         <w:t>:</w:t>
       </w:r>
-      <w:bookmarkEnd w:id="34"/>
+      <w:bookmarkEnd w:id="31"/>
     </w:p>
     <w:p>
       <w:pPr>
@@ -6013,7 +12482,7 @@
           <w:szCs w:val="18"/>
         </w:rPr>
       </w:pPr>
-      <w:bookmarkStart w:id="35" w:name="_Toc83627371"/>
+      <w:bookmarkStart w:id="32" w:name="_Toc83627371"/>
       <w:r>
         <w:rPr>
           <w:sz w:val="22"/>
@@ -6021,7 +12490,7 @@
         </w:rPr>
         <w:t>Biểu đồ lớp (Entity):</w:t>
       </w:r>
-      <w:bookmarkEnd w:id="35"/>
+      <w:bookmarkEnd w:id="32"/>
     </w:p>
     <w:p>
       <w:pPr>
@@ -6039,7 +12508,7 @@
           <w:szCs w:val="18"/>
         </w:rPr>
       </w:pPr>
-      <w:bookmarkStart w:id="36" w:name="_Toc83627372"/>
+      <w:bookmarkStart w:id="33" w:name="_Toc83627372"/>
       <w:r>
         <w:rPr>
           <w:sz w:val="22"/>
@@ -6047,7 +12516,7 @@
         </w:rPr>
         <w:t>Biểu đồ lớp tổng quát:</w:t>
       </w:r>
-      <w:bookmarkEnd w:id="36"/>
+      <w:bookmarkEnd w:id="33"/>
     </w:p>
     <w:p>
       <w:r>
@@ -6739,7 +13208,7 @@
       </w:pPr>
     </w:p>
     <w:sectPr>
-      <w:footerReference w:type="default" r:id="rId11"/>
+      <w:footerReference w:type="default" r:id="rId10"/>
       <w:pgSz w:w="12240" w:h="15840" w:code="1"/>
       <w:pgMar w:top="851" w:right="851" w:bottom="851" w:left="1134" w:header="567" w:footer="567" w:gutter="0"/>
       <w:pgNumType w:start="0"/>
@@ -6946,7 +13415,7 @@
             <w:sz w:val="26"/>
             <w:szCs w:val="26"/>
           </w:rPr>
-          <w:t>6</w:t>
+          <w:t>7</w:t>
         </w:r>
         <w:r>
           <w:rPr>
@@ -6999,7 +13468,7 @@
   <w:abstractNum w:abstractNumId="0" w15:restartNumberingAfterBreak="0">
     <w:nsid w:val="FFFFFFFB"/>
     <w:multiLevelType w:val="multilevel"/>
-    <w:tmpl w:val="FFFFFFFF"/>
+    <w:tmpl w:val="7F2416FA"/>
     <w:lvl w:ilvl="0">
       <w:start w:val="1"/>
       <w:numFmt w:val="decimal"/>
@@ -7015,6 +13484,11 @@
       <w:lvlText w:val="%1.%2"/>
       <w:legacy w:legacy="1" w:legacySpace="144" w:legacyIndent="0"/>
       <w:lvlJc w:val="left"/>
+      <w:rPr>
+        <w:rFonts w:ascii="Times New Roman" w:hAnsi="Times New Roman" w:cs="Times New Roman" w:hint="default"/>
+        <w:sz w:val="26"/>
+        <w:szCs w:val="26"/>
+      </w:rPr>
     </w:lvl>
     <w:lvl w:ilvl="2">
       <w:start w:val="1"/>
@@ -7299,6 +13773,95 @@
     </w:lvl>
   </w:abstractNum>
   <w:abstractNum w:abstractNumId="3" w15:restartNumberingAfterBreak="0">
+    <w:nsid w:val="0AF21A81"/>
+    <w:multiLevelType w:val="hybridMultilevel"/>
+    <w:tmpl w:val="1C2E826A"/>
+    <w:lvl w:ilvl="0" w:tplc="0409000F">
+      <w:start w:val="1"/>
+      <w:numFmt w:val="decimal"/>
+      <w:lvlText w:val="%1."/>
+      <w:lvlJc w:val="left"/>
+      <w:pPr>
+        <w:ind w:left="720" w:hanging="360"/>
+      </w:pPr>
+      <w:rPr>
+        <w:rFonts w:hint="default"/>
+      </w:rPr>
+    </w:lvl>
+    <w:lvl w:ilvl="1" w:tplc="04090019" w:tentative="1">
+      <w:start w:val="1"/>
+      <w:numFmt w:val="lowerLetter"/>
+      <w:lvlText w:val="%2."/>
+      <w:lvlJc w:val="left"/>
+      <w:pPr>
+        <w:ind w:left="1440" w:hanging="360"/>
+      </w:pPr>
+    </w:lvl>
+    <w:lvl w:ilvl="2" w:tplc="0409001B" w:tentative="1">
+      <w:start w:val="1"/>
+      <w:numFmt w:val="lowerRoman"/>
+      <w:lvlText w:val="%3."/>
+      <w:lvlJc w:val="right"/>
+      <w:pPr>
+        <w:ind w:left="2160" w:hanging="180"/>
+      </w:pPr>
+    </w:lvl>
+    <w:lvl w:ilvl="3" w:tplc="0409000F" w:tentative="1">
+      <w:start w:val="1"/>
+      <w:numFmt w:val="decimal"/>
+      <w:lvlText w:val="%4."/>
+      <w:lvlJc w:val="left"/>
+      <w:pPr>
+        <w:ind w:left="2880" w:hanging="360"/>
+      </w:pPr>
+    </w:lvl>
+    <w:lvl w:ilvl="4" w:tplc="04090019" w:tentative="1">
+      <w:start w:val="1"/>
+      <w:numFmt w:val="lowerLetter"/>
+      <w:lvlText w:val="%5."/>
+      <w:lvlJc w:val="left"/>
+      <w:pPr>
+        <w:ind w:left="3600" w:hanging="360"/>
+      </w:pPr>
+    </w:lvl>
+    <w:lvl w:ilvl="5" w:tplc="0409001B" w:tentative="1">
+      <w:start w:val="1"/>
+      <w:numFmt w:val="lowerRoman"/>
+      <w:lvlText w:val="%6."/>
+      <w:lvlJc w:val="right"/>
+      <w:pPr>
+        <w:ind w:left="4320" w:hanging="180"/>
+      </w:pPr>
+    </w:lvl>
+    <w:lvl w:ilvl="6" w:tplc="0409000F" w:tentative="1">
+      <w:start w:val="1"/>
+      <w:numFmt w:val="decimal"/>
+      <w:lvlText w:val="%7."/>
+      <w:lvlJc w:val="left"/>
+      <w:pPr>
+        <w:ind w:left="5040" w:hanging="360"/>
+      </w:pPr>
+    </w:lvl>
+    <w:lvl w:ilvl="7" w:tplc="04090019" w:tentative="1">
+      <w:start w:val="1"/>
+      <w:numFmt w:val="lowerLetter"/>
+      <w:lvlText w:val="%8."/>
+      <w:lvlJc w:val="left"/>
+      <w:pPr>
+        <w:ind w:left="5760" w:hanging="360"/>
+      </w:pPr>
+    </w:lvl>
+    <w:lvl w:ilvl="8" w:tplc="0409001B" w:tentative="1">
+      <w:start w:val="1"/>
+      <w:numFmt w:val="lowerRoman"/>
+      <w:lvlText w:val="%9."/>
+      <w:lvlJc w:val="right"/>
+      <w:pPr>
+        <w:ind w:left="6480" w:hanging="180"/>
+      </w:pPr>
+    </w:lvl>
+  </w:abstractNum>
+  <w:abstractNum w:abstractNumId="4" w15:restartNumberingAfterBreak="0">
     <w:nsid w:val="0B7D5D74"/>
     <w:multiLevelType w:val="hybridMultilevel"/>
     <w:tmpl w:val="A7F4B08C"/>
@@ -7410,7 +13973,96 @@
       </w:rPr>
     </w:lvl>
   </w:abstractNum>
-  <w:abstractNum w:abstractNumId="4" w15:restartNumberingAfterBreak="0">
+  <w:abstractNum w:abstractNumId="5" w15:restartNumberingAfterBreak="0">
+    <w:nsid w:val="1CBD4450"/>
+    <w:multiLevelType w:val="hybridMultilevel"/>
+    <w:tmpl w:val="B8FC0FD2"/>
+    <w:lvl w:ilvl="0" w:tplc="0409000F">
+      <w:start w:val="1"/>
+      <w:numFmt w:val="decimal"/>
+      <w:lvlText w:val="%1."/>
+      <w:lvlJc w:val="left"/>
+      <w:pPr>
+        <w:ind w:left="720" w:hanging="360"/>
+      </w:pPr>
+      <w:rPr>
+        <w:rFonts w:hint="default"/>
+      </w:rPr>
+    </w:lvl>
+    <w:lvl w:ilvl="1" w:tplc="04090019" w:tentative="1">
+      <w:start w:val="1"/>
+      <w:numFmt w:val="lowerLetter"/>
+      <w:lvlText w:val="%2."/>
+      <w:lvlJc w:val="left"/>
+      <w:pPr>
+        <w:ind w:left="1440" w:hanging="360"/>
+      </w:pPr>
+    </w:lvl>
+    <w:lvl w:ilvl="2" w:tplc="0409001B" w:tentative="1">
+      <w:start w:val="1"/>
+      <w:numFmt w:val="lowerRoman"/>
+      <w:lvlText w:val="%3."/>
+      <w:lvlJc w:val="right"/>
+      <w:pPr>
+        <w:ind w:left="2160" w:hanging="180"/>
+      </w:pPr>
+    </w:lvl>
+    <w:lvl w:ilvl="3" w:tplc="0409000F" w:tentative="1">
+      <w:start w:val="1"/>
+      <w:numFmt w:val="decimal"/>
+      <w:lvlText w:val="%4."/>
+      <w:lvlJc w:val="left"/>
+      <w:pPr>
+        <w:ind w:left="2880" w:hanging="360"/>
+      </w:pPr>
+    </w:lvl>
+    <w:lvl w:ilvl="4" w:tplc="04090019" w:tentative="1">
+      <w:start w:val="1"/>
+      <w:numFmt w:val="lowerLetter"/>
+      <w:lvlText w:val="%5."/>
+      <w:lvlJc w:val="left"/>
+      <w:pPr>
+        <w:ind w:left="3600" w:hanging="360"/>
+      </w:pPr>
+    </w:lvl>
+    <w:lvl w:ilvl="5" w:tplc="0409001B" w:tentative="1">
+      <w:start w:val="1"/>
+      <w:numFmt w:val="lowerRoman"/>
+      <w:lvlText w:val="%6."/>
+      <w:lvlJc w:val="right"/>
+      <w:pPr>
+        <w:ind w:left="4320" w:hanging="180"/>
+      </w:pPr>
+    </w:lvl>
+    <w:lvl w:ilvl="6" w:tplc="0409000F" w:tentative="1">
+      <w:start w:val="1"/>
+      <w:numFmt w:val="decimal"/>
+      <w:lvlText w:val="%7."/>
+      <w:lvlJc w:val="left"/>
+      <w:pPr>
+        <w:ind w:left="5040" w:hanging="360"/>
+      </w:pPr>
+    </w:lvl>
+    <w:lvl w:ilvl="7" w:tplc="04090019" w:tentative="1">
+      <w:start w:val="1"/>
+      <w:numFmt w:val="lowerLetter"/>
+      <w:lvlText w:val="%8."/>
+      <w:lvlJc w:val="left"/>
+      <w:pPr>
+        <w:ind w:left="5760" w:hanging="360"/>
+      </w:pPr>
+    </w:lvl>
+    <w:lvl w:ilvl="8" w:tplc="0409001B" w:tentative="1">
+      <w:start w:val="1"/>
+      <w:numFmt w:val="lowerRoman"/>
+      <w:lvlText w:val="%9."/>
+      <w:lvlJc w:val="right"/>
+      <w:pPr>
+        <w:ind w:left="6480" w:hanging="180"/>
+      </w:pPr>
+    </w:lvl>
+  </w:abstractNum>
+  <w:abstractNum w:abstractNumId="6" w15:restartNumberingAfterBreak="0">
     <w:nsid w:val="58E76261"/>
     <w:multiLevelType w:val="hybridMultilevel"/>
     <w:tmpl w:val="1A5C9ED0"/>
@@ -7502,7 +14154,96 @@
       </w:pPr>
     </w:lvl>
   </w:abstractNum>
-  <w:abstractNum w:abstractNumId="5" w15:restartNumberingAfterBreak="0">
+  <w:abstractNum w:abstractNumId="7" w15:restartNumberingAfterBreak="0">
+    <w:nsid w:val="68D74E48"/>
+    <w:multiLevelType w:val="hybridMultilevel"/>
+    <w:tmpl w:val="89DEB574"/>
+    <w:lvl w:ilvl="0" w:tplc="0409000F">
+      <w:start w:val="1"/>
+      <w:numFmt w:val="decimal"/>
+      <w:lvlText w:val="%1."/>
+      <w:lvlJc w:val="left"/>
+      <w:pPr>
+        <w:ind w:left="720" w:hanging="360"/>
+      </w:pPr>
+      <w:rPr>
+        <w:rFonts w:hint="default"/>
+      </w:rPr>
+    </w:lvl>
+    <w:lvl w:ilvl="1" w:tplc="04090019" w:tentative="1">
+      <w:start w:val="1"/>
+      <w:numFmt w:val="lowerLetter"/>
+      <w:lvlText w:val="%2."/>
+      <w:lvlJc w:val="left"/>
+      <w:pPr>
+        <w:ind w:left="1440" w:hanging="360"/>
+      </w:pPr>
+    </w:lvl>
+    <w:lvl w:ilvl="2" w:tplc="0409001B" w:tentative="1">
+      <w:start w:val="1"/>
+      <w:numFmt w:val="lowerRoman"/>
+      <w:lvlText w:val="%3."/>
+      <w:lvlJc w:val="right"/>
+      <w:pPr>
+        <w:ind w:left="2160" w:hanging="180"/>
+      </w:pPr>
+    </w:lvl>
+    <w:lvl w:ilvl="3" w:tplc="0409000F" w:tentative="1">
+      <w:start w:val="1"/>
+      <w:numFmt w:val="decimal"/>
+      <w:lvlText w:val="%4."/>
+      <w:lvlJc w:val="left"/>
+      <w:pPr>
+        <w:ind w:left="2880" w:hanging="360"/>
+      </w:pPr>
+    </w:lvl>
+    <w:lvl w:ilvl="4" w:tplc="04090019" w:tentative="1">
+      <w:start w:val="1"/>
+      <w:numFmt w:val="lowerLetter"/>
+      <w:lvlText w:val="%5."/>
+      <w:lvlJc w:val="left"/>
+      <w:pPr>
+        <w:ind w:left="3600" w:hanging="360"/>
+      </w:pPr>
+    </w:lvl>
+    <w:lvl w:ilvl="5" w:tplc="0409001B" w:tentative="1">
+      <w:start w:val="1"/>
+      <w:numFmt w:val="lowerRoman"/>
+      <w:lvlText w:val="%6."/>
+      <w:lvlJc w:val="right"/>
+      <w:pPr>
+        <w:ind w:left="4320" w:hanging="180"/>
+      </w:pPr>
+    </w:lvl>
+    <w:lvl w:ilvl="6" w:tplc="0409000F" w:tentative="1">
+      <w:start w:val="1"/>
+      <w:numFmt w:val="decimal"/>
+      <w:lvlText w:val="%7."/>
+      <w:lvlJc w:val="left"/>
+      <w:pPr>
+        <w:ind w:left="5040" w:hanging="360"/>
+      </w:pPr>
+    </w:lvl>
+    <w:lvl w:ilvl="7" w:tplc="04090019" w:tentative="1">
+      <w:start w:val="1"/>
+      <w:numFmt w:val="lowerLetter"/>
+      <w:lvlText w:val="%8."/>
+      <w:lvlJc w:val="left"/>
+      <w:pPr>
+        <w:ind w:left="5760" w:hanging="360"/>
+      </w:pPr>
+    </w:lvl>
+    <w:lvl w:ilvl="8" w:tplc="0409001B" w:tentative="1">
+      <w:start w:val="1"/>
+      <w:numFmt w:val="lowerRoman"/>
+      <w:lvlText w:val="%9."/>
+      <w:lvlJc w:val="right"/>
+      <w:pPr>
+        <w:ind w:left="6480" w:hanging="180"/>
+      </w:pPr>
+    </w:lvl>
+  </w:abstractNum>
+  <w:abstractNum w:abstractNumId="8" w15:restartNumberingAfterBreak="0">
     <w:nsid w:val="7E415C1C"/>
     <w:multiLevelType w:val="hybridMultilevel"/>
     <w:tmpl w:val="B2EA5180"/>
@@ -7615,74 +14356,137 @@
       </w:rPr>
     </w:lvl>
   </w:abstractNum>
-  <w:num w:numId="1" w16cid:durableId="1172993325">
+  <w:num w:numId="1" w16cid:durableId="921371236">
     <w:abstractNumId w:val="0"/>
   </w:num>
-  <w:num w:numId="2" w16cid:durableId="2058160741">
+  <w:num w:numId="2" w16cid:durableId="201673264">
     <w:abstractNumId w:val="0"/>
   </w:num>
-  <w:num w:numId="3" w16cid:durableId="1728605410">
+  <w:num w:numId="3" w16cid:durableId="682754063">
     <w:abstractNumId w:val="0"/>
   </w:num>
-  <w:num w:numId="4" w16cid:durableId="1024792424">
+  <w:num w:numId="4" w16cid:durableId="1900095035">
     <w:abstractNumId w:val="0"/>
   </w:num>
-  <w:num w:numId="5" w16cid:durableId="208567949">
+  <w:num w:numId="5" w16cid:durableId="349455367">
     <w:abstractNumId w:val="0"/>
   </w:num>
-  <w:num w:numId="6" w16cid:durableId="307563804">
+  <w:num w:numId="6" w16cid:durableId="517084241">
     <w:abstractNumId w:val="0"/>
   </w:num>
-  <w:num w:numId="7" w16cid:durableId="1098208354">
+  <w:num w:numId="7" w16cid:durableId="772357739">
     <w:abstractNumId w:val="0"/>
   </w:num>
-  <w:num w:numId="8" w16cid:durableId="333000167">
+  <w:num w:numId="8" w16cid:durableId="73478727">
     <w:abstractNumId w:val="0"/>
   </w:num>
-  <w:num w:numId="9" w16cid:durableId="1121724971">
+  <w:num w:numId="9" w16cid:durableId="1569606200">
     <w:abstractNumId w:val="0"/>
   </w:num>
-  <w:num w:numId="10" w16cid:durableId="843973914">
+  <w:num w:numId="10" w16cid:durableId="2108653122">
     <w:abstractNumId w:val="0"/>
   </w:num>
-  <w:num w:numId="11" w16cid:durableId="225067663">
+  <w:num w:numId="11" w16cid:durableId="43212865">
     <w:abstractNumId w:val="0"/>
   </w:num>
-  <w:num w:numId="12" w16cid:durableId="1333335720">
+  <w:num w:numId="12" w16cid:durableId="1313176133">
     <w:abstractNumId w:val="0"/>
   </w:num>
-  <w:num w:numId="13" w16cid:durableId="1399205032">
+  <w:num w:numId="13" w16cid:durableId="185221621">
     <w:abstractNumId w:val="0"/>
   </w:num>
-  <w:num w:numId="14" w16cid:durableId="675152632">
+  <w:num w:numId="14" w16cid:durableId="86116723">
     <w:abstractNumId w:val="0"/>
   </w:num>
-  <w:num w:numId="15" w16cid:durableId="2041201168">
+  <w:num w:numId="15" w16cid:durableId="1616331709">
     <w:abstractNumId w:val="0"/>
   </w:num>
-  <w:num w:numId="16" w16cid:durableId="1846555263">
+  <w:num w:numId="16" w16cid:durableId="1604611370">
     <w:abstractNumId w:val="0"/>
   </w:num>
-  <w:num w:numId="17" w16cid:durableId="443157782">
+  <w:num w:numId="17" w16cid:durableId="1798184211">
     <w:abstractNumId w:val="0"/>
   </w:num>
-  <w:num w:numId="18" w16cid:durableId="1339960067">
+  <w:num w:numId="18" w16cid:durableId="1474910907">
+    <w:abstractNumId w:val="8"/>
+  </w:num>
+  <w:num w:numId="19" w16cid:durableId="244539176">
+    <w:abstractNumId w:val="6"/>
+  </w:num>
+  <w:num w:numId="20" w16cid:durableId="2052150543">
+    <w:abstractNumId w:val="0"/>
+  </w:num>
+  <w:num w:numId="21" w16cid:durableId="639069759">
+    <w:abstractNumId w:val="2"/>
+  </w:num>
+  <w:num w:numId="22" w16cid:durableId="1863278422">
+    <w:abstractNumId w:val="1"/>
+  </w:num>
+  <w:num w:numId="23" w16cid:durableId="1322001835">
+    <w:abstractNumId w:val="4"/>
+  </w:num>
+  <w:num w:numId="24" w16cid:durableId="77488074">
+    <w:abstractNumId w:val="3"/>
+  </w:num>
+  <w:num w:numId="25" w16cid:durableId="1993631033">
     <w:abstractNumId w:val="5"/>
   </w:num>
-  <w:num w:numId="19" w16cid:durableId="1903981526">
-    <w:abstractNumId w:val="4"/>
+  <w:num w:numId="26" w16cid:durableId="475226903">
+    <w:abstractNumId w:val="0"/>
+    <w:lvlOverride w:ilvl="0">
+      <w:startOverride w:val="1"/>
+    </w:lvlOverride>
   </w:num>
-  <w:num w:numId="20" w16cid:durableId="816872194">
+  <w:num w:numId="27" w16cid:durableId="2008705704">
+    <w:abstractNumId w:val="7"/>
+  </w:num>
+  <w:num w:numId="28" w16cid:durableId="932280198">
     <w:abstractNumId w:val="0"/>
+    <w:lvlOverride w:ilvl="0">
+      <w:startOverride w:val="1"/>
+    </w:lvlOverride>
   </w:num>
-  <w:num w:numId="21" w16cid:durableId="1430275278">
-    <w:abstractNumId w:val="2"/>
+  <w:num w:numId="29" w16cid:durableId="144132991">
+    <w:abstractNumId w:val="0"/>
+    <w:lvlOverride w:ilvl="0"/>
+    <w:lvlOverride w:ilvl="1"/>
+    <w:lvlOverride w:ilvl="2"/>
+    <w:lvlOverride w:ilvl="3"/>
+    <w:lvlOverride w:ilvl="4"/>
+    <w:lvlOverride w:ilvl="5"/>
+    <w:lvlOverride w:ilvl="6"/>
+    <w:lvlOverride w:ilvl="7"/>
+    <w:lvlOverride w:ilvl="8"/>
   </w:num>
-  <w:num w:numId="22" w16cid:durableId="1330136140">
-    <w:abstractNumId w:val="1"/>
-  </w:num>
-  <w:num w:numId="23" w16cid:durableId="72895161">
-    <w:abstractNumId w:val="3"/>
+  <w:num w:numId="30" w16cid:durableId="1335570754">
+    <w:abstractNumId w:val="0"/>
+    <w:lvlOverride w:ilvl="0">
+      <w:startOverride w:val="1"/>
+    </w:lvlOverride>
+    <w:lvlOverride w:ilvl="1">
+      <w:startOverride w:val="1"/>
+    </w:lvlOverride>
+    <w:lvlOverride w:ilvl="2">
+      <w:startOverride w:val="1"/>
+    </w:lvlOverride>
+    <w:lvlOverride w:ilvl="3">
+      <w:startOverride w:val="1"/>
+    </w:lvlOverride>
+    <w:lvlOverride w:ilvl="4">
+      <w:startOverride w:val="1"/>
+    </w:lvlOverride>
+    <w:lvlOverride w:ilvl="5">
+      <w:startOverride w:val="1"/>
+    </w:lvlOverride>
+    <w:lvlOverride w:ilvl="6">
+      <w:startOverride w:val="1"/>
+    </w:lvlOverride>
+    <w:lvlOverride w:ilvl="7">
+      <w:startOverride w:val="1"/>
+    </w:lvlOverride>
+    <w:lvlOverride w:ilvl="8">
+      <w:startOverride w:val="1"/>
+    </w:lvlOverride>
   </w:num>
 </w:numbering>
 </file>
@@ -8085,6 +14889,7 @@
   <w:style w:type="paragraph" w:default="1" w:styleId="Normal">
     <w:name w:val="Normal"/>
     <w:qFormat/>
+    <w:rsid w:val="002B4897"/>
   </w:style>
   <w:style w:type="paragraph" w:styleId="Heading1">
     <w:name w:val="heading 1"/>
@@ -8904,6 +15709,7 @@
     <w:rsid w:val="00B448D8"/>
     <w:rsid w:val="00B73467"/>
     <w:rsid w:val="00BE4664"/>
+    <w:rsid w:val="00CC005C"/>
     <w:rsid w:val="00DD5612"/>
     <w:rsid w:val="00F152FF"/>
   </w:rsids>
@@ -9657,7 +16463,7 @@
 </file>
 
 <file path=customXml/itemProps2.xml><?xml version="1.0" encoding="utf-8"?>
-<ds:datastoreItem xmlns:ds="http://schemas.openxmlformats.org/officeDocument/2006/customXml" ds:itemID="{53125606-60E0-3542-BC39-50561D6A45F0}">
+<ds:datastoreItem xmlns:ds="http://schemas.openxmlformats.org/officeDocument/2006/customXml" ds:itemID="{3D940D94-9946-4049-B2F2-E99E98723A2B}">
   <ds:schemaRefs>
     <ds:schemaRef ds:uri="http://schemas.openxmlformats.org/officeDocument/2006/bibliography"/>
   </ds:schemaRefs>

--- a/3_SRS/v1/17_3_ApplicationDevelopment_SRS_v1.docx
+++ b/3_SRS/v1/17_3_ApplicationDevelopment_SRS_v1.docx
@@ -2878,13 +2878,7 @@
         <w:rPr>
           <w:rStyle w:val="fontstyle01"/>
         </w:rPr>
-        <w:t xml:space="preserve"> </w:t>
-      </w:r>
-      <w:r>
-        <w:rPr>
-          <w:rStyle w:val="fontstyle01"/>
-        </w:rPr>
-        <w:t>(Thêm, Cập nhật, Xoá, Tra cứu).</w:t>
+        <w:t xml:space="preserve"> (Thêm, Cập nhật, Xoá, Tra cứu).</w:t>
       </w:r>
     </w:p>
     <w:p>
@@ -2998,13 +2992,7 @@
         <w:rPr>
           <w:rStyle w:val="fontstyle01"/>
         </w:rPr>
-        <w:t xml:space="preserve"> </w:t>
-      </w:r>
-      <w:r>
-        <w:rPr>
-          <w:rStyle w:val="fontstyle01"/>
-        </w:rPr>
-        <w:t>(Thêm, Cập nhật, Xoá, Tra cứu).</w:t>
+        <w:t xml:space="preserve"> (Thêm, Cập nhật, Xoá, Tra cứu).</w:t>
       </w:r>
     </w:p>
     <w:p>
@@ -3400,23 +3388,6 @@
     <w:p>
       <w:pPr>
         <w:pStyle w:val="Heading2"/>
-        <w:numPr>
-          <w:ilvl w:val="0"/>
-          <w:numId w:val="0"/>
-        </w:numPr>
-        <w:spacing w:before="0" w:line="240" w:lineRule="auto"/>
-        <w:ind w:left="600"/>
-        <w:rPr>
-          <w:rFonts w:ascii="Times New Roman" w:hAnsi="Times New Roman"/>
-          <w:sz w:val="26"/>
-          <w:szCs w:val="26"/>
-        </w:rPr>
-      </w:pPr>
-      <w:bookmarkStart w:id="9" w:name="_Toc207611049"/>
-    </w:p>
-    <w:p>
-      <w:pPr>
-        <w:pStyle w:val="Heading2"/>
         <w:spacing w:before="0" w:line="240" w:lineRule="auto"/>
         <w:ind w:left="600" w:hanging="600"/>
         <w:rPr>
@@ -3425,6 +3396,7 @@
           <w:szCs w:val="26"/>
         </w:rPr>
       </w:pPr>
+      <w:bookmarkStart w:id="9" w:name="_Toc207611049"/>
       <w:bookmarkStart w:id="10" w:name="_Toc83627358"/>
       <w:r>
         <w:rPr>
@@ -5649,7 +5621,7 @@
                 <w:sz w:val="26"/>
                 <w:szCs w:val="26"/>
               </w:rPr>
-              <w:t>3</w:t>
+              <w:t>4</w:t>
             </w:r>
             <w:r>
               <w:rPr>
@@ -5768,9 +5740,8 @@
                 <w:color w:val="auto"/>
                 <w:sz w:val="26"/>
                 <w:szCs w:val="26"/>
-                <w:lang w:val="vi-VN"/>
-              </w:rPr>
-              <w:t>4</w:t>
+              </w:rPr>
+              <w:t>5</w:t>
             </w:r>
             <w:r>
               <w:rPr>
@@ -5921,7 +5892,15 @@
                 <w:sz w:val="26"/>
                 <w:szCs w:val="26"/>
               </w:rPr>
-              <w:t>5. Hệ thống thông báo thêm thành công</w:t>
+              <w:t>6</w:t>
+            </w:r>
+            <w:r>
+              <w:rPr>
+                <w:rFonts w:ascii="Times New Roman" w:hAnsi="Times New Roman"/>
+                <w:sz w:val="26"/>
+                <w:szCs w:val="26"/>
+              </w:rPr>
+              <w:t>. Hệ thống thông báo thêm thành công</w:t>
             </w:r>
             <w:r>
               <w:rPr>
@@ -6011,7 +5990,7 @@
                 <w:sz w:val="26"/>
                 <w:szCs w:val="26"/>
               </w:rPr>
-              <w:t>3</w:t>
+              <w:t>4</w:t>
             </w:r>
             <w:r>
               <w:rPr>
@@ -6087,9 +6066,20 @@
                 <w:color w:val="auto"/>
                 <w:sz w:val="26"/>
                 <w:szCs w:val="26"/>
+              </w:rPr>
+              <w:t>4</w:t>
+            </w:r>
+            <w:r>
+              <w:rPr>
+                <w:rFonts w:ascii="Times New Roman" w:hAnsi="Times New Roman"/>
+                <w:i w:val="0"/>
+                <w:iCs/>
+                <w:color w:val="auto"/>
+                <w:sz w:val="26"/>
+                <w:szCs w:val="26"/>
                 <w:lang w:val="vi-VN"/>
               </w:rPr>
-              <w:t xml:space="preserve">3.2 </w:t>
+              <w:t xml:space="preserve">.2 </w:t>
             </w:r>
             <w:r>
               <w:rPr>
@@ -6258,7 +6248,18 @@
                 <w:sz w:val="26"/>
                 <w:szCs w:val="26"/>
               </w:rPr>
-              <w:t>3.3 Hệ thống quay lại bước 1.</w:t>
+              <w:t>4</w:t>
+            </w:r>
+            <w:r>
+              <w:rPr>
+                <w:rFonts w:ascii="Times New Roman" w:hAnsi="Times New Roman"/>
+                <w:i w:val="0"/>
+                <w:iCs/>
+                <w:color w:val="auto"/>
+                <w:sz w:val="26"/>
+                <w:szCs w:val="26"/>
+              </w:rPr>
+              <w:t>.3 Hệ thống quay lại bước 1.</w:t>
             </w:r>
           </w:p>
         </w:tc>
@@ -6328,7 +6329,7 @@
                 <w:sz w:val="26"/>
                 <w:szCs w:val="26"/>
               </w:rPr>
-              <w:t>4</w:t>
+              <w:t>5</w:t>
             </w:r>
             <w:r>
               <w:rPr>
@@ -6401,9 +6402,8 @@
                 <w:color w:val="auto"/>
                 <w:sz w:val="26"/>
                 <w:szCs w:val="26"/>
-                <w:lang w:val="vi-VN"/>
-              </w:rPr>
-              <w:t>4</w:t>
+              </w:rPr>
+              <w:t>5</w:t>
             </w:r>
             <w:r>
               <w:rPr>
@@ -6584,7 +6584,7 @@
                 <w:sz w:val="26"/>
                 <w:szCs w:val="26"/>
               </w:rPr>
-              <w:t>4</w:t>
+              <w:t>5</w:t>
             </w:r>
             <w:r>
               <w:rPr>
@@ -7734,7 +7734,7 @@
                 <w:sz w:val="26"/>
                 <w:szCs w:val="26"/>
               </w:rPr>
-              <w:t>3</w:t>
+              <w:t>4</w:t>
             </w:r>
             <w:r>
               <w:rPr>
@@ -7809,9 +7809,18 @@
                 <w:iCs/>
                 <w:sz w:val="26"/>
                 <w:szCs w:val="26"/>
+              </w:rPr>
+              <w:t>4</w:t>
+            </w:r>
+            <w:r>
+              <w:rPr>
+                <w:rFonts w:ascii="Times New Roman" w:hAnsi="Times New Roman"/>
+                <w:iCs/>
+                <w:sz w:val="26"/>
+                <w:szCs w:val="26"/>
                 <w:lang w:val="vi-VN"/>
               </w:rPr>
-              <w:t xml:space="preserve">3.2 </w:t>
+              <w:t xml:space="preserve">.2 </w:t>
             </w:r>
             <w:r>
               <w:rPr>
@@ -7958,7 +7967,18 @@
                 <w:sz w:val="26"/>
                 <w:szCs w:val="26"/>
               </w:rPr>
-              <w:t>3.3 Hệ thống quay lại bước 1.</w:t>
+              <w:t>4</w:t>
+            </w:r>
+            <w:r>
+              <w:rPr>
+                <w:rFonts w:ascii="Times New Roman" w:hAnsi="Times New Roman"/>
+                <w:i w:val="0"/>
+                <w:iCs/>
+                <w:color w:val="auto"/>
+                <w:sz w:val="26"/>
+                <w:szCs w:val="26"/>
+              </w:rPr>
+              <w:t>.3 Hệ thống quay lại bước 1.</w:t>
             </w:r>
           </w:p>
         </w:tc>
@@ -8031,7 +8051,7 @@
                 <w:sz w:val="26"/>
                 <w:szCs w:val="26"/>
               </w:rPr>
-              <w:t>4</w:t>
+              <w:t>5</w:t>
             </w:r>
             <w:r>
               <w:rPr>
@@ -8128,9 +8148,8 @@
                 <w:iCs/>
                 <w:sz w:val="26"/>
                 <w:szCs w:val="26"/>
-                <w:lang w:val="vi-VN"/>
-              </w:rPr>
-              <w:t>4</w:t>
+              </w:rPr>
+              <w:t>5</w:t>
             </w:r>
             <w:r>
               <w:rPr>
@@ -8288,7 +8307,18 @@
                 <w:sz w:val="26"/>
                 <w:szCs w:val="26"/>
               </w:rPr>
-              <w:t>4.3 Hệ thống quay lại bước 1.</w:t>
+              <w:t>5</w:t>
+            </w:r>
+            <w:r>
+              <w:rPr>
+                <w:rFonts w:ascii="Times New Roman" w:hAnsi="Times New Roman"/>
+                <w:i w:val="0"/>
+                <w:iCs/>
+                <w:color w:val="auto"/>
+                <w:sz w:val="26"/>
+                <w:szCs w:val="26"/>
+              </w:rPr>
+              <w:t>.3 Hệ thống quay lại bước 1.</w:t>
             </w:r>
           </w:p>
           <w:p>
@@ -8457,7 +8487,7 @@
           </w:tcPr>
           <w:p>
             <w:pPr>
-              <w:spacing w:after="120" w:line="240" w:lineRule="auto"/>
+              <w:spacing w:after="120"/>
               <w:rPr>
                 <w:rFonts w:ascii="Times New Roman" w:hAnsi="Times New Roman" w:cs="Times New Roman"/>
                 <w:b/>
@@ -9218,29 +9248,7 @@
                 <w:sz w:val="26"/>
                 <w:szCs w:val="26"/>
               </w:rPr>
-              <w:t>2. Người quản lý chọn</w:t>
-            </w:r>
-            <w:r>
-              <w:rPr>
-                <w:rFonts w:ascii="Times New Roman" w:hAnsi="Times New Roman"/>
-                <w:i w:val="0"/>
-                <w:iCs/>
-                <w:color w:val="auto"/>
-                <w:sz w:val="26"/>
-                <w:szCs w:val="26"/>
-              </w:rPr>
-              <w:t xml:space="preserve"> một</w:t>
-            </w:r>
-            <w:r>
-              <w:rPr>
-                <w:rFonts w:ascii="Times New Roman" w:hAnsi="Times New Roman"/>
-                <w:i w:val="0"/>
-                <w:iCs/>
-                <w:color w:val="auto"/>
-                <w:sz w:val="26"/>
-                <w:szCs w:val="26"/>
-              </w:rPr>
-              <w:t xml:space="preserve"> nhân viên muốn cập nhật.</w:t>
+              <w:t>2. Người quản lý chọn một nhân viên muốn cập nhật.</w:t>
             </w:r>
           </w:p>
         </w:tc>
@@ -10448,31 +10456,7 @@
           <w:sz w:val="26"/>
           <w:szCs w:val="26"/>
         </w:rPr>
-        <w:t>UC00</w:t>
-      </w:r>
-      <w:r>
-        <w:rPr>
-          <w:rFonts w:ascii="Times New Roman" w:hAnsi="Times New Roman"/>
-          <w:sz w:val="26"/>
-          <w:szCs w:val="26"/>
-        </w:rPr>
-        <w:t>4</w:t>
-      </w:r>
-      <w:r>
-        <w:rPr>
-          <w:rFonts w:ascii="Times New Roman" w:hAnsi="Times New Roman"/>
-          <w:sz w:val="26"/>
-          <w:szCs w:val="26"/>
-        </w:rPr>
-        <w:t>_</w:t>
-      </w:r>
-      <w:r>
-        <w:rPr>
-          <w:rFonts w:ascii="Times New Roman" w:hAnsi="Times New Roman"/>
-          <w:sz w:val="26"/>
-          <w:szCs w:val="26"/>
-        </w:rPr>
-        <w:t>Xoá nhân viên</w:t>
+        <w:t>UC004_Xoá nhân viên</w:t>
       </w:r>
     </w:p>
     <w:p>
@@ -11030,29 +11014,7 @@
                 <w:sz w:val="26"/>
                 <w:szCs w:val="26"/>
               </w:rPr>
-              <w:t>thông tin</w:t>
-            </w:r>
-            <w:r>
-              <w:rPr>
-                <w:rFonts w:ascii="Times New Roman" w:hAnsi="Times New Roman"/>
-                <w:i w:val="0"/>
-                <w:iCs/>
-                <w:color w:val="auto"/>
-                <w:sz w:val="26"/>
-                <w:szCs w:val="26"/>
-              </w:rPr>
-              <w:t xml:space="preserve"> một</w:t>
-            </w:r>
-            <w:r>
-              <w:rPr>
-                <w:rFonts w:ascii="Times New Roman" w:hAnsi="Times New Roman"/>
-                <w:i w:val="0"/>
-                <w:iCs/>
-                <w:color w:val="auto"/>
-                <w:sz w:val="26"/>
-                <w:szCs w:val="26"/>
-              </w:rPr>
-              <w:t xml:space="preserve"> nhân viên</w:t>
+              <w:t>thông tin một nhân viên</w:t>
             </w:r>
             <w:r>
               <w:rPr>
@@ -14448,15 +14410,6 @@
   </w:num>
   <w:num w:numId="29" w16cid:durableId="144132991">
     <w:abstractNumId w:val="0"/>
-    <w:lvlOverride w:ilvl="0"/>
-    <w:lvlOverride w:ilvl="1"/>
-    <w:lvlOverride w:ilvl="2"/>
-    <w:lvlOverride w:ilvl="3"/>
-    <w:lvlOverride w:ilvl="4"/>
-    <w:lvlOverride w:ilvl="5"/>
-    <w:lvlOverride w:ilvl="6"/>
-    <w:lvlOverride w:ilvl="7"/>
-    <w:lvlOverride w:ilvl="8"/>
   </w:num>
   <w:num w:numId="30" w16cid:durableId="1335570754">
     <w:abstractNumId w:val="0"/>

--- a/3_SRS/v1/17_3_ApplicationDevelopment_SRS_v1.docx
+++ b/3_SRS/v1/17_3_ApplicationDevelopment_SRS_v1.docx
@@ -2628,8 +2628,8 @@
         <w:lastRenderedPageBreak/>
         <w:t>GIỚI THIỆU CHUNG</w:t>
       </w:r>
+      <w:bookmarkEnd w:id="0"/>
       <w:bookmarkEnd w:id="1"/>
-      <w:bookmarkEnd w:id="0"/>
     </w:p>
     <w:p>
       <w:pPr>

--- a/3_SRS/v1/17_3_ApplicationDevelopment_SRS_v1.docx
+++ b/3_SRS/v1/17_3_ApplicationDevelopment_SRS_v1.docx
@@ -2628,8 +2628,8 @@
         <w:lastRenderedPageBreak/>
         <w:t>GIỚI THIỆU CHUNG</w:t>
       </w:r>
+      <w:bookmarkEnd w:id="1"/>
       <w:bookmarkEnd w:id="0"/>
-      <w:bookmarkEnd w:id="1"/>
     </w:p>
     <w:p>
       <w:pPr>
@@ -3771,6 +3771,46 @@
           <w:szCs w:val="26"/>
         </w:rPr>
       </w:pPr>
+      <w:r>
+        <w:rPr>
+          <w:noProof/>
+        </w:rPr>
+        <w:drawing>
+          <wp:inline distT="0" distB="0" distL="0" distR="0" wp14:anchorId="3E2A4C7A" wp14:editId="34784452">
+            <wp:extent cx="7139940" cy="4682213"/>
+            <wp:effectExtent l="0" t="0" r="3810" b="4445"/>
+            <wp:docPr id="2204212" name="Picture 1" descr="A diagram of a company&#10;&#10;Description automatically generated"/>
+            <wp:cNvGraphicFramePr>
+              <a:graphicFrameLocks xmlns:a="http://schemas.openxmlformats.org/drawingml/2006/main" noChangeAspect="1"/>
+            </wp:cNvGraphicFramePr>
+            <a:graphic xmlns:a="http://schemas.openxmlformats.org/drawingml/2006/main">
+              <a:graphicData uri="http://schemas.openxmlformats.org/drawingml/2006/picture">
+                <pic:pic xmlns:pic="http://schemas.openxmlformats.org/drawingml/2006/picture">
+                  <pic:nvPicPr>
+                    <pic:cNvPr id="2204212" name="Picture 1" descr="A diagram of a company&#10;&#10;Description automatically generated"/>
+                    <pic:cNvPicPr/>
+                  </pic:nvPicPr>
+                  <pic:blipFill>
+                    <a:blip r:embed="rId10"/>
+                    <a:stretch>
+                      <a:fillRect/>
+                    </a:stretch>
+                  </pic:blipFill>
+                  <pic:spPr>
+                    <a:xfrm>
+                      <a:off x="0" y="0"/>
+                      <a:ext cx="7152262" cy="4690294"/>
+                    </a:xfrm>
+                    <a:prstGeom prst="rect">
+                      <a:avLst/>
+                    </a:prstGeom>
+                  </pic:spPr>
+                </pic:pic>
+              </a:graphicData>
+            </a:graphic>
+          </wp:inline>
+        </w:drawing>
+      </w:r>
     </w:p>
     <w:p>
       <w:pPr>
@@ -13170,7 +13210,7 @@
       </w:pPr>
     </w:p>
     <w:sectPr>
-      <w:footerReference w:type="default" r:id="rId10"/>
+      <w:footerReference w:type="default" r:id="rId11"/>
       <w:pgSz w:w="12240" w:h="15840" w:code="1"/>
       <w:pgMar w:top="851" w:right="851" w:bottom="851" w:left="1134" w:header="567" w:footer="567" w:gutter="0"/>
       <w:pgNumType w:start="0"/>

--- a/3_SRS/v1/17_3_ApplicationDevelopment_SRS_v1.docx
+++ b/3_SRS/v1/17_3_ApplicationDevelopment_SRS_v1.docx
@@ -6993,17 +6993,7 @@
                 <w:sz w:val="26"/>
                 <w:szCs w:val="26"/>
               </w:rPr>
-              <w:t xml:space="preserve">các tiêu chí: </w:t>
-            </w:r>
-            <w:r>
-              <w:rPr>
-                <w:rFonts w:ascii="Times New Roman" w:hAnsi="Times New Roman"/>
-                <w:i w:val="0"/>
-                <w:color w:val="auto"/>
-                <w:sz w:val="26"/>
-                <w:szCs w:val="26"/>
-              </w:rPr>
-              <w:t>Mã nhân viên, tên nhân viên, giới tính,  số điện thoại, căn cước công dân.</w:t>
+              <w:t>theo mã nhân viên.</w:t>
             </w:r>
           </w:p>
         </w:tc>
@@ -7083,7 +7073,27 @@
                 <w:sz w:val="26"/>
                 <w:szCs w:val="26"/>
               </w:rPr>
-              <w:t>” và chọn chức năng “</w:t>
+              <w:t>”</w:t>
+            </w:r>
+            <w:r>
+              <w:rPr>
+                <w:rFonts w:ascii="Times New Roman" w:hAnsi="Times New Roman"/>
+                <w:i w:val="0"/>
+                <w:color w:val="auto"/>
+                <w:sz w:val="26"/>
+                <w:szCs w:val="26"/>
+              </w:rPr>
+              <w:t>,</w:t>
+            </w:r>
+            <w:r>
+              <w:rPr>
+                <w:rFonts w:ascii="Times New Roman" w:hAnsi="Times New Roman"/>
+                <w:i w:val="0"/>
+                <w:color w:val="auto"/>
+                <w:sz w:val="26"/>
+                <w:szCs w:val="26"/>
+              </w:rPr>
+              <w:t xml:space="preserve"> chọn chức năng “</w:t>
             </w:r>
             <w:r>
               <w:rPr>
@@ -7103,7 +7113,27 @@
                 <w:sz w:val="26"/>
                 <w:szCs w:val="26"/>
               </w:rPr>
-              <w:t>”.</w:t>
+              <w:t>”</w:t>
+            </w:r>
+            <w:r>
+              <w:rPr>
+                <w:rFonts w:ascii="Times New Roman" w:hAnsi="Times New Roman"/>
+                <w:i w:val="0"/>
+                <w:color w:val="auto"/>
+                <w:sz w:val="26"/>
+                <w:szCs w:val="26"/>
+              </w:rPr>
+              <w:t xml:space="preserve"> và </w:t>
+            </w:r>
+            <w:r>
+              <w:rPr>
+                <w:rFonts w:ascii="Times New Roman" w:hAnsi="Times New Roman"/>
+                <w:i w:val="0"/>
+                <w:color w:val="auto"/>
+                <w:sz w:val="26"/>
+                <w:szCs w:val="26"/>
+              </w:rPr>
+              <w:t>phải có mã nhân viên.</w:t>
             </w:r>
           </w:p>
         </w:tc>
@@ -7174,7 +7204,17 @@
                 <w:sz w:val="26"/>
                 <w:szCs w:val="26"/>
               </w:rPr>
-              <w:t>danh sách các nhân viên phù hợp với điều kiện tra cứu</w:t>
+              <w:t xml:space="preserve">thông tin </w:t>
+            </w:r>
+            <w:r>
+              <w:rPr>
+                <w:rFonts w:ascii="Times New Roman" w:hAnsi="Times New Roman"/>
+                <w:i w:val="0"/>
+                <w:color w:val="auto"/>
+                <w:sz w:val="26"/>
+                <w:szCs w:val="26"/>
+              </w:rPr>
+              <w:t>nhân viên</w:t>
             </w:r>
             <w:r>
               <w:rPr>
@@ -7237,6 +7277,16 @@
                 <w:szCs w:val="26"/>
               </w:rPr>
             </w:pPr>
+            <w:r>
+              <w:rPr>
+                <w:rFonts w:ascii="Times New Roman" w:hAnsi="Times New Roman"/>
+                <w:i w:val="0"/>
+                <w:color w:val="auto"/>
+                <w:sz w:val="26"/>
+                <w:szCs w:val="26"/>
+              </w:rPr>
+              <w:t>Actor</w:t>
+            </w:r>
           </w:p>
         </w:tc>
         <w:tc>
@@ -7263,6 +7313,76 @@
                 <w:sz w:val="26"/>
                 <w:szCs w:val="26"/>
               </w:rPr>
+              <w:t>System</w:t>
+            </w:r>
+          </w:p>
+        </w:tc>
+      </w:tr>
+      <w:tr>
+        <w:trPr>
+          <w:jc w:val="center"/>
+        </w:trPr>
+        <w:tc>
+          <w:tcPr>
+            <w:tcW w:w="1265" w:type="pct"/>
+            <w:vMerge/>
+          </w:tcPr>
+          <w:p>
+            <w:pPr>
+              <w:pStyle w:val="TableHeader"/>
+              <w:spacing w:before="0"/>
+              <w:jc w:val="center"/>
+              <w:rPr>
+                <w:rFonts w:ascii="Times New Roman" w:hAnsi="Times New Roman" w:cs="Times New Roman"/>
+                <w:b w:val="0"/>
+                <w:sz w:val="26"/>
+                <w:szCs w:val="26"/>
+              </w:rPr>
+            </w:pPr>
+          </w:p>
+        </w:tc>
+        <w:tc>
+          <w:tcPr>
+            <w:tcW w:w="1867" w:type="pct"/>
+          </w:tcPr>
+          <w:p>
+            <w:pPr>
+              <w:pStyle w:val="InfoBlue"/>
+              <w:spacing w:before="0" w:line="240" w:lineRule="auto"/>
+              <w:rPr>
+                <w:rFonts w:ascii="Times New Roman" w:hAnsi="Times New Roman"/>
+                <w:i w:val="0"/>
+                <w:color w:val="auto"/>
+                <w:sz w:val="26"/>
+                <w:szCs w:val="26"/>
+              </w:rPr>
+            </w:pPr>
+          </w:p>
+        </w:tc>
+        <w:tc>
+          <w:tcPr>
+            <w:tcW w:w="1868" w:type="pct"/>
+          </w:tcPr>
+          <w:p>
+            <w:pPr>
+              <w:pStyle w:val="Heading1"/>
+              <w:numPr>
+                <w:ilvl w:val="0"/>
+                <w:numId w:val="0"/>
+              </w:numPr>
+              <w:spacing w:before="0" w:line="240" w:lineRule="auto"/>
+              <w:rPr>
+                <w:rFonts w:ascii="Times New Roman" w:hAnsi="Times New Roman"/>
+                <w:sz w:val="26"/>
+                <w:szCs w:val="26"/>
+              </w:rPr>
+            </w:pPr>
+            <w:r>
+              <w:rPr>
+                <w:rFonts w:ascii="Times New Roman" w:hAnsi="Times New Roman"/>
+                <w:sz w:val="26"/>
+                <w:szCs w:val="26"/>
+              </w:rPr>
               <w:t xml:space="preserve">1. </w:t>
             </w:r>
             <w:r>
@@ -7323,7 +7443,15 @@
                 <w:sz w:val="26"/>
                 <w:szCs w:val="26"/>
               </w:rPr>
-              <w:t>2. Người quản lý nhập thông tin tra cứu.</w:t>
+              <w:t xml:space="preserve">2. Người quản lý </w:t>
+            </w:r>
+            <w:r>
+              <w:rPr>
+                <w:rFonts w:ascii="Times New Roman" w:hAnsi="Times New Roman"/>
+                <w:sz w:val="26"/>
+                <w:szCs w:val="26"/>
+              </w:rPr>
+              <w:t>nhập mã nhân viên cần tra cứu.</w:t>
             </w:r>
           </w:p>
         </w:tc>
@@ -7395,39 +7523,7 @@
                 <w:sz w:val="26"/>
                 <w:szCs w:val="26"/>
               </w:rPr>
-              <w:t>3. N</w:t>
-            </w:r>
-            <w:r>
-              <w:rPr>
-                <w:rFonts w:ascii="Times New Roman" w:hAnsi="Times New Roman"/>
-                <w:sz w:val="26"/>
-                <w:szCs w:val="26"/>
-              </w:rPr>
-              <w:t>gười quản lý chọn “</w:t>
-            </w:r>
-            <w:r>
-              <w:rPr>
-                <w:rFonts w:ascii="Times New Roman" w:hAnsi="Times New Roman"/>
-                <w:sz w:val="26"/>
-                <w:szCs w:val="26"/>
-              </w:rPr>
-              <w:t>Tra cứu</w:t>
-            </w:r>
-            <w:r>
-              <w:rPr>
-                <w:rFonts w:ascii="Times New Roman" w:hAnsi="Times New Roman"/>
-                <w:sz w:val="26"/>
-                <w:szCs w:val="26"/>
-              </w:rPr>
-              <w:t>”</w:t>
-            </w:r>
-            <w:r>
-              <w:rPr>
-                <w:rFonts w:ascii="Times New Roman" w:hAnsi="Times New Roman"/>
-                <w:sz w:val="26"/>
-                <w:szCs w:val="26"/>
-              </w:rPr>
-              <w:t>.</w:t>
+              <w:t>3. Người quản lý chọn “Tra cứu”.</w:t>
             </w:r>
           </w:p>
         </w:tc>
@@ -7518,23 +7614,7 @@
                 <w:sz w:val="26"/>
                 <w:szCs w:val="26"/>
               </w:rPr>
-              <w:t>4</w:t>
-            </w:r>
-            <w:r>
-              <w:rPr>
-                <w:rFonts w:ascii="Times New Roman" w:hAnsi="Times New Roman"/>
-                <w:sz w:val="26"/>
-                <w:szCs w:val="26"/>
-              </w:rPr>
-              <w:t>. Hệ thống kiểm tra thông tin tìm kiếm</w:t>
-            </w:r>
-            <w:r>
-              <w:rPr>
-                <w:rFonts w:ascii="Times New Roman" w:hAnsi="Times New Roman"/>
-                <w:sz w:val="26"/>
-                <w:szCs w:val="26"/>
-              </w:rPr>
-              <w:t>.</w:t>
+              <w:t>4. Hệ thống kiểm tra thông tin tìm kiếm.</w:t>
             </w:r>
           </w:p>
         </w:tc>
@@ -7605,15 +7685,31 @@
                 <w:sz w:val="26"/>
                 <w:szCs w:val="26"/>
               </w:rPr>
-              <w:t>5. Hệ thống tìm các nhân viên phù với điều kiện tra cứu trong</w:t>
-            </w:r>
-            <w:r>
-              <w:rPr>
-                <w:rFonts w:ascii="Times New Roman" w:hAnsi="Times New Roman"/>
-                <w:sz w:val="26"/>
-                <w:szCs w:val="26"/>
-              </w:rPr>
-              <w:t xml:space="preserve"> cơ sở dữ liệu.</w:t>
+              <w:t>5. Hệ thống</w:t>
+            </w:r>
+            <w:r>
+              <w:rPr>
+                <w:rFonts w:ascii="Times New Roman" w:hAnsi="Times New Roman"/>
+                <w:sz w:val="26"/>
+                <w:szCs w:val="26"/>
+              </w:rPr>
+              <w:t xml:space="preserve"> </w:t>
+            </w:r>
+            <w:r>
+              <w:rPr>
+                <w:rFonts w:ascii="Times New Roman" w:hAnsi="Times New Roman"/>
+                <w:sz w:val="26"/>
+                <w:szCs w:val="26"/>
+              </w:rPr>
+              <w:t>tìm kiếm thông tin nhân viên trong cơ sở dữ liệu theo mã nhân viên</w:t>
+            </w:r>
+            <w:r>
+              <w:rPr>
+                <w:rFonts w:ascii="Times New Roman" w:hAnsi="Times New Roman"/>
+                <w:sz w:val="26"/>
+                <w:szCs w:val="26"/>
+              </w:rPr>
+              <w:t>.</w:t>
             </w:r>
           </w:p>
         </w:tc>
@@ -7692,7 +7788,31 @@
                 <w:sz w:val="26"/>
                 <w:szCs w:val="26"/>
               </w:rPr>
-              <w:t>Hiển thị danh sách các nhân viên phù hợp với điều kiện tra cứu.</w:t>
+              <w:t xml:space="preserve">Hiển thị </w:t>
+            </w:r>
+            <w:r>
+              <w:rPr>
+                <w:rFonts w:ascii="Times New Roman" w:hAnsi="Times New Roman"/>
+                <w:sz w:val="26"/>
+                <w:szCs w:val="26"/>
+              </w:rPr>
+              <w:t xml:space="preserve">thông tin </w:t>
+            </w:r>
+            <w:r>
+              <w:rPr>
+                <w:rFonts w:ascii="Times New Roman" w:hAnsi="Times New Roman"/>
+                <w:sz w:val="26"/>
+                <w:szCs w:val="26"/>
+              </w:rPr>
+              <w:t>nhân viên</w:t>
+            </w:r>
+            <w:r>
+              <w:rPr>
+                <w:rFonts w:ascii="Times New Roman" w:hAnsi="Times New Roman"/>
+                <w:sz w:val="26"/>
+                <w:szCs w:val="26"/>
+              </w:rPr>
+              <w:t>.</w:t>
             </w:r>
           </w:p>
         </w:tc>
@@ -8405,6 +8525,161 @@
         </w:rPr>
         <w:lastRenderedPageBreak/>
         <w:t>Biểu đồ</w:t>
+      </w:r>
+    </w:p>
+    <w:p>
+      <w:pPr>
+        <w:pStyle w:val="ListParagraph"/>
+        <w:numPr>
+          <w:ilvl w:val="0"/>
+          <w:numId w:val="31"/>
+        </w:numPr>
+        <w:rPr>
+          <w:rFonts w:ascii="Times New Roman" w:hAnsi="Times New Roman" w:cs="Times New Roman"/>
+          <w:b/>
+          <w:bCs/>
+          <w:sz w:val="26"/>
+          <w:szCs w:val="26"/>
+        </w:rPr>
+      </w:pPr>
+      <w:r>
+        <w:rPr>
+          <w:rFonts w:ascii="Times New Roman" w:hAnsi="Times New Roman" w:cs="Times New Roman"/>
+          <w:b/>
+          <w:bCs/>
+          <w:sz w:val="26"/>
+          <w:szCs w:val="26"/>
+        </w:rPr>
+        <w:t>Activity Diagram</w:t>
+      </w:r>
+    </w:p>
+    <w:p>
+      <w:pPr>
+        <w:rPr>
+          <w:rFonts w:ascii="Times New Roman" w:hAnsi="Times New Roman" w:cs="Times New Roman"/>
+          <w:b/>
+          <w:bCs/>
+          <w:sz w:val="26"/>
+          <w:szCs w:val="26"/>
+        </w:rPr>
+      </w:pPr>
+      <w:r>
+        <w:rPr>
+          <w:noProof/>
+        </w:rPr>
+        <w:drawing>
+          <wp:inline distT="0" distB="0" distL="0" distR="0" wp14:anchorId="7011EE0A" wp14:editId="60970434">
+            <wp:extent cx="6511925" cy="4585335"/>
+            <wp:effectExtent l="0" t="0" r="3175" b="5715"/>
+            <wp:docPr id="946346153" name="Picture 1"/>
+            <wp:cNvGraphicFramePr>
+              <a:graphicFrameLocks xmlns:a="http://schemas.openxmlformats.org/drawingml/2006/main" noChangeAspect="1"/>
+            </wp:cNvGraphicFramePr>
+            <a:graphic xmlns:a="http://schemas.openxmlformats.org/drawingml/2006/main">
+              <a:graphicData uri="http://schemas.openxmlformats.org/drawingml/2006/picture">
+                <pic:pic xmlns:pic="http://schemas.openxmlformats.org/drawingml/2006/picture">
+                  <pic:nvPicPr>
+                    <pic:cNvPr id="946346153" name=""/>
+                    <pic:cNvPicPr/>
+                  </pic:nvPicPr>
+                  <pic:blipFill>
+                    <a:blip r:embed="rId11"/>
+                    <a:stretch>
+                      <a:fillRect/>
+                    </a:stretch>
+                  </pic:blipFill>
+                  <pic:spPr>
+                    <a:xfrm>
+                      <a:off x="0" y="0"/>
+                      <a:ext cx="6511925" cy="4585335"/>
+                    </a:xfrm>
+                    <a:prstGeom prst="rect">
+                      <a:avLst/>
+                    </a:prstGeom>
+                  </pic:spPr>
+                </pic:pic>
+              </a:graphicData>
+            </a:graphic>
+          </wp:inline>
+        </w:drawing>
+      </w:r>
+    </w:p>
+    <w:p>
+      <w:pPr>
+        <w:pStyle w:val="ListParagraph"/>
+        <w:numPr>
+          <w:ilvl w:val="0"/>
+          <w:numId w:val="31"/>
+        </w:numPr>
+        <w:rPr>
+          <w:rFonts w:ascii="Times New Roman" w:hAnsi="Times New Roman" w:cs="Times New Roman"/>
+          <w:b/>
+          <w:bCs/>
+          <w:sz w:val="26"/>
+          <w:szCs w:val="26"/>
+        </w:rPr>
+      </w:pPr>
+      <w:r>
+        <w:rPr>
+          <w:rFonts w:ascii="Times New Roman" w:hAnsi="Times New Roman" w:cs="Times New Roman"/>
+          <w:b/>
+          <w:bCs/>
+          <w:sz w:val="26"/>
+          <w:szCs w:val="26"/>
+        </w:rPr>
+        <w:t>Sequence Diagram</w:t>
+      </w:r>
+    </w:p>
+    <w:p>
+      <w:pPr>
+        <w:rPr>
+          <w:rFonts w:ascii="Times New Roman" w:hAnsi="Times New Roman" w:cs="Times New Roman"/>
+          <w:b/>
+          <w:bCs/>
+          <w:sz w:val="26"/>
+          <w:szCs w:val="26"/>
+        </w:rPr>
+      </w:pPr>
+      <w:r>
+        <w:rPr>
+          <w:noProof/>
+        </w:rPr>
+        <w:lastRenderedPageBreak/>
+        <w:drawing>
+          <wp:inline distT="0" distB="0" distL="0" distR="0" wp14:anchorId="0A1748CC" wp14:editId="4D926200">
+            <wp:extent cx="6511925" cy="5434330"/>
+            <wp:effectExtent l="0" t="0" r="3175" b="0"/>
+            <wp:docPr id="214306363" name="Picture 1" descr="A diagram of a project&#10;&#10;Description automatically generated"/>
+            <wp:cNvGraphicFramePr>
+              <a:graphicFrameLocks xmlns:a="http://schemas.openxmlformats.org/drawingml/2006/main" noChangeAspect="1"/>
+            </wp:cNvGraphicFramePr>
+            <a:graphic xmlns:a="http://schemas.openxmlformats.org/drawingml/2006/main">
+              <a:graphicData uri="http://schemas.openxmlformats.org/drawingml/2006/picture">
+                <pic:pic xmlns:pic="http://schemas.openxmlformats.org/drawingml/2006/picture">
+                  <pic:nvPicPr>
+                    <pic:cNvPr id="214306363" name="Picture 1" descr="A diagram of a project&#10;&#10;Description automatically generated"/>
+                    <pic:cNvPicPr/>
+                  </pic:nvPicPr>
+                  <pic:blipFill>
+                    <a:blip r:embed="rId12"/>
+                    <a:stretch>
+                      <a:fillRect/>
+                    </a:stretch>
+                  </pic:blipFill>
+                  <pic:spPr>
+                    <a:xfrm>
+                      <a:off x="0" y="0"/>
+                      <a:ext cx="6511925" cy="5434330"/>
+                    </a:xfrm>
+                    <a:prstGeom prst="rect">
+                      <a:avLst/>
+                    </a:prstGeom>
+                  </pic:spPr>
+                </pic:pic>
+              </a:graphicData>
+            </a:graphic>
+          </wp:inline>
+        </w:drawing>
       </w:r>
     </w:p>
     <w:p>
@@ -10474,7 +10749,6 @@
           <w:sz w:val="26"/>
           <w:szCs w:val="26"/>
         </w:rPr>
-        <w:lastRenderedPageBreak/>
         <w:t>Biểu đồ</w:t>
       </w:r>
       <w:bookmarkStart w:id="29" w:name="_Toc207611059"/>
@@ -11131,7 +11405,6 @@
               <w:left w:val="single" w:sz="4" w:space="0" w:color="auto"/>
               <w:right w:val="single" w:sz="4" w:space="0" w:color="auto"/>
             </w:tcBorders>
-            <w:hideMark/>
           </w:tcPr>
           <w:p>
             <w:pPr>
@@ -11153,6 +11426,107 @@
               </w:rPr>
               <w:t>Luồng sự kiện chính (Basic flows)</w:t>
             </w:r>
+          </w:p>
+        </w:tc>
+        <w:tc>
+          <w:tcPr>
+            <w:tcW w:w="1867" w:type="pct"/>
+            <w:tcBorders>
+              <w:top w:val="single" w:sz="4" w:space="0" w:color="auto"/>
+              <w:left w:val="single" w:sz="4" w:space="0" w:color="auto"/>
+              <w:bottom w:val="single" w:sz="4" w:space="0" w:color="auto"/>
+              <w:right w:val="single" w:sz="4" w:space="0" w:color="auto"/>
+            </w:tcBorders>
+          </w:tcPr>
+          <w:p>
+            <w:pPr>
+              <w:pStyle w:val="InfoBlue"/>
+              <w:spacing w:before="0" w:line="240" w:lineRule="auto"/>
+              <w:rPr>
+                <w:rFonts w:ascii="Times New Roman" w:hAnsi="Times New Roman"/>
+                <w:i w:val="0"/>
+                <w:iCs/>
+                <w:color w:val="auto"/>
+                <w:sz w:val="26"/>
+                <w:szCs w:val="26"/>
+              </w:rPr>
+            </w:pPr>
+            <w:r>
+              <w:rPr>
+                <w:rFonts w:ascii="Times New Roman" w:hAnsi="Times New Roman"/>
+                <w:i w:val="0"/>
+                <w:iCs/>
+                <w:color w:val="auto"/>
+                <w:sz w:val="26"/>
+                <w:szCs w:val="26"/>
+              </w:rPr>
+              <w:t>Actor</w:t>
+            </w:r>
+          </w:p>
+        </w:tc>
+        <w:tc>
+          <w:tcPr>
+            <w:tcW w:w="1868" w:type="pct"/>
+            <w:tcBorders>
+              <w:top w:val="single" w:sz="4" w:space="0" w:color="auto"/>
+              <w:left w:val="single" w:sz="4" w:space="0" w:color="auto"/>
+              <w:bottom w:val="single" w:sz="4" w:space="0" w:color="auto"/>
+              <w:right w:val="single" w:sz="4" w:space="0" w:color="auto"/>
+            </w:tcBorders>
+          </w:tcPr>
+          <w:p>
+            <w:pPr>
+              <w:pStyle w:val="InfoBlue"/>
+              <w:spacing w:before="0" w:line="240" w:lineRule="auto"/>
+              <w:rPr>
+                <w:rFonts w:ascii="Times New Roman" w:hAnsi="Times New Roman"/>
+                <w:i w:val="0"/>
+                <w:iCs/>
+                <w:color w:val="auto"/>
+                <w:sz w:val="26"/>
+                <w:szCs w:val="26"/>
+              </w:rPr>
+            </w:pPr>
+            <w:r>
+              <w:rPr>
+                <w:rFonts w:ascii="Times New Roman" w:hAnsi="Times New Roman"/>
+                <w:i w:val="0"/>
+                <w:iCs/>
+                <w:color w:val="auto"/>
+                <w:sz w:val="26"/>
+                <w:szCs w:val="26"/>
+              </w:rPr>
+              <w:t>System</w:t>
+            </w:r>
+          </w:p>
+        </w:tc>
+      </w:tr>
+      <w:tr>
+        <w:trPr>
+          <w:trHeight w:val="164"/>
+          <w:jc w:val="center"/>
+        </w:trPr>
+        <w:tc>
+          <w:tcPr>
+            <w:tcW w:w="1265" w:type="pct"/>
+            <w:vMerge/>
+            <w:tcBorders>
+              <w:left w:val="single" w:sz="4" w:space="0" w:color="auto"/>
+              <w:right w:val="single" w:sz="4" w:space="0" w:color="auto"/>
+            </w:tcBorders>
+            <w:hideMark/>
+          </w:tcPr>
+          <w:p>
+            <w:pPr>
+              <w:pStyle w:val="TableHeader"/>
+              <w:spacing w:before="0"/>
+              <w:rPr>
+                <w:rFonts w:ascii="Times New Roman" w:hAnsi="Times New Roman" w:cs="Times New Roman"/>
+                <w:b w:val="0"/>
+                <w:sz w:val="26"/>
+                <w:szCs w:val="26"/>
+              </w:rPr>
+            </w:pPr>
           </w:p>
         </w:tc>
         <w:tc>
@@ -12461,7 +12835,6 @@
           <w:sz w:val="26"/>
           <w:szCs w:val="26"/>
         </w:rPr>
-        <w:lastRenderedPageBreak/>
         <w:t>BIỂU ĐỒ LỚP</w:t>
       </w:r>
       <w:bookmarkEnd w:id="30"/>
@@ -13076,6 +13449,7 @@
                 <w:sz w:val="20"/>
                 <w:szCs w:val="20"/>
               </w:rPr>
+              <w:lastRenderedPageBreak/>
               <w:t>+toString(): String</w:t>
             </w:r>
           </w:p>
@@ -13210,7 +13584,7 @@
       </w:pPr>
     </w:p>
     <w:sectPr>
-      <w:footerReference w:type="default" r:id="rId11"/>
+      <w:footerReference w:type="default" r:id="rId13"/>
       <w:pgSz w:w="12240" w:h="15840" w:code="1"/>
       <w:pgMar w:top="851" w:right="851" w:bottom="851" w:left="1134" w:header="567" w:footer="567" w:gutter="0"/>
       <w:pgNumType w:start="0"/>
@@ -14246,6 +14620,119 @@
     </w:lvl>
   </w:abstractNum>
   <w:abstractNum w:abstractNumId="8" w15:restartNumberingAfterBreak="0">
+    <w:nsid w:val="796C76AA"/>
+    <w:multiLevelType w:val="hybridMultilevel"/>
+    <w:tmpl w:val="67B4BD70"/>
+    <w:lvl w:ilvl="0" w:tplc="C35C36B0">
+      <w:start w:val="5"/>
+      <w:numFmt w:val="bullet"/>
+      <w:lvlText w:val=""/>
+      <w:lvlJc w:val="left"/>
+      <w:pPr>
+        <w:ind w:left="720" w:hanging="360"/>
+      </w:pPr>
+      <w:rPr>
+        <w:rFonts w:ascii="Symbol" w:eastAsiaTheme="minorHAnsi" w:hAnsi="Symbol" w:cstheme="minorBidi" w:hint="default"/>
+      </w:rPr>
+    </w:lvl>
+    <w:lvl w:ilvl="1" w:tplc="04090003" w:tentative="1">
+      <w:start w:val="1"/>
+      <w:numFmt w:val="bullet"/>
+      <w:lvlText w:val="o"/>
+      <w:lvlJc w:val="left"/>
+      <w:pPr>
+        <w:ind w:left="1440" w:hanging="360"/>
+      </w:pPr>
+      <w:rPr>
+        <w:rFonts w:ascii="Courier New" w:hAnsi="Courier New" w:cs="Courier New" w:hint="default"/>
+      </w:rPr>
+    </w:lvl>
+    <w:lvl w:ilvl="2" w:tplc="04090005" w:tentative="1">
+      <w:start w:val="1"/>
+      <w:numFmt w:val="bullet"/>
+      <w:lvlText w:val=""/>
+      <w:lvlJc w:val="left"/>
+      <w:pPr>
+        <w:ind w:left="2160" w:hanging="360"/>
+      </w:pPr>
+      <w:rPr>
+        <w:rFonts w:ascii="Wingdings" w:hAnsi="Wingdings" w:hint="default"/>
+      </w:rPr>
+    </w:lvl>
+    <w:lvl w:ilvl="3" w:tplc="04090001" w:tentative="1">
+      <w:start w:val="1"/>
+      <w:numFmt w:val="bullet"/>
+      <w:lvlText w:val=""/>
+      <w:lvlJc w:val="left"/>
+      <w:pPr>
+        <w:ind w:left="2880" w:hanging="360"/>
+      </w:pPr>
+      <w:rPr>
+        <w:rFonts w:ascii="Symbol" w:hAnsi="Symbol" w:hint="default"/>
+      </w:rPr>
+    </w:lvl>
+    <w:lvl w:ilvl="4" w:tplc="04090003" w:tentative="1">
+      <w:start w:val="1"/>
+      <w:numFmt w:val="bullet"/>
+      <w:lvlText w:val="o"/>
+      <w:lvlJc w:val="left"/>
+      <w:pPr>
+        <w:ind w:left="3600" w:hanging="360"/>
+      </w:pPr>
+      <w:rPr>
+        <w:rFonts w:ascii="Courier New" w:hAnsi="Courier New" w:cs="Courier New" w:hint="default"/>
+      </w:rPr>
+    </w:lvl>
+    <w:lvl w:ilvl="5" w:tplc="04090005" w:tentative="1">
+      <w:start w:val="1"/>
+      <w:numFmt w:val="bullet"/>
+      <w:lvlText w:val=""/>
+      <w:lvlJc w:val="left"/>
+      <w:pPr>
+        <w:ind w:left="4320" w:hanging="360"/>
+      </w:pPr>
+      <w:rPr>
+        <w:rFonts w:ascii="Wingdings" w:hAnsi="Wingdings" w:hint="default"/>
+      </w:rPr>
+    </w:lvl>
+    <w:lvl w:ilvl="6" w:tplc="04090001" w:tentative="1">
+      <w:start w:val="1"/>
+      <w:numFmt w:val="bullet"/>
+      <w:lvlText w:val=""/>
+      <w:lvlJc w:val="left"/>
+      <w:pPr>
+        <w:ind w:left="5040" w:hanging="360"/>
+      </w:pPr>
+      <w:rPr>
+        <w:rFonts w:ascii="Symbol" w:hAnsi="Symbol" w:hint="default"/>
+      </w:rPr>
+    </w:lvl>
+    <w:lvl w:ilvl="7" w:tplc="04090003" w:tentative="1">
+      <w:start w:val="1"/>
+      <w:numFmt w:val="bullet"/>
+      <w:lvlText w:val="o"/>
+      <w:lvlJc w:val="left"/>
+      <w:pPr>
+        <w:ind w:left="5760" w:hanging="360"/>
+      </w:pPr>
+      <w:rPr>
+        <w:rFonts w:ascii="Courier New" w:hAnsi="Courier New" w:cs="Courier New" w:hint="default"/>
+      </w:rPr>
+    </w:lvl>
+    <w:lvl w:ilvl="8" w:tplc="04090005" w:tentative="1">
+      <w:start w:val="1"/>
+      <w:numFmt w:val="bullet"/>
+      <w:lvlText w:val=""/>
+      <w:lvlJc w:val="left"/>
+      <w:pPr>
+        <w:ind w:left="6480" w:hanging="360"/>
+      </w:pPr>
+      <w:rPr>
+        <w:rFonts w:ascii="Wingdings" w:hAnsi="Wingdings" w:hint="default"/>
+      </w:rPr>
+    </w:lvl>
+  </w:abstractNum>
+  <w:abstractNum w:abstractNumId="9" w15:restartNumberingAfterBreak="0">
     <w:nsid w:val="7E415C1C"/>
     <w:multiLevelType w:val="hybridMultilevel"/>
     <w:tmpl w:val="B2EA5180"/>
@@ -14410,7 +14897,7 @@
     <w:abstractNumId w:val="0"/>
   </w:num>
   <w:num w:numId="18" w16cid:durableId="1474910907">
-    <w:abstractNumId w:val="8"/>
+    <w:abstractNumId w:val="9"/>
   </w:num>
   <w:num w:numId="19" w16cid:durableId="244539176">
     <w:abstractNumId w:val="6"/>
@@ -14480,6 +14967,9 @@
     <w:lvlOverride w:ilvl="8">
       <w:startOverride w:val="1"/>
     </w:lvlOverride>
+  </w:num>
+  <w:num w:numId="31" w16cid:durableId="2363982">
+    <w:abstractNumId w:val="8"/>
   </w:num>
 </w:numbering>
 </file>

--- a/3_SRS/v1/17_3_ApplicationDevelopment_SRS_v1.docx
+++ b/3_SRS/v1/17_3_ApplicationDevelopment_SRS_v1.docx
@@ -240,7 +240,6 @@
             <w:dataBinding w:prefixMappings="xmlns:ns0='http://purl.org/dc/elements/1.1/' xmlns:ns1='http://schemas.openxmlformats.org/package/2006/metadata/core-properties' " w:xpath="/ns1:coreProperties[1]/ns0:title[1]" w:storeItemID="{6C3C8BC8-F283-45AE-878A-BAB7291924A1}"/>
             <w:text/>
           </w:sdtPr>
-          <w:sdtEndPr/>
           <w:sdtContent>
             <w:p>
               <w:pPr>
@@ -324,7 +323,6 @@
             <w:dataBinding w:prefixMappings="xmlns:ns0='http://purl.org/dc/elements/1.1/' xmlns:ns1='http://schemas.openxmlformats.org/package/2006/metadata/core-properties' " w:xpath="/ns1:coreProperties[1]/ns0:subject[1]" w:storeItemID="{6C3C8BC8-F283-45AE-878A-BAB7291924A1}"/>
             <w:text/>
           </w:sdtPr>
-          <w:sdtEndPr/>
           <w:sdtContent>
             <w:p>
               <w:pPr>
@@ -442,7 +440,6 @@
                                     <w:calendar w:val="gregorian"/>
                                   </w:date>
                                 </w:sdtPr>
-                                <w:sdtEndPr/>
                                 <w:sdtContent>
                                   <w:p>
                                     <w:pPr>
@@ -524,7 +521,6 @@
                                     <w:dataBinding w:prefixMappings="xmlns:ns0='http://schemas.openxmlformats.org/officeDocument/2006/extended-properties' " w:xpath="/ns0:Properties[1]/ns0:Company[1]" w:storeItemID="{6668398D-A668-4E3E-A5EB-62B293D839F1}"/>
                                     <w:text/>
                                   </w:sdtPr>
-                                  <w:sdtEndPr/>
                                   <w:sdtContent>
                                     <w:r>
                                       <w:rPr>
@@ -560,7 +556,6 @@
                                     <w:dataBinding w:prefixMappings="xmlns:ns0='http://schemas.microsoft.com/office/2006/coverPageProps' " w:xpath="/ns0:CoverPageProperties[1]/ns0:CompanyAddress[1]" w:storeItemID="{55AF091B-3C7A-41E3-B477-F2FDAA23CFDA}"/>
                                     <w:text/>
                                   </w:sdtPr>
-                                  <w:sdtEndPr/>
                                   <w:sdtContent>
                                     <w:r>
                                       <w:rPr>
@@ -622,7 +617,6 @@
                               <w:calendar w:val="gregorian"/>
                             </w:date>
                           </w:sdtPr>
-                          <w:sdtEndPr/>
                           <w:sdtContent>
                             <w:p>
                               <w:pPr>
@@ -704,7 +698,6 @@
                               <w:dataBinding w:prefixMappings="xmlns:ns0='http://schemas.openxmlformats.org/officeDocument/2006/extended-properties' " w:xpath="/ns0:Properties[1]/ns0:Company[1]" w:storeItemID="{6668398D-A668-4E3E-A5EB-62B293D839F1}"/>
                               <w:text/>
                             </w:sdtPr>
-                            <w:sdtEndPr/>
                             <w:sdtContent>
                               <w:r>
                                 <w:rPr>
@@ -740,7 +733,6 @@
                               <w:dataBinding w:prefixMappings="xmlns:ns0='http://schemas.microsoft.com/office/2006/coverPageProps' " w:xpath="/ns0:CoverPageProperties[1]/ns0:CompanyAddress[1]" w:storeItemID="{55AF091B-3C7A-41E3-B477-F2FDAA23CFDA}"/>
                               <w:text/>
                             </w:sdtPr>
-                            <w:sdtEndPr/>
                             <w:sdtContent>
                               <w:r>
                                 <w:rPr>
@@ -2628,8 +2620,8 @@
         <w:lastRenderedPageBreak/>
         <w:t>GIỚI THIỆU CHUNG</w:t>
       </w:r>
+      <w:bookmarkEnd w:id="0"/>
       <w:bookmarkEnd w:id="1"/>
-      <w:bookmarkEnd w:id="0"/>
     </w:p>
     <w:p>
       <w:pPr>
@@ -10840,7 +10832,6 @@
                 <w:b/>
                 <w:sz w:val="26"/>
                 <w:szCs w:val="26"/>
-                <w:lang w:val="vi-VN"/>
               </w:rPr>
             </w:pPr>
             <w:r>
@@ -10850,7 +10841,7 @@
                 <w:sz w:val="26"/>
                 <w:szCs w:val="26"/>
               </w:rPr>
-              <w:t xml:space="preserve">Use case: </w:t>
+              <w:t>Use case:</w:t>
             </w:r>
             <w:r>
               <w:rPr>
@@ -10858,9 +10849,27 @@
                 <w:b/>
                 <w:sz w:val="26"/>
                 <w:szCs w:val="26"/>
+              </w:rPr>
+              <w:t xml:space="preserve"> Xóa</w:t>
+            </w:r>
+            <w:r>
+              <w:rPr>
+                <w:rFonts w:ascii="Times New Roman" w:hAnsi="Times New Roman" w:cs="Times New Roman"/>
+                <w:b/>
+                <w:sz w:val="26"/>
+                <w:szCs w:val="26"/>
                 <w:lang w:val="vi-VN"/>
               </w:rPr>
-              <w:t>Cập nhật thông tin phòng</w:t>
+              <w:t xml:space="preserve"> </w:t>
+            </w:r>
+            <w:r>
+              <w:rPr>
+                <w:rFonts w:ascii="Times New Roman" w:hAnsi="Times New Roman" w:cs="Times New Roman"/>
+                <w:b/>
+                <w:sz w:val="26"/>
+                <w:szCs w:val="26"/>
+              </w:rPr>
+              <w:t>nhân viên</w:t>
             </w:r>
           </w:p>
         </w:tc>
@@ -11050,18 +11059,18 @@
                 <w:szCs w:val="26"/>
                 <w:lang w:val="vi-VN"/>
               </w:rPr>
-              <w:t xml:space="preserve"> thông tin</w:t>
-            </w:r>
-            <w:r>
-              <w:rPr>
-                <w:rFonts w:ascii="Times New Roman" w:hAnsi="Times New Roman"/>
-                <w:i w:val="0"/>
-                <w:iCs/>
-                <w:color w:val="auto"/>
-                <w:sz w:val="26"/>
-                <w:szCs w:val="26"/>
-              </w:rPr>
-              <w:t xml:space="preserve"> một</w:t>
+              <w:t xml:space="preserve"> </w:t>
+            </w:r>
+            <w:r>
+              <w:rPr>
+                <w:rFonts w:ascii="Times New Roman" w:hAnsi="Times New Roman"/>
+                <w:i w:val="0"/>
+                <w:iCs/>
+                <w:color w:val="auto"/>
+                <w:sz w:val="26"/>
+                <w:szCs w:val="26"/>
+              </w:rPr>
+              <w:t>một</w:t>
             </w:r>
             <w:r>
               <w:rPr>
@@ -11217,7 +11226,29 @@
                 <w:sz w:val="26"/>
                 <w:szCs w:val="26"/>
               </w:rPr>
-              <w:t>chọn chức năng “Quản lý phòng”</w:t>
+              <w:t>chọn chức năng “</w:t>
+            </w:r>
+            <w:r>
+              <w:rPr>
+                <w:rFonts w:ascii="Times New Roman" w:hAnsi="Times New Roman"/>
+                <w:i w:val="0"/>
+                <w:iCs/>
+                <w:color w:val="auto"/>
+                <w:sz w:val="26"/>
+                <w:szCs w:val="26"/>
+              </w:rPr>
+              <w:t>Quản lý thông tin nhân viên</w:t>
+            </w:r>
+            <w:r>
+              <w:rPr>
+                <w:rFonts w:ascii="Times New Roman" w:hAnsi="Times New Roman"/>
+                <w:i w:val="0"/>
+                <w:iCs/>
+                <w:color w:val="auto"/>
+                <w:sz w:val="26"/>
+                <w:szCs w:val="26"/>
+              </w:rPr>
+              <w:t>”</w:t>
             </w:r>
             <w:r>
               <w:rPr>
@@ -11328,7 +11359,7 @@
                 <w:sz w:val="26"/>
                 <w:szCs w:val="26"/>
               </w:rPr>
-              <w:t>thông tin một nhân viên</w:t>
+              <w:t>một nhân viên</w:t>
             </w:r>
             <w:r>
               <w:rPr>
@@ -11589,64 +11620,7 @@
                 <w:szCs w:val="26"/>
                 <w:lang w:val="vi-VN"/>
               </w:rPr>
-              <w:t>1.</w:t>
-            </w:r>
-            <w:r>
-              <w:rPr>
-                <w:rFonts w:ascii="Times New Roman" w:hAnsi="Times New Roman"/>
-                <w:i w:val="0"/>
-                <w:iCs/>
-                <w:color w:val="auto"/>
-                <w:sz w:val="26"/>
-                <w:szCs w:val="26"/>
-              </w:rPr>
-              <w:t xml:space="preserve"> </w:t>
-            </w:r>
-            <w:r>
-              <w:rPr>
-                <w:rFonts w:ascii="Times New Roman" w:hAnsi="Times New Roman"/>
-                <w:i w:val="0"/>
-                <w:iCs/>
-                <w:color w:val="auto"/>
-                <w:sz w:val="26"/>
-                <w:szCs w:val="26"/>
-                <w:lang w:val="vi-VN"/>
-              </w:rPr>
-              <w:t xml:space="preserve">Hệ thống hiển thị </w:t>
-            </w:r>
-            <w:r>
-              <w:rPr>
-                <w:rFonts w:ascii="Times New Roman" w:hAnsi="Times New Roman"/>
-                <w:i w:val="0"/>
-                <w:iCs/>
-                <w:color w:val="auto"/>
-                <w:sz w:val="26"/>
-                <w:szCs w:val="26"/>
-              </w:rPr>
-              <w:t xml:space="preserve">giao diện </w:t>
-            </w:r>
-            <w:r>
-              <w:rPr>
-                <w:rFonts w:ascii="Times New Roman" w:hAnsi="Times New Roman"/>
-                <w:i w:val="0"/>
-                <w:iCs/>
-                <w:color w:val="auto"/>
-                <w:sz w:val="26"/>
-                <w:szCs w:val="26"/>
-                <w:lang w:val="vi-VN"/>
-              </w:rPr>
-              <w:t>chức năng cập nhật thông tin phòng</w:t>
-            </w:r>
-            <w:r>
-              <w:rPr>
-                <w:rFonts w:ascii="Times New Roman" w:hAnsi="Times New Roman"/>
-                <w:i w:val="0"/>
-                <w:iCs/>
-                <w:color w:val="auto"/>
-                <w:sz w:val="26"/>
-                <w:szCs w:val="26"/>
-              </w:rPr>
-              <w:t>.</w:t>
+              <w:t>1. Hệ thống hiển thị danh sách các nhân viên hiện tại có trong hệ thống.</w:t>
             </w:r>
           </w:p>
         </w:tc>
@@ -11747,7 +11721,30 @@
                 <w:szCs w:val="26"/>
                 <w:lang w:val="vi-VN"/>
               </w:rPr>
-              <w:t xml:space="preserve">quản lý chọn phòng cần </w:t>
+              <w:t xml:space="preserve">quản lý chọn </w:t>
+            </w:r>
+            <w:r>
+              <w:rPr>
+                <w:rFonts w:ascii="Times New Roman" w:hAnsi="Times New Roman"/>
+                <w:i w:val="0"/>
+                <w:iCs/>
+                <w:color w:val="auto"/>
+                <w:sz w:val="26"/>
+                <w:szCs w:val="26"/>
+              </w:rPr>
+              <w:t>nhân viên</w:t>
+            </w:r>
+            <w:r>
+              <w:rPr>
+                <w:rFonts w:ascii="Times New Roman" w:hAnsi="Times New Roman"/>
+                <w:i w:val="0"/>
+                <w:iCs/>
+                <w:color w:val="auto"/>
+                <w:sz w:val="26"/>
+                <w:szCs w:val="26"/>
+                <w:lang w:val="vi-VN"/>
+              </w:rPr>
+              <w:t xml:space="preserve"> cần </w:t>
             </w:r>
             <w:r>
               <w:rPr>
@@ -11791,7 +11788,7 @@
       </w:tr>
       <w:tr>
         <w:trPr>
-          <w:trHeight w:val="160"/>
+          <w:trHeight w:val="597"/>
           <w:jc w:val="center"/>
         </w:trPr>
         <w:tc>
@@ -11823,6 +11820,198 @@
             <w:tcBorders>
               <w:top w:val="single" w:sz="4" w:space="0" w:color="auto"/>
               <w:left w:val="single" w:sz="4" w:space="0" w:color="auto"/>
+              <w:right w:val="single" w:sz="4" w:space="0" w:color="auto"/>
+            </w:tcBorders>
+          </w:tcPr>
+          <w:p>
+            <w:pPr>
+              <w:pStyle w:val="InfoBlue"/>
+              <w:spacing w:before="0" w:line="240" w:lineRule="auto"/>
+              <w:rPr>
+                <w:rFonts w:ascii="Times New Roman" w:hAnsi="Times New Roman"/>
+                <w:i w:val="0"/>
+                <w:iCs/>
+                <w:color w:val="auto"/>
+                <w:sz w:val="26"/>
+                <w:szCs w:val="26"/>
+                <w:lang w:val="vi-VN"/>
+              </w:rPr>
+            </w:pPr>
+            <w:r>
+              <w:rPr>
+                <w:rFonts w:ascii="Times New Roman" w:hAnsi="Times New Roman"/>
+                <w:i w:val="0"/>
+                <w:iCs/>
+                <w:color w:val="auto"/>
+                <w:sz w:val="26"/>
+                <w:szCs w:val="26"/>
+              </w:rPr>
+              <w:t>3</w:t>
+            </w:r>
+            <w:r>
+              <w:rPr>
+                <w:rFonts w:ascii="Times New Roman" w:hAnsi="Times New Roman"/>
+                <w:i w:val="0"/>
+                <w:iCs/>
+                <w:color w:val="auto"/>
+                <w:sz w:val="26"/>
+                <w:szCs w:val="26"/>
+                <w:lang w:val="vi-VN"/>
+              </w:rPr>
+              <w:t>.</w:t>
+            </w:r>
+            <w:r>
+              <w:rPr>
+                <w:rFonts w:ascii="Times New Roman" w:hAnsi="Times New Roman"/>
+                <w:i w:val="0"/>
+                <w:iCs/>
+                <w:color w:val="auto"/>
+                <w:sz w:val="26"/>
+                <w:szCs w:val="26"/>
+              </w:rPr>
+              <w:t xml:space="preserve"> Người </w:t>
+            </w:r>
+            <w:r>
+              <w:rPr>
+                <w:rFonts w:ascii="Times New Roman" w:hAnsi="Times New Roman"/>
+                <w:i w:val="0"/>
+                <w:iCs/>
+                <w:color w:val="auto"/>
+                <w:sz w:val="26"/>
+                <w:szCs w:val="26"/>
+                <w:lang w:val="vi-VN"/>
+              </w:rPr>
+              <w:t xml:space="preserve">quản </w:t>
+            </w:r>
+            <w:r>
+              <w:rPr>
+                <w:rFonts w:ascii="Times New Roman" w:hAnsi="Times New Roman"/>
+                <w:i w:val="0"/>
+                <w:iCs/>
+                <w:color w:val="auto"/>
+                <w:sz w:val="26"/>
+                <w:szCs w:val="26"/>
+              </w:rPr>
+              <w:t>lý chọn</w:t>
+            </w:r>
+            <w:r>
+              <w:rPr>
+                <w:rFonts w:ascii="Times New Roman" w:hAnsi="Times New Roman"/>
+                <w:i w:val="0"/>
+                <w:iCs/>
+                <w:color w:val="auto"/>
+                <w:sz w:val="26"/>
+                <w:szCs w:val="26"/>
+                <w:lang w:val="vi-VN"/>
+              </w:rPr>
+              <w:t xml:space="preserve"> </w:t>
+            </w:r>
+            <w:r>
+              <w:rPr>
+                <w:rFonts w:ascii="Times New Roman" w:hAnsi="Times New Roman"/>
+                <w:i w:val="0"/>
+                <w:iCs/>
+                <w:color w:val="auto"/>
+                <w:sz w:val="26"/>
+                <w:szCs w:val="26"/>
+              </w:rPr>
+              <w:t>“</w:t>
+            </w:r>
+            <w:r>
+              <w:rPr>
+                <w:rFonts w:ascii="Times New Roman" w:hAnsi="Times New Roman"/>
+                <w:i w:val="0"/>
+                <w:iCs/>
+                <w:color w:val="auto"/>
+                <w:sz w:val="26"/>
+                <w:szCs w:val="26"/>
+              </w:rPr>
+              <w:t>Xoá</w:t>
+            </w:r>
+            <w:r>
+              <w:rPr>
+                <w:rFonts w:ascii="Times New Roman" w:hAnsi="Times New Roman"/>
+                <w:i w:val="0"/>
+                <w:iCs/>
+                <w:color w:val="auto"/>
+                <w:sz w:val="26"/>
+                <w:szCs w:val="26"/>
+              </w:rPr>
+              <w:t>”</w:t>
+            </w:r>
+            <w:r>
+              <w:rPr>
+                <w:rFonts w:ascii="Times New Roman" w:hAnsi="Times New Roman"/>
+                <w:i w:val="0"/>
+                <w:iCs/>
+                <w:color w:val="auto"/>
+                <w:sz w:val="26"/>
+                <w:szCs w:val="26"/>
+              </w:rPr>
+              <w:t>.</w:t>
+            </w:r>
+          </w:p>
+        </w:tc>
+        <w:tc>
+          <w:tcPr>
+            <w:tcW w:w="1868" w:type="pct"/>
+            <w:tcBorders>
+              <w:top w:val="single" w:sz="4" w:space="0" w:color="auto"/>
+              <w:left w:val="single" w:sz="4" w:space="0" w:color="auto"/>
+              <w:right w:val="single" w:sz="4" w:space="0" w:color="auto"/>
+            </w:tcBorders>
+          </w:tcPr>
+          <w:p>
+            <w:pPr>
+              <w:pStyle w:val="InfoBlue"/>
+              <w:spacing w:before="0" w:line="240" w:lineRule="auto"/>
+              <w:rPr>
+                <w:rFonts w:ascii="Times New Roman" w:hAnsi="Times New Roman"/>
+                <w:i w:val="0"/>
+                <w:iCs/>
+                <w:color w:val="auto"/>
+                <w:sz w:val="26"/>
+                <w:szCs w:val="26"/>
+                <w:lang w:val="vi-VN"/>
+              </w:rPr>
+            </w:pPr>
+          </w:p>
+        </w:tc>
+      </w:tr>
+      <w:tr>
+        <w:trPr>
+          <w:trHeight w:val="160"/>
+          <w:jc w:val="center"/>
+        </w:trPr>
+        <w:tc>
+          <w:tcPr>
+            <w:tcW w:w="0" w:type="auto"/>
+            <w:vMerge/>
+            <w:tcBorders>
+              <w:left w:val="single" w:sz="4" w:space="0" w:color="auto"/>
+              <w:right w:val="single" w:sz="4" w:space="0" w:color="auto"/>
+            </w:tcBorders>
+            <w:vAlign w:val="center"/>
+            <w:hideMark/>
+          </w:tcPr>
+          <w:p>
+            <w:pPr>
+              <w:rPr>
+                <w:rFonts w:ascii="Times New Roman" w:eastAsia="Times New Roman" w:hAnsi="Times New Roman" w:cs="Times New Roman"/>
+                <w:bCs/>
+                <w:color w:val="000000"/>
+                <w:sz w:val="26"/>
+                <w:szCs w:val="26"/>
+              </w:rPr>
+            </w:pPr>
+          </w:p>
+        </w:tc>
+        <w:tc>
+          <w:tcPr>
+            <w:tcW w:w="1867" w:type="pct"/>
+            <w:tcBorders>
+              <w:top w:val="single" w:sz="4" w:space="0" w:color="auto"/>
+              <w:left w:val="single" w:sz="4" w:space="0" w:color="auto"/>
               <w:bottom w:val="single" w:sz="4" w:space="0" w:color="auto"/>
               <w:right w:val="single" w:sz="4" w:space="0" w:color="auto"/>
             </w:tcBorders>
@@ -11875,82 +12064,43 @@
                 <w:iCs/>
                 <w:sz w:val="26"/>
                 <w:szCs w:val="26"/>
+              </w:rPr>
+              <w:t>4</w:t>
+            </w:r>
+            <w:r>
+              <w:rPr>
+                <w:rFonts w:ascii="Times New Roman" w:hAnsi="Times New Roman"/>
+                <w:iCs/>
+                <w:sz w:val="26"/>
+                <w:szCs w:val="26"/>
+              </w:rPr>
+              <w:t xml:space="preserve">. </w:t>
+            </w:r>
+            <w:r>
+              <w:rPr>
+                <w:rFonts w:ascii="Times New Roman" w:hAnsi="Times New Roman"/>
+                <w:iCs/>
+                <w:sz w:val="26"/>
+                <w:szCs w:val="26"/>
                 <w:lang w:val="vi-VN"/>
               </w:rPr>
-              <w:t xml:space="preserve">3. </w:t>
-            </w:r>
-            <w:r>
-              <w:rPr>
-                <w:rFonts w:ascii="Times New Roman" w:hAnsi="Times New Roman"/>
-                <w:iCs/>
-                <w:sz w:val="26"/>
-                <w:szCs w:val="26"/>
-                <w:lang w:val="vi-VN"/>
-              </w:rPr>
-              <w:t xml:space="preserve">Hệ thống hiển thị </w:t>
-            </w:r>
-            <w:r>
-              <w:rPr>
-                <w:rFonts w:ascii="Times New Roman" w:hAnsi="Times New Roman"/>
-                <w:iCs/>
-                <w:sz w:val="26"/>
-                <w:szCs w:val="26"/>
-              </w:rPr>
-              <w:t xml:space="preserve">thông tin </w:t>
-            </w:r>
-            <w:r>
-              <w:rPr>
-                <w:rFonts w:ascii="Times New Roman" w:hAnsi="Times New Roman"/>
-                <w:iCs/>
-                <w:sz w:val="26"/>
-                <w:szCs w:val="26"/>
-              </w:rPr>
-              <w:t>nhân viên</w:t>
-            </w:r>
-            <w:r>
-              <w:rPr>
-                <w:rFonts w:ascii="Times New Roman" w:hAnsi="Times New Roman"/>
-                <w:iCs/>
-                <w:sz w:val="26"/>
-                <w:szCs w:val="26"/>
-                <w:lang w:val="vi-VN"/>
-              </w:rPr>
-              <w:t xml:space="preserve"> </w:t>
-            </w:r>
-            <w:r>
-              <w:rPr>
-                <w:rFonts w:ascii="Times New Roman" w:hAnsi="Times New Roman"/>
-                <w:iCs/>
-                <w:sz w:val="26"/>
-                <w:szCs w:val="26"/>
-              </w:rPr>
-              <w:t>đã</w:t>
-            </w:r>
-            <w:r>
-              <w:rPr>
-                <w:rFonts w:ascii="Times New Roman" w:hAnsi="Times New Roman"/>
-                <w:iCs/>
-                <w:sz w:val="26"/>
-                <w:szCs w:val="26"/>
-                <w:lang w:val="vi-VN"/>
-              </w:rPr>
-              <w:t xml:space="preserve"> chọn</w:t>
-            </w:r>
-            <w:r>
-              <w:rPr>
-                <w:rFonts w:ascii="Times New Roman" w:hAnsi="Times New Roman"/>
-                <w:iCs/>
-                <w:sz w:val="26"/>
-                <w:szCs w:val="26"/>
-              </w:rPr>
-              <w:t>.</w:t>
+              <w:t xml:space="preserve">Hệ thống </w:t>
+            </w:r>
+            <w:r>
+              <w:rPr>
+                <w:rFonts w:ascii="Times New Roman" w:hAnsi="Times New Roman"/>
+                <w:iCs/>
+                <w:sz w:val="26"/>
+                <w:szCs w:val="26"/>
+              </w:rPr>
+              <w:t>hiển thị thông báo xác nhận.</w:t>
             </w:r>
           </w:p>
         </w:tc>
       </w:tr>
       <w:tr>
         <w:trPr>
-          <w:trHeight w:val="597"/>
+          <w:trHeight w:val="160"/>
           <w:jc w:val="center"/>
         </w:trPr>
         <w:tc>
@@ -11982,6 +12132,7 @@
             <w:tcBorders>
               <w:top w:val="single" w:sz="4" w:space="0" w:color="auto"/>
               <w:left w:val="single" w:sz="4" w:space="0" w:color="auto"/>
+              <w:bottom w:val="single" w:sz="4" w:space="0" w:color="auto"/>
               <w:right w:val="single" w:sz="4" w:space="0" w:color="auto"/>
             </w:tcBorders>
           </w:tcPr>
@@ -12008,98 +12159,18 @@
                 <w:sz w:val="26"/>
                 <w:szCs w:val="26"/>
               </w:rPr>
-              <w:t>4</w:t>
-            </w:r>
-            <w:r>
-              <w:rPr>
-                <w:rFonts w:ascii="Times New Roman" w:hAnsi="Times New Roman"/>
-                <w:i w:val="0"/>
-                <w:iCs/>
-                <w:color w:val="auto"/>
-                <w:sz w:val="26"/>
-                <w:szCs w:val="26"/>
-                <w:lang w:val="vi-VN"/>
-              </w:rPr>
-              <w:t>.</w:t>
-            </w:r>
-            <w:r>
-              <w:rPr>
-                <w:rFonts w:ascii="Times New Roman" w:hAnsi="Times New Roman"/>
-                <w:i w:val="0"/>
-                <w:iCs/>
-                <w:color w:val="auto"/>
-                <w:sz w:val="26"/>
-                <w:szCs w:val="26"/>
-              </w:rPr>
-              <w:t xml:space="preserve"> Người </w:t>
-            </w:r>
-            <w:r>
-              <w:rPr>
-                <w:rFonts w:ascii="Times New Roman" w:hAnsi="Times New Roman"/>
-                <w:i w:val="0"/>
-                <w:iCs/>
-                <w:color w:val="auto"/>
-                <w:sz w:val="26"/>
-                <w:szCs w:val="26"/>
-                <w:lang w:val="vi-VN"/>
-              </w:rPr>
-              <w:t xml:space="preserve">quản </w:t>
-            </w:r>
-            <w:r>
-              <w:rPr>
-                <w:rFonts w:ascii="Times New Roman" w:hAnsi="Times New Roman"/>
-                <w:i w:val="0"/>
-                <w:iCs/>
-                <w:color w:val="auto"/>
-                <w:sz w:val="26"/>
-                <w:szCs w:val="26"/>
-              </w:rPr>
-              <w:t>lý chọn</w:t>
-            </w:r>
-            <w:r>
-              <w:rPr>
-                <w:rFonts w:ascii="Times New Roman" w:hAnsi="Times New Roman"/>
-                <w:i w:val="0"/>
-                <w:iCs/>
-                <w:color w:val="auto"/>
-                <w:sz w:val="26"/>
-                <w:szCs w:val="26"/>
-                <w:lang w:val="vi-VN"/>
-              </w:rPr>
-              <w:t xml:space="preserve"> </w:t>
-            </w:r>
-            <w:r>
-              <w:rPr>
-                <w:rFonts w:ascii="Times New Roman" w:hAnsi="Times New Roman"/>
-                <w:i w:val="0"/>
-                <w:iCs/>
-                <w:color w:val="auto"/>
-                <w:sz w:val="26"/>
-                <w:szCs w:val="26"/>
-              </w:rPr>
-              <w:t>“</w:t>
-            </w:r>
-            <w:r>
-              <w:rPr>
-                <w:rFonts w:ascii="Times New Roman" w:hAnsi="Times New Roman"/>
-                <w:i w:val="0"/>
-                <w:iCs/>
-                <w:color w:val="auto"/>
-                <w:sz w:val="26"/>
-                <w:szCs w:val="26"/>
-              </w:rPr>
-              <w:t>Xoá</w:t>
-            </w:r>
-            <w:r>
-              <w:rPr>
-                <w:rFonts w:ascii="Times New Roman" w:hAnsi="Times New Roman"/>
-                <w:i w:val="0"/>
-                <w:iCs/>
-                <w:color w:val="auto"/>
-                <w:sz w:val="26"/>
-                <w:szCs w:val="26"/>
-              </w:rPr>
-              <w:t>”</w:t>
+              <w:t>5</w:t>
+            </w:r>
+            <w:r>
+              <w:rPr>
+                <w:rFonts w:ascii="Times New Roman" w:hAnsi="Times New Roman"/>
+                <w:i w:val="0"/>
+                <w:iCs/>
+                <w:color w:val="auto"/>
+                <w:sz w:val="26"/>
+                <w:szCs w:val="26"/>
+              </w:rPr>
+              <w:t>. Người quản lý chọn “Đồng ý”</w:t>
             </w:r>
             <w:r>
               <w:rPr>
@@ -12120,8 +12191,10 @@
             <w:tcBorders>
               <w:top w:val="single" w:sz="4" w:space="0" w:color="auto"/>
               <w:left w:val="single" w:sz="4" w:space="0" w:color="auto"/>
+              <w:bottom w:val="single" w:sz="4" w:space="0" w:color="auto"/>
               <w:right w:val="single" w:sz="4" w:space="0" w:color="auto"/>
             </w:tcBorders>
+            <w:hideMark/>
           </w:tcPr>
           <w:p>
             <w:pPr>
@@ -12134,7 +12207,6 @@
                 <w:color w:val="auto"/>
                 <w:sz w:val="26"/>
                 <w:szCs w:val="26"/>
-                <w:lang w:val="vi-VN"/>
               </w:rPr>
             </w:pPr>
           </w:p>
@@ -12142,7 +12214,7 @@
       </w:tr>
       <w:tr>
         <w:trPr>
-          <w:trHeight w:val="160"/>
+          <w:trHeight w:val="372"/>
           <w:jc w:val="center"/>
         </w:trPr>
         <w:tc>
@@ -12207,90 +12279,6 @@
           </w:tcPr>
           <w:p>
             <w:pPr>
-              <w:pStyle w:val="Heading1"/>
-              <w:numPr>
-                <w:ilvl w:val="0"/>
-                <w:numId w:val="0"/>
-              </w:numPr>
-              <w:spacing w:before="0" w:line="240" w:lineRule="auto"/>
-              <w:rPr>
-                <w:rFonts w:ascii="Times New Roman" w:hAnsi="Times New Roman"/>
-                <w:iCs/>
-                <w:sz w:val="26"/>
-                <w:szCs w:val="26"/>
-              </w:rPr>
-            </w:pPr>
-            <w:r>
-              <w:rPr>
-                <w:rFonts w:ascii="Times New Roman" w:hAnsi="Times New Roman"/>
-                <w:iCs/>
-                <w:sz w:val="26"/>
-                <w:szCs w:val="26"/>
-              </w:rPr>
-              <w:t xml:space="preserve">5. </w:t>
-            </w:r>
-            <w:r>
-              <w:rPr>
-                <w:rFonts w:ascii="Times New Roman" w:hAnsi="Times New Roman"/>
-                <w:iCs/>
-                <w:sz w:val="26"/>
-                <w:szCs w:val="26"/>
-                <w:lang w:val="vi-VN"/>
-              </w:rPr>
-              <w:t xml:space="preserve">Hệ thống </w:t>
-            </w:r>
-            <w:r>
-              <w:rPr>
-                <w:rFonts w:ascii="Times New Roman" w:hAnsi="Times New Roman"/>
-                <w:iCs/>
-                <w:sz w:val="26"/>
-                <w:szCs w:val="26"/>
-              </w:rPr>
-              <w:t>hiển thị thông báo xác nhận.</w:t>
-            </w:r>
-          </w:p>
-        </w:tc>
-      </w:tr>
-      <w:tr>
-        <w:trPr>
-          <w:trHeight w:val="160"/>
-          <w:jc w:val="center"/>
-        </w:trPr>
-        <w:tc>
-          <w:tcPr>
-            <w:tcW w:w="0" w:type="auto"/>
-            <w:vMerge/>
-            <w:tcBorders>
-              <w:left w:val="single" w:sz="4" w:space="0" w:color="auto"/>
-              <w:right w:val="single" w:sz="4" w:space="0" w:color="auto"/>
-            </w:tcBorders>
-            <w:vAlign w:val="center"/>
-            <w:hideMark/>
-          </w:tcPr>
-          <w:p>
-            <w:pPr>
-              <w:rPr>
-                <w:rFonts w:ascii="Times New Roman" w:eastAsia="Times New Roman" w:hAnsi="Times New Roman" w:cs="Times New Roman"/>
-                <w:bCs/>
-                <w:color w:val="000000"/>
-                <w:sz w:val="26"/>
-                <w:szCs w:val="26"/>
-              </w:rPr>
-            </w:pPr>
-          </w:p>
-        </w:tc>
-        <w:tc>
-          <w:tcPr>
-            <w:tcW w:w="1867" w:type="pct"/>
-            <w:tcBorders>
-              <w:top w:val="single" w:sz="4" w:space="0" w:color="auto"/>
-              <w:left w:val="single" w:sz="4" w:space="0" w:color="auto"/>
-              <w:bottom w:val="single" w:sz="4" w:space="0" w:color="auto"/>
-              <w:right w:val="single" w:sz="4" w:space="0" w:color="auto"/>
-            </w:tcBorders>
-          </w:tcPr>
-          <w:p>
-            <w:pPr>
               <w:pStyle w:val="InfoBlue"/>
               <w:spacing w:before="0" w:line="240" w:lineRule="auto"/>
               <w:rPr>
@@ -12323,137 +12311,7 @@
                 <w:sz w:val="26"/>
                 <w:szCs w:val="26"/>
               </w:rPr>
-              <w:t>. Người quản lý chọn “Đồng ý”</w:t>
-            </w:r>
-            <w:r>
-              <w:rPr>
-                <w:rFonts w:ascii="Times New Roman" w:hAnsi="Times New Roman"/>
-                <w:i w:val="0"/>
-                <w:iCs/>
-                <w:color w:val="auto"/>
-                <w:sz w:val="26"/>
-                <w:szCs w:val="26"/>
-              </w:rPr>
               <w:t>.</w:t>
-            </w:r>
-          </w:p>
-        </w:tc>
-        <w:tc>
-          <w:tcPr>
-            <w:tcW w:w="1868" w:type="pct"/>
-            <w:tcBorders>
-              <w:top w:val="single" w:sz="4" w:space="0" w:color="auto"/>
-              <w:left w:val="single" w:sz="4" w:space="0" w:color="auto"/>
-              <w:bottom w:val="single" w:sz="4" w:space="0" w:color="auto"/>
-              <w:right w:val="single" w:sz="4" w:space="0" w:color="auto"/>
-            </w:tcBorders>
-            <w:hideMark/>
-          </w:tcPr>
-          <w:p>
-            <w:pPr>
-              <w:pStyle w:val="InfoBlue"/>
-              <w:spacing w:before="0" w:line="240" w:lineRule="auto"/>
-              <w:rPr>
-                <w:rFonts w:ascii="Times New Roman" w:hAnsi="Times New Roman"/>
-                <w:i w:val="0"/>
-                <w:iCs/>
-                <w:color w:val="auto"/>
-                <w:sz w:val="26"/>
-                <w:szCs w:val="26"/>
-              </w:rPr>
-            </w:pPr>
-          </w:p>
-        </w:tc>
-      </w:tr>
-      <w:tr>
-        <w:trPr>
-          <w:trHeight w:val="372"/>
-          <w:jc w:val="center"/>
-        </w:trPr>
-        <w:tc>
-          <w:tcPr>
-            <w:tcW w:w="0" w:type="auto"/>
-            <w:vMerge/>
-            <w:tcBorders>
-              <w:left w:val="single" w:sz="4" w:space="0" w:color="auto"/>
-              <w:right w:val="single" w:sz="4" w:space="0" w:color="auto"/>
-            </w:tcBorders>
-            <w:vAlign w:val="center"/>
-            <w:hideMark/>
-          </w:tcPr>
-          <w:p>
-            <w:pPr>
-              <w:rPr>
-                <w:rFonts w:ascii="Times New Roman" w:eastAsia="Times New Roman" w:hAnsi="Times New Roman" w:cs="Times New Roman"/>
-                <w:bCs/>
-                <w:color w:val="000000"/>
-                <w:sz w:val="26"/>
-                <w:szCs w:val="26"/>
-              </w:rPr>
-            </w:pPr>
-          </w:p>
-        </w:tc>
-        <w:tc>
-          <w:tcPr>
-            <w:tcW w:w="1867" w:type="pct"/>
-            <w:tcBorders>
-              <w:top w:val="single" w:sz="4" w:space="0" w:color="auto"/>
-              <w:left w:val="single" w:sz="4" w:space="0" w:color="auto"/>
-              <w:bottom w:val="single" w:sz="4" w:space="0" w:color="auto"/>
-              <w:right w:val="single" w:sz="4" w:space="0" w:color="auto"/>
-            </w:tcBorders>
-          </w:tcPr>
-          <w:p>
-            <w:pPr>
-              <w:pStyle w:val="InfoBlue"/>
-              <w:spacing w:before="0" w:line="240" w:lineRule="auto"/>
-              <w:rPr>
-                <w:rFonts w:ascii="Times New Roman" w:hAnsi="Times New Roman"/>
-                <w:i w:val="0"/>
-                <w:iCs/>
-                <w:color w:val="auto"/>
-                <w:sz w:val="26"/>
-                <w:szCs w:val="26"/>
-                <w:lang w:val="vi-VN"/>
-              </w:rPr>
-            </w:pPr>
-          </w:p>
-        </w:tc>
-        <w:tc>
-          <w:tcPr>
-            <w:tcW w:w="1868" w:type="pct"/>
-            <w:tcBorders>
-              <w:top w:val="single" w:sz="4" w:space="0" w:color="auto"/>
-              <w:left w:val="single" w:sz="4" w:space="0" w:color="auto"/>
-              <w:bottom w:val="single" w:sz="4" w:space="0" w:color="auto"/>
-              <w:right w:val="single" w:sz="4" w:space="0" w:color="auto"/>
-            </w:tcBorders>
-            <w:hideMark/>
-          </w:tcPr>
-          <w:p>
-            <w:pPr>
-              <w:pStyle w:val="InfoBlue"/>
-              <w:spacing w:before="0" w:line="240" w:lineRule="auto"/>
-              <w:rPr>
-                <w:rFonts w:ascii="Times New Roman" w:hAnsi="Times New Roman"/>
-                <w:i w:val="0"/>
-                <w:iCs/>
-                <w:color w:val="auto"/>
-                <w:sz w:val="26"/>
-                <w:szCs w:val="26"/>
-                <w:lang w:val="vi-VN"/>
-              </w:rPr>
-            </w:pPr>
-            <w:r>
-              <w:rPr>
-                <w:rFonts w:ascii="Times New Roman" w:hAnsi="Times New Roman"/>
-                <w:i w:val="0"/>
-                <w:iCs/>
-                <w:color w:val="auto"/>
-                <w:sz w:val="26"/>
-                <w:szCs w:val="26"/>
-              </w:rPr>
-              <w:t>7.</w:t>
             </w:r>
             <w:r>
               <w:rPr>
@@ -12599,7 +12457,18 @@
                 <w:sz w:val="26"/>
                 <w:szCs w:val="26"/>
               </w:rPr>
-              <w:t>8. Hệ thống hiển thị thông báo xoá thành công.</w:t>
+              <w:t>7</w:t>
+            </w:r>
+            <w:r>
+              <w:rPr>
+                <w:rFonts w:ascii="Times New Roman" w:hAnsi="Times New Roman"/>
+                <w:i w:val="0"/>
+                <w:iCs/>
+                <w:color w:val="auto"/>
+                <w:sz w:val="26"/>
+                <w:szCs w:val="26"/>
+              </w:rPr>
+              <w:t>. Hệ thống hiển thị thông báo xoá thành công.</w:t>
             </w:r>
           </w:p>
         </w:tc>
@@ -12672,7 +12541,18 @@
                 <w:sz w:val="26"/>
                 <w:szCs w:val="26"/>
               </w:rPr>
-              <w:t>6.1. Người quản lý chọn “Huỷ”</w:t>
+              <w:t>5</w:t>
+            </w:r>
+            <w:r>
+              <w:rPr>
+                <w:rFonts w:ascii="Times New Roman" w:hAnsi="Times New Roman"/>
+                <w:i w:val="0"/>
+                <w:iCs/>
+                <w:color w:val="auto"/>
+                <w:sz w:val="26"/>
+                <w:szCs w:val="26"/>
+              </w:rPr>
+              <w:t>.1. Người quản lý chọn “Huỷ”</w:t>
             </w:r>
           </w:p>
         </w:tc>
@@ -12707,9 +12587,20 @@
                 <w:color w:val="auto"/>
                 <w:sz w:val="26"/>
                 <w:szCs w:val="26"/>
+              </w:rPr>
+              <w:t>5</w:t>
+            </w:r>
+            <w:r>
+              <w:rPr>
+                <w:rFonts w:ascii="Times New Roman" w:hAnsi="Times New Roman"/>
+                <w:i w:val="0"/>
+                <w:iCs/>
+                <w:color w:val="auto"/>
+                <w:sz w:val="26"/>
+                <w:szCs w:val="26"/>
                 <w:lang w:val="vi-VN"/>
               </w:rPr>
-              <w:t>6.</w:t>
+              <w:t>.</w:t>
             </w:r>
             <w:r>
               <w:rPr>
@@ -13449,7 +13340,6 @@
                 <w:sz w:val="20"/>
                 <w:szCs w:val="20"/>
               </w:rPr>
-              <w:lastRenderedPageBreak/>
               <w:t>+toString(): String</w:t>
             </w:r>
           </w:p>
@@ -16185,6 +16075,7 @@
     <w:rsid w:val="00314A2A"/>
     <w:rsid w:val="00397ED4"/>
     <w:rsid w:val="00416DE4"/>
+    <w:rsid w:val="00507512"/>
     <w:rsid w:val="007D4F22"/>
     <w:rsid w:val="008179DC"/>
     <w:rsid w:val="00994E73"/>

--- a/3_SRS/v1/17_3_ApplicationDevelopment_SRS_v1.docx
+++ b/3_SRS/v1/17_3_ApplicationDevelopment_SRS_v1.docx
@@ -240,7 +240,6 @@
             <w:dataBinding w:prefixMappings="xmlns:ns0='http://purl.org/dc/elements/1.1/' xmlns:ns1='http://schemas.openxmlformats.org/package/2006/metadata/core-properties' " w:xpath="/ns1:coreProperties[1]/ns0:title[1]" w:storeItemID="{6C3C8BC8-F283-45AE-878A-BAB7291924A1}"/>
             <w:text/>
           </w:sdtPr>
-          <w:sdtEndPr/>
           <w:sdtContent>
             <w:p>
               <w:pPr>
@@ -302,6 +301,17 @@
                   <w:sz w:val="72"/>
                   <w:szCs w:val="72"/>
                 </w:rPr>
+                <w:t xml:space="preserve"> </w:t>
+              </w:r>
+              <w:r>
+                <w:rPr>
+                  <w:rFonts w:ascii="Times New Roman" w:eastAsiaTheme="majorEastAsia" w:hAnsi="Times New Roman" w:cs="Times New Roman"/>
+                  <w:b/>
+                  <w:caps/>
+                  <w:color w:val="000000" w:themeColor="text1"/>
+                  <w:sz w:val="72"/>
+                  <w:szCs w:val="72"/>
+                </w:rPr>
                 <w:t>17</w:t>
               </w:r>
             </w:p>
@@ -324,7 +334,6 @@
             <w:dataBinding w:prefixMappings="xmlns:ns0='http://purl.org/dc/elements/1.1/' xmlns:ns1='http://schemas.openxmlformats.org/package/2006/metadata/core-properties' " w:xpath="/ns1:coreProperties[1]/ns0:subject[1]" w:storeItemID="{6C3C8BC8-F283-45AE-878A-BAB7291924A1}"/>
             <w:text/>
           </w:sdtPr>
-          <w:sdtEndPr/>
           <w:sdtContent>
             <w:p>
               <w:pPr>
@@ -442,7 +451,6 @@
                                     <w:calendar w:val="gregorian"/>
                                   </w:date>
                                 </w:sdtPr>
-                                <w:sdtEndPr/>
                                 <w:sdtContent>
                                   <w:p>
                                     <w:pPr>
@@ -524,7 +532,6 @@
                                     <w:dataBinding w:prefixMappings="xmlns:ns0='http://schemas.openxmlformats.org/officeDocument/2006/extended-properties' " w:xpath="/ns0:Properties[1]/ns0:Company[1]" w:storeItemID="{6668398D-A668-4E3E-A5EB-62B293D839F1}"/>
                                     <w:text/>
                                   </w:sdtPr>
-                                  <w:sdtEndPr/>
                                   <w:sdtContent>
                                     <w:r>
                                       <w:rPr>
@@ -560,7 +567,6 @@
                                     <w:dataBinding w:prefixMappings="xmlns:ns0='http://schemas.microsoft.com/office/2006/coverPageProps' " w:xpath="/ns0:CoverPageProperties[1]/ns0:CompanyAddress[1]" w:storeItemID="{55AF091B-3C7A-41E3-B477-F2FDAA23CFDA}"/>
                                     <w:text/>
                                   </w:sdtPr>
-                                  <w:sdtEndPr/>
                                   <w:sdtContent>
                                     <w:r>
                                       <w:rPr>
@@ -622,7 +628,6 @@
                               <w:calendar w:val="gregorian"/>
                             </w:date>
                           </w:sdtPr>
-                          <w:sdtEndPr/>
                           <w:sdtContent>
                             <w:p>
                               <w:pPr>
@@ -704,7 +709,6 @@
                               <w:dataBinding w:prefixMappings="xmlns:ns0='http://schemas.openxmlformats.org/officeDocument/2006/extended-properties' " w:xpath="/ns0:Properties[1]/ns0:Company[1]" w:storeItemID="{6668398D-A668-4E3E-A5EB-62B293D839F1}"/>
                               <w:text/>
                             </w:sdtPr>
-                            <w:sdtEndPr/>
                             <w:sdtContent>
                               <w:r>
                                 <w:rPr>
@@ -740,7 +744,6 @@
                               <w:dataBinding w:prefixMappings="xmlns:ns0='http://schemas.microsoft.com/office/2006/coverPageProps' " w:xpath="/ns0:CoverPageProperties[1]/ns0:CompanyAddress[1]" w:storeItemID="{55AF091B-3C7A-41E3-B477-F2FDAA23CFDA}"/>
                               <w:text/>
                             </w:sdtPr>
-                            <w:sdtEndPr/>
                             <w:sdtContent>
                               <w:r>
                                 <w:rPr>
@@ -2625,6 +2628,7 @@
           <w:sz w:val="26"/>
           <w:szCs w:val="26"/>
         </w:rPr>
+        <w:lastRenderedPageBreak/>
         <w:t>GIỚI THIỆU CHUNG</w:t>
       </w:r>
       <w:bookmarkEnd w:id="0"/>
@@ -3711,6 +3715,7 @@
           <w:sz w:val="26"/>
           <w:szCs w:val="26"/>
         </w:rPr>
+        <w:lastRenderedPageBreak/>
         <w:t xml:space="preserve">MÔ TẢ TỔNG QUAN </w:t>
       </w:r>
       <w:bookmarkEnd w:id="11"/>
@@ -4728,6 +4733,7 @@
           <w:sz w:val="26"/>
           <w:szCs w:val="26"/>
         </w:rPr>
+        <w:lastRenderedPageBreak/>
         <w:t>ĐẶC TẢ CÁC YÊU CẦU CHỨC NĂNG (FUNCTIONAL)</w:t>
       </w:r>
       <w:bookmarkEnd w:id="21"/>
@@ -6691,6 +6697,7 @@
           <w:sz w:val="26"/>
           <w:szCs w:val="26"/>
         </w:rPr>
+        <w:lastRenderedPageBreak/>
         <w:t>Biểu đồ</w:t>
       </w:r>
     </w:p>
@@ -6728,10 +6735,10 @@
           <w:noProof/>
         </w:rPr>
         <w:drawing>
-          <wp:inline distT="0" distB="0" distL="0" distR="0" wp14:anchorId="48D49F8B" wp14:editId="383CC31C">
-            <wp:extent cx="6511925" cy="5125085"/>
-            <wp:effectExtent l="0" t="0" r="3175" b="0"/>
-            <wp:docPr id="515544708" name="Picture 1" descr="A diagram of a workflow&#10;&#10;Description automatically generated"/>
+          <wp:inline distT="0" distB="0" distL="0" distR="0" wp14:anchorId="408888DE" wp14:editId="40A4D577">
+            <wp:extent cx="6510655" cy="5122545"/>
+            <wp:effectExtent l="0" t="0" r="4445" b="1905"/>
+            <wp:docPr id="736227372" name="Picture 1" descr="A screenshot of a diagram&#10;&#10;Description automatically generated"/>
             <wp:cNvGraphicFramePr>
               <a:graphicFrameLocks xmlns:a="http://schemas.openxmlformats.org/drawingml/2006/main" noChangeAspect="1"/>
             </wp:cNvGraphicFramePr>
@@ -6739,23 +6746,36 @@
               <a:graphicData uri="http://schemas.openxmlformats.org/drawingml/2006/picture">
                 <pic:pic xmlns:pic="http://schemas.openxmlformats.org/drawingml/2006/picture">
                   <pic:nvPicPr>
-                    <pic:cNvPr id="515544708" name="Picture 1" descr="A diagram of a workflow&#10;&#10;Description automatically generated"/>
-                    <pic:cNvPicPr/>
+                    <pic:cNvPr id="736227372" name="Picture 1" descr="A screenshot of a diagram&#10;&#10;Description automatically generated"/>
+                    <pic:cNvPicPr>
+                      <a:picLocks noChangeAspect="1" noChangeArrowheads="1"/>
+                    </pic:cNvPicPr>
                   </pic:nvPicPr>
                   <pic:blipFill>
-                    <a:blip r:embed="rId11"/>
+                    <a:blip r:embed="rId11" cstate="print">
+                      <a:extLst>
+                        <a:ext uri="{28A0092B-C50C-407E-A947-70E740481C1C}">
+                          <a14:useLocalDpi xmlns:a14="http://schemas.microsoft.com/office/drawing/2010/main" val="0"/>
+                        </a:ext>
+                      </a:extLst>
+                    </a:blip>
+                    <a:srcRect/>
                     <a:stretch>
                       <a:fillRect/>
                     </a:stretch>
                   </pic:blipFill>
-                  <pic:spPr>
+                  <pic:spPr bwMode="auto">
                     <a:xfrm>
                       <a:off x="0" y="0"/>
-                      <a:ext cx="6511925" cy="5125085"/>
+                      <a:ext cx="6510655" cy="5122545"/>
                     </a:xfrm>
                     <a:prstGeom prst="rect">
                       <a:avLst/>
                     </a:prstGeom>
+                    <a:noFill/>
+                    <a:ln>
+                      <a:noFill/>
+                    </a:ln>
                   </pic:spPr>
                 </pic:pic>
               </a:graphicData>
@@ -6796,11 +6816,12 @@
         <w:rPr>
           <w:noProof/>
         </w:rPr>
+        <w:lastRenderedPageBreak/>
         <w:drawing>
-          <wp:inline distT="0" distB="0" distL="0" distR="0" wp14:anchorId="53AE178B" wp14:editId="52B96CEF">
-            <wp:extent cx="6511925" cy="6671310"/>
-            <wp:effectExtent l="0" t="0" r="3175" b="0"/>
-            <wp:docPr id="1422622451" name="Picture 1" descr="A diagram of a project&#10;&#10;Description automatically generated"/>
+          <wp:inline distT="0" distB="0" distL="0" distR="0" wp14:anchorId="4AC4D415" wp14:editId="7D4198A2">
+            <wp:extent cx="6499860" cy="5052060"/>
+            <wp:effectExtent l="0" t="0" r="0" b="0"/>
+            <wp:docPr id="1397580286" name="Picture 3"/>
             <wp:cNvGraphicFramePr>
               <a:graphicFrameLocks xmlns:a="http://schemas.openxmlformats.org/drawingml/2006/main" noChangeAspect="1"/>
             </wp:cNvGraphicFramePr>
@@ -6808,23 +6829,36 @@
               <a:graphicData uri="http://schemas.openxmlformats.org/drawingml/2006/picture">
                 <pic:pic xmlns:pic="http://schemas.openxmlformats.org/drawingml/2006/picture">
                   <pic:nvPicPr>
-                    <pic:cNvPr id="1422622451" name="Picture 1" descr="A diagram of a project&#10;&#10;Description automatically generated"/>
-                    <pic:cNvPicPr/>
+                    <pic:cNvPr id="0" name="Picture 3"/>
+                    <pic:cNvPicPr>
+                      <a:picLocks noChangeAspect="1" noChangeArrowheads="1"/>
+                    </pic:cNvPicPr>
                   </pic:nvPicPr>
                   <pic:blipFill>
-                    <a:blip r:embed="rId12"/>
+                    <a:blip r:embed="rId12" cstate="print">
+                      <a:extLst>
+                        <a:ext uri="{28A0092B-C50C-407E-A947-70E740481C1C}">
+                          <a14:useLocalDpi xmlns:a14="http://schemas.microsoft.com/office/drawing/2010/main" val="0"/>
+                        </a:ext>
+                      </a:extLst>
+                    </a:blip>
+                    <a:srcRect/>
                     <a:stretch>
                       <a:fillRect/>
                     </a:stretch>
                   </pic:blipFill>
-                  <pic:spPr>
+                  <pic:spPr bwMode="auto">
                     <a:xfrm>
                       <a:off x="0" y="0"/>
-                      <a:ext cx="6511925" cy="6671310"/>
+                      <a:ext cx="6499860" cy="5052060"/>
                     </a:xfrm>
                     <a:prstGeom prst="rect">
                       <a:avLst/>
                     </a:prstGeom>
+                    <a:noFill/>
+                    <a:ln>
+                      <a:noFill/>
+                    </a:ln>
                   </pic:spPr>
                 </pic:pic>
               </a:graphicData>
@@ -8724,6 +8758,7 @@
         <w:rPr>
           <w:noProof/>
         </w:rPr>
+        <w:lastRenderedPageBreak/>
         <w:drawing>
           <wp:inline distT="0" distB="0" distL="0" distR="0" wp14:anchorId="7011EE0A" wp14:editId="60970434">
             <wp:extent cx="6511925" cy="4585335"/>
@@ -8801,6 +8836,7 @@
         <w:rPr>
           <w:noProof/>
         </w:rPr>
+        <w:lastRenderedPageBreak/>
         <w:drawing>
           <wp:inline distT="0" distB="0" distL="0" distR="0" wp14:anchorId="0A1748CC" wp14:editId="4D926200">
             <wp:extent cx="6511925" cy="5434330"/>
@@ -9511,7 +9547,17 @@
                 <w:sz w:val="26"/>
                 <w:szCs w:val="26"/>
               </w:rPr>
-              <w:t>Luồng sự kiện chính (Basic flows)</w:t>
+              <w:t xml:space="preserve">Luồng sự kiện chính </w:t>
+            </w:r>
+            <w:r>
+              <w:rPr>
+                <w:rFonts w:ascii="Times New Roman" w:hAnsi="Times New Roman" w:cs="Times New Roman"/>
+                <w:b w:val="0"/>
+                <w:sz w:val="26"/>
+                <w:szCs w:val="26"/>
+              </w:rPr>
+              <w:lastRenderedPageBreak/>
+              <w:t>(Basic flows)</w:t>
             </w:r>
           </w:p>
         </w:tc>
@@ -9548,6 +9594,7 @@
                 <w:sz w:val="26"/>
                 <w:szCs w:val="26"/>
               </w:rPr>
+              <w:lastRenderedPageBreak/>
               <w:t>Actor</w:t>
             </w:r>
           </w:p>
@@ -11664,7 +11711,17 @@
                 <w:sz w:val="26"/>
                 <w:szCs w:val="26"/>
               </w:rPr>
-              <w:t>Luồng sự kiện chính (Basic flows)</w:t>
+              <w:t xml:space="preserve">Luồng sự kiện chính </w:t>
+            </w:r>
+            <w:r>
+              <w:rPr>
+                <w:rFonts w:ascii="Times New Roman" w:hAnsi="Times New Roman" w:cs="Times New Roman"/>
+                <w:b w:val="0"/>
+                <w:sz w:val="26"/>
+                <w:szCs w:val="26"/>
+              </w:rPr>
+              <w:lastRenderedPageBreak/>
+              <w:t>(Basic flows)</w:t>
             </w:r>
           </w:p>
         </w:tc>
@@ -11700,6 +11757,7 @@
                 <w:sz w:val="26"/>
                 <w:szCs w:val="26"/>
               </w:rPr>
+              <w:lastRenderedPageBreak/>
               <w:t>Actor</w:t>
             </w:r>
           </w:p>
@@ -13532,6 +13590,7 @@
               </w:numPr>
             </w:pPr>
             <w:r>
+              <w:lastRenderedPageBreak/>
               <w:t xml:space="preserve">bb </w:t>
             </w:r>
           </w:p>
@@ -16508,6 +16567,7 @@
   </w:compat>
   <w:rsids>
     <w:rsidRoot w:val="00F152FF"/>
+    <w:rsid w:val="00053F39"/>
     <w:rsid w:val="00187EB6"/>
     <w:rsid w:val="001A6F8F"/>
     <w:rsid w:val="00220CD5"/>
@@ -16518,6 +16578,7 @@
     <w:rsid w:val="00416DE4"/>
     <w:rsid w:val="0049719B"/>
     <w:rsid w:val="00507512"/>
+    <w:rsid w:val="006D3725"/>
     <w:rsid w:val="007D4F22"/>
     <w:rsid w:val="008179DC"/>
     <w:rsid w:val="00994E73"/>
@@ -16529,6 +16590,7 @@
     <w:rsid w:val="00CC005C"/>
     <w:rsid w:val="00DD5612"/>
     <w:rsid w:val="00F152FF"/>
+    <w:rsid w:val="00F23E87"/>
   </w:rsids>
   <m:mathPr>
     <m:mathFont m:val="Cambria Math"/>

--- a/3_SRS/v1/17_3_ApplicationDevelopment_SRS_v1.docx
+++ b/3_SRS/v1/17_3_ApplicationDevelopment_SRS_v1.docx
@@ -240,6 +240,7 @@
             <w:dataBinding w:prefixMappings="xmlns:ns0='http://purl.org/dc/elements/1.1/' xmlns:ns1='http://schemas.openxmlformats.org/package/2006/metadata/core-properties' " w:xpath="/ns1:coreProperties[1]/ns0:title[1]" w:storeItemID="{6C3C8BC8-F283-45AE-878A-BAB7291924A1}"/>
             <w:text/>
           </w:sdtPr>
+          <w:sdtEndPr/>
           <w:sdtContent>
             <w:p>
               <w:pPr>
@@ -334,6 +335,7 @@
             <w:dataBinding w:prefixMappings="xmlns:ns0='http://purl.org/dc/elements/1.1/' xmlns:ns1='http://schemas.openxmlformats.org/package/2006/metadata/core-properties' " w:xpath="/ns1:coreProperties[1]/ns0:subject[1]" w:storeItemID="{6C3C8BC8-F283-45AE-878A-BAB7291924A1}"/>
             <w:text/>
           </w:sdtPr>
+          <w:sdtEndPr/>
           <w:sdtContent>
             <w:p>
               <w:pPr>
@@ -451,6 +453,7 @@
                                     <w:calendar w:val="gregorian"/>
                                   </w:date>
                                 </w:sdtPr>
+                                <w:sdtEndPr/>
                                 <w:sdtContent>
                                   <w:p>
                                     <w:pPr>
@@ -532,6 +535,7 @@
                                     <w:dataBinding w:prefixMappings="xmlns:ns0='http://schemas.openxmlformats.org/officeDocument/2006/extended-properties' " w:xpath="/ns0:Properties[1]/ns0:Company[1]" w:storeItemID="{6668398D-A668-4E3E-A5EB-62B293D839F1}"/>
                                     <w:text/>
                                   </w:sdtPr>
+                                  <w:sdtEndPr/>
                                   <w:sdtContent>
                                     <w:r>
                                       <w:rPr>
@@ -567,6 +571,7 @@
                                     <w:dataBinding w:prefixMappings="xmlns:ns0='http://schemas.microsoft.com/office/2006/coverPageProps' " w:xpath="/ns0:CoverPageProperties[1]/ns0:CompanyAddress[1]" w:storeItemID="{55AF091B-3C7A-41E3-B477-F2FDAA23CFDA}"/>
                                     <w:text/>
                                   </w:sdtPr>
+                                  <w:sdtEndPr/>
                                   <w:sdtContent>
                                     <w:r>
                                       <w:rPr>
@@ -628,6 +633,7 @@
                               <w:calendar w:val="gregorian"/>
                             </w:date>
                           </w:sdtPr>
+                          <w:sdtEndPr/>
                           <w:sdtContent>
                             <w:p>
                               <w:pPr>
@@ -709,6 +715,7 @@
                               <w:dataBinding w:prefixMappings="xmlns:ns0='http://schemas.openxmlformats.org/officeDocument/2006/extended-properties' " w:xpath="/ns0:Properties[1]/ns0:Company[1]" w:storeItemID="{6668398D-A668-4E3E-A5EB-62B293D839F1}"/>
                               <w:text/>
                             </w:sdtPr>
+                            <w:sdtEndPr/>
                             <w:sdtContent>
                               <w:r>
                                 <w:rPr>
@@ -744,6 +751,7 @@
                               <w:dataBinding w:prefixMappings="xmlns:ns0='http://schemas.microsoft.com/office/2006/coverPageProps' " w:xpath="/ns0:CoverPageProperties[1]/ns0:CompanyAddress[1]" w:storeItemID="{55AF091B-3C7A-41E3-B477-F2FDAA23CFDA}"/>
                               <w:text/>
                             </w:sdtPr>
+                            <w:sdtEndPr/>
                             <w:sdtContent>
                               <w:r>
                                 <w:rPr>
@@ -2631,8 +2639,8 @@
         <w:lastRenderedPageBreak/>
         <w:t>GIỚI THIỆU CHUNG</w:t>
       </w:r>
+      <w:bookmarkEnd w:id="1"/>
       <w:bookmarkEnd w:id="0"/>
-      <w:bookmarkEnd w:id="1"/>
     </w:p>
     <w:p>
       <w:pPr>
@@ -3870,8 +3878,8 @@
         <w:tblLook w:val="01E0" w:firstRow="1" w:lastRow="1" w:firstColumn="1" w:lastColumn="1" w:noHBand="0" w:noVBand="0"/>
       </w:tblPr>
       <w:tblGrid>
-        <w:gridCol w:w="2152"/>
-        <w:gridCol w:w="5233"/>
+        <w:gridCol w:w="2515"/>
+        <w:gridCol w:w="4870"/>
         <w:gridCol w:w="2860"/>
       </w:tblGrid>
       <w:tr>
@@ -3880,7 +3888,7 @@
         </w:trPr>
         <w:tc>
           <w:tcPr>
-            <w:tcW w:w="1050" w:type="pct"/>
+            <w:tcW w:w="1227" w:type="pct"/>
           </w:tcPr>
           <w:p>
             <w:pPr>
@@ -3904,7 +3912,7 @@
         </w:tc>
         <w:tc>
           <w:tcPr>
-            <w:tcW w:w="2554" w:type="pct"/>
+            <w:tcW w:w="2377" w:type="pct"/>
           </w:tcPr>
           <w:p>
             <w:pPr>
@@ -3957,7 +3965,7 @@
         </w:trPr>
         <w:tc>
           <w:tcPr>
-            <w:tcW w:w="1050" w:type="pct"/>
+            <w:tcW w:w="1227" w:type="pct"/>
           </w:tcPr>
           <w:p>
             <w:pPr>
@@ -3968,11 +3976,19 @@
                 <w:szCs w:val="26"/>
               </w:rPr>
             </w:pPr>
-          </w:p>
-        </w:tc>
-        <w:tc>
-          <w:tcPr>
-            <w:tcW w:w="2554" w:type="pct"/>
+            <w:r>
+              <w:rPr>
+                <w:rFonts w:ascii="Times New Roman" w:hAnsi="Times New Roman" w:cs="Times New Roman"/>
+                <w:sz w:val="26"/>
+                <w:szCs w:val="26"/>
+              </w:rPr>
+              <w:t>Người quản lý</w:t>
+            </w:r>
+          </w:p>
+        </w:tc>
+        <w:tc>
+          <w:tcPr>
+            <w:tcW w:w="2377" w:type="pct"/>
           </w:tcPr>
           <w:p>
             <w:pPr>
@@ -3983,6 +3999,22 @@
                 <w:szCs w:val="26"/>
               </w:rPr>
             </w:pPr>
+            <w:r>
+              <w:rPr>
+                <w:rFonts w:ascii="Times New Roman" w:hAnsi="Times New Roman" w:cs="Times New Roman"/>
+                <w:sz w:val="26"/>
+                <w:szCs w:val="26"/>
+              </w:rPr>
+              <w:t xml:space="preserve">Người quản lý là người quản lý thông tin nhân viên, </w:t>
+            </w:r>
+            <w:r>
+              <w:rPr>
+                <w:rFonts w:ascii="Times New Roman" w:hAnsi="Times New Roman" w:cs="Times New Roman"/>
+                <w:sz w:val="26"/>
+                <w:szCs w:val="26"/>
+              </w:rPr>
+              <w:t>quản lý phòng, quản lý hàng hoá, quản lý phân công và ca trực của nhân viên, tra cứu hoá đơn và lập thống kê doanh thu.</w:t>
+            </w:r>
           </w:p>
         </w:tc>
         <w:tc>
@@ -4007,7 +4039,7 @@
         </w:trPr>
         <w:tc>
           <w:tcPr>
-            <w:tcW w:w="1050" w:type="pct"/>
+            <w:tcW w:w="1227" w:type="pct"/>
           </w:tcPr>
           <w:p>
             <w:pPr>
@@ -4018,11 +4050,19 @@
                 <w:szCs w:val="26"/>
               </w:rPr>
             </w:pPr>
-          </w:p>
-        </w:tc>
-        <w:tc>
-          <w:tcPr>
-            <w:tcW w:w="2554" w:type="pct"/>
+            <w:r>
+              <w:rPr>
+                <w:rFonts w:ascii="Times New Roman" w:hAnsi="Times New Roman" w:cs="Times New Roman"/>
+                <w:sz w:val="26"/>
+                <w:szCs w:val="26"/>
+              </w:rPr>
+              <w:t>Nhân viên thu ngân</w:t>
+            </w:r>
+          </w:p>
+        </w:tc>
+        <w:tc>
+          <w:tcPr>
+            <w:tcW w:w="2377" w:type="pct"/>
           </w:tcPr>
           <w:p>
             <w:pPr>
@@ -4033,56 +4073,14 @@
                 <w:szCs w:val="26"/>
               </w:rPr>
             </w:pPr>
-          </w:p>
-        </w:tc>
-        <w:tc>
-          <w:tcPr>
-            <w:tcW w:w="1396" w:type="pct"/>
-          </w:tcPr>
-          <w:p>
-            <w:pPr>
-              <w:spacing w:after="120"/>
+            <w:r>
               <w:rPr>
                 <w:rFonts w:ascii="Times New Roman" w:hAnsi="Times New Roman" w:cs="Times New Roman"/>
                 <w:sz w:val="26"/>
                 <w:szCs w:val="26"/>
               </w:rPr>
-            </w:pPr>
-          </w:p>
-        </w:tc>
-      </w:tr>
-      <w:tr>
-        <w:trPr>
-          <w:jc w:val="center"/>
-        </w:trPr>
-        <w:tc>
-          <w:tcPr>
-            <w:tcW w:w="1050" w:type="pct"/>
-          </w:tcPr>
-          <w:p>
-            <w:pPr>
-              <w:spacing w:after="120"/>
-              <w:rPr>
-                <w:rFonts w:ascii="Times New Roman" w:hAnsi="Times New Roman" w:cs="Times New Roman"/>
-                <w:sz w:val="26"/>
-                <w:szCs w:val="26"/>
-              </w:rPr>
-            </w:pPr>
-          </w:p>
-        </w:tc>
-        <w:tc>
-          <w:tcPr>
-            <w:tcW w:w="2554" w:type="pct"/>
-          </w:tcPr>
-          <w:p>
-            <w:pPr>
-              <w:spacing w:after="120"/>
-              <w:rPr>
-                <w:rFonts w:ascii="Times New Roman" w:hAnsi="Times New Roman" w:cs="Times New Roman"/>
-                <w:sz w:val="26"/>
-                <w:szCs w:val="26"/>
-              </w:rPr>
-            </w:pPr>
+              <w:t>Nhân viên thu ngân là người quản lý phiếu đặt phòng, xem thông tin cá nhân và tra cứu hoá đơn.</w:t>
+            </w:r>
           </w:p>
         </w:tc>
         <w:tc>
@@ -4209,6 +4207,7 @@
                 <w:sz w:val="26"/>
                 <w:szCs w:val="26"/>
               </w:rPr>
+              <w:lastRenderedPageBreak/>
               <w:t>ID</w:t>
             </w:r>
           </w:p>
@@ -4323,7 +4322,7 @@
               <w:spacing w:after="120"/>
               <w:rPr>
                 <w:rFonts w:ascii="Times New Roman" w:hAnsi="Times New Roman" w:cs="Times New Roman"/>
-                <w:i/>
+                <w:iCs/>
                 <w:sz w:val="26"/>
                 <w:szCs w:val="26"/>
               </w:rPr>
@@ -4331,12 +4330,20 @@
             <w:r>
               <w:rPr>
                 <w:rFonts w:ascii="Times New Roman" w:hAnsi="Times New Roman" w:cs="Times New Roman"/>
-                <w:i/>
-                <w:color w:val="0000FF"/>
-                <w:sz w:val="26"/>
-                <w:szCs w:val="26"/>
-              </w:rPr>
-              <w:t>UC001</w:t>
+                <w:iCs/>
+                <w:sz w:val="26"/>
+                <w:szCs w:val="26"/>
+              </w:rPr>
+              <w:t>UC00</w:t>
+            </w:r>
+            <w:r>
+              <w:rPr>
+                <w:rFonts w:ascii="Times New Roman" w:hAnsi="Times New Roman" w:cs="Times New Roman"/>
+                <w:iCs/>
+                <w:sz w:val="26"/>
+                <w:szCs w:val="26"/>
+              </w:rPr>
+              <w:t>1</w:t>
             </w:r>
           </w:p>
         </w:tc>
@@ -4349,8 +4356,7 @@
               <w:spacing w:after="120"/>
               <w:rPr>
                 <w:rFonts w:ascii="Times New Roman" w:hAnsi="Times New Roman" w:cs="Times New Roman"/>
-                <w:i/>
-                <w:color w:val="0000FF"/>
+                <w:iCs/>
                 <w:sz w:val="26"/>
                 <w:szCs w:val="26"/>
               </w:rPr>
@@ -4358,12 +4364,11 @@
             <w:r>
               <w:rPr>
                 <w:rFonts w:ascii="Times New Roman" w:hAnsi="Times New Roman" w:cs="Times New Roman"/>
-                <w:i/>
-                <w:color w:val="0000FF"/>
-                <w:sz w:val="26"/>
-                <w:szCs w:val="26"/>
-              </w:rPr>
-              <w:t>Tên use case</w:t>
+                <w:iCs/>
+                <w:sz w:val="26"/>
+                <w:szCs w:val="26"/>
+              </w:rPr>
+              <w:t>Thêm nhân viên.</w:t>
             </w:r>
           </w:p>
         </w:tc>
@@ -4375,12 +4380,12 @@
             <w:pPr>
               <w:pStyle w:val="StyleTabletextBoldCentered"/>
               <w:spacing w:before="0" w:line="240" w:lineRule="auto"/>
+              <w:jc w:val="both"/>
               <w:rPr>
                 <w:rFonts w:ascii="Times New Roman" w:hAnsi="Times New Roman"/>
                 <w:b w:val="0"/>
                 <w:bCs w:val="0"/>
-                <w:i/>
-                <w:color w:val="0000FF"/>
+                <w:iCs/>
                 <w:sz w:val="26"/>
                 <w:szCs w:val="26"/>
               </w:rPr>
@@ -4390,12 +4395,24 @@
                 <w:rFonts w:ascii="Times New Roman" w:hAnsi="Times New Roman"/>
                 <w:b w:val="0"/>
                 <w:bCs w:val="0"/>
-                <w:i/>
-                <w:color w:val="0000FF"/>
-                <w:sz w:val="26"/>
-                <w:szCs w:val="26"/>
-              </w:rPr>
-              <w:t>Mô tả ngắn gọn Use case</w:t>
+                <w:color w:val="1F1F1F"/>
+                <w:sz w:val="26"/>
+                <w:szCs w:val="26"/>
+                <w:shd w:val="clear" w:color="auto" w:fill="FFFFFF"/>
+              </w:rPr>
+              <w:t>Usecase "Thêm nhân viên" là một usecase cho phép người dùng hệ thống thêm một nhân viên mới vào hệ thống. Usecase này có thể được thực hiện bởi người dùng có</w:t>
+            </w:r>
+            <w:r>
+              <w:rPr>
+                <w:rFonts w:ascii="Times New Roman" w:hAnsi="Times New Roman"/>
+                <w:b w:val="0"/>
+                <w:bCs w:val="0"/>
+                <w:color w:val="1F1F1F"/>
+                <w:sz w:val="26"/>
+                <w:szCs w:val="26"/>
+                <w:shd w:val="clear" w:color="auto" w:fill="FFFFFF"/>
+              </w:rPr>
+              <w:t xml:space="preserve"> quyền “Người quản lý”</w:t>
             </w:r>
           </w:p>
         </w:tc>
@@ -4408,12 +4425,20 @@
               <w:spacing w:after="120"/>
               <w:rPr>
                 <w:rFonts w:ascii="Times New Roman" w:hAnsi="Times New Roman" w:cs="Times New Roman"/>
-                <w:i/>
-                <w:color w:val="0000FF"/>
-                <w:sz w:val="26"/>
-                <w:szCs w:val="26"/>
-              </w:rPr>
-            </w:pPr>
+                <w:iCs/>
+                <w:sz w:val="26"/>
+                <w:szCs w:val="26"/>
+              </w:rPr>
+            </w:pPr>
+            <w:r>
+              <w:rPr>
+                <w:rFonts w:ascii="Times New Roman" w:hAnsi="Times New Roman" w:cs="Times New Roman"/>
+                <w:iCs/>
+                <w:sz w:val="26"/>
+                <w:szCs w:val="26"/>
+              </w:rPr>
+              <w:t xml:space="preserve">Thêm </w:t>
+            </w:r>
           </w:p>
         </w:tc>
         <w:tc>
@@ -4425,6 +4450,7 @@
               <w:spacing w:after="120"/>
               <w:rPr>
                 <w:rFonts w:ascii="Times New Roman" w:hAnsi="Times New Roman" w:cs="Times New Roman"/>
+                <w:iCs/>
                 <w:sz w:val="26"/>
                 <w:szCs w:val="26"/>
               </w:rPr>
@@ -4445,12 +4471,29 @@
               <w:spacing w:after="120"/>
               <w:rPr>
                 <w:rFonts w:ascii="Times New Roman" w:hAnsi="Times New Roman" w:cs="Times New Roman"/>
-                <w:i/>
-                <w:color w:val="0000FF"/>
-                <w:sz w:val="26"/>
-                <w:szCs w:val="26"/>
-              </w:rPr>
-            </w:pPr>
+                <w:iCs/>
+                <w:sz w:val="26"/>
+                <w:szCs w:val="26"/>
+              </w:rPr>
+            </w:pPr>
+            <w:r>
+              <w:rPr>
+                <w:rFonts w:ascii="Times New Roman" w:hAnsi="Times New Roman" w:cs="Times New Roman"/>
+                <w:iCs/>
+                <w:sz w:val="26"/>
+                <w:szCs w:val="26"/>
+              </w:rPr>
+              <w:t>UC00</w:t>
+            </w:r>
+            <w:r>
+              <w:rPr>
+                <w:rFonts w:ascii="Times New Roman" w:hAnsi="Times New Roman" w:cs="Times New Roman"/>
+                <w:iCs/>
+                <w:sz w:val="26"/>
+                <w:szCs w:val="26"/>
+              </w:rPr>
+              <w:t>2</w:t>
+            </w:r>
           </w:p>
         </w:tc>
         <w:tc>
@@ -4462,12 +4505,20 @@
               <w:spacing w:after="120"/>
               <w:rPr>
                 <w:rFonts w:ascii="Times New Roman" w:hAnsi="Times New Roman" w:cs="Times New Roman"/>
-                <w:i/>
-                <w:color w:val="0000FF"/>
-                <w:sz w:val="26"/>
-                <w:szCs w:val="26"/>
-              </w:rPr>
-            </w:pPr>
+                <w:iCs/>
+                <w:sz w:val="26"/>
+                <w:szCs w:val="26"/>
+              </w:rPr>
+            </w:pPr>
+            <w:r>
+              <w:rPr>
+                <w:rFonts w:ascii="Times New Roman" w:hAnsi="Times New Roman" w:cs="Times New Roman"/>
+                <w:iCs/>
+                <w:sz w:val="26"/>
+                <w:szCs w:val="26"/>
+              </w:rPr>
+              <w:t>Tra cứu thông tin nhân viên.</w:t>
+            </w:r>
           </w:p>
         </w:tc>
         <w:tc>
@@ -4478,16 +4529,112 @@
             <w:pPr>
               <w:pStyle w:val="StyleTabletextBoldCentered"/>
               <w:spacing w:before="0" w:line="240" w:lineRule="auto"/>
+              <w:jc w:val="both"/>
               <w:rPr>
                 <w:rFonts w:ascii="Times New Roman" w:hAnsi="Times New Roman"/>
                 <w:b w:val="0"/>
                 <w:bCs w:val="0"/>
-                <w:i/>
-                <w:color w:val="0000FF"/>
-                <w:sz w:val="26"/>
-                <w:szCs w:val="26"/>
-              </w:rPr>
-            </w:pPr>
+                <w:iCs/>
+                <w:sz w:val="26"/>
+                <w:szCs w:val="26"/>
+              </w:rPr>
+            </w:pPr>
+            <w:r>
+              <w:rPr>
+                <w:rFonts w:ascii="Times New Roman" w:hAnsi="Times New Roman"/>
+                <w:b w:val="0"/>
+                <w:bCs w:val="0"/>
+                <w:color w:val="1F1F1F"/>
+                <w:sz w:val="26"/>
+                <w:szCs w:val="26"/>
+                <w:shd w:val="clear" w:color="auto" w:fill="FFFFFF"/>
+              </w:rPr>
+              <w:t>Usecase "</w:t>
+            </w:r>
+            <w:r>
+              <w:rPr>
+                <w:rFonts w:ascii="Times New Roman" w:hAnsi="Times New Roman"/>
+                <w:b w:val="0"/>
+                <w:bCs w:val="0"/>
+                <w:color w:val="1F1F1F"/>
+                <w:sz w:val="26"/>
+                <w:szCs w:val="26"/>
+                <w:shd w:val="clear" w:color="auto" w:fill="FFFFFF"/>
+              </w:rPr>
+              <w:t xml:space="preserve">Tra cứu thông tin </w:t>
+            </w:r>
+            <w:r>
+              <w:rPr>
+                <w:rFonts w:ascii="Times New Roman" w:hAnsi="Times New Roman"/>
+                <w:b w:val="0"/>
+                <w:bCs w:val="0"/>
+                <w:color w:val="1F1F1F"/>
+                <w:sz w:val="26"/>
+                <w:szCs w:val="26"/>
+                <w:shd w:val="clear" w:color="auto" w:fill="FFFFFF"/>
+              </w:rPr>
+              <w:t xml:space="preserve">nhân viên" là một usecase cho phép người dùng hệ thống </w:t>
+            </w:r>
+            <w:r>
+              <w:rPr>
+                <w:rFonts w:ascii="Times New Roman" w:hAnsi="Times New Roman"/>
+                <w:b w:val="0"/>
+                <w:bCs w:val="0"/>
+                <w:color w:val="1F1F1F"/>
+                <w:sz w:val="26"/>
+                <w:szCs w:val="26"/>
+                <w:shd w:val="clear" w:color="auto" w:fill="FFFFFF"/>
+              </w:rPr>
+              <w:t xml:space="preserve">tra cứu </w:t>
+            </w:r>
+            <w:r>
+              <w:rPr>
+                <w:rFonts w:ascii="Times New Roman" w:hAnsi="Times New Roman"/>
+                <w:b w:val="0"/>
+                <w:bCs w:val="0"/>
+                <w:color w:val="1F1F1F"/>
+                <w:sz w:val="26"/>
+                <w:szCs w:val="26"/>
+                <w:shd w:val="clear" w:color="auto" w:fill="FFFFFF"/>
+              </w:rPr>
+              <w:t>một nhân viên</w:t>
+            </w:r>
+            <w:r>
+              <w:rPr>
+                <w:rFonts w:ascii="Times New Roman" w:hAnsi="Times New Roman"/>
+                <w:b w:val="0"/>
+                <w:bCs w:val="0"/>
+                <w:color w:val="1F1F1F"/>
+                <w:sz w:val="26"/>
+                <w:szCs w:val="26"/>
+                <w:shd w:val="clear" w:color="auto" w:fill="FFFFFF"/>
+              </w:rPr>
+              <w:t xml:space="preserve"> trong</w:t>
+            </w:r>
+            <w:r>
+              <w:rPr>
+                <w:rFonts w:ascii="Times New Roman" w:hAnsi="Times New Roman"/>
+                <w:b w:val="0"/>
+                <w:bCs w:val="0"/>
+                <w:color w:val="1F1F1F"/>
+                <w:sz w:val="26"/>
+                <w:szCs w:val="26"/>
+                <w:shd w:val="clear" w:color="auto" w:fill="FFFFFF"/>
+              </w:rPr>
+              <w:t xml:space="preserve"> hệ thống. Usecase này có thể được thực hiện bởi người dùng có</w:t>
+            </w:r>
+            <w:r>
+              <w:rPr>
+                <w:rFonts w:ascii="Times New Roman" w:hAnsi="Times New Roman"/>
+                <w:b w:val="0"/>
+                <w:bCs w:val="0"/>
+                <w:color w:val="1F1F1F"/>
+                <w:sz w:val="26"/>
+                <w:szCs w:val="26"/>
+                <w:shd w:val="clear" w:color="auto" w:fill="FFFFFF"/>
+              </w:rPr>
+              <w:t xml:space="preserve"> quyền “Người quản lý”</w:t>
+            </w:r>
           </w:p>
         </w:tc>
         <w:tc>
@@ -4499,12 +4646,20 @@
               <w:spacing w:after="120"/>
               <w:rPr>
                 <w:rFonts w:ascii="Times New Roman" w:hAnsi="Times New Roman" w:cs="Times New Roman"/>
-                <w:i/>
-                <w:color w:val="0000FF"/>
-                <w:sz w:val="26"/>
-                <w:szCs w:val="26"/>
-              </w:rPr>
-            </w:pPr>
+                <w:iCs/>
+                <w:sz w:val="26"/>
+                <w:szCs w:val="26"/>
+              </w:rPr>
+            </w:pPr>
+            <w:r>
+              <w:rPr>
+                <w:rFonts w:ascii="Times New Roman" w:hAnsi="Times New Roman" w:cs="Times New Roman"/>
+                <w:iCs/>
+                <w:sz w:val="26"/>
+                <w:szCs w:val="26"/>
+              </w:rPr>
+              <w:t>Tra cứu</w:t>
+            </w:r>
           </w:p>
         </w:tc>
         <w:tc>
@@ -4516,6 +4671,7 @@
               <w:spacing w:after="120"/>
               <w:rPr>
                 <w:rFonts w:ascii="Times New Roman" w:hAnsi="Times New Roman" w:cs="Times New Roman"/>
+                <w:iCs/>
                 <w:sz w:val="26"/>
                 <w:szCs w:val="26"/>
               </w:rPr>
@@ -4536,12 +4692,29 @@
               <w:spacing w:after="120"/>
               <w:rPr>
                 <w:rFonts w:ascii="Times New Roman" w:hAnsi="Times New Roman" w:cs="Times New Roman"/>
-                <w:i/>
-                <w:color w:val="0000FF"/>
-                <w:sz w:val="26"/>
-                <w:szCs w:val="26"/>
-              </w:rPr>
-            </w:pPr>
+                <w:iCs/>
+                <w:sz w:val="26"/>
+                <w:szCs w:val="26"/>
+              </w:rPr>
+            </w:pPr>
+            <w:r>
+              <w:rPr>
+                <w:rFonts w:ascii="Times New Roman" w:hAnsi="Times New Roman" w:cs="Times New Roman"/>
+                <w:iCs/>
+                <w:sz w:val="26"/>
+                <w:szCs w:val="26"/>
+              </w:rPr>
+              <w:t>UC00</w:t>
+            </w:r>
+            <w:r>
+              <w:rPr>
+                <w:rFonts w:ascii="Times New Roman" w:hAnsi="Times New Roman" w:cs="Times New Roman"/>
+                <w:iCs/>
+                <w:sz w:val="26"/>
+                <w:szCs w:val="26"/>
+              </w:rPr>
+              <w:t>3</w:t>
+            </w:r>
           </w:p>
         </w:tc>
         <w:tc>
@@ -4553,12 +4726,20 @@
               <w:spacing w:after="120"/>
               <w:rPr>
                 <w:rFonts w:ascii="Times New Roman" w:hAnsi="Times New Roman" w:cs="Times New Roman"/>
-                <w:i/>
-                <w:color w:val="0000FF"/>
-                <w:sz w:val="26"/>
-                <w:szCs w:val="26"/>
-              </w:rPr>
-            </w:pPr>
+                <w:iCs/>
+                <w:sz w:val="26"/>
+                <w:szCs w:val="26"/>
+              </w:rPr>
+            </w:pPr>
+            <w:r>
+              <w:rPr>
+                <w:rFonts w:ascii="Times New Roman" w:hAnsi="Times New Roman" w:cs="Times New Roman"/>
+                <w:iCs/>
+                <w:sz w:val="26"/>
+                <w:szCs w:val="26"/>
+              </w:rPr>
+              <w:t>Cập nhật thông tin nhân viên.</w:t>
+            </w:r>
           </w:p>
         </w:tc>
         <w:tc>
@@ -4569,16 +4750,112 @@
             <w:pPr>
               <w:pStyle w:val="StyleTabletextBoldCentered"/>
               <w:spacing w:before="0" w:line="240" w:lineRule="auto"/>
+              <w:jc w:val="both"/>
               <w:rPr>
                 <w:rFonts w:ascii="Times New Roman" w:hAnsi="Times New Roman"/>
                 <w:b w:val="0"/>
                 <w:bCs w:val="0"/>
-                <w:i/>
-                <w:color w:val="0000FF"/>
-                <w:sz w:val="26"/>
-                <w:szCs w:val="26"/>
-              </w:rPr>
-            </w:pPr>
+                <w:iCs/>
+                <w:sz w:val="26"/>
+                <w:szCs w:val="26"/>
+              </w:rPr>
+            </w:pPr>
+            <w:r>
+              <w:rPr>
+                <w:rFonts w:ascii="Times New Roman" w:hAnsi="Times New Roman"/>
+                <w:b w:val="0"/>
+                <w:bCs w:val="0"/>
+                <w:color w:val="1F1F1F"/>
+                <w:sz w:val="26"/>
+                <w:szCs w:val="26"/>
+                <w:shd w:val="clear" w:color="auto" w:fill="FFFFFF"/>
+              </w:rPr>
+              <w:t>Usecase "</w:t>
+            </w:r>
+            <w:r>
+              <w:rPr>
+                <w:rFonts w:ascii="Times New Roman" w:hAnsi="Times New Roman"/>
+                <w:b w:val="0"/>
+                <w:bCs w:val="0"/>
+                <w:color w:val="1F1F1F"/>
+                <w:sz w:val="26"/>
+                <w:szCs w:val="26"/>
+                <w:shd w:val="clear" w:color="auto" w:fill="FFFFFF"/>
+              </w:rPr>
+              <w:t xml:space="preserve">Cập nhật thông tin </w:t>
+            </w:r>
+            <w:r>
+              <w:rPr>
+                <w:rFonts w:ascii="Times New Roman" w:hAnsi="Times New Roman"/>
+                <w:b w:val="0"/>
+                <w:bCs w:val="0"/>
+                <w:color w:val="1F1F1F"/>
+                <w:sz w:val="26"/>
+                <w:szCs w:val="26"/>
+                <w:shd w:val="clear" w:color="auto" w:fill="FFFFFF"/>
+              </w:rPr>
+              <w:t xml:space="preserve">nhân viên" là một usecase cho phép người dùng hệ thống </w:t>
+            </w:r>
+            <w:r>
+              <w:rPr>
+                <w:rFonts w:ascii="Times New Roman" w:hAnsi="Times New Roman"/>
+                <w:b w:val="0"/>
+                <w:bCs w:val="0"/>
+                <w:color w:val="1F1F1F"/>
+                <w:sz w:val="26"/>
+                <w:szCs w:val="26"/>
+                <w:shd w:val="clear" w:color="auto" w:fill="FFFFFF"/>
+              </w:rPr>
+              <w:t xml:space="preserve">cập nhật </w:t>
+            </w:r>
+            <w:r>
+              <w:rPr>
+                <w:rFonts w:ascii="Times New Roman" w:hAnsi="Times New Roman"/>
+                <w:b w:val="0"/>
+                <w:bCs w:val="0"/>
+                <w:color w:val="1F1F1F"/>
+                <w:sz w:val="26"/>
+                <w:szCs w:val="26"/>
+                <w:shd w:val="clear" w:color="auto" w:fill="FFFFFF"/>
+              </w:rPr>
+              <w:t xml:space="preserve">một nhân viên </w:t>
+            </w:r>
+            <w:r>
+              <w:rPr>
+                <w:rFonts w:ascii="Times New Roman" w:hAnsi="Times New Roman"/>
+                <w:b w:val="0"/>
+                <w:bCs w:val="0"/>
+                <w:color w:val="1F1F1F"/>
+                <w:sz w:val="26"/>
+                <w:szCs w:val="26"/>
+                <w:shd w:val="clear" w:color="auto" w:fill="FFFFFF"/>
+              </w:rPr>
+              <w:t>trong</w:t>
+            </w:r>
+            <w:r>
+              <w:rPr>
+                <w:rFonts w:ascii="Times New Roman" w:hAnsi="Times New Roman"/>
+                <w:b w:val="0"/>
+                <w:bCs w:val="0"/>
+                <w:color w:val="1F1F1F"/>
+                <w:sz w:val="26"/>
+                <w:szCs w:val="26"/>
+                <w:shd w:val="clear" w:color="auto" w:fill="FFFFFF"/>
+              </w:rPr>
+              <w:t xml:space="preserve"> hệ thống. Usecase này có thể được thực hiện bởi người dùng có</w:t>
+            </w:r>
+            <w:r>
+              <w:rPr>
+                <w:rFonts w:ascii="Times New Roman" w:hAnsi="Times New Roman"/>
+                <w:b w:val="0"/>
+                <w:bCs w:val="0"/>
+                <w:color w:val="1F1F1F"/>
+                <w:sz w:val="26"/>
+                <w:szCs w:val="26"/>
+                <w:shd w:val="clear" w:color="auto" w:fill="FFFFFF"/>
+              </w:rPr>
+              <w:t xml:space="preserve"> quyền “Người quản lý”</w:t>
+            </w:r>
           </w:p>
         </w:tc>
         <w:tc>
@@ -4590,12 +4867,20 @@
               <w:spacing w:after="120"/>
               <w:rPr>
                 <w:rFonts w:ascii="Times New Roman" w:hAnsi="Times New Roman" w:cs="Times New Roman"/>
-                <w:i/>
-                <w:color w:val="0000FF"/>
-                <w:sz w:val="26"/>
-                <w:szCs w:val="26"/>
-              </w:rPr>
-            </w:pPr>
+                <w:iCs/>
+                <w:sz w:val="26"/>
+                <w:szCs w:val="26"/>
+              </w:rPr>
+            </w:pPr>
+            <w:r>
+              <w:rPr>
+                <w:rFonts w:ascii="Times New Roman" w:hAnsi="Times New Roman" w:cs="Times New Roman"/>
+                <w:iCs/>
+                <w:sz w:val="26"/>
+                <w:szCs w:val="26"/>
+              </w:rPr>
+              <w:t>Cập nhật</w:t>
+            </w:r>
           </w:p>
         </w:tc>
         <w:tc>
@@ -4607,6 +4892,228 @@
               <w:spacing w:after="120"/>
               <w:rPr>
                 <w:rFonts w:ascii="Times New Roman" w:hAnsi="Times New Roman" w:cs="Times New Roman"/>
+                <w:iCs/>
+                <w:sz w:val="26"/>
+                <w:szCs w:val="26"/>
+              </w:rPr>
+            </w:pPr>
+          </w:p>
+        </w:tc>
+      </w:tr>
+      <w:tr>
+        <w:trPr>
+          <w:jc w:val="center"/>
+        </w:trPr>
+        <w:tc>
+          <w:tcPr>
+            <w:tcW w:w="537" w:type="pct"/>
+          </w:tcPr>
+          <w:p>
+            <w:pPr>
+              <w:spacing w:after="120"/>
+              <w:rPr>
+                <w:rFonts w:ascii="Times New Roman" w:hAnsi="Times New Roman" w:cs="Times New Roman"/>
+                <w:iCs/>
+                <w:sz w:val="26"/>
+                <w:szCs w:val="26"/>
+              </w:rPr>
+            </w:pPr>
+            <w:r>
+              <w:rPr>
+                <w:rFonts w:ascii="Times New Roman" w:hAnsi="Times New Roman" w:cs="Times New Roman"/>
+                <w:iCs/>
+                <w:sz w:val="26"/>
+                <w:szCs w:val="26"/>
+              </w:rPr>
+              <w:t>UC00</w:t>
+            </w:r>
+            <w:r>
+              <w:rPr>
+                <w:rFonts w:ascii="Times New Roman" w:hAnsi="Times New Roman" w:cs="Times New Roman"/>
+                <w:iCs/>
+                <w:sz w:val="26"/>
+                <w:szCs w:val="26"/>
+              </w:rPr>
+              <w:t>4</w:t>
+            </w:r>
+          </w:p>
+        </w:tc>
+        <w:tc>
+          <w:tcPr>
+            <w:tcW w:w="942" w:type="pct"/>
+          </w:tcPr>
+          <w:p>
+            <w:pPr>
+              <w:spacing w:after="120"/>
+              <w:rPr>
+                <w:rFonts w:ascii="Times New Roman" w:hAnsi="Times New Roman" w:cs="Times New Roman"/>
+                <w:iCs/>
+                <w:sz w:val="26"/>
+                <w:szCs w:val="26"/>
+              </w:rPr>
+            </w:pPr>
+            <w:r>
+              <w:rPr>
+                <w:rFonts w:ascii="Times New Roman" w:hAnsi="Times New Roman" w:cs="Times New Roman"/>
+                <w:iCs/>
+                <w:sz w:val="26"/>
+                <w:szCs w:val="26"/>
+              </w:rPr>
+              <w:t>Xoá nhân viẻn.</w:t>
+            </w:r>
+          </w:p>
+        </w:tc>
+        <w:tc>
+          <w:tcPr>
+            <w:tcW w:w="1742" w:type="pct"/>
+          </w:tcPr>
+          <w:p>
+            <w:pPr>
+              <w:pStyle w:val="StyleTabletextBoldCentered"/>
+              <w:spacing w:before="0" w:line="240" w:lineRule="auto"/>
+              <w:jc w:val="both"/>
+              <w:rPr>
+                <w:rFonts w:ascii="Times New Roman" w:hAnsi="Times New Roman"/>
+                <w:b w:val="0"/>
+                <w:bCs w:val="0"/>
+                <w:iCs/>
+                <w:sz w:val="26"/>
+                <w:szCs w:val="26"/>
+              </w:rPr>
+            </w:pPr>
+            <w:r>
+              <w:rPr>
+                <w:rFonts w:ascii="Times New Roman" w:hAnsi="Times New Roman"/>
+                <w:b w:val="0"/>
+                <w:bCs w:val="0"/>
+                <w:color w:val="1F1F1F"/>
+                <w:sz w:val="26"/>
+                <w:szCs w:val="26"/>
+                <w:shd w:val="clear" w:color="auto" w:fill="FFFFFF"/>
+              </w:rPr>
+              <w:t>Usecase "</w:t>
+            </w:r>
+            <w:r>
+              <w:rPr>
+                <w:rFonts w:ascii="Times New Roman" w:hAnsi="Times New Roman"/>
+                <w:b w:val="0"/>
+                <w:bCs w:val="0"/>
+                <w:color w:val="1F1F1F"/>
+                <w:sz w:val="26"/>
+                <w:szCs w:val="26"/>
+                <w:shd w:val="clear" w:color="auto" w:fill="FFFFFF"/>
+              </w:rPr>
+              <w:t xml:space="preserve">Xoá </w:t>
+            </w:r>
+            <w:r>
+              <w:rPr>
+                <w:rFonts w:ascii="Times New Roman" w:hAnsi="Times New Roman"/>
+                <w:b w:val="0"/>
+                <w:bCs w:val="0"/>
+                <w:color w:val="1F1F1F"/>
+                <w:sz w:val="26"/>
+                <w:szCs w:val="26"/>
+                <w:shd w:val="clear" w:color="auto" w:fill="FFFFFF"/>
+              </w:rPr>
+              <w:t xml:space="preserve">nhân viên" là một usecase cho phép người dùng hệ thống </w:t>
+            </w:r>
+            <w:r>
+              <w:rPr>
+                <w:rFonts w:ascii="Times New Roman" w:hAnsi="Times New Roman"/>
+                <w:b w:val="0"/>
+                <w:bCs w:val="0"/>
+                <w:color w:val="1F1F1F"/>
+                <w:sz w:val="26"/>
+                <w:szCs w:val="26"/>
+                <w:shd w:val="clear" w:color="auto" w:fill="FFFFFF"/>
+              </w:rPr>
+              <w:t xml:space="preserve">xoá </w:t>
+            </w:r>
+            <w:r>
+              <w:rPr>
+                <w:rFonts w:ascii="Times New Roman" w:hAnsi="Times New Roman"/>
+                <w:b w:val="0"/>
+                <w:bCs w:val="0"/>
+                <w:color w:val="1F1F1F"/>
+                <w:sz w:val="26"/>
+                <w:szCs w:val="26"/>
+                <w:shd w:val="clear" w:color="auto" w:fill="FFFFFF"/>
+              </w:rPr>
+              <w:t xml:space="preserve">một nhân viên </w:t>
+            </w:r>
+            <w:r>
+              <w:rPr>
+                <w:rFonts w:ascii="Times New Roman" w:hAnsi="Times New Roman"/>
+                <w:b w:val="0"/>
+                <w:bCs w:val="0"/>
+                <w:color w:val="1F1F1F"/>
+                <w:sz w:val="26"/>
+                <w:szCs w:val="26"/>
+                <w:shd w:val="clear" w:color="auto" w:fill="FFFFFF"/>
+              </w:rPr>
+              <w:t xml:space="preserve">trong </w:t>
+            </w:r>
+            <w:r>
+              <w:rPr>
+                <w:rFonts w:ascii="Times New Roman" w:hAnsi="Times New Roman"/>
+                <w:b w:val="0"/>
+                <w:bCs w:val="0"/>
+                <w:color w:val="1F1F1F"/>
+                <w:sz w:val="26"/>
+                <w:szCs w:val="26"/>
+                <w:shd w:val="clear" w:color="auto" w:fill="FFFFFF"/>
+              </w:rPr>
+              <w:t>hệ thống. Usecase này có thể được thực hiện bởi người dùng có</w:t>
+            </w:r>
+            <w:r>
+              <w:rPr>
+                <w:rFonts w:ascii="Times New Roman" w:hAnsi="Times New Roman"/>
+                <w:b w:val="0"/>
+                <w:bCs w:val="0"/>
+                <w:color w:val="1F1F1F"/>
+                <w:sz w:val="26"/>
+                <w:szCs w:val="26"/>
+                <w:shd w:val="clear" w:color="auto" w:fill="FFFFFF"/>
+              </w:rPr>
+              <w:t xml:space="preserve"> quyền “Người quản lý”</w:t>
+            </w:r>
+          </w:p>
+        </w:tc>
+        <w:tc>
+          <w:tcPr>
+            <w:tcW w:w="978" w:type="pct"/>
+          </w:tcPr>
+          <w:p>
+            <w:pPr>
+              <w:spacing w:after="120"/>
+              <w:rPr>
+                <w:rFonts w:ascii="Times New Roman" w:hAnsi="Times New Roman" w:cs="Times New Roman"/>
+                <w:iCs/>
+                <w:sz w:val="26"/>
+                <w:szCs w:val="26"/>
+              </w:rPr>
+            </w:pPr>
+            <w:r>
+              <w:rPr>
+                <w:rFonts w:ascii="Times New Roman" w:hAnsi="Times New Roman" w:cs="Times New Roman"/>
+                <w:iCs/>
+                <w:sz w:val="26"/>
+                <w:szCs w:val="26"/>
+              </w:rPr>
+              <w:t>Xoá</w:t>
+            </w:r>
+          </w:p>
+        </w:tc>
+        <w:tc>
+          <w:tcPr>
+            <w:tcW w:w="802" w:type="pct"/>
+          </w:tcPr>
+          <w:p>
+            <w:pPr>
+              <w:spacing w:after="120"/>
+              <w:rPr>
+                <w:rFonts w:ascii="Times New Roman" w:hAnsi="Times New Roman" w:cs="Times New Roman"/>
+                <w:iCs/>
                 <w:sz w:val="26"/>
                 <w:szCs w:val="26"/>
               </w:rPr>
@@ -4694,10 +5201,10 @@
     </w:p>
     <w:p>
       <w:pPr>
-        <w:spacing w:after="120" w:line="240" w:lineRule="auto"/>
+        <w:spacing w:after="360" w:line="360" w:lineRule="atLeast"/>
         <w:rPr>
           <w:rFonts w:ascii="Times New Roman" w:eastAsia="Times New Roman" w:hAnsi="Times New Roman" w:cs="Times New Roman"/>
-          <w:b/>
+          <w:color w:val="1F1F1F"/>
           <w:sz w:val="26"/>
           <w:szCs w:val="26"/>
         </w:rPr>
@@ -4705,16 +5212,916 @@
       <w:bookmarkStart w:id="21" w:name="_Toc207611055"/>
       <w:r>
         <w:rPr>
-          <w:rFonts w:ascii="Times New Roman" w:hAnsi="Times New Roman" w:cs="Times New Roman"/>
-          <w:b/>
-          <w:sz w:val="26"/>
-          <w:szCs w:val="26"/>
-        </w:rPr>
-        <w:br w:type="page"/>
+          <w:rFonts w:ascii="Times New Roman" w:eastAsia="Times New Roman" w:hAnsi="Times New Roman" w:cs="Times New Roman"/>
+          <w:color w:val="1F1F1F"/>
+          <w:sz w:val="26"/>
+          <w:szCs w:val="26"/>
+        </w:rPr>
+        <w:t xml:space="preserve">Các điều kiện phụ thuộc của chương trình </w:t>
+      </w:r>
+      <w:r>
+        <w:rPr>
+          <w:rFonts w:ascii="Times New Roman" w:eastAsia="Times New Roman" w:hAnsi="Times New Roman" w:cs="Times New Roman"/>
+          <w:color w:val="1F1F1F"/>
+          <w:sz w:val="26"/>
+          <w:szCs w:val="26"/>
+        </w:rPr>
+        <w:t>quản lý karaoke Nnice</w:t>
+      </w:r>
+      <w:r>
+        <w:rPr>
+          <w:rFonts w:ascii="Times New Roman" w:eastAsia="Times New Roman" w:hAnsi="Times New Roman" w:cs="Times New Roman"/>
+          <w:color w:val="1F1F1F"/>
+          <w:sz w:val="26"/>
+          <w:szCs w:val="26"/>
+        </w:rPr>
+        <w:t xml:space="preserve"> Nnice</w:t>
+      </w:r>
+      <w:r>
+        <w:rPr>
+          <w:rFonts w:ascii="Times New Roman" w:eastAsia="Times New Roman" w:hAnsi="Times New Roman" w:cs="Times New Roman"/>
+          <w:color w:val="1F1F1F"/>
+          <w:sz w:val="26"/>
+          <w:szCs w:val="26"/>
+        </w:rPr>
+        <w:t xml:space="preserve"> là các điều kiện cần thiết để chương trình có thể hoạt động bình thường. Các điều kiện này bao gồm:</w:t>
       </w:r>
     </w:p>
     <w:p>
       <w:pPr>
+        <w:numPr>
+          <w:ilvl w:val="0"/>
+          <w:numId w:val="34"/>
+        </w:numPr>
+        <w:spacing w:after="0" w:line="360" w:lineRule="atLeast"/>
+        <w:rPr>
+          <w:rFonts w:ascii="Times New Roman" w:eastAsia="Times New Roman" w:hAnsi="Times New Roman" w:cs="Times New Roman"/>
+          <w:color w:val="1F1F1F"/>
+          <w:sz w:val="26"/>
+          <w:szCs w:val="26"/>
+        </w:rPr>
+      </w:pPr>
+      <w:r>
+        <w:rPr>
+          <w:rFonts w:ascii="Times New Roman" w:eastAsia="Times New Roman" w:hAnsi="Times New Roman" w:cs="Times New Roman"/>
+          <w:color w:val="1F1F1F"/>
+          <w:sz w:val="26"/>
+          <w:szCs w:val="26"/>
+          <w:bdr w:val="none" w:sz="0" w:space="0" w:color="auto" w:frame="1"/>
+        </w:rPr>
+        <w:t>Phần cứng:</w:t>
+      </w:r>
+      <w:r>
+        <w:rPr>
+          <w:rFonts w:ascii="Times New Roman" w:eastAsia="Times New Roman" w:hAnsi="Times New Roman" w:cs="Times New Roman"/>
+          <w:color w:val="1F1F1F"/>
+          <w:sz w:val="26"/>
+          <w:szCs w:val="26"/>
+        </w:rPr>
+        <w:t xml:space="preserve"> Chương trình </w:t>
+      </w:r>
+      <w:r>
+        <w:rPr>
+          <w:rFonts w:ascii="Times New Roman" w:eastAsia="Times New Roman" w:hAnsi="Times New Roman" w:cs="Times New Roman"/>
+          <w:color w:val="1F1F1F"/>
+          <w:sz w:val="26"/>
+          <w:szCs w:val="26"/>
+        </w:rPr>
+        <w:t>quản lý karaoke Nnice</w:t>
+      </w:r>
+      <w:r>
+        <w:rPr>
+          <w:rFonts w:ascii="Times New Roman" w:eastAsia="Times New Roman" w:hAnsi="Times New Roman" w:cs="Times New Roman"/>
+          <w:color w:val="1F1F1F"/>
+          <w:sz w:val="26"/>
+          <w:szCs w:val="26"/>
+        </w:rPr>
+        <w:t xml:space="preserve"> cần được cài đặt trên máy tính có cấu hình phần cứng phù hợp. Cấu hình phần cứng tối thiểu bao gồm:</w:t>
+      </w:r>
+    </w:p>
+    <w:p>
+      <w:pPr>
+        <w:numPr>
+          <w:ilvl w:val="1"/>
+          <w:numId w:val="34"/>
+        </w:numPr>
+        <w:spacing w:after="150" w:line="360" w:lineRule="atLeast"/>
+        <w:rPr>
+          <w:rFonts w:ascii="Times New Roman" w:eastAsia="Times New Roman" w:hAnsi="Times New Roman" w:cs="Times New Roman"/>
+          <w:color w:val="1F1F1F"/>
+          <w:sz w:val="26"/>
+          <w:szCs w:val="26"/>
+        </w:rPr>
+      </w:pPr>
+      <w:r>
+        <w:rPr>
+          <w:rFonts w:ascii="Times New Roman" w:eastAsia="Times New Roman" w:hAnsi="Times New Roman" w:cs="Times New Roman"/>
+          <w:color w:val="1F1F1F"/>
+          <w:sz w:val="26"/>
+          <w:szCs w:val="26"/>
+        </w:rPr>
+        <w:t>CPU: Intel Core i3 hoặc tương đương</w:t>
+      </w:r>
+    </w:p>
+    <w:p>
+      <w:pPr>
+        <w:numPr>
+          <w:ilvl w:val="1"/>
+          <w:numId w:val="34"/>
+        </w:numPr>
+        <w:spacing w:after="150" w:line="360" w:lineRule="atLeast"/>
+        <w:rPr>
+          <w:rFonts w:ascii="Times New Roman" w:eastAsia="Times New Roman" w:hAnsi="Times New Roman" w:cs="Times New Roman"/>
+          <w:color w:val="1F1F1F"/>
+          <w:sz w:val="26"/>
+          <w:szCs w:val="26"/>
+        </w:rPr>
+      </w:pPr>
+      <w:r>
+        <w:rPr>
+          <w:rFonts w:ascii="Times New Roman" w:eastAsia="Times New Roman" w:hAnsi="Times New Roman" w:cs="Times New Roman"/>
+          <w:color w:val="1F1F1F"/>
+          <w:sz w:val="26"/>
+          <w:szCs w:val="26"/>
+        </w:rPr>
+        <w:lastRenderedPageBreak/>
+        <w:t>RAM: 4GB</w:t>
+      </w:r>
+    </w:p>
+    <w:p>
+      <w:pPr>
+        <w:numPr>
+          <w:ilvl w:val="1"/>
+          <w:numId w:val="34"/>
+        </w:numPr>
+        <w:spacing w:after="150" w:line="360" w:lineRule="atLeast"/>
+        <w:rPr>
+          <w:rFonts w:ascii="Times New Roman" w:eastAsia="Times New Roman" w:hAnsi="Times New Roman" w:cs="Times New Roman"/>
+          <w:color w:val="1F1F1F"/>
+          <w:sz w:val="26"/>
+          <w:szCs w:val="26"/>
+        </w:rPr>
+      </w:pPr>
+      <w:r>
+        <w:rPr>
+          <w:rFonts w:ascii="Times New Roman" w:eastAsia="Times New Roman" w:hAnsi="Times New Roman" w:cs="Times New Roman"/>
+          <w:color w:val="1F1F1F"/>
+          <w:sz w:val="26"/>
+          <w:szCs w:val="26"/>
+        </w:rPr>
+        <w:t>Ổ cứng: 50GB</w:t>
+      </w:r>
+    </w:p>
+    <w:p>
+      <w:pPr>
+        <w:numPr>
+          <w:ilvl w:val="1"/>
+          <w:numId w:val="34"/>
+        </w:numPr>
+        <w:spacing w:after="150" w:line="360" w:lineRule="atLeast"/>
+        <w:rPr>
+          <w:rFonts w:ascii="Times New Roman" w:eastAsia="Times New Roman" w:hAnsi="Times New Roman" w:cs="Times New Roman"/>
+          <w:color w:val="1F1F1F"/>
+          <w:sz w:val="26"/>
+          <w:szCs w:val="26"/>
+        </w:rPr>
+      </w:pPr>
+      <w:r>
+        <w:rPr>
+          <w:rFonts w:ascii="Times New Roman" w:eastAsia="Times New Roman" w:hAnsi="Times New Roman" w:cs="Times New Roman"/>
+          <w:color w:val="1F1F1F"/>
+          <w:sz w:val="26"/>
+          <w:szCs w:val="26"/>
+        </w:rPr>
+        <w:t>Màn hình: 1920 x 1080</w:t>
+      </w:r>
+    </w:p>
+    <w:p>
+      <w:pPr>
+        <w:numPr>
+          <w:ilvl w:val="0"/>
+          <w:numId w:val="34"/>
+        </w:numPr>
+        <w:spacing w:after="0" w:line="360" w:lineRule="atLeast"/>
+        <w:rPr>
+          <w:rFonts w:ascii="Times New Roman" w:eastAsia="Times New Roman" w:hAnsi="Times New Roman" w:cs="Times New Roman"/>
+          <w:color w:val="1F1F1F"/>
+          <w:sz w:val="26"/>
+          <w:szCs w:val="26"/>
+        </w:rPr>
+      </w:pPr>
+      <w:r>
+        <w:rPr>
+          <w:rFonts w:ascii="Times New Roman" w:eastAsia="Times New Roman" w:hAnsi="Times New Roman" w:cs="Times New Roman"/>
+          <w:color w:val="1F1F1F"/>
+          <w:sz w:val="26"/>
+          <w:szCs w:val="26"/>
+          <w:bdr w:val="none" w:sz="0" w:space="0" w:color="auto" w:frame="1"/>
+        </w:rPr>
+        <w:t>Phần mềm:</w:t>
+      </w:r>
+      <w:r>
+        <w:rPr>
+          <w:rFonts w:ascii="Times New Roman" w:eastAsia="Times New Roman" w:hAnsi="Times New Roman" w:cs="Times New Roman"/>
+          <w:color w:val="1F1F1F"/>
+          <w:sz w:val="26"/>
+          <w:szCs w:val="26"/>
+        </w:rPr>
+        <w:t xml:space="preserve"> Chương trình </w:t>
+      </w:r>
+      <w:r>
+        <w:rPr>
+          <w:rFonts w:ascii="Times New Roman" w:eastAsia="Times New Roman" w:hAnsi="Times New Roman" w:cs="Times New Roman"/>
+          <w:color w:val="1F1F1F"/>
+          <w:sz w:val="26"/>
+          <w:szCs w:val="26"/>
+        </w:rPr>
+        <w:t>quản lý karaoke Nnice</w:t>
+      </w:r>
+      <w:r>
+        <w:rPr>
+          <w:rFonts w:ascii="Times New Roman" w:eastAsia="Times New Roman" w:hAnsi="Times New Roman" w:cs="Times New Roman"/>
+          <w:color w:val="1F1F1F"/>
+          <w:sz w:val="26"/>
+          <w:szCs w:val="26"/>
+        </w:rPr>
+        <w:t xml:space="preserve"> cần được cài đặt trên hệ điều hành Windows </w:t>
+      </w:r>
+      <w:r>
+        <w:rPr>
+          <w:rFonts w:ascii="Times New Roman" w:eastAsia="Times New Roman" w:hAnsi="Times New Roman" w:cs="Times New Roman"/>
+          <w:color w:val="1F1F1F"/>
+          <w:sz w:val="26"/>
+          <w:szCs w:val="26"/>
+        </w:rPr>
+        <w:t>7 trở lên</w:t>
+      </w:r>
+      <w:r>
+        <w:rPr>
+          <w:rFonts w:ascii="Times New Roman" w:eastAsia="Times New Roman" w:hAnsi="Times New Roman" w:cs="Times New Roman"/>
+          <w:color w:val="1F1F1F"/>
+          <w:sz w:val="26"/>
+          <w:szCs w:val="26"/>
+        </w:rPr>
+        <w:t>.</w:t>
+      </w:r>
+    </w:p>
+    <w:p>
+      <w:pPr>
+        <w:numPr>
+          <w:ilvl w:val="0"/>
+          <w:numId w:val="34"/>
+        </w:numPr>
+        <w:spacing w:after="0" w:line="360" w:lineRule="atLeast"/>
+        <w:rPr>
+          <w:rFonts w:ascii="Times New Roman" w:eastAsia="Times New Roman" w:hAnsi="Times New Roman" w:cs="Times New Roman"/>
+          <w:color w:val="1F1F1F"/>
+          <w:sz w:val="26"/>
+          <w:szCs w:val="26"/>
+        </w:rPr>
+      </w:pPr>
+      <w:r>
+        <w:rPr>
+          <w:rFonts w:ascii="Times New Roman" w:eastAsia="Times New Roman" w:hAnsi="Times New Roman" w:cs="Times New Roman"/>
+          <w:color w:val="1F1F1F"/>
+          <w:sz w:val="26"/>
+          <w:szCs w:val="26"/>
+          <w:bdr w:val="none" w:sz="0" w:space="0" w:color="auto" w:frame="1"/>
+        </w:rPr>
+        <w:t>Cơ sở dữ liệu:</w:t>
+      </w:r>
+      <w:r>
+        <w:rPr>
+          <w:rFonts w:ascii="Times New Roman" w:eastAsia="Times New Roman" w:hAnsi="Times New Roman" w:cs="Times New Roman"/>
+          <w:color w:val="1F1F1F"/>
+          <w:sz w:val="26"/>
+          <w:szCs w:val="26"/>
+        </w:rPr>
+        <w:t xml:space="preserve"> Chương trình </w:t>
+      </w:r>
+      <w:r>
+        <w:rPr>
+          <w:rFonts w:ascii="Times New Roman" w:eastAsia="Times New Roman" w:hAnsi="Times New Roman" w:cs="Times New Roman"/>
+          <w:color w:val="1F1F1F"/>
+          <w:sz w:val="26"/>
+          <w:szCs w:val="26"/>
+        </w:rPr>
+        <w:t>quản lý karaoke Nnice</w:t>
+      </w:r>
+      <w:r>
+        <w:rPr>
+          <w:rFonts w:ascii="Times New Roman" w:eastAsia="Times New Roman" w:hAnsi="Times New Roman" w:cs="Times New Roman"/>
+          <w:color w:val="1F1F1F"/>
+          <w:sz w:val="26"/>
+          <w:szCs w:val="26"/>
+        </w:rPr>
+        <w:t xml:space="preserve"> cần được kết nối với cơ sở dữ liệu để lưu trữ dữ liệu. Cơ sở dữ liệu có thể là SQL Server, MySQL</w:t>
+      </w:r>
+      <w:r>
+        <w:rPr>
+          <w:rFonts w:ascii="Times New Roman" w:eastAsia="Times New Roman" w:hAnsi="Times New Roman" w:cs="Times New Roman"/>
+          <w:color w:val="1F1F1F"/>
+          <w:sz w:val="26"/>
+          <w:szCs w:val="26"/>
+        </w:rPr>
+        <w:t>.</w:t>
+      </w:r>
+    </w:p>
+    <w:p>
+      <w:pPr>
+        <w:numPr>
+          <w:ilvl w:val="0"/>
+          <w:numId w:val="34"/>
+        </w:numPr>
+        <w:spacing w:after="0" w:line="360" w:lineRule="atLeast"/>
+        <w:rPr>
+          <w:rFonts w:ascii="Times New Roman" w:eastAsia="Times New Roman" w:hAnsi="Times New Roman" w:cs="Times New Roman"/>
+          <w:color w:val="FF0000"/>
+          <w:sz w:val="26"/>
+          <w:szCs w:val="26"/>
+        </w:rPr>
+      </w:pPr>
+      <w:r>
+        <w:rPr>
+          <w:rFonts w:ascii="Times New Roman" w:eastAsia="Times New Roman" w:hAnsi="Times New Roman" w:cs="Times New Roman"/>
+          <w:color w:val="FF0000"/>
+          <w:sz w:val="26"/>
+          <w:szCs w:val="26"/>
+          <w:bdr w:val="none" w:sz="0" w:space="0" w:color="auto" w:frame="1"/>
+        </w:rPr>
+        <w:t>Dữ liệu:</w:t>
+      </w:r>
+      <w:r>
+        <w:rPr>
+          <w:rFonts w:ascii="Times New Roman" w:eastAsia="Times New Roman" w:hAnsi="Times New Roman" w:cs="Times New Roman"/>
+          <w:color w:val="FF0000"/>
+          <w:sz w:val="26"/>
+          <w:szCs w:val="26"/>
+        </w:rPr>
+        <w:t xml:space="preserve"> Chương trình </w:t>
+      </w:r>
+      <w:r>
+        <w:rPr>
+          <w:rFonts w:ascii="Times New Roman" w:eastAsia="Times New Roman" w:hAnsi="Times New Roman" w:cs="Times New Roman"/>
+          <w:color w:val="FF0000"/>
+          <w:sz w:val="26"/>
+          <w:szCs w:val="26"/>
+        </w:rPr>
+        <w:t>quản lý karaoke Nnice</w:t>
+      </w:r>
+      <w:r>
+        <w:rPr>
+          <w:rFonts w:ascii="Times New Roman" w:eastAsia="Times New Roman" w:hAnsi="Times New Roman" w:cs="Times New Roman"/>
+          <w:color w:val="FF0000"/>
+          <w:sz w:val="26"/>
+          <w:szCs w:val="26"/>
+        </w:rPr>
+        <w:t xml:space="preserve"> cần có dữ liệu ban đầu để hoạt động. Dữ liệu ban đầu bao gồm thông tin về </w:t>
+      </w:r>
+    </w:p>
+    <w:p>
+      <w:pPr>
+        <w:spacing w:before="360" w:after="360" w:line="360" w:lineRule="atLeast"/>
+        <w:rPr>
+          <w:rFonts w:ascii="Times New Roman" w:eastAsia="Times New Roman" w:hAnsi="Times New Roman" w:cs="Times New Roman"/>
+          <w:color w:val="1F1F1F"/>
+          <w:sz w:val="26"/>
+          <w:szCs w:val="26"/>
+        </w:rPr>
+      </w:pPr>
+      <w:r>
+        <w:rPr>
+          <w:rFonts w:ascii="Times New Roman" w:eastAsia="Times New Roman" w:hAnsi="Times New Roman" w:cs="Times New Roman"/>
+          <w:color w:val="1F1F1F"/>
+          <w:sz w:val="26"/>
+          <w:szCs w:val="26"/>
+        </w:rPr>
+        <w:t xml:space="preserve">Ngoài ra, chương trình </w:t>
+      </w:r>
+      <w:r>
+        <w:rPr>
+          <w:rFonts w:ascii="Times New Roman" w:eastAsia="Times New Roman" w:hAnsi="Times New Roman" w:cs="Times New Roman"/>
+          <w:color w:val="1F1F1F"/>
+          <w:sz w:val="26"/>
+          <w:szCs w:val="26"/>
+        </w:rPr>
+        <w:t>quản lý karaoke Nnice</w:t>
+      </w:r>
+      <w:r>
+        <w:rPr>
+          <w:rFonts w:ascii="Times New Roman" w:eastAsia="Times New Roman" w:hAnsi="Times New Roman" w:cs="Times New Roman"/>
+          <w:color w:val="1F1F1F"/>
+          <w:sz w:val="26"/>
+          <w:szCs w:val="26"/>
+        </w:rPr>
+        <w:t xml:space="preserve"> cũng có thể phụ thuộc vào các điều kiện khác như:</w:t>
+      </w:r>
+    </w:p>
+    <w:p>
+      <w:pPr>
+        <w:numPr>
+          <w:ilvl w:val="0"/>
+          <w:numId w:val="35"/>
+        </w:numPr>
+        <w:spacing w:after="0" w:line="360" w:lineRule="atLeast"/>
+        <w:rPr>
+          <w:rFonts w:ascii="Times New Roman" w:eastAsia="Times New Roman" w:hAnsi="Times New Roman" w:cs="Times New Roman"/>
+          <w:color w:val="1F1F1F"/>
+          <w:sz w:val="26"/>
+          <w:szCs w:val="26"/>
+        </w:rPr>
+      </w:pPr>
+      <w:r>
+        <w:rPr>
+          <w:rFonts w:ascii="Times New Roman" w:eastAsia="Times New Roman" w:hAnsi="Times New Roman" w:cs="Times New Roman"/>
+          <w:color w:val="1F1F1F"/>
+          <w:sz w:val="26"/>
+          <w:szCs w:val="26"/>
+          <w:bdr w:val="none" w:sz="0" w:space="0" w:color="auto" w:frame="1"/>
+        </w:rPr>
+        <w:t>Mạng internet:</w:t>
+      </w:r>
+      <w:r>
+        <w:rPr>
+          <w:rFonts w:ascii="Times New Roman" w:eastAsia="Times New Roman" w:hAnsi="Times New Roman" w:cs="Times New Roman"/>
+          <w:color w:val="1F1F1F"/>
+          <w:sz w:val="26"/>
+          <w:szCs w:val="26"/>
+        </w:rPr>
+        <w:t xml:space="preserve"> Chương trình </w:t>
+      </w:r>
+      <w:r>
+        <w:rPr>
+          <w:rFonts w:ascii="Times New Roman" w:eastAsia="Times New Roman" w:hAnsi="Times New Roman" w:cs="Times New Roman"/>
+          <w:color w:val="1F1F1F"/>
+          <w:sz w:val="26"/>
+          <w:szCs w:val="26"/>
+        </w:rPr>
+        <w:t>quản lý karaoke Nnice</w:t>
+      </w:r>
+      <w:r>
+        <w:rPr>
+          <w:rFonts w:ascii="Times New Roman" w:eastAsia="Times New Roman" w:hAnsi="Times New Roman" w:cs="Times New Roman"/>
+          <w:color w:val="1F1F1F"/>
+          <w:sz w:val="26"/>
+          <w:szCs w:val="26"/>
+        </w:rPr>
+        <w:t xml:space="preserve"> có thể cần kết nối với internet để thực hiện các chức năng như đặt phòng trực tuyến, thanh toán trực tuyến, hoặc cập nhật dữ liệu.</w:t>
+      </w:r>
+    </w:p>
+    <w:p>
+      <w:pPr>
+        <w:numPr>
+          <w:ilvl w:val="0"/>
+          <w:numId w:val="35"/>
+        </w:numPr>
+        <w:spacing w:after="0" w:line="360" w:lineRule="atLeast"/>
+        <w:rPr>
+          <w:rFonts w:ascii="Times New Roman" w:eastAsia="Times New Roman" w:hAnsi="Times New Roman" w:cs="Times New Roman"/>
+          <w:color w:val="1F1F1F"/>
+          <w:sz w:val="26"/>
+          <w:szCs w:val="26"/>
+        </w:rPr>
+      </w:pPr>
+      <w:r>
+        <w:rPr>
+          <w:rFonts w:ascii="Times New Roman" w:eastAsia="Times New Roman" w:hAnsi="Times New Roman" w:cs="Times New Roman"/>
+          <w:color w:val="1F1F1F"/>
+          <w:sz w:val="26"/>
+          <w:szCs w:val="26"/>
+          <w:bdr w:val="none" w:sz="0" w:space="0" w:color="auto" w:frame="1"/>
+        </w:rPr>
+        <w:t>Thiết bị ngoại vi:</w:t>
+      </w:r>
+      <w:r>
+        <w:rPr>
+          <w:rFonts w:ascii="Times New Roman" w:eastAsia="Times New Roman" w:hAnsi="Times New Roman" w:cs="Times New Roman"/>
+          <w:color w:val="1F1F1F"/>
+          <w:sz w:val="26"/>
+          <w:szCs w:val="26"/>
+        </w:rPr>
+        <w:t xml:space="preserve"> Chương trình </w:t>
+      </w:r>
+      <w:r>
+        <w:rPr>
+          <w:rFonts w:ascii="Times New Roman" w:eastAsia="Times New Roman" w:hAnsi="Times New Roman" w:cs="Times New Roman"/>
+          <w:color w:val="1F1F1F"/>
+          <w:sz w:val="26"/>
+          <w:szCs w:val="26"/>
+        </w:rPr>
+        <w:t>quản lý karaoke Nnice</w:t>
+      </w:r>
+      <w:r>
+        <w:rPr>
+          <w:rFonts w:ascii="Times New Roman" w:eastAsia="Times New Roman" w:hAnsi="Times New Roman" w:cs="Times New Roman"/>
+          <w:color w:val="1F1F1F"/>
+          <w:sz w:val="26"/>
+          <w:szCs w:val="26"/>
+        </w:rPr>
+        <w:t xml:space="preserve"> có thể cần sử dụng các thiết bị ngoại vi như máy in, máy quét, hoặc đầu đọc thẻ.</w:t>
+      </w:r>
+    </w:p>
+    <w:p>
+      <w:pPr>
+        <w:spacing w:before="360" w:after="360" w:line="360" w:lineRule="atLeast"/>
+        <w:rPr>
+          <w:rFonts w:ascii="Times New Roman" w:eastAsia="Times New Roman" w:hAnsi="Times New Roman" w:cs="Times New Roman"/>
+          <w:color w:val="1F1F1F"/>
+          <w:sz w:val="26"/>
+          <w:szCs w:val="26"/>
+        </w:rPr>
+      </w:pPr>
+      <w:r>
+        <w:rPr>
+          <w:rFonts w:ascii="Times New Roman" w:eastAsia="Times New Roman" w:hAnsi="Times New Roman" w:cs="Times New Roman"/>
+          <w:color w:val="1F1F1F"/>
+          <w:sz w:val="26"/>
+          <w:szCs w:val="26"/>
+        </w:rPr>
+        <w:t xml:space="preserve">Việc đáp ứng đầy đủ các điều kiện phụ thuộc là cần thiết để đảm bảo chương trình </w:t>
+      </w:r>
+      <w:r>
+        <w:rPr>
+          <w:rFonts w:ascii="Times New Roman" w:eastAsia="Times New Roman" w:hAnsi="Times New Roman" w:cs="Times New Roman"/>
+          <w:color w:val="1F1F1F"/>
+          <w:sz w:val="26"/>
+          <w:szCs w:val="26"/>
+        </w:rPr>
+        <w:t>quản lý karaoke Nnice</w:t>
+      </w:r>
+      <w:r>
+        <w:rPr>
+          <w:rFonts w:ascii="Times New Roman" w:eastAsia="Times New Roman" w:hAnsi="Times New Roman" w:cs="Times New Roman"/>
+          <w:color w:val="1F1F1F"/>
+          <w:sz w:val="26"/>
+          <w:szCs w:val="26"/>
+        </w:rPr>
+        <w:t xml:space="preserve"> có thể hoạt động bình thường và cung cấp các chức năng như mong muốn.</w:t>
+      </w:r>
+    </w:p>
+    <w:p>
+      <w:pPr>
+        <w:spacing w:before="360" w:after="360" w:line="360" w:lineRule="atLeast"/>
+        <w:rPr>
+          <w:rFonts w:ascii="Times New Roman" w:eastAsia="Times New Roman" w:hAnsi="Times New Roman" w:cs="Times New Roman"/>
+          <w:color w:val="1F1F1F"/>
+          <w:sz w:val="26"/>
+          <w:szCs w:val="26"/>
+        </w:rPr>
+      </w:pPr>
+      <w:r>
+        <w:rPr>
+          <w:rFonts w:ascii="Times New Roman" w:eastAsia="Times New Roman" w:hAnsi="Times New Roman" w:cs="Times New Roman"/>
+          <w:color w:val="1F1F1F"/>
+          <w:sz w:val="26"/>
+          <w:szCs w:val="26"/>
+        </w:rPr>
+        <w:t xml:space="preserve">Dưới đây là một số lưu ý khi đảm bảo các điều kiện phụ thuộc của chương trình </w:t>
+      </w:r>
+      <w:r>
+        <w:rPr>
+          <w:rFonts w:ascii="Times New Roman" w:eastAsia="Times New Roman" w:hAnsi="Times New Roman" w:cs="Times New Roman"/>
+          <w:color w:val="1F1F1F"/>
+          <w:sz w:val="26"/>
+          <w:szCs w:val="26"/>
+        </w:rPr>
+        <w:t>quản lý karaoke Nnice</w:t>
+      </w:r>
+      <w:r>
+        <w:rPr>
+          <w:rFonts w:ascii="Times New Roman" w:eastAsia="Times New Roman" w:hAnsi="Times New Roman" w:cs="Times New Roman"/>
+          <w:color w:val="1F1F1F"/>
+          <w:sz w:val="26"/>
+          <w:szCs w:val="26"/>
+        </w:rPr>
+        <w:t>:</w:t>
+      </w:r>
+    </w:p>
+    <w:p>
+      <w:pPr>
+        <w:numPr>
+          <w:ilvl w:val="0"/>
+          <w:numId w:val="36"/>
+        </w:numPr>
+        <w:spacing w:after="0" w:line="360" w:lineRule="atLeast"/>
+        <w:rPr>
+          <w:rFonts w:ascii="Times New Roman" w:eastAsia="Times New Roman" w:hAnsi="Times New Roman" w:cs="Times New Roman"/>
+          <w:color w:val="1F1F1F"/>
+          <w:sz w:val="26"/>
+          <w:szCs w:val="26"/>
+        </w:rPr>
+      </w:pPr>
+      <w:r>
+        <w:rPr>
+          <w:rFonts w:ascii="Times New Roman" w:eastAsia="Times New Roman" w:hAnsi="Times New Roman" w:cs="Times New Roman"/>
+          <w:color w:val="1F1F1F"/>
+          <w:sz w:val="26"/>
+          <w:szCs w:val="26"/>
+          <w:bdr w:val="none" w:sz="0" w:space="0" w:color="auto" w:frame="1"/>
+        </w:rPr>
+        <w:t>Kiểm tra cấu hình phần cứng:</w:t>
+      </w:r>
+      <w:r>
+        <w:rPr>
+          <w:rFonts w:ascii="Times New Roman" w:eastAsia="Times New Roman" w:hAnsi="Times New Roman" w:cs="Times New Roman"/>
+          <w:color w:val="1F1F1F"/>
+          <w:sz w:val="26"/>
+          <w:szCs w:val="26"/>
+        </w:rPr>
+        <w:t xml:space="preserve"> Trước khi cài đặt chương trình </w:t>
+      </w:r>
+      <w:r>
+        <w:rPr>
+          <w:rFonts w:ascii="Times New Roman" w:eastAsia="Times New Roman" w:hAnsi="Times New Roman" w:cs="Times New Roman"/>
+          <w:color w:val="1F1F1F"/>
+          <w:sz w:val="26"/>
+          <w:szCs w:val="26"/>
+        </w:rPr>
+        <w:t>quản lý karaoke Nnice</w:t>
+      </w:r>
+      <w:r>
+        <w:rPr>
+          <w:rFonts w:ascii="Times New Roman" w:eastAsia="Times New Roman" w:hAnsi="Times New Roman" w:cs="Times New Roman"/>
+          <w:color w:val="1F1F1F"/>
+          <w:sz w:val="26"/>
+          <w:szCs w:val="26"/>
+        </w:rPr>
+        <w:t>, cần kiểm tra cấu hình phần cứng của máy tính để đảm bảo đáp ứng yêu cầu tối thiểu.</w:t>
+      </w:r>
+    </w:p>
+    <w:p>
+      <w:pPr>
+        <w:numPr>
+          <w:ilvl w:val="0"/>
+          <w:numId w:val="36"/>
+        </w:numPr>
+        <w:spacing w:after="0" w:line="360" w:lineRule="atLeast"/>
+        <w:rPr>
+          <w:rFonts w:ascii="Times New Roman" w:eastAsia="Times New Roman" w:hAnsi="Times New Roman" w:cs="Times New Roman"/>
+          <w:color w:val="1F1F1F"/>
+          <w:sz w:val="26"/>
+          <w:szCs w:val="26"/>
+        </w:rPr>
+      </w:pPr>
+      <w:r>
+        <w:rPr>
+          <w:rFonts w:ascii="Times New Roman" w:eastAsia="Times New Roman" w:hAnsi="Times New Roman" w:cs="Times New Roman"/>
+          <w:color w:val="1F1F1F"/>
+          <w:sz w:val="26"/>
+          <w:szCs w:val="26"/>
+          <w:bdr w:val="none" w:sz="0" w:space="0" w:color="auto" w:frame="1"/>
+        </w:rPr>
+        <w:t>Cài đặt phần mềm phù hợp:</w:t>
+      </w:r>
+      <w:r>
+        <w:rPr>
+          <w:rFonts w:ascii="Times New Roman" w:eastAsia="Times New Roman" w:hAnsi="Times New Roman" w:cs="Times New Roman"/>
+          <w:color w:val="1F1F1F"/>
+          <w:sz w:val="26"/>
+          <w:szCs w:val="26"/>
+        </w:rPr>
+        <w:t xml:space="preserve"> Chương trình </w:t>
+      </w:r>
+      <w:r>
+        <w:rPr>
+          <w:rFonts w:ascii="Times New Roman" w:eastAsia="Times New Roman" w:hAnsi="Times New Roman" w:cs="Times New Roman"/>
+          <w:color w:val="1F1F1F"/>
+          <w:sz w:val="26"/>
+          <w:szCs w:val="26"/>
+        </w:rPr>
+        <w:t>quản lý karaoke Nnice</w:t>
+      </w:r>
+      <w:r>
+        <w:rPr>
+          <w:rFonts w:ascii="Times New Roman" w:eastAsia="Times New Roman" w:hAnsi="Times New Roman" w:cs="Times New Roman"/>
+          <w:color w:val="1F1F1F"/>
+          <w:sz w:val="26"/>
+          <w:szCs w:val="26"/>
+        </w:rPr>
+        <w:t xml:space="preserve"> cần được cài đặt trên hệ điều hành phù hợp.</w:t>
+      </w:r>
+    </w:p>
+    <w:p>
+      <w:pPr>
+        <w:numPr>
+          <w:ilvl w:val="0"/>
+          <w:numId w:val="36"/>
+        </w:numPr>
+        <w:spacing w:after="0" w:line="360" w:lineRule="atLeast"/>
+        <w:rPr>
+          <w:rFonts w:ascii="Times New Roman" w:eastAsia="Times New Roman" w:hAnsi="Times New Roman" w:cs="Times New Roman"/>
+          <w:color w:val="1F1F1F"/>
+          <w:sz w:val="26"/>
+          <w:szCs w:val="26"/>
+        </w:rPr>
+      </w:pPr>
+      <w:r>
+        <w:rPr>
+          <w:rFonts w:ascii="Times New Roman" w:eastAsia="Times New Roman" w:hAnsi="Times New Roman" w:cs="Times New Roman"/>
+          <w:color w:val="1F1F1F"/>
+          <w:sz w:val="26"/>
+          <w:szCs w:val="26"/>
+          <w:bdr w:val="none" w:sz="0" w:space="0" w:color="auto" w:frame="1"/>
+        </w:rPr>
+        <w:t>Cài đặt cơ sở dữ liệu:</w:t>
+      </w:r>
+      <w:r>
+        <w:rPr>
+          <w:rFonts w:ascii="Times New Roman" w:eastAsia="Times New Roman" w:hAnsi="Times New Roman" w:cs="Times New Roman"/>
+          <w:color w:val="1F1F1F"/>
+          <w:sz w:val="26"/>
+          <w:szCs w:val="26"/>
+        </w:rPr>
+        <w:t xml:space="preserve"> Cần cài đặt cơ sở dữ liệu phù hợp với chương trình </w:t>
+      </w:r>
+      <w:r>
+        <w:rPr>
+          <w:rFonts w:ascii="Times New Roman" w:eastAsia="Times New Roman" w:hAnsi="Times New Roman" w:cs="Times New Roman"/>
+          <w:color w:val="1F1F1F"/>
+          <w:sz w:val="26"/>
+          <w:szCs w:val="26"/>
+        </w:rPr>
+        <w:t>quản lý karaoke Nnice</w:t>
+      </w:r>
+      <w:r>
+        <w:rPr>
+          <w:rFonts w:ascii="Times New Roman" w:eastAsia="Times New Roman" w:hAnsi="Times New Roman" w:cs="Times New Roman"/>
+          <w:color w:val="1F1F1F"/>
+          <w:sz w:val="26"/>
+          <w:szCs w:val="26"/>
+        </w:rPr>
+        <w:t>.</w:t>
+      </w:r>
+    </w:p>
+    <w:p>
+      <w:pPr>
+        <w:numPr>
+          <w:ilvl w:val="0"/>
+          <w:numId w:val="36"/>
+        </w:numPr>
+        <w:spacing w:after="0" w:line="360" w:lineRule="atLeast"/>
+        <w:rPr>
+          <w:rFonts w:ascii="Times New Roman" w:eastAsia="Times New Roman" w:hAnsi="Times New Roman" w:cs="Times New Roman"/>
+          <w:color w:val="1F1F1F"/>
+          <w:sz w:val="26"/>
+          <w:szCs w:val="26"/>
+        </w:rPr>
+      </w:pPr>
+      <w:r>
+        <w:rPr>
+          <w:rFonts w:ascii="Times New Roman" w:eastAsia="Times New Roman" w:hAnsi="Times New Roman" w:cs="Times New Roman"/>
+          <w:color w:val="1F1F1F"/>
+          <w:sz w:val="26"/>
+          <w:szCs w:val="26"/>
+          <w:bdr w:val="none" w:sz="0" w:space="0" w:color="auto" w:frame="1"/>
+        </w:rPr>
+        <w:t>Nhập dữ liệu ban đầu:</w:t>
+      </w:r>
+      <w:r>
+        <w:rPr>
+          <w:rFonts w:ascii="Times New Roman" w:eastAsia="Times New Roman" w:hAnsi="Times New Roman" w:cs="Times New Roman"/>
+          <w:color w:val="1F1F1F"/>
+          <w:sz w:val="26"/>
+          <w:szCs w:val="26"/>
+        </w:rPr>
+        <w:t xml:space="preserve"> Cần nhập dữ liệu ban đầu để chương trình </w:t>
+      </w:r>
+      <w:r>
+        <w:rPr>
+          <w:rFonts w:ascii="Times New Roman" w:eastAsia="Times New Roman" w:hAnsi="Times New Roman" w:cs="Times New Roman"/>
+          <w:color w:val="1F1F1F"/>
+          <w:sz w:val="26"/>
+          <w:szCs w:val="26"/>
+        </w:rPr>
+        <w:t>quản lý karaoke Nnice</w:t>
+      </w:r>
+      <w:r>
+        <w:rPr>
+          <w:rFonts w:ascii="Times New Roman" w:eastAsia="Times New Roman" w:hAnsi="Times New Roman" w:cs="Times New Roman"/>
+          <w:color w:val="1F1F1F"/>
+          <w:sz w:val="26"/>
+          <w:szCs w:val="26"/>
+        </w:rPr>
+        <w:t xml:space="preserve"> có thể hoạt động.</w:t>
+      </w:r>
+    </w:p>
+    <w:p>
+      <w:pPr>
+        <w:numPr>
+          <w:ilvl w:val="0"/>
+          <w:numId w:val="36"/>
+        </w:numPr>
+        <w:spacing w:after="0" w:line="360" w:lineRule="atLeast"/>
+        <w:rPr>
+          <w:rFonts w:ascii="Times New Roman" w:eastAsia="Times New Roman" w:hAnsi="Times New Roman" w:cs="Times New Roman"/>
+          <w:color w:val="1F1F1F"/>
+          <w:sz w:val="26"/>
+          <w:szCs w:val="26"/>
+        </w:rPr>
+      </w:pPr>
+      <w:r>
+        <w:rPr>
+          <w:rFonts w:ascii="Times New Roman" w:eastAsia="Times New Roman" w:hAnsi="Times New Roman" w:cs="Times New Roman"/>
+          <w:color w:val="1F1F1F"/>
+          <w:sz w:val="26"/>
+          <w:szCs w:val="26"/>
+          <w:bdr w:val="none" w:sz="0" w:space="0" w:color="auto" w:frame="1"/>
+        </w:rPr>
+        <w:t>Kiểm tra kết nối mạng:</w:t>
+      </w:r>
+      <w:r>
+        <w:rPr>
+          <w:rFonts w:ascii="Times New Roman" w:eastAsia="Times New Roman" w:hAnsi="Times New Roman" w:cs="Times New Roman"/>
+          <w:color w:val="1F1F1F"/>
+          <w:sz w:val="26"/>
+          <w:szCs w:val="26"/>
+        </w:rPr>
+        <w:t xml:space="preserve"> Nếu chương trình </w:t>
+      </w:r>
+      <w:r>
+        <w:rPr>
+          <w:rFonts w:ascii="Times New Roman" w:eastAsia="Times New Roman" w:hAnsi="Times New Roman" w:cs="Times New Roman"/>
+          <w:color w:val="1F1F1F"/>
+          <w:sz w:val="26"/>
+          <w:szCs w:val="26"/>
+        </w:rPr>
+        <w:t>quản lý karaoke Nnice</w:t>
+      </w:r>
+      <w:r>
+        <w:rPr>
+          <w:rFonts w:ascii="Times New Roman" w:eastAsia="Times New Roman" w:hAnsi="Times New Roman" w:cs="Times New Roman"/>
+          <w:color w:val="1F1F1F"/>
+          <w:sz w:val="26"/>
+          <w:szCs w:val="26"/>
+        </w:rPr>
+        <w:t xml:space="preserve"> cần kết nối với internet, cần đảm bảo kết nối mạng ổn định.</w:t>
+      </w:r>
+    </w:p>
+    <w:p>
+      <w:pPr>
+        <w:numPr>
+          <w:ilvl w:val="0"/>
+          <w:numId w:val="36"/>
+        </w:numPr>
+        <w:spacing w:after="0" w:line="360" w:lineRule="atLeast"/>
+        <w:rPr>
+          <w:rFonts w:ascii="Times New Roman" w:eastAsia="Times New Roman" w:hAnsi="Times New Roman" w:cs="Times New Roman"/>
+          <w:color w:val="1F1F1F"/>
+          <w:sz w:val="26"/>
+          <w:szCs w:val="26"/>
+        </w:rPr>
+      </w:pPr>
+      <w:r>
+        <w:rPr>
+          <w:rFonts w:ascii="Times New Roman" w:eastAsia="Times New Roman" w:hAnsi="Times New Roman" w:cs="Times New Roman"/>
+          <w:color w:val="1F1F1F"/>
+          <w:sz w:val="26"/>
+          <w:szCs w:val="26"/>
+          <w:bdr w:val="none" w:sz="0" w:space="0" w:color="auto" w:frame="1"/>
+        </w:rPr>
+        <w:t>Cài đặt thiết bị ngoại vi:</w:t>
+      </w:r>
+      <w:r>
+        <w:rPr>
+          <w:rFonts w:ascii="Times New Roman" w:eastAsia="Times New Roman" w:hAnsi="Times New Roman" w:cs="Times New Roman"/>
+          <w:color w:val="1F1F1F"/>
+          <w:sz w:val="26"/>
+          <w:szCs w:val="26"/>
+        </w:rPr>
+        <w:t xml:space="preserve"> Nếu chương trình </w:t>
+      </w:r>
+      <w:r>
+        <w:rPr>
+          <w:rFonts w:ascii="Times New Roman" w:eastAsia="Times New Roman" w:hAnsi="Times New Roman" w:cs="Times New Roman"/>
+          <w:color w:val="1F1F1F"/>
+          <w:sz w:val="26"/>
+          <w:szCs w:val="26"/>
+        </w:rPr>
+        <w:t>quản lý karaoke Nnice</w:t>
+      </w:r>
+      <w:r>
+        <w:rPr>
+          <w:rFonts w:ascii="Times New Roman" w:eastAsia="Times New Roman" w:hAnsi="Times New Roman" w:cs="Times New Roman"/>
+          <w:color w:val="1F1F1F"/>
+          <w:sz w:val="26"/>
+          <w:szCs w:val="26"/>
+        </w:rPr>
+        <w:t xml:space="preserve"> cần sử dụng các thiết bị ngoại vi, cần cài đặt thiết bị ngoại vi đúng cách.</w:t>
+      </w:r>
+    </w:p>
+    <w:p>
+      <w:pPr>
+        <w:spacing w:after="120" w:line="240" w:lineRule="auto"/>
+        <w:rPr>
+          <w:rFonts w:ascii="Times New Roman" w:eastAsia="Times New Roman" w:hAnsi="Times New Roman" w:cs="Times New Roman"/>
+          <w:b/>
+          <w:sz w:val="26"/>
+          <w:szCs w:val="26"/>
+        </w:rPr>
+      </w:pPr>
+    </w:p>
+    <w:p>
+      <w:pPr>
         <w:pStyle w:val="Heading1"/>
         <w:spacing w:before="0" w:line="240" w:lineRule="auto"/>
         <w:ind w:left="480" w:hanging="480"/>
@@ -4733,7 +6140,6 @@
           <w:sz w:val="26"/>
           <w:szCs w:val="26"/>
         </w:rPr>
-        <w:lastRenderedPageBreak/>
         <w:t>ĐẶC TẢ CÁC YÊU CẦU CHỨC NĂNG (FUNCTIONAL)</w:t>
       </w:r>
       <w:bookmarkEnd w:id="21"/>
@@ -4745,7 +6151,11 @@
         <w:spacing w:before="0" w:after="120" w:line="240" w:lineRule="auto"/>
       </w:pPr>
       <w:r>
-        <w:t>&lt;Phần này mô tả một cách chi tiết từng yêu cầu cụ thể, cho phép các thành viên tham gia dự án căn cứ vào đó để xây dựng một phần mềm có chất lượng tốt nhất. Với cách tiếp cận theo mô hình UseCase (UC), các yêu cầu phần mềm  được mô tả theo các UC và trong các đặc tả bổ sung&gt;.</w:t>
+        <w:t xml:space="preserve">&lt;Phần này mô tả một cách chi tiết từng yêu cầu cụ thể, cho phép các thành viên tham gia dự án căn cứ vào đó để xây dựng một phần mềm có chất lượng tốt nhất. Với cách tiếp cận theo </w:t>
+      </w:r>
+      <w:r>
+        <w:lastRenderedPageBreak/>
+        <w:t>mô hình UseCase (UC), các yêu cầu phần mềm  được mô tả theo các UC và trong các đặc tả bổ sung&gt;.</w:t>
       </w:r>
     </w:p>
     <w:p>
@@ -6697,7 +8107,6 @@
           <w:sz w:val="26"/>
           <w:szCs w:val="26"/>
         </w:rPr>
-        <w:lastRenderedPageBreak/>
         <w:t>Biểu đồ</w:t>
       </w:r>
     </w:p>
@@ -6734,6 +8143,7 @@
         <w:rPr>
           <w:noProof/>
         </w:rPr>
+        <w:lastRenderedPageBreak/>
         <w:drawing>
           <wp:inline distT="0" distB="0" distL="0" distR="0" wp14:anchorId="408888DE" wp14:editId="40A4D577">
             <wp:extent cx="6510655" cy="5122545"/>
@@ -14597,6 +16007,155 @@
     </w:lvl>
   </w:abstractNum>
   <w:abstractNum w:abstractNumId="6" w15:restartNumberingAfterBreak="0">
+    <w:nsid w:val="38A30246"/>
+    <w:multiLevelType w:val="multilevel"/>
+    <w:tmpl w:val="A886AA6C"/>
+    <w:lvl w:ilvl="0">
+      <w:start w:val="1"/>
+      <w:numFmt w:val="bullet"/>
+      <w:lvlText w:val=""/>
+      <w:lvlJc w:val="left"/>
+      <w:pPr>
+        <w:tabs>
+          <w:tab w:val="num" w:pos="720"/>
+        </w:tabs>
+        <w:ind w:left="720" w:hanging="360"/>
+      </w:pPr>
+      <w:rPr>
+        <w:rFonts w:ascii="Symbol" w:hAnsi="Symbol" w:hint="default"/>
+        <w:sz w:val="20"/>
+      </w:rPr>
+    </w:lvl>
+    <w:lvl w:ilvl="1">
+      <w:start w:val="1"/>
+      <w:numFmt w:val="bullet"/>
+      <w:lvlText w:val="o"/>
+      <w:lvlJc w:val="left"/>
+      <w:pPr>
+        <w:tabs>
+          <w:tab w:val="num" w:pos="1440"/>
+        </w:tabs>
+        <w:ind w:left="1440" w:hanging="360"/>
+      </w:pPr>
+      <w:rPr>
+        <w:rFonts w:ascii="Courier New" w:hAnsi="Courier New" w:hint="default"/>
+        <w:sz w:val="20"/>
+      </w:rPr>
+    </w:lvl>
+    <w:lvl w:ilvl="2" w:tentative="1">
+      <w:start w:val="1"/>
+      <w:numFmt w:val="bullet"/>
+      <w:lvlText w:val=""/>
+      <w:lvlJc w:val="left"/>
+      <w:pPr>
+        <w:tabs>
+          <w:tab w:val="num" w:pos="2160"/>
+        </w:tabs>
+        <w:ind w:left="2160" w:hanging="360"/>
+      </w:pPr>
+      <w:rPr>
+        <w:rFonts w:ascii="Wingdings" w:hAnsi="Wingdings" w:hint="default"/>
+        <w:sz w:val="20"/>
+      </w:rPr>
+    </w:lvl>
+    <w:lvl w:ilvl="3" w:tentative="1">
+      <w:start w:val="1"/>
+      <w:numFmt w:val="bullet"/>
+      <w:lvlText w:val=""/>
+      <w:lvlJc w:val="left"/>
+      <w:pPr>
+        <w:tabs>
+          <w:tab w:val="num" w:pos="2880"/>
+        </w:tabs>
+        <w:ind w:left="2880" w:hanging="360"/>
+      </w:pPr>
+      <w:rPr>
+        <w:rFonts w:ascii="Wingdings" w:hAnsi="Wingdings" w:hint="default"/>
+        <w:sz w:val="20"/>
+      </w:rPr>
+    </w:lvl>
+    <w:lvl w:ilvl="4" w:tentative="1">
+      <w:start w:val="1"/>
+      <w:numFmt w:val="bullet"/>
+      <w:lvlText w:val=""/>
+      <w:lvlJc w:val="left"/>
+      <w:pPr>
+        <w:tabs>
+          <w:tab w:val="num" w:pos="3600"/>
+        </w:tabs>
+        <w:ind w:left="3600" w:hanging="360"/>
+      </w:pPr>
+      <w:rPr>
+        <w:rFonts w:ascii="Wingdings" w:hAnsi="Wingdings" w:hint="default"/>
+        <w:sz w:val="20"/>
+      </w:rPr>
+    </w:lvl>
+    <w:lvl w:ilvl="5" w:tentative="1">
+      <w:start w:val="1"/>
+      <w:numFmt w:val="bullet"/>
+      <w:lvlText w:val=""/>
+      <w:lvlJc w:val="left"/>
+      <w:pPr>
+        <w:tabs>
+          <w:tab w:val="num" w:pos="4320"/>
+        </w:tabs>
+        <w:ind w:left="4320" w:hanging="360"/>
+      </w:pPr>
+      <w:rPr>
+        <w:rFonts w:ascii="Wingdings" w:hAnsi="Wingdings" w:hint="default"/>
+        <w:sz w:val="20"/>
+      </w:rPr>
+    </w:lvl>
+    <w:lvl w:ilvl="6" w:tentative="1">
+      <w:start w:val="1"/>
+      <w:numFmt w:val="bullet"/>
+      <w:lvlText w:val=""/>
+      <w:lvlJc w:val="left"/>
+      <w:pPr>
+        <w:tabs>
+          <w:tab w:val="num" w:pos="5040"/>
+        </w:tabs>
+        <w:ind w:left="5040" w:hanging="360"/>
+      </w:pPr>
+      <w:rPr>
+        <w:rFonts w:ascii="Wingdings" w:hAnsi="Wingdings" w:hint="default"/>
+        <w:sz w:val="20"/>
+      </w:rPr>
+    </w:lvl>
+    <w:lvl w:ilvl="7" w:tentative="1">
+      <w:start w:val="1"/>
+      <w:numFmt w:val="bullet"/>
+      <w:lvlText w:val=""/>
+      <w:lvlJc w:val="left"/>
+      <w:pPr>
+        <w:tabs>
+          <w:tab w:val="num" w:pos="5760"/>
+        </w:tabs>
+        <w:ind w:left="5760" w:hanging="360"/>
+      </w:pPr>
+      <w:rPr>
+        <w:rFonts w:ascii="Wingdings" w:hAnsi="Wingdings" w:hint="default"/>
+        <w:sz w:val="20"/>
+      </w:rPr>
+    </w:lvl>
+    <w:lvl w:ilvl="8" w:tentative="1">
+      <w:start w:val="1"/>
+      <w:numFmt w:val="bullet"/>
+      <w:lvlText w:val=""/>
+      <w:lvlJc w:val="left"/>
+      <w:pPr>
+        <w:tabs>
+          <w:tab w:val="num" w:pos="6480"/>
+        </w:tabs>
+        <w:ind w:left="6480" w:hanging="360"/>
+      </w:pPr>
+      <w:rPr>
+        <w:rFonts w:ascii="Wingdings" w:hAnsi="Wingdings" w:hint="default"/>
+        <w:sz w:val="20"/>
+      </w:rPr>
+    </w:lvl>
+  </w:abstractNum>
+  <w:abstractNum w:abstractNumId="7" w15:restartNumberingAfterBreak="0">
     <w:nsid w:val="38C50ED4"/>
     <w:multiLevelType w:val="hybridMultilevel"/>
     <w:tmpl w:val="02E2D53C"/>
@@ -14709,7 +16268,305 @@
       </w:rPr>
     </w:lvl>
   </w:abstractNum>
-  <w:abstractNum w:abstractNumId="7" w15:restartNumberingAfterBreak="0">
+  <w:abstractNum w:abstractNumId="8" w15:restartNumberingAfterBreak="0">
+    <w:nsid w:val="3C3E6758"/>
+    <w:multiLevelType w:val="multilevel"/>
+    <w:tmpl w:val="D4EC0560"/>
+    <w:lvl w:ilvl="0">
+      <w:start w:val="1"/>
+      <w:numFmt w:val="bullet"/>
+      <w:lvlText w:val=""/>
+      <w:lvlJc w:val="left"/>
+      <w:pPr>
+        <w:tabs>
+          <w:tab w:val="num" w:pos="720"/>
+        </w:tabs>
+        <w:ind w:left="720" w:hanging="360"/>
+      </w:pPr>
+      <w:rPr>
+        <w:rFonts w:ascii="Symbol" w:hAnsi="Symbol" w:hint="default"/>
+        <w:sz w:val="20"/>
+      </w:rPr>
+    </w:lvl>
+    <w:lvl w:ilvl="1" w:tentative="1">
+      <w:start w:val="1"/>
+      <w:numFmt w:val="bullet"/>
+      <w:lvlText w:val="o"/>
+      <w:lvlJc w:val="left"/>
+      <w:pPr>
+        <w:tabs>
+          <w:tab w:val="num" w:pos="1440"/>
+        </w:tabs>
+        <w:ind w:left="1440" w:hanging="360"/>
+      </w:pPr>
+      <w:rPr>
+        <w:rFonts w:ascii="Courier New" w:hAnsi="Courier New" w:hint="default"/>
+        <w:sz w:val="20"/>
+      </w:rPr>
+    </w:lvl>
+    <w:lvl w:ilvl="2" w:tentative="1">
+      <w:start w:val="1"/>
+      <w:numFmt w:val="bullet"/>
+      <w:lvlText w:val=""/>
+      <w:lvlJc w:val="left"/>
+      <w:pPr>
+        <w:tabs>
+          <w:tab w:val="num" w:pos="2160"/>
+        </w:tabs>
+        <w:ind w:left="2160" w:hanging="360"/>
+      </w:pPr>
+      <w:rPr>
+        <w:rFonts w:ascii="Wingdings" w:hAnsi="Wingdings" w:hint="default"/>
+        <w:sz w:val="20"/>
+      </w:rPr>
+    </w:lvl>
+    <w:lvl w:ilvl="3" w:tentative="1">
+      <w:start w:val="1"/>
+      <w:numFmt w:val="bullet"/>
+      <w:lvlText w:val=""/>
+      <w:lvlJc w:val="left"/>
+      <w:pPr>
+        <w:tabs>
+          <w:tab w:val="num" w:pos="2880"/>
+        </w:tabs>
+        <w:ind w:left="2880" w:hanging="360"/>
+      </w:pPr>
+      <w:rPr>
+        <w:rFonts w:ascii="Wingdings" w:hAnsi="Wingdings" w:hint="default"/>
+        <w:sz w:val="20"/>
+      </w:rPr>
+    </w:lvl>
+    <w:lvl w:ilvl="4" w:tentative="1">
+      <w:start w:val="1"/>
+      <w:numFmt w:val="bullet"/>
+      <w:lvlText w:val=""/>
+      <w:lvlJc w:val="left"/>
+      <w:pPr>
+        <w:tabs>
+          <w:tab w:val="num" w:pos="3600"/>
+        </w:tabs>
+        <w:ind w:left="3600" w:hanging="360"/>
+      </w:pPr>
+      <w:rPr>
+        <w:rFonts w:ascii="Wingdings" w:hAnsi="Wingdings" w:hint="default"/>
+        <w:sz w:val="20"/>
+      </w:rPr>
+    </w:lvl>
+    <w:lvl w:ilvl="5" w:tentative="1">
+      <w:start w:val="1"/>
+      <w:numFmt w:val="bullet"/>
+      <w:lvlText w:val=""/>
+      <w:lvlJc w:val="left"/>
+      <w:pPr>
+        <w:tabs>
+          <w:tab w:val="num" w:pos="4320"/>
+        </w:tabs>
+        <w:ind w:left="4320" w:hanging="360"/>
+      </w:pPr>
+      <w:rPr>
+        <w:rFonts w:ascii="Wingdings" w:hAnsi="Wingdings" w:hint="default"/>
+        <w:sz w:val="20"/>
+      </w:rPr>
+    </w:lvl>
+    <w:lvl w:ilvl="6" w:tentative="1">
+      <w:start w:val="1"/>
+      <w:numFmt w:val="bullet"/>
+      <w:lvlText w:val=""/>
+      <w:lvlJc w:val="left"/>
+      <w:pPr>
+        <w:tabs>
+          <w:tab w:val="num" w:pos="5040"/>
+        </w:tabs>
+        <w:ind w:left="5040" w:hanging="360"/>
+      </w:pPr>
+      <w:rPr>
+        <w:rFonts w:ascii="Wingdings" w:hAnsi="Wingdings" w:hint="default"/>
+        <w:sz w:val="20"/>
+      </w:rPr>
+    </w:lvl>
+    <w:lvl w:ilvl="7" w:tentative="1">
+      <w:start w:val="1"/>
+      <w:numFmt w:val="bullet"/>
+      <w:lvlText w:val=""/>
+      <w:lvlJc w:val="left"/>
+      <w:pPr>
+        <w:tabs>
+          <w:tab w:val="num" w:pos="5760"/>
+        </w:tabs>
+        <w:ind w:left="5760" w:hanging="360"/>
+      </w:pPr>
+      <w:rPr>
+        <w:rFonts w:ascii="Wingdings" w:hAnsi="Wingdings" w:hint="default"/>
+        <w:sz w:val="20"/>
+      </w:rPr>
+    </w:lvl>
+    <w:lvl w:ilvl="8" w:tentative="1">
+      <w:start w:val="1"/>
+      <w:numFmt w:val="bullet"/>
+      <w:lvlText w:val=""/>
+      <w:lvlJc w:val="left"/>
+      <w:pPr>
+        <w:tabs>
+          <w:tab w:val="num" w:pos="6480"/>
+        </w:tabs>
+        <w:ind w:left="6480" w:hanging="360"/>
+      </w:pPr>
+      <w:rPr>
+        <w:rFonts w:ascii="Wingdings" w:hAnsi="Wingdings" w:hint="default"/>
+        <w:sz w:val="20"/>
+      </w:rPr>
+    </w:lvl>
+  </w:abstractNum>
+  <w:abstractNum w:abstractNumId="9" w15:restartNumberingAfterBreak="0">
+    <w:nsid w:val="519038C5"/>
+    <w:multiLevelType w:val="multilevel"/>
+    <w:tmpl w:val="2A8470DE"/>
+    <w:lvl w:ilvl="0">
+      <w:start w:val="1"/>
+      <w:numFmt w:val="bullet"/>
+      <w:lvlText w:val=""/>
+      <w:lvlJc w:val="left"/>
+      <w:pPr>
+        <w:tabs>
+          <w:tab w:val="num" w:pos="720"/>
+        </w:tabs>
+        <w:ind w:left="720" w:hanging="360"/>
+      </w:pPr>
+      <w:rPr>
+        <w:rFonts w:ascii="Symbol" w:hAnsi="Symbol" w:hint="default"/>
+        <w:sz w:val="20"/>
+      </w:rPr>
+    </w:lvl>
+    <w:lvl w:ilvl="1" w:tentative="1">
+      <w:start w:val="1"/>
+      <w:numFmt w:val="bullet"/>
+      <w:lvlText w:val="o"/>
+      <w:lvlJc w:val="left"/>
+      <w:pPr>
+        <w:tabs>
+          <w:tab w:val="num" w:pos="1440"/>
+        </w:tabs>
+        <w:ind w:left="1440" w:hanging="360"/>
+      </w:pPr>
+      <w:rPr>
+        <w:rFonts w:ascii="Courier New" w:hAnsi="Courier New" w:hint="default"/>
+        <w:sz w:val="20"/>
+      </w:rPr>
+    </w:lvl>
+    <w:lvl w:ilvl="2" w:tentative="1">
+      <w:start w:val="1"/>
+      <w:numFmt w:val="bullet"/>
+      <w:lvlText w:val=""/>
+      <w:lvlJc w:val="left"/>
+      <w:pPr>
+        <w:tabs>
+          <w:tab w:val="num" w:pos="2160"/>
+        </w:tabs>
+        <w:ind w:left="2160" w:hanging="360"/>
+      </w:pPr>
+      <w:rPr>
+        <w:rFonts w:ascii="Wingdings" w:hAnsi="Wingdings" w:hint="default"/>
+        <w:sz w:val="20"/>
+      </w:rPr>
+    </w:lvl>
+    <w:lvl w:ilvl="3" w:tentative="1">
+      <w:start w:val="1"/>
+      <w:numFmt w:val="bullet"/>
+      <w:lvlText w:val=""/>
+      <w:lvlJc w:val="left"/>
+      <w:pPr>
+        <w:tabs>
+          <w:tab w:val="num" w:pos="2880"/>
+        </w:tabs>
+        <w:ind w:left="2880" w:hanging="360"/>
+      </w:pPr>
+      <w:rPr>
+        <w:rFonts w:ascii="Wingdings" w:hAnsi="Wingdings" w:hint="default"/>
+        <w:sz w:val="20"/>
+      </w:rPr>
+    </w:lvl>
+    <w:lvl w:ilvl="4" w:tentative="1">
+      <w:start w:val="1"/>
+      <w:numFmt w:val="bullet"/>
+      <w:lvlText w:val=""/>
+      <w:lvlJc w:val="left"/>
+      <w:pPr>
+        <w:tabs>
+          <w:tab w:val="num" w:pos="3600"/>
+        </w:tabs>
+        <w:ind w:left="3600" w:hanging="360"/>
+      </w:pPr>
+      <w:rPr>
+        <w:rFonts w:ascii="Wingdings" w:hAnsi="Wingdings" w:hint="default"/>
+        <w:sz w:val="20"/>
+      </w:rPr>
+    </w:lvl>
+    <w:lvl w:ilvl="5" w:tentative="1">
+      <w:start w:val="1"/>
+      <w:numFmt w:val="bullet"/>
+      <w:lvlText w:val=""/>
+      <w:lvlJc w:val="left"/>
+      <w:pPr>
+        <w:tabs>
+          <w:tab w:val="num" w:pos="4320"/>
+        </w:tabs>
+        <w:ind w:left="4320" w:hanging="360"/>
+      </w:pPr>
+      <w:rPr>
+        <w:rFonts w:ascii="Wingdings" w:hAnsi="Wingdings" w:hint="default"/>
+        <w:sz w:val="20"/>
+      </w:rPr>
+    </w:lvl>
+    <w:lvl w:ilvl="6" w:tentative="1">
+      <w:start w:val="1"/>
+      <w:numFmt w:val="bullet"/>
+      <w:lvlText w:val=""/>
+      <w:lvlJc w:val="left"/>
+      <w:pPr>
+        <w:tabs>
+          <w:tab w:val="num" w:pos="5040"/>
+        </w:tabs>
+        <w:ind w:left="5040" w:hanging="360"/>
+      </w:pPr>
+      <w:rPr>
+        <w:rFonts w:ascii="Wingdings" w:hAnsi="Wingdings" w:hint="default"/>
+        <w:sz w:val="20"/>
+      </w:rPr>
+    </w:lvl>
+    <w:lvl w:ilvl="7" w:tentative="1">
+      <w:start w:val="1"/>
+      <w:numFmt w:val="bullet"/>
+      <w:lvlText w:val=""/>
+      <w:lvlJc w:val="left"/>
+      <w:pPr>
+        <w:tabs>
+          <w:tab w:val="num" w:pos="5760"/>
+        </w:tabs>
+        <w:ind w:left="5760" w:hanging="360"/>
+      </w:pPr>
+      <w:rPr>
+        <w:rFonts w:ascii="Wingdings" w:hAnsi="Wingdings" w:hint="default"/>
+        <w:sz w:val="20"/>
+      </w:rPr>
+    </w:lvl>
+    <w:lvl w:ilvl="8" w:tentative="1">
+      <w:start w:val="1"/>
+      <w:numFmt w:val="bullet"/>
+      <w:lvlText w:val=""/>
+      <w:lvlJc w:val="left"/>
+      <w:pPr>
+        <w:tabs>
+          <w:tab w:val="num" w:pos="6480"/>
+        </w:tabs>
+        <w:ind w:left="6480" w:hanging="360"/>
+      </w:pPr>
+      <w:rPr>
+        <w:rFonts w:ascii="Wingdings" w:hAnsi="Wingdings" w:hint="default"/>
+        <w:sz w:val="20"/>
+      </w:rPr>
+    </w:lvl>
+  </w:abstractNum>
+  <w:abstractNum w:abstractNumId="10" w15:restartNumberingAfterBreak="0">
     <w:nsid w:val="58E76261"/>
     <w:multiLevelType w:val="hybridMultilevel"/>
     <w:tmpl w:val="1A5C9ED0"/>
@@ -14801,7 +16658,7 @@
       </w:pPr>
     </w:lvl>
   </w:abstractNum>
-  <w:abstractNum w:abstractNumId="8" w15:restartNumberingAfterBreak="0">
+  <w:abstractNum w:abstractNumId="11" w15:restartNumberingAfterBreak="0">
     <w:nsid w:val="5D1B0C6E"/>
     <w:multiLevelType w:val="hybridMultilevel"/>
     <w:tmpl w:val="9AEA8954"/>
@@ -14914,7 +16771,7 @@
       </w:rPr>
     </w:lvl>
   </w:abstractNum>
-  <w:abstractNum w:abstractNumId="9" w15:restartNumberingAfterBreak="0">
+  <w:abstractNum w:abstractNumId="12" w15:restartNumberingAfterBreak="0">
     <w:nsid w:val="68D74E48"/>
     <w:multiLevelType w:val="hybridMultilevel"/>
     <w:tmpl w:val="89DEB574"/>
@@ -15003,7 +16860,7 @@
       </w:pPr>
     </w:lvl>
   </w:abstractNum>
-  <w:abstractNum w:abstractNumId="10" w15:restartNumberingAfterBreak="0">
+  <w:abstractNum w:abstractNumId="13" w15:restartNumberingAfterBreak="0">
     <w:nsid w:val="796C76AA"/>
     <w:multiLevelType w:val="hybridMultilevel"/>
     <w:tmpl w:val="67B4BD70"/>
@@ -15116,7 +16973,7 @@
       </w:rPr>
     </w:lvl>
   </w:abstractNum>
-  <w:abstractNum w:abstractNumId="11" w15:restartNumberingAfterBreak="0">
+  <w:abstractNum w:abstractNumId="14" w15:restartNumberingAfterBreak="0">
     <w:nsid w:val="7E415C1C"/>
     <w:multiLevelType w:val="hybridMultilevel"/>
     <w:tmpl w:val="B2EA5180"/>
@@ -15281,10 +17138,10 @@
     <w:abstractNumId w:val="0"/>
   </w:num>
   <w:num w:numId="18" w16cid:durableId="1474910907">
-    <w:abstractNumId w:val="11"/>
+    <w:abstractNumId w:val="14"/>
   </w:num>
   <w:num w:numId="19" w16cid:durableId="244539176">
-    <w:abstractNumId w:val="7"/>
+    <w:abstractNumId w:val="10"/>
   </w:num>
   <w:num w:numId="20" w16cid:durableId="2052150543">
     <w:abstractNumId w:val="0"/>
@@ -15311,7 +17168,7 @@
     </w:lvlOverride>
   </w:num>
   <w:num w:numId="27" w16cid:durableId="2008705704">
-    <w:abstractNumId w:val="9"/>
+    <w:abstractNumId w:val="12"/>
   </w:num>
   <w:num w:numId="28" w16cid:durableId="932280198">
     <w:abstractNumId w:val="0"/>
@@ -15353,13 +17210,22 @@
     </w:lvlOverride>
   </w:num>
   <w:num w:numId="31" w16cid:durableId="2363982">
-    <w:abstractNumId w:val="10"/>
+    <w:abstractNumId w:val="13"/>
   </w:num>
   <w:num w:numId="32" w16cid:durableId="546262786">
+    <w:abstractNumId w:val="7"/>
+  </w:num>
+  <w:num w:numId="33" w16cid:durableId="1389526857">
+    <w:abstractNumId w:val="11"/>
+  </w:num>
+  <w:num w:numId="34" w16cid:durableId="1584533287">
     <w:abstractNumId w:val="6"/>
   </w:num>
-  <w:num w:numId="33" w16cid:durableId="1389526857">
+  <w:num w:numId="35" w16cid:durableId="1813064050">
     <w:abstractNumId w:val="8"/>
+  </w:num>
+  <w:num w:numId="36" w16cid:durableId="932006147">
+    <w:abstractNumId w:val="9"/>
   </w:num>
 </w:numbering>
 </file>
@@ -16399,6 +18265,33 @@
       <w:szCs w:val="26"/>
     </w:rPr>
   </w:style>
+  <w:style w:type="paragraph" w:styleId="NormalWeb">
+    <w:name w:val="Normal (Web)"/>
+    <w:basedOn w:val="Normal"/>
+    <w:uiPriority w:val="99"/>
+    <w:semiHidden/>
+    <w:unhideWhenUsed/>
+    <w:rsid w:val="00E54815"/>
+    <w:pPr>
+      <w:spacing w:before="100" w:beforeAutospacing="1" w:after="100" w:afterAutospacing="1" w:line="240" w:lineRule="auto"/>
+    </w:pPr>
+    <w:rPr>
+      <w:rFonts w:ascii="Times New Roman" w:eastAsia="Times New Roman" w:hAnsi="Times New Roman" w:cs="Times New Roman"/>
+      <w:sz w:val="24"/>
+      <w:szCs w:val="24"/>
+    </w:rPr>
+  </w:style>
+  <w:style w:type="character" w:styleId="Strong">
+    <w:name w:val="Strong"/>
+    <w:basedOn w:val="DefaultParagraphFont"/>
+    <w:uiPriority w:val="22"/>
+    <w:qFormat/>
+    <w:rsid w:val="00E54815"/>
+    <w:rPr>
+      <w:b/>
+      <w:bCs/>
+    </w:rPr>
+  </w:style>
 </w:styles>
 </file>
 
@@ -16573,6 +18466,7 @@
     <w:rsid w:val="00220CD5"/>
     <w:rsid w:val="00296F8F"/>
     <w:rsid w:val="002A48CE"/>
+    <w:rsid w:val="002E287F"/>
     <w:rsid w:val="00314A2A"/>
     <w:rsid w:val="00397ED4"/>
     <w:rsid w:val="00416DE4"/>

--- a/3_SRS/v1/17_3_ApplicationDevelopment_SRS_v1.docx
+++ b/3_SRS/v1/17_3_ApplicationDevelopment_SRS_v1.docx
@@ -5581,99 +5581,10 @@
     </w:p>
     <w:p>
       <w:pPr>
-        <w:spacing w:before="360" w:after="360" w:line="360" w:lineRule="atLeast"/>
-        <w:rPr>
-          <w:rFonts w:ascii="Times New Roman" w:eastAsia="Times New Roman" w:hAnsi="Times New Roman" w:cs="Times New Roman"/>
-          <w:color w:val="1F1F1F"/>
-          <w:sz w:val="26"/>
-          <w:szCs w:val="26"/>
-        </w:rPr>
-      </w:pPr>
-      <w:r>
-        <w:rPr>
-          <w:rFonts w:ascii="Times New Roman" w:eastAsia="Times New Roman" w:hAnsi="Times New Roman" w:cs="Times New Roman"/>
-          <w:color w:val="1F1F1F"/>
-          <w:sz w:val="26"/>
-          <w:szCs w:val="26"/>
-        </w:rPr>
-        <w:t xml:space="preserve">Ngoài ra, chương trình </w:t>
-      </w:r>
-      <w:r>
-        <w:rPr>
-          <w:rFonts w:ascii="Times New Roman" w:eastAsia="Times New Roman" w:hAnsi="Times New Roman" w:cs="Times New Roman"/>
-          <w:color w:val="1F1F1F"/>
-          <w:sz w:val="26"/>
-          <w:szCs w:val="26"/>
-        </w:rPr>
-        <w:t>quản lý karaoke Nnice</w:t>
-      </w:r>
-      <w:r>
-        <w:rPr>
-          <w:rFonts w:ascii="Times New Roman" w:eastAsia="Times New Roman" w:hAnsi="Times New Roman" w:cs="Times New Roman"/>
-          <w:color w:val="1F1F1F"/>
-          <w:sz w:val="26"/>
-          <w:szCs w:val="26"/>
-        </w:rPr>
-        <w:t xml:space="preserve"> cũng có thể phụ thuộc vào các điều kiện khác như:</w:t>
-      </w:r>
-    </w:p>
-    <w:p>
-      <w:pPr>
+        <w:pStyle w:val="ListParagraph"/>
         <w:numPr>
           <w:ilvl w:val="0"/>
-          <w:numId w:val="35"/>
-        </w:numPr>
-        <w:spacing w:after="0" w:line="360" w:lineRule="atLeast"/>
-        <w:rPr>
-          <w:rFonts w:ascii="Times New Roman" w:eastAsia="Times New Roman" w:hAnsi="Times New Roman" w:cs="Times New Roman"/>
-          <w:color w:val="1F1F1F"/>
-          <w:sz w:val="26"/>
-          <w:szCs w:val="26"/>
-        </w:rPr>
-      </w:pPr>
-      <w:r>
-        <w:rPr>
-          <w:rFonts w:ascii="Times New Roman" w:eastAsia="Times New Roman" w:hAnsi="Times New Roman" w:cs="Times New Roman"/>
-          <w:color w:val="1F1F1F"/>
-          <w:sz w:val="26"/>
-          <w:szCs w:val="26"/>
-          <w:bdr w:val="none" w:sz="0" w:space="0" w:color="auto" w:frame="1"/>
-        </w:rPr>
-        <w:t>Mạng internet:</w:t>
-      </w:r>
-      <w:r>
-        <w:rPr>
-          <w:rFonts w:ascii="Times New Roman" w:eastAsia="Times New Roman" w:hAnsi="Times New Roman" w:cs="Times New Roman"/>
-          <w:color w:val="1F1F1F"/>
-          <w:sz w:val="26"/>
-          <w:szCs w:val="26"/>
-        </w:rPr>
-        <w:t xml:space="preserve"> Chương trình </w:t>
-      </w:r>
-      <w:r>
-        <w:rPr>
-          <w:rFonts w:ascii="Times New Roman" w:eastAsia="Times New Roman" w:hAnsi="Times New Roman" w:cs="Times New Roman"/>
-          <w:color w:val="1F1F1F"/>
-          <w:sz w:val="26"/>
-          <w:szCs w:val="26"/>
-        </w:rPr>
-        <w:t>quản lý karaoke Nnice</w:t>
-      </w:r>
-      <w:r>
-        <w:rPr>
-          <w:rFonts w:ascii="Times New Roman" w:eastAsia="Times New Roman" w:hAnsi="Times New Roman" w:cs="Times New Roman"/>
-          <w:color w:val="1F1F1F"/>
-          <w:sz w:val="26"/>
-          <w:szCs w:val="26"/>
-        </w:rPr>
-        <w:t xml:space="preserve"> có thể cần kết nối với internet để thực hiện các chức năng như đặt phòng trực tuyến, thanh toán trực tuyến, hoặc cập nhật dữ liệu.</w:t>
-      </w:r>
-    </w:p>
-    <w:p>
-      <w:pPr>
-        <w:numPr>
-          <w:ilvl w:val="0"/>
-          <w:numId w:val="35"/>
+          <w:numId w:val="34"/>
         </w:numPr>
         <w:spacing w:after="0" w:line="360" w:lineRule="atLeast"/>
         <w:rPr>
@@ -6003,58 +5914,6 @@
           <w:szCs w:val="26"/>
         </w:rPr>
         <w:t xml:space="preserve"> có thể hoạt động.</w:t>
-      </w:r>
-    </w:p>
-    <w:p>
-      <w:pPr>
-        <w:numPr>
-          <w:ilvl w:val="0"/>
-          <w:numId w:val="36"/>
-        </w:numPr>
-        <w:spacing w:after="0" w:line="360" w:lineRule="atLeast"/>
-        <w:rPr>
-          <w:rFonts w:ascii="Times New Roman" w:eastAsia="Times New Roman" w:hAnsi="Times New Roman" w:cs="Times New Roman"/>
-          <w:color w:val="1F1F1F"/>
-          <w:sz w:val="26"/>
-          <w:szCs w:val="26"/>
-        </w:rPr>
-      </w:pPr>
-      <w:r>
-        <w:rPr>
-          <w:rFonts w:ascii="Times New Roman" w:eastAsia="Times New Roman" w:hAnsi="Times New Roman" w:cs="Times New Roman"/>
-          <w:color w:val="1F1F1F"/>
-          <w:sz w:val="26"/>
-          <w:szCs w:val="26"/>
-          <w:bdr w:val="none" w:sz="0" w:space="0" w:color="auto" w:frame="1"/>
-        </w:rPr>
-        <w:t>Kiểm tra kết nối mạng:</w:t>
-      </w:r>
-      <w:r>
-        <w:rPr>
-          <w:rFonts w:ascii="Times New Roman" w:eastAsia="Times New Roman" w:hAnsi="Times New Roman" w:cs="Times New Roman"/>
-          <w:color w:val="1F1F1F"/>
-          <w:sz w:val="26"/>
-          <w:szCs w:val="26"/>
-        </w:rPr>
-        <w:t xml:space="preserve"> Nếu chương trình </w:t>
-      </w:r>
-      <w:r>
-        <w:rPr>
-          <w:rFonts w:ascii="Times New Roman" w:eastAsia="Times New Roman" w:hAnsi="Times New Roman" w:cs="Times New Roman"/>
-          <w:color w:val="1F1F1F"/>
-          <w:sz w:val="26"/>
-          <w:szCs w:val="26"/>
-        </w:rPr>
-        <w:t>quản lý karaoke Nnice</w:t>
-      </w:r>
-      <w:r>
-        <w:rPr>
-          <w:rFonts w:ascii="Times New Roman" w:eastAsia="Times New Roman" w:hAnsi="Times New Roman" w:cs="Times New Roman"/>
-          <w:color w:val="1F1F1F"/>
-          <w:sz w:val="26"/>
-          <w:szCs w:val="26"/>
-        </w:rPr>
-        <w:t xml:space="preserve"> cần kết nối với internet, cần đảm bảo kết nối mạng ổn định.</w:t>
       </w:r>
     </w:p>
     <w:p>
@@ -6151,11 +6010,7 @@
         <w:spacing w:before="0" w:after="120" w:line="240" w:lineRule="auto"/>
       </w:pPr>
       <w:r>
-        <w:t xml:space="preserve">&lt;Phần này mô tả một cách chi tiết từng yêu cầu cụ thể, cho phép các thành viên tham gia dự án căn cứ vào đó để xây dựng một phần mềm có chất lượng tốt nhất. Với cách tiếp cận theo </w:t>
-      </w:r>
-      <w:r>
-        <w:lastRenderedPageBreak/>
-        <w:t>mô hình UseCase (UC), các yêu cầu phần mềm  được mô tả theo các UC và trong các đặc tả bổ sung&gt;.</w:t>
+        <w:t>&lt;Phần này mô tả một cách chi tiết từng yêu cầu cụ thể, cho phép các thành viên tham gia dự án căn cứ vào đó để xây dựng một phần mềm có chất lượng tốt nhất. Với cách tiếp cận theo mô hình UseCase (UC), các yêu cầu phần mềm  được mô tả theo các UC và trong các đặc tả bổ sung&gt;.</w:t>
       </w:r>
     </w:p>
     <w:p>
@@ -6175,6 +6030,7 @@
           <w:sz w:val="26"/>
           <w:szCs w:val="26"/>
         </w:rPr>
+        <w:lastRenderedPageBreak/>
         <w:t>UC001_</w:t>
       </w:r>
       <w:r>

--- a/3_SRS/v1/17_3_ApplicationDevelopment_SRS_v1.docx
+++ b/3_SRS/v1/17_3_ApplicationDevelopment_SRS_v1.docx
@@ -240,7 +240,6 @@
             <w:dataBinding w:prefixMappings="xmlns:ns0='http://purl.org/dc/elements/1.1/' xmlns:ns1='http://schemas.openxmlformats.org/package/2006/metadata/core-properties' " w:xpath="/ns1:coreProperties[1]/ns0:title[1]" w:storeItemID="{6C3C8BC8-F283-45AE-878A-BAB7291924A1}"/>
             <w:text/>
           </w:sdtPr>
-          <w:sdtEndPr/>
           <w:sdtContent>
             <w:p>
               <w:pPr>
@@ -335,7 +334,6 @@
             <w:dataBinding w:prefixMappings="xmlns:ns0='http://purl.org/dc/elements/1.1/' xmlns:ns1='http://schemas.openxmlformats.org/package/2006/metadata/core-properties' " w:xpath="/ns1:coreProperties[1]/ns0:subject[1]" w:storeItemID="{6C3C8BC8-F283-45AE-878A-BAB7291924A1}"/>
             <w:text/>
           </w:sdtPr>
-          <w:sdtEndPr/>
           <w:sdtContent>
             <w:p>
               <w:pPr>
@@ -453,7 +451,6 @@
                                     <w:calendar w:val="gregorian"/>
                                   </w:date>
                                 </w:sdtPr>
-                                <w:sdtEndPr/>
                                 <w:sdtContent>
                                   <w:p>
                                     <w:pPr>
@@ -535,7 +532,6 @@
                                     <w:dataBinding w:prefixMappings="xmlns:ns0='http://schemas.openxmlformats.org/officeDocument/2006/extended-properties' " w:xpath="/ns0:Properties[1]/ns0:Company[1]" w:storeItemID="{6668398D-A668-4E3E-A5EB-62B293D839F1}"/>
                                     <w:text/>
                                   </w:sdtPr>
-                                  <w:sdtEndPr/>
                                   <w:sdtContent>
                                     <w:r>
                                       <w:rPr>
@@ -571,7 +567,6 @@
                                     <w:dataBinding w:prefixMappings="xmlns:ns0='http://schemas.microsoft.com/office/2006/coverPageProps' " w:xpath="/ns0:CoverPageProperties[1]/ns0:CompanyAddress[1]" w:storeItemID="{55AF091B-3C7A-41E3-B477-F2FDAA23CFDA}"/>
                                     <w:text/>
                                   </w:sdtPr>
-                                  <w:sdtEndPr/>
                                   <w:sdtContent>
                                     <w:r>
                                       <w:rPr>
@@ -633,7 +628,6 @@
                               <w:calendar w:val="gregorian"/>
                             </w:date>
                           </w:sdtPr>
-                          <w:sdtEndPr/>
                           <w:sdtContent>
                             <w:p>
                               <w:pPr>
@@ -715,7 +709,6 @@
                               <w:dataBinding w:prefixMappings="xmlns:ns0='http://schemas.openxmlformats.org/officeDocument/2006/extended-properties' " w:xpath="/ns0:Properties[1]/ns0:Company[1]" w:storeItemID="{6668398D-A668-4E3E-A5EB-62B293D839F1}"/>
                               <w:text/>
                             </w:sdtPr>
-                            <w:sdtEndPr/>
                             <w:sdtContent>
                               <w:r>
                                 <w:rPr>
@@ -751,7 +744,6 @@
                               <w:dataBinding w:prefixMappings="xmlns:ns0='http://schemas.microsoft.com/office/2006/coverPageProps' " w:xpath="/ns0:CoverPageProperties[1]/ns0:CompanyAddress[1]" w:storeItemID="{55AF091B-3C7A-41E3-B477-F2FDAA23CFDA}"/>
                               <w:text/>
                             </w:sdtPr>
-                            <w:sdtEndPr/>
                             <w:sdtContent>
                               <w:r>
                                 <w:rPr>
@@ -2639,8 +2631,8 @@
         <w:lastRenderedPageBreak/>
         <w:t>GIỚI THIỆU CHUNG</w:t>
       </w:r>
+      <w:bookmarkEnd w:id="0"/>
       <w:bookmarkEnd w:id="1"/>
-      <w:bookmarkEnd w:id="0"/>
     </w:p>
     <w:p>
       <w:pPr>
@@ -5475,7 +5467,6 @@
         <w:spacing w:after="0" w:line="360" w:lineRule="atLeast"/>
         <w:rPr>
           <w:rFonts w:ascii="Times New Roman" w:eastAsia="Times New Roman" w:hAnsi="Times New Roman" w:cs="Times New Roman"/>
-          <w:color w:val="1F1F1F"/>
           <w:sz w:val="26"/>
           <w:szCs w:val="26"/>
         </w:rPr>
@@ -5483,7 +5474,6 @@
       <w:r>
         <w:rPr>
           <w:rFonts w:ascii="Times New Roman" w:eastAsia="Times New Roman" w:hAnsi="Times New Roman" w:cs="Times New Roman"/>
-          <w:color w:val="1F1F1F"/>
           <w:sz w:val="26"/>
           <w:szCs w:val="26"/>
           <w:bdr w:val="none" w:sz="0" w:space="0" w:color="auto" w:frame="1"/>
@@ -5493,7 +5483,6 @@
       <w:r>
         <w:rPr>
           <w:rFonts w:ascii="Times New Roman" w:eastAsia="Times New Roman" w:hAnsi="Times New Roman" w:cs="Times New Roman"/>
-          <w:color w:val="1F1F1F"/>
           <w:sz w:val="26"/>
           <w:szCs w:val="26"/>
         </w:rPr>
@@ -5502,7 +5491,6 @@
       <w:r>
         <w:rPr>
           <w:rFonts w:ascii="Times New Roman" w:eastAsia="Times New Roman" w:hAnsi="Times New Roman" w:cs="Times New Roman"/>
-          <w:color w:val="1F1F1F"/>
           <w:sz w:val="26"/>
           <w:szCs w:val="26"/>
         </w:rPr>
@@ -5511,72 +5499,42 @@
       <w:r>
         <w:rPr>
           <w:rFonts w:ascii="Times New Roman" w:eastAsia="Times New Roman" w:hAnsi="Times New Roman" w:cs="Times New Roman"/>
-          <w:color w:val="1F1F1F"/>
-          <w:sz w:val="26"/>
-          <w:szCs w:val="26"/>
-        </w:rPr>
-        <w:t xml:space="preserve"> cần được kết nối với cơ sở dữ liệu để lưu trữ dữ liệu. Cơ sở dữ liệu có thể là SQL Server, MySQL</w:t>
+          <w:sz w:val="26"/>
+          <w:szCs w:val="26"/>
+        </w:rPr>
+        <w:t xml:space="preserve"> cần được kết nối với cơ sở dữ liệu để lưu trữ dữ liệu. Cơ sở dữ liệu </w:t>
       </w:r>
       <w:r>
         <w:rPr>
           <w:rFonts w:ascii="Times New Roman" w:eastAsia="Times New Roman" w:hAnsi="Times New Roman" w:cs="Times New Roman"/>
-          <w:color w:val="1F1F1F"/>
+          <w:sz w:val="26"/>
+          <w:szCs w:val="26"/>
+        </w:rPr>
+        <w:t xml:space="preserve">được sử dụng trong ứng dụng </w:t>
+      </w:r>
+      <w:r>
+        <w:rPr>
+          <w:rFonts w:ascii="Times New Roman" w:eastAsia="Times New Roman" w:hAnsi="Times New Roman" w:cs="Times New Roman"/>
+          <w:sz w:val="26"/>
+          <w:szCs w:val="26"/>
+        </w:rPr>
+        <w:t>là SQL Server</w:t>
+      </w:r>
+      <w:r>
+        <w:rPr>
+          <w:rFonts w:ascii="Times New Roman" w:eastAsia="Times New Roman" w:hAnsi="Times New Roman" w:cs="Times New Roman"/>
           <w:sz w:val="26"/>
           <w:szCs w:val="26"/>
         </w:rPr>
         <w:t>.</w:t>
       </w:r>
-    </w:p>
-    <w:p>
-      <w:pPr>
-        <w:numPr>
-          <w:ilvl w:val="0"/>
-          <w:numId w:val="34"/>
-        </w:numPr>
-        <w:spacing w:after="0" w:line="360" w:lineRule="atLeast"/>
+      <w:r>
         <w:rPr>
           <w:rFonts w:ascii="Times New Roman" w:eastAsia="Times New Roman" w:hAnsi="Times New Roman" w:cs="Times New Roman"/>
-          <w:color w:val="FF0000"/>
-          <w:sz w:val="26"/>
-          <w:szCs w:val="26"/>
-        </w:rPr>
-      </w:pPr>
-      <w:r>
-        <w:rPr>
-          <w:rFonts w:ascii="Times New Roman" w:eastAsia="Times New Roman" w:hAnsi="Times New Roman" w:cs="Times New Roman"/>
-          <w:color w:val="FF0000"/>
-          <w:sz w:val="26"/>
-          <w:szCs w:val="26"/>
-          <w:bdr w:val="none" w:sz="0" w:space="0" w:color="auto" w:frame="1"/>
-        </w:rPr>
-        <w:t>Dữ liệu:</w:t>
-      </w:r>
-      <w:r>
-        <w:rPr>
-          <w:rFonts w:ascii="Times New Roman" w:eastAsia="Times New Roman" w:hAnsi="Times New Roman" w:cs="Times New Roman"/>
-          <w:color w:val="FF0000"/>
-          <w:sz w:val="26"/>
-          <w:szCs w:val="26"/>
-        </w:rPr>
-        <w:t xml:space="preserve"> Chương trình </w:t>
-      </w:r>
-      <w:r>
-        <w:rPr>
-          <w:rFonts w:ascii="Times New Roman" w:eastAsia="Times New Roman" w:hAnsi="Times New Roman" w:cs="Times New Roman"/>
-          <w:color w:val="FF0000"/>
-          <w:sz w:val="26"/>
-          <w:szCs w:val="26"/>
-        </w:rPr>
-        <w:t>quản lý karaoke Nnice</w:t>
-      </w:r>
-      <w:r>
-        <w:rPr>
-          <w:rFonts w:ascii="Times New Roman" w:eastAsia="Times New Roman" w:hAnsi="Times New Roman" w:cs="Times New Roman"/>
-          <w:color w:val="FF0000"/>
-          <w:sz w:val="26"/>
-          <w:szCs w:val="26"/>
-        </w:rPr>
-        <w:t xml:space="preserve"> cần có dữ liệu ban đầu để hoạt động. Dữ liệu ban đầu bao gồm thông tin về </w:t>
+          <w:sz w:val="26"/>
+          <w:szCs w:val="26"/>
+        </w:rPr>
+        <w:t xml:space="preserve"> </w:t>
       </w:r>
     </w:p>
     <w:p>
@@ -5630,6 +5588,31 @@
           <w:szCs w:val="26"/>
         </w:rPr>
         <w:t xml:space="preserve"> có thể cần sử dụng các thiết bị ngoại vi như máy in, máy quét, hoặc đầu đọc thẻ.</w:t>
+      </w:r>
+    </w:p>
+    <w:p>
+      <w:pPr>
+        <w:pStyle w:val="ListParagraph"/>
+        <w:numPr>
+          <w:ilvl w:val="0"/>
+          <w:numId w:val="34"/>
+        </w:numPr>
+        <w:spacing w:after="0" w:line="360" w:lineRule="atLeast"/>
+        <w:rPr>
+          <w:rFonts w:ascii="Times New Roman" w:eastAsia="Times New Roman" w:hAnsi="Times New Roman" w:cs="Times New Roman"/>
+          <w:color w:val="1F1F1F"/>
+          <w:sz w:val="26"/>
+          <w:szCs w:val="26"/>
+        </w:rPr>
+      </w:pPr>
+      <w:r>
+        <w:rPr>
+          <w:rFonts w:ascii="Times New Roman" w:eastAsia="Times New Roman" w:hAnsi="Times New Roman" w:cs="Times New Roman"/>
+          <w:color w:val="1F1F1F"/>
+          <w:sz w:val="26"/>
+          <w:szCs w:val="26"/>
+        </w:rPr>
+        <w:t>Các công cụ sử dụng để phát triển ứng dụng: Eclipse IDE, SQL Server Management Studio, Visual Paradigm</w:t>
       </w:r>
     </w:p>
     <w:p>
@@ -18339,6 +18322,7 @@
     <w:rsid w:val="00BE4664"/>
     <w:rsid w:val="00CC005C"/>
     <w:rsid w:val="00DD5612"/>
+    <w:rsid w:val="00E73AC7"/>
     <w:rsid w:val="00F152FF"/>
     <w:rsid w:val="00F23E87"/>
   </w:rsids>

--- a/3_SRS/v1/17_3_ApplicationDevelopment_SRS_v1.docx
+++ b/3_SRS/v1/17_3_ApplicationDevelopment_SRS_v1.docx
@@ -10087,10 +10087,10 @@
         </w:rPr>
         <w:lastRenderedPageBreak/>
         <w:drawing>
-          <wp:inline distT="0" distB="0" distL="0" distR="0" wp14:anchorId="0A1748CC" wp14:editId="4D926200">
-            <wp:extent cx="6511925" cy="5434330"/>
-            <wp:effectExtent l="0" t="0" r="3175" b="0"/>
-            <wp:docPr id="214306363" name="Picture 1" descr="A diagram of a project&#10;&#10;Description automatically generated"/>
+          <wp:inline distT="0" distB="0" distL="0" distR="0" wp14:anchorId="08FEDEA1" wp14:editId="1343E3FA">
+            <wp:extent cx="6502400" cy="4919345"/>
+            <wp:effectExtent l="0" t="0" r="0" b="0"/>
+            <wp:docPr id="302571104" name="Picture 1"/>
             <wp:cNvGraphicFramePr>
               <a:graphicFrameLocks xmlns:a="http://schemas.openxmlformats.org/drawingml/2006/main" noChangeAspect="1"/>
             </wp:cNvGraphicFramePr>
@@ -10098,23 +10098,36 @@
               <a:graphicData uri="http://schemas.openxmlformats.org/drawingml/2006/picture">
                 <pic:pic xmlns:pic="http://schemas.openxmlformats.org/drawingml/2006/picture">
                   <pic:nvPicPr>
-                    <pic:cNvPr id="214306363" name="Picture 1" descr="A diagram of a project&#10;&#10;Description automatically generated"/>
-                    <pic:cNvPicPr/>
+                    <pic:cNvPr id="0" name="Picture 1"/>
+                    <pic:cNvPicPr>
+                      <a:picLocks noChangeAspect="1" noChangeArrowheads="1"/>
+                    </pic:cNvPicPr>
                   </pic:nvPicPr>
                   <pic:blipFill>
-                    <a:blip r:embed="rId14"/>
+                    <a:blip r:embed="rId14" cstate="print">
+                      <a:extLst>
+                        <a:ext uri="{28A0092B-C50C-407E-A947-70E740481C1C}">
+                          <a14:useLocalDpi xmlns:a14="http://schemas.microsoft.com/office/drawing/2010/main" val="0"/>
+                        </a:ext>
+                      </a:extLst>
+                    </a:blip>
+                    <a:srcRect/>
                     <a:stretch>
                       <a:fillRect/>
                     </a:stretch>
                   </pic:blipFill>
-                  <pic:spPr>
+                  <pic:spPr bwMode="auto">
                     <a:xfrm>
                       <a:off x="0" y="0"/>
-                      <a:ext cx="6511925" cy="5434330"/>
+                      <a:ext cx="6502400" cy="4919345"/>
                     </a:xfrm>
                     <a:prstGeom prst="rect">
                       <a:avLst/>
                     </a:prstGeom>
+                    <a:noFill/>
+                    <a:ln>
+                      <a:noFill/>
+                    </a:ln>
                   </pic:spPr>
                 </pic:pic>
               </a:graphicData>
@@ -10796,17 +10809,7 @@
                 <w:sz w:val="26"/>
                 <w:szCs w:val="26"/>
               </w:rPr>
-              <w:t xml:space="preserve">Luồng sự kiện chính </w:t>
-            </w:r>
-            <w:r>
-              <w:rPr>
-                <w:rFonts w:ascii="Times New Roman" w:hAnsi="Times New Roman" w:cs="Times New Roman"/>
-                <w:b w:val="0"/>
-                <w:sz w:val="26"/>
-                <w:szCs w:val="26"/>
-              </w:rPr>
-              <w:lastRenderedPageBreak/>
-              <w:t>(Basic flows)</w:t>
+              <w:t>Luồng sự kiện chính (Basic flows)</w:t>
             </w:r>
           </w:p>
         </w:tc>
@@ -10843,7 +10846,6 @@
                 <w:sz w:val="26"/>
                 <w:szCs w:val="26"/>
               </w:rPr>
-              <w:lastRenderedPageBreak/>
               <w:t>Actor</w:t>
             </w:r>
           </w:p>
@@ -12251,6 +12253,208 @@
       <w:bookmarkStart w:id="29" w:name="_Toc207611059"/>
       <w:bookmarkEnd w:id="27"/>
       <w:bookmarkEnd w:id="28"/>
+    </w:p>
+    <w:p>
+      <w:pPr>
+        <w:pStyle w:val="ListParagraph"/>
+        <w:numPr>
+          <w:ilvl w:val="0"/>
+          <w:numId w:val="37"/>
+        </w:numPr>
+        <w:spacing w:after="120" w:line="240" w:lineRule="auto"/>
+        <w:ind w:left="720"/>
+        <w:rPr>
+          <w:rFonts w:ascii="Times New Roman" w:hAnsi="Times New Roman" w:cs="Times New Roman"/>
+          <w:b/>
+          <w:bCs/>
+          <w:sz w:val="26"/>
+          <w:szCs w:val="26"/>
+        </w:rPr>
+      </w:pPr>
+      <w:r>
+        <w:rPr>
+          <w:rFonts w:ascii="Times New Roman" w:hAnsi="Times New Roman" w:cs="Times New Roman"/>
+          <w:b/>
+          <w:bCs/>
+          <w:sz w:val="26"/>
+          <w:szCs w:val="26"/>
+        </w:rPr>
+        <w:t>Activity Diagram</w:t>
+      </w:r>
+    </w:p>
+    <w:p>
+      <w:pPr>
+        <w:pStyle w:val="ListParagraph"/>
+        <w:spacing w:after="120" w:line="240" w:lineRule="auto"/>
+        <w:ind w:left="-90"/>
+        <w:rPr>
+          <w:rFonts w:ascii="Times New Roman" w:hAnsi="Times New Roman" w:cs="Times New Roman"/>
+          <w:b/>
+          <w:bCs/>
+          <w:sz w:val="26"/>
+          <w:szCs w:val="26"/>
+        </w:rPr>
+      </w:pPr>
+      <w:r>
+        <w:rPr>
+          <w:rFonts w:ascii="Times New Roman" w:hAnsi="Times New Roman" w:cs="Times New Roman"/>
+          <w:b/>
+          <w:bCs/>
+          <w:noProof/>
+          <w:sz w:val="26"/>
+          <w:szCs w:val="26"/>
+        </w:rPr>
+        <w:lastRenderedPageBreak/>
+        <w:drawing>
+          <wp:inline distT="0" distB="0" distL="0" distR="0" wp14:anchorId="5FFE45F6" wp14:editId="3ADB2AE8">
+            <wp:extent cx="6515100" cy="5600700"/>
+            <wp:effectExtent l="0" t="0" r="0" b="0"/>
+            <wp:docPr id="1977276049" name="Picture 4"/>
+            <wp:cNvGraphicFramePr>
+              <a:graphicFrameLocks xmlns:a="http://schemas.openxmlformats.org/drawingml/2006/main" noChangeAspect="1"/>
+            </wp:cNvGraphicFramePr>
+            <a:graphic xmlns:a="http://schemas.openxmlformats.org/drawingml/2006/main">
+              <a:graphicData uri="http://schemas.openxmlformats.org/drawingml/2006/picture">
+                <pic:pic xmlns:pic="http://schemas.openxmlformats.org/drawingml/2006/picture">
+                  <pic:nvPicPr>
+                    <pic:cNvPr id="0" name="Picture 4"/>
+                    <pic:cNvPicPr>
+                      <a:picLocks noChangeAspect="1" noChangeArrowheads="1"/>
+                    </pic:cNvPicPr>
+                  </pic:nvPicPr>
+                  <pic:blipFill>
+                    <a:blip r:embed="rId15" cstate="print">
+                      <a:extLst>
+                        <a:ext uri="{28A0092B-C50C-407E-A947-70E740481C1C}">
+                          <a14:useLocalDpi xmlns:a14="http://schemas.microsoft.com/office/drawing/2010/main" val="0"/>
+                        </a:ext>
+                      </a:extLst>
+                    </a:blip>
+                    <a:srcRect/>
+                    <a:stretch>
+                      <a:fillRect/>
+                    </a:stretch>
+                  </pic:blipFill>
+                  <pic:spPr bwMode="auto">
+                    <a:xfrm>
+                      <a:off x="0" y="0"/>
+                      <a:ext cx="6515100" cy="5600700"/>
+                    </a:xfrm>
+                    <a:prstGeom prst="rect">
+                      <a:avLst/>
+                    </a:prstGeom>
+                    <a:noFill/>
+                    <a:ln>
+                      <a:noFill/>
+                    </a:ln>
+                  </pic:spPr>
+                </pic:pic>
+              </a:graphicData>
+            </a:graphic>
+          </wp:inline>
+        </w:drawing>
+      </w:r>
+    </w:p>
+    <w:p>
+      <w:pPr>
+        <w:pStyle w:val="ListParagraph"/>
+        <w:numPr>
+          <w:ilvl w:val="0"/>
+          <w:numId w:val="37"/>
+        </w:numPr>
+        <w:spacing w:after="120" w:line="240" w:lineRule="auto"/>
+        <w:ind w:left="720"/>
+        <w:rPr>
+          <w:rFonts w:ascii="Times New Roman" w:hAnsi="Times New Roman" w:cs="Times New Roman"/>
+          <w:b/>
+          <w:bCs/>
+          <w:sz w:val="26"/>
+          <w:szCs w:val="26"/>
+        </w:rPr>
+      </w:pPr>
+      <w:r>
+        <w:rPr>
+          <w:rFonts w:ascii="Times New Roman" w:hAnsi="Times New Roman" w:cs="Times New Roman"/>
+          <w:b/>
+          <w:bCs/>
+          <w:sz w:val="26"/>
+          <w:szCs w:val="26"/>
+        </w:rPr>
+        <w:t>Sequence Diagram</w:t>
+      </w:r>
+    </w:p>
+    <w:p>
+      <w:pPr>
+        <w:pStyle w:val="ListParagraph"/>
+        <w:spacing w:after="120" w:line="240" w:lineRule="auto"/>
+        <w:ind w:left="0"/>
+        <w:rPr>
+          <w:rFonts w:ascii="Times New Roman" w:hAnsi="Times New Roman" w:cs="Times New Roman"/>
+          <w:b/>
+          <w:bCs/>
+          <w:sz w:val="26"/>
+          <w:szCs w:val="26"/>
+        </w:rPr>
+      </w:pPr>
+      <w:r>
+        <w:rPr>
+          <w:rFonts w:ascii="Times New Roman" w:hAnsi="Times New Roman" w:cs="Times New Roman"/>
+          <w:b/>
+          <w:bCs/>
+          <w:noProof/>
+          <w:sz w:val="26"/>
+          <w:szCs w:val="26"/>
+        </w:rPr>
+        <w:lastRenderedPageBreak/>
+        <w:drawing>
+          <wp:inline distT="0" distB="0" distL="0" distR="0" wp14:anchorId="3454F9CC" wp14:editId="02D9B5E4">
+            <wp:extent cx="6502400" cy="4927600"/>
+            <wp:effectExtent l="0" t="0" r="0" b="6350"/>
+            <wp:docPr id="1888443368" name="Picture 5"/>
+            <wp:cNvGraphicFramePr>
+              <a:graphicFrameLocks xmlns:a="http://schemas.openxmlformats.org/drawingml/2006/main" noChangeAspect="1"/>
+            </wp:cNvGraphicFramePr>
+            <a:graphic xmlns:a="http://schemas.openxmlformats.org/drawingml/2006/main">
+              <a:graphicData uri="http://schemas.openxmlformats.org/drawingml/2006/picture">
+                <pic:pic xmlns:pic="http://schemas.openxmlformats.org/drawingml/2006/picture">
+                  <pic:nvPicPr>
+                    <pic:cNvPr id="0" name="Picture 5"/>
+                    <pic:cNvPicPr>
+                      <a:picLocks noChangeAspect="1" noChangeArrowheads="1"/>
+                    </pic:cNvPicPr>
+                  </pic:nvPicPr>
+                  <pic:blipFill>
+                    <a:blip r:embed="rId16" cstate="print">
+                      <a:extLst>
+                        <a:ext uri="{28A0092B-C50C-407E-A947-70E740481C1C}">
+                          <a14:useLocalDpi xmlns:a14="http://schemas.microsoft.com/office/drawing/2010/main" val="0"/>
+                        </a:ext>
+                      </a:extLst>
+                    </a:blip>
+                    <a:srcRect/>
+                    <a:stretch>
+                      <a:fillRect/>
+                    </a:stretch>
+                  </pic:blipFill>
+                  <pic:spPr bwMode="auto">
+                    <a:xfrm>
+                      <a:off x="0" y="0"/>
+                      <a:ext cx="6502400" cy="4927600"/>
+                    </a:xfrm>
+                    <a:prstGeom prst="rect">
+                      <a:avLst/>
+                    </a:prstGeom>
+                    <a:noFill/>
+                    <a:ln>
+                      <a:noFill/>
+                    </a:ln>
+                  </pic:spPr>
+                </pic:pic>
+              </a:graphicData>
+            </a:graphic>
+          </wp:inline>
+        </w:drawing>
+      </w:r>
     </w:p>
     <w:p>
       <w:pPr>
@@ -12960,17 +13164,7 @@
                 <w:sz w:val="26"/>
                 <w:szCs w:val="26"/>
               </w:rPr>
-              <w:t xml:space="preserve">Luồng sự kiện chính </w:t>
-            </w:r>
-            <w:r>
-              <w:rPr>
-                <w:rFonts w:ascii="Times New Roman" w:hAnsi="Times New Roman" w:cs="Times New Roman"/>
-                <w:b w:val="0"/>
-                <w:sz w:val="26"/>
-                <w:szCs w:val="26"/>
-              </w:rPr>
-              <w:lastRenderedPageBreak/>
-              <w:t>(Basic flows)</w:t>
+              <w:t>Luồng sự kiện chính (Basic flows)</w:t>
             </w:r>
           </w:p>
         </w:tc>
@@ -13006,7 +13200,6 @@
                 <w:sz w:val="26"/>
                 <w:szCs w:val="26"/>
               </w:rPr>
-              <w:lastRenderedPageBreak/>
               <w:t>Actor</w:t>
             </w:r>
           </w:p>
@@ -14201,16 +14394,130 @@
     </w:p>
     <w:p>
       <w:pPr>
+        <w:pStyle w:val="ListParagraph"/>
+        <w:numPr>
+          <w:ilvl w:val="0"/>
+          <w:numId w:val="37"/>
+        </w:numPr>
         <w:spacing w:after="120" w:line="240" w:lineRule="auto"/>
+        <w:ind w:left="720"/>
         <w:rPr>
           <w:rFonts w:ascii="Times New Roman" w:hAnsi="Times New Roman" w:cs="Times New Roman"/>
-          <w:sz w:val="26"/>
-          <w:szCs w:val="26"/>
-        </w:rPr>
-      </w:pPr>
+          <w:b/>
+          <w:bCs/>
+          <w:sz w:val="26"/>
+          <w:szCs w:val="26"/>
+        </w:rPr>
+      </w:pPr>
+      <w:r>
+        <w:rPr>
+          <w:rFonts w:ascii="Times New Roman" w:hAnsi="Times New Roman" w:cs="Times New Roman"/>
+          <w:b/>
+          <w:bCs/>
+          <w:sz w:val="26"/>
+          <w:szCs w:val="26"/>
+        </w:rPr>
+        <w:t>Activity Diagram</w:t>
+      </w:r>
     </w:p>
     <w:p>
       <w:pPr>
+        <w:pStyle w:val="ListParagraph"/>
+        <w:spacing w:after="120" w:line="240" w:lineRule="auto"/>
+        <w:ind w:left="0"/>
+        <w:rPr>
+          <w:rFonts w:ascii="Times New Roman" w:hAnsi="Times New Roman" w:cs="Times New Roman"/>
+          <w:sz w:val="26"/>
+          <w:szCs w:val="26"/>
+        </w:rPr>
+      </w:pPr>
+      <w:r>
+        <w:rPr>
+          <w:rFonts w:ascii="Times New Roman" w:hAnsi="Times New Roman" w:cs="Times New Roman"/>
+          <w:noProof/>
+          <w:sz w:val="26"/>
+          <w:szCs w:val="26"/>
+        </w:rPr>
+        <w:lastRenderedPageBreak/>
+        <w:drawing>
+          <wp:inline distT="0" distB="0" distL="0" distR="0" wp14:anchorId="533756F1" wp14:editId="1ACA592A">
+            <wp:extent cx="6565900" cy="6565900"/>
+            <wp:effectExtent l="0" t="0" r="6350" b="6350"/>
+            <wp:docPr id="1978629165" name="Picture 2"/>
+            <wp:cNvGraphicFramePr>
+              <a:graphicFrameLocks xmlns:a="http://schemas.openxmlformats.org/drawingml/2006/main" noChangeAspect="1"/>
+            </wp:cNvGraphicFramePr>
+            <a:graphic xmlns:a="http://schemas.openxmlformats.org/drawingml/2006/main">
+              <a:graphicData uri="http://schemas.openxmlformats.org/drawingml/2006/picture">
+                <pic:pic xmlns:pic="http://schemas.openxmlformats.org/drawingml/2006/picture">
+                  <pic:nvPicPr>
+                    <pic:cNvPr id="0" name="Picture 2"/>
+                    <pic:cNvPicPr>
+                      <a:picLocks noChangeAspect="1" noChangeArrowheads="1"/>
+                    </pic:cNvPicPr>
+                  </pic:nvPicPr>
+                  <pic:blipFill>
+                    <a:blip r:embed="rId17" cstate="print">
+                      <a:extLst>
+                        <a:ext uri="{28A0092B-C50C-407E-A947-70E740481C1C}">
+                          <a14:useLocalDpi xmlns:a14="http://schemas.microsoft.com/office/drawing/2010/main" val="0"/>
+                        </a:ext>
+                      </a:extLst>
+                    </a:blip>
+                    <a:srcRect/>
+                    <a:stretch>
+                      <a:fillRect/>
+                    </a:stretch>
+                  </pic:blipFill>
+                  <pic:spPr bwMode="auto">
+                    <a:xfrm>
+                      <a:off x="0" y="0"/>
+                      <a:ext cx="6565900" cy="6565900"/>
+                    </a:xfrm>
+                    <a:prstGeom prst="rect">
+                      <a:avLst/>
+                    </a:prstGeom>
+                    <a:noFill/>
+                    <a:ln>
+                      <a:noFill/>
+                    </a:ln>
+                  </pic:spPr>
+                </pic:pic>
+              </a:graphicData>
+            </a:graphic>
+          </wp:inline>
+        </w:drawing>
+      </w:r>
+    </w:p>
+    <w:p>
+      <w:pPr>
+        <w:pStyle w:val="ListParagraph"/>
+        <w:numPr>
+          <w:ilvl w:val="0"/>
+          <w:numId w:val="37"/>
+        </w:numPr>
+        <w:spacing w:after="120" w:line="240" w:lineRule="auto"/>
+        <w:rPr>
+          <w:rFonts w:ascii="Times New Roman" w:hAnsi="Times New Roman" w:cs="Times New Roman"/>
+          <w:b/>
+          <w:bCs/>
+          <w:sz w:val="26"/>
+          <w:szCs w:val="26"/>
+        </w:rPr>
+      </w:pPr>
+      <w:r>
+        <w:rPr>
+          <w:rFonts w:ascii="Times New Roman" w:hAnsi="Times New Roman" w:cs="Times New Roman"/>
+          <w:b/>
+          <w:bCs/>
+          <w:sz w:val="26"/>
+          <w:szCs w:val="26"/>
+        </w:rPr>
+        <w:t>Sequence Diagram</w:t>
+      </w:r>
+    </w:p>
+    <w:p>
+      <w:pPr>
         <w:spacing w:after="120" w:line="240" w:lineRule="auto"/>
         <w:rPr>
           <w:rFonts w:ascii="Times New Roman" w:eastAsia="Times New Roman" w:hAnsi="Times New Roman" w:cs="Times New Roman"/>
@@ -14219,6 +14526,64 @@
           <w:szCs w:val="26"/>
         </w:rPr>
       </w:pPr>
+      <w:r>
+        <w:rPr>
+          <w:rFonts w:ascii="Times New Roman" w:eastAsia="Times New Roman" w:hAnsi="Times New Roman" w:cs="Times New Roman"/>
+          <w:b/>
+          <w:noProof/>
+          <w:sz w:val="26"/>
+          <w:szCs w:val="26"/>
+        </w:rPr>
+        <w:lastRenderedPageBreak/>
+        <w:drawing>
+          <wp:inline distT="0" distB="0" distL="0" distR="0" wp14:anchorId="7D7A5B8C" wp14:editId="3446FE67">
+            <wp:extent cx="6515100" cy="3810000"/>
+            <wp:effectExtent l="0" t="0" r="0" b="0"/>
+            <wp:docPr id="1096112661" name="Picture 3"/>
+            <wp:cNvGraphicFramePr>
+              <a:graphicFrameLocks xmlns:a="http://schemas.openxmlformats.org/drawingml/2006/main" noChangeAspect="1"/>
+            </wp:cNvGraphicFramePr>
+            <a:graphic xmlns:a="http://schemas.openxmlformats.org/drawingml/2006/main">
+              <a:graphicData uri="http://schemas.openxmlformats.org/drawingml/2006/picture">
+                <pic:pic xmlns:pic="http://schemas.openxmlformats.org/drawingml/2006/picture">
+                  <pic:nvPicPr>
+                    <pic:cNvPr id="0" name="Picture 3"/>
+                    <pic:cNvPicPr>
+                      <a:picLocks noChangeAspect="1" noChangeArrowheads="1"/>
+                    </pic:cNvPicPr>
+                  </pic:nvPicPr>
+                  <pic:blipFill>
+                    <a:blip r:embed="rId18" cstate="print">
+                      <a:extLst>
+                        <a:ext uri="{28A0092B-C50C-407E-A947-70E740481C1C}">
+                          <a14:useLocalDpi xmlns:a14="http://schemas.microsoft.com/office/drawing/2010/main" val="0"/>
+                        </a:ext>
+                      </a:extLst>
+                    </a:blip>
+                    <a:srcRect/>
+                    <a:stretch>
+                      <a:fillRect/>
+                    </a:stretch>
+                  </pic:blipFill>
+                  <pic:spPr bwMode="auto">
+                    <a:xfrm>
+                      <a:off x="0" y="0"/>
+                      <a:ext cx="6515100" cy="3810000"/>
+                    </a:xfrm>
+                    <a:prstGeom prst="rect">
+                      <a:avLst/>
+                    </a:prstGeom>
+                    <a:noFill/>
+                    <a:ln>
+                      <a:noFill/>
+                    </a:ln>
+                  </pic:spPr>
+                </pic:pic>
+              </a:graphicData>
+            </a:graphic>
+          </wp:inline>
+        </w:drawing>
+      </w:r>
     </w:p>
     <w:p>
       <w:pPr>
@@ -14839,7 +15204,6 @@
               </w:numPr>
             </w:pPr>
             <w:r>
-              <w:lastRenderedPageBreak/>
               <w:t xml:space="preserve">bb </w:t>
             </w:r>
           </w:p>
@@ -14972,26 +15336,13 @@
         <w:t>https://github.com/trannguyenvu3482/iuh-app-dev-group-17.git</w:t>
       </w:r>
     </w:p>
-    <w:p/>
-    <w:p/>
-    <w:p/>
-    <w:p>
-      <w:pPr>
-        <w:spacing w:after="120" w:line="240" w:lineRule="auto"/>
-      </w:pPr>
-    </w:p>
-    <w:p>
-      <w:pPr>
-        <w:spacing w:after="120" w:line="240" w:lineRule="auto"/>
-      </w:pPr>
-    </w:p>
     <w:p>
       <w:pPr>
         <w:spacing w:after="120" w:line="240" w:lineRule="auto"/>
       </w:pPr>
     </w:p>
     <w:sectPr>
-      <w:footerReference w:type="default" r:id="rId15"/>
+      <w:footerReference w:type="default" r:id="rId19"/>
       <w:pgSz w:w="12240" w:h="15840" w:code="1"/>
       <w:pgMar w:top="851" w:right="851" w:bottom="851" w:left="1134" w:header="567" w:footer="567" w:gutter="0"/>
       <w:pgNumType w:start="0"/>
@@ -16406,6 +16757,119 @@
     </w:lvl>
   </w:abstractNum>
   <w:abstractNum w:abstractNumId="10" w15:restartNumberingAfterBreak="0">
+    <w:nsid w:val="544C3F46"/>
+    <w:multiLevelType w:val="hybridMultilevel"/>
+    <w:tmpl w:val="9C4A5F54"/>
+    <w:lvl w:ilvl="0" w:tplc="04090001">
+      <w:start w:val="1"/>
+      <w:numFmt w:val="bullet"/>
+      <w:lvlText w:val=""/>
+      <w:lvlJc w:val="left"/>
+      <w:pPr>
+        <w:ind w:left="1080" w:hanging="360"/>
+      </w:pPr>
+      <w:rPr>
+        <w:rFonts w:ascii="Symbol" w:hAnsi="Symbol" w:hint="default"/>
+      </w:rPr>
+    </w:lvl>
+    <w:lvl w:ilvl="1" w:tplc="04090003" w:tentative="1">
+      <w:start w:val="1"/>
+      <w:numFmt w:val="bullet"/>
+      <w:lvlText w:val="o"/>
+      <w:lvlJc w:val="left"/>
+      <w:pPr>
+        <w:ind w:left="1440" w:hanging="360"/>
+      </w:pPr>
+      <w:rPr>
+        <w:rFonts w:ascii="Courier New" w:hAnsi="Courier New" w:cs="Courier New" w:hint="default"/>
+      </w:rPr>
+    </w:lvl>
+    <w:lvl w:ilvl="2" w:tplc="04090005" w:tentative="1">
+      <w:start w:val="1"/>
+      <w:numFmt w:val="bullet"/>
+      <w:lvlText w:val=""/>
+      <w:lvlJc w:val="left"/>
+      <w:pPr>
+        <w:ind w:left="2160" w:hanging="360"/>
+      </w:pPr>
+      <w:rPr>
+        <w:rFonts w:ascii="Wingdings" w:hAnsi="Wingdings" w:hint="default"/>
+      </w:rPr>
+    </w:lvl>
+    <w:lvl w:ilvl="3" w:tplc="04090001" w:tentative="1">
+      <w:start w:val="1"/>
+      <w:numFmt w:val="bullet"/>
+      <w:lvlText w:val=""/>
+      <w:lvlJc w:val="left"/>
+      <w:pPr>
+        <w:ind w:left="2880" w:hanging="360"/>
+      </w:pPr>
+      <w:rPr>
+        <w:rFonts w:ascii="Symbol" w:hAnsi="Symbol" w:hint="default"/>
+      </w:rPr>
+    </w:lvl>
+    <w:lvl w:ilvl="4" w:tplc="04090003" w:tentative="1">
+      <w:start w:val="1"/>
+      <w:numFmt w:val="bullet"/>
+      <w:lvlText w:val="o"/>
+      <w:lvlJc w:val="left"/>
+      <w:pPr>
+        <w:ind w:left="3600" w:hanging="360"/>
+      </w:pPr>
+      <w:rPr>
+        <w:rFonts w:ascii="Courier New" w:hAnsi="Courier New" w:cs="Courier New" w:hint="default"/>
+      </w:rPr>
+    </w:lvl>
+    <w:lvl w:ilvl="5" w:tplc="04090005" w:tentative="1">
+      <w:start w:val="1"/>
+      <w:numFmt w:val="bullet"/>
+      <w:lvlText w:val=""/>
+      <w:lvlJc w:val="left"/>
+      <w:pPr>
+        <w:ind w:left="4320" w:hanging="360"/>
+      </w:pPr>
+      <w:rPr>
+        <w:rFonts w:ascii="Wingdings" w:hAnsi="Wingdings" w:hint="default"/>
+      </w:rPr>
+    </w:lvl>
+    <w:lvl w:ilvl="6" w:tplc="04090001" w:tentative="1">
+      <w:start w:val="1"/>
+      <w:numFmt w:val="bullet"/>
+      <w:lvlText w:val=""/>
+      <w:lvlJc w:val="left"/>
+      <w:pPr>
+        <w:ind w:left="5040" w:hanging="360"/>
+      </w:pPr>
+      <w:rPr>
+        <w:rFonts w:ascii="Symbol" w:hAnsi="Symbol" w:hint="default"/>
+      </w:rPr>
+    </w:lvl>
+    <w:lvl w:ilvl="7" w:tplc="04090003" w:tentative="1">
+      <w:start w:val="1"/>
+      <w:numFmt w:val="bullet"/>
+      <w:lvlText w:val="o"/>
+      <w:lvlJc w:val="left"/>
+      <w:pPr>
+        <w:ind w:left="5760" w:hanging="360"/>
+      </w:pPr>
+      <w:rPr>
+        <w:rFonts w:ascii="Courier New" w:hAnsi="Courier New" w:cs="Courier New" w:hint="default"/>
+      </w:rPr>
+    </w:lvl>
+    <w:lvl w:ilvl="8" w:tplc="04090005" w:tentative="1">
+      <w:start w:val="1"/>
+      <w:numFmt w:val="bullet"/>
+      <w:lvlText w:val=""/>
+      <w:lvlJc w:val="left"/>
+      <w:pPr>
+        <w:ind w:left="6480" w:hanging="360"/>
+      </w:pPr>
+      <w:rPr>
+        <w:rFonts w:ascii="Wingdings" w:hAnsi="Wingdings" w:hint="default"/>
+      </w:rPr>
+    </w:lvl>
+  </w:abstractNum>
+  <w:abstractNum w:abstractNumId="11" w15:restartNumberingAfterBreak="0">
     <w:nsid w:val="58E76261"/>
     <w:multiLevelType w:val="hybridMultilevel"/>
     <w:tmpl w:val="1A5C9ED0"/>
@@ -16497,7 +16961,7 @@
       </w:pPr>
     </w:lvl>
   </w:abstractNum>
-  <w:abstractNum w:abstractNumId="11" w15:restartNumberingAfterBreak="0">
+  <w:abstractNum w:abstractNumId="12" w15:restartNumberingAfterBreak="0">
     <w:nsid w:val="5D1B0C6E"/>
     <w:multiLevelType w:val="hybridMultilevel"/>
     <w:tmpl w:val="9AEA8954"/>
@@ -16610,7 +17074,7 @@
       </w:rPr>
     </w:lvl>
   </w:abstractNum>
-  <w:abstractNum w:abstractNumId="12" w15:restartNumberingAfterBreak="0">
+  <w:abstractNum w:abstractNumId="13" w15:restartNumberingAfterBreak="0">
     <w:nsid w:val="68D74E48"/>
     <w:multiLevelType w:val="hybridMultilevel"/>
     <w:tmpl w:val="89DEB574"/>
@@ -16699,7 +17163,7 @@
       </w:pPr>
     </w:lvl>
   </w:abstractNum>
-  <w:abstractNum w:abstractNumId="13" w15:restartNumberingAfterBreak="0">
+  <w:abstractNum w:abstractNumId="14" w15:restartNumberingAfterBreak="0">
     <w:nsid w:val="796C76AA"/>
     <w:multiLevelType w:val="hybridMultilevel"/>
     <w:tmpl w:val="67B4BD70"/>
@@ -16812,7 +17276,7 @@
       </w:rPr>
     </w:lvl>
   </w:abstractNum>
-  <w:abstractNum w:abstractNumId="14" w15:restartNumberingAfterBreak="0">
+  <w:abstractNum w:abstractNumId="15" w15:restartNumberingAfterBreak="0">
     <w:nsid w:val="7E415C1C"/>
     <w:multiLevelType w:val="hybridMultilevel"/>
     <w:tmpl w:val="B2EA5180"/>
@@ -16977,10 +17441,10 @@
     <w:abstractNumId w:val="0"/>
   </w:num>
   <w:num w:numId="18" w16cid:durableId="1474910907">
-    <w:abstractNumId w:val="14"/>
+    <w:abstractNumId w:val="15"/>
   </w:num>
   <w:num w:numId="19" w16cid:durableId="244539176">
-    <w:abstractNumId w:val="10"/>
+    <w:abstractNumId w:val="11"/>
   </w:num>
   <w:num w:numId="20" w16cid:durableId="2052150543">
     <w:abstractNumId w:val="0"/>
@@ -17007,7 +17471,7 @@
     </w:lvlOverride>
   </w:num>
   <w:num w:numId="27" w16cid:durableId="2008705704">
-    <w:abstractNumId w:val="12"/>
+    <w:abstractNumId w:val="13"/>
   </w:num>
   <w:num w:numId="28" w16cid:durableId="932280198">
     <w:abstractNumId w:val="0"/>
@@ -17049,13 +17513,13 @@
     </w:lvlOverride>
   </w:num>
   <w:num w:numId="31" w16cid:durableId="2363982">
-    <w:abstractNumId w:val="13"/>
+    <w:abstractNumId w:val="14"/>
   </w:num>
   <w:num w:numId="32" w16cid:durableId="546262786">
     <w:abstractNumId w:val="7"/>
   </w:num>
   <w:num w:numId="33" w16cid:durableId="1389526857">
-    <w:abstractNumId w:val="11"/>
+    <w:abstractNumId w:val="12"/>
   </w:num>
   <w:num w:numId="34" w16cid:durableId="1584533287">
     <w:abstractNumId w:val="6"/>
@@ -17065,6 +17529,9 @@
   </w:num>
   <w:num w:numId="36" w16cid:durableId="932006147">
     <w:abstractNumId w:val="9"/>
+  </w:num>
+  <w:num w:numId="37" w16cid:durableId="1413695481">
+    <w:abstractNumId w:val="10"/>
   </w:num>
 </w:numbering>
 </file>
@@ -18320,6 +18787,7 @@
     <w:rsid w:val="00B448D8"/>
     <w:rsid w:val="00B73467"/>
     <w:rsid w:val="00BE4664"/>
+    <w:rsid w:val="00C236D7"/>
     <w:rsid w:val="00CC005C"/>
     <w:rsid w:val="00DD5612"/>
     <w:rsid w:val="00E73AC7"/>

--- a/3_SRS/v1/17_3_ApplicationDevelopment_SRS_v1.docx
+++ b/3_SRS/v1/17_3_ApplicationDevelopment_SRS_v1.docx
@@ -240,6 +240,7 @@
             <w:dataBinding w:prefixMappings="xmlns:ns0='http://purl.org/dc/elements/1.1/' xmlns:ns1='http://schemas.openxmlformats.org/package/2006/metadata/core-properties' " w:xpath="/ns1:coreProperties[1]/ns0:title[1]" w:storeItemID="{6C3C8BC8-F283-45AE-878A-BAB7291924A1}"/>
             <w:text/>
           </w:sdtPr>
+          <w:sdtEndPr/>
           <w:sdtContent>
             <w:p>
               <w:pPr>
@@ -334,6 +335,7 @@
             <w:dataBinding w:prefixMappings="xmlns:ns0='http://purl.org/dc/elements/1.1/' xmlns:ns1='http://schemas.openxmlformats.org/package/2006/metadata/core-properties' " w:xpath="/ns1:coreProperties[1]/ns0:subject[1]" w:storeItemID="{6C3C8BC8-F283-45AE-878A-BAB7291924A1}"/>
             <w:text/>
           </w:sdtPr>
+          <w:sdtEndPr/>
           <w:sdtContent>
             <w:p>
               <w:pPr>
@@ -353,7 +355,25 @@
                   <w:sz w:val="50"/>
                   <w:szCs w:val="28"/>
                 </w:rPr>
-                <w:t>ĐẶC TẢ YÊU CẦU ỨNG DỤNG – V1.0</w:t>
+                <w:t>ĐẶC TẢ YÊU CẦU ỨNG DỤNG – V</w:t>
+              </w:r>
+              <w:r>
+                <w:rPr>
+                  <w:rFonts w:ascii="Times New Roman" w:hAnsi="Times New Roman" w:cs="Times New Roman"/>
+                  <w:color w:val="000000" w:themeColor="text1"/>
+                  <w:sz w:val="50"/>
+                  <w:szCs w:val="28"/>
+                </w:rPr>
+                <w:t>2</w:t>
+              </w:r>
+              <w:r>
+                <w:rPr>
+                  <w:rFonts w:ascii="Times New Roman" w:hAnsi="Times New Roman" w:cs="Times New Roman"/>
+                  <w:color w:val="000000" w:themeColor="text1"/>
+                  <w:sz w:val="50"/>
+                  <w:szCs w:val="28"/>
+                </w:rPr>
+                <w:t>.0</w:t>
               </w:r>
             </w:p>
           </w:sdtContent>
@@ -451,6 +471,7 @@
                                     <w:calendar w:val="gregorian"/>
                                   </w:date>
                                 </w:sdtPr>
+                                <w:sdtEndPr/>
                                 <w:sdtContent>
                                   <w:p>
                                     <w:pPr>
@@ -532,6 +553,7 @@
                                     <w:dataBinding w:prefixMappings="xmlns:ns0='http://schemas.openxmlformats.org/officeDocument/2006/extended-properties' " w:xpath="/ns0:Properties[1]/ns0:Company[1]" w:storeItemID="{6668398D-A668-4E3E-A5EB-62B293D839F1}"/>
                                     <w:text/>
                                   </w:sdtPr>
+                                  <w:sdtEndPr/>
                                   <w:sdtContent>
                                     <w:r>
                                       <w:rPr>
@@ -567,6 +589,7 @@
                                     <w:dataBinding w:prefixMappings="xmlns:ns0='http://schemas.microsoft.com/office/2006/coverPageProps' " w:xpath="/ns0:CoverPageProperties[1]/ns0:CompanyAddress[1]" w:storeItemID="{55AF091B-3C7A-41E3-B477-F2FDAA23CFDA}"/>
                                     <w:text/>
                                   </w:sdtPr>
+                                  <w:sdtEndPr/>
                                   <w:sdtContent>
                                     <w:r>
                                       <w:rPr>
@@ -628,6 +651,7 @@
                               <w:calendar w:val="gregorian"/>
                             </w:date>
                           </w:sdtPr>
+                          <w:sdtEndPr/>
                           <w:sdtContent>
                             <w:p>
                               <w:pPr>
@@ -709,6 +733,7 @@
                               <w:dataBinding w:prefixMappings="xmlns:ns0='http://schemas.openxmlformats.org/officeDocument/2006/extended-properties' " w:xpath="/ns0:Properties[1]/ns0:Company[1]" w:storeItemID="{6668398D-A668-4E3E-A5EB-62B293D839F1}"/>
                               <w:text/>
                             </w:sdtPr>
+                            <w:sdtEndPr/>
                             <w:sdtContent>
                               <w:r>
                                 <w:rPr>
@@ -744,6 +769,7 @@
                               <w:dataBinding w:prefixMappings="xmlns:ns0='http://schemas.microsoft.com/office/2006/coverPageProps' " w:xpath="/ns0:CoverPageProperties[1]/ns0:CompanyAddress[1]" w:storeItemID="{55AF091B-3C7A-41E3-B477-F2FDAA23CFDA}"/>
                               <w:text/>
                             </w:sdtPr>
+                            <w:sdtEndPr/>
                             <w:sdtContent>
                               <w:r>
                                 <w:rPr>
@@ -1885,7 +1911,15 @@
                 <w:rFonts w:ascii="Times New Roman" w:hAnsi="Times New Roman"/>
                 <w:noProof/>
               </w:rPr>
-              <w:t>UC001_Tên use case</w:t>
+              <w:t>UC001_</w:t>
+            </w:r>
+            <w:r>
+              <w:rPr>
+                <w:rStyle w:val="Hyperlink"/>
+                <w:rFonts w:ascii="Times New Roman" w:hAnsi="Times New Roman"/>
+                <w:noProof/>
+              </w:rPr>
+              <w:t>Thêm nhân viên</w:t>
             </w:r>
             <w:r>
               <w:rPr>
@@ -2155,7 +2189,15 @@
                 <w:rFonts w:ascii="Times New Roman" w:hAnsi="Times New Roman"/>
                 <w:noProof/>
               </w:rPr>
-              <w:t>UC002_Tên use case</w:t>
+              <w:t>UC002_</w:t>
+            </w:r>
+            <w:r>
+              <w:rPr>
+                <w:rStyle w:val="Hyperlink"/>
+                <w:rFonts w:ascii="Times New Roman" w:hAnsi="Times New Roman"/>
+                <w:noProof/>
+              </w:rPr>
+              <w:t>Tra cứu thông tin nhân viên</w:t>
             </w:r>
             <w:r>
               <w:rPr>
@@ -2875,7 +2917,7 @@
         <w:rPr>
           <w:rStyle w:val="fontstyle01"/>
         </w:rPr>
-        <w:t>Quản lý thông tin phòng</w:t>
+        <w:t>Quản lý phòng</w:t>
       </w:r>
       <w:r>
         <w:rPr>
@@ -14440,7 +14482,7 @@
         </w:rPr>
         <w:lastRenderedPageBreak/>
         <w:drawing>
-          <wp:inline distT="0" distB="0" distL="0" distR="0" wp14:anchorId="533756F1" wp14:editId="1ACA592A">
+          <wp:inline distT="0" distB="0" distL="0" distR="0" wp14:anchorId="533756F1" wp14:editId="7DE8D4AC">
             <wp:extent cx="6565900" cy="6565900"/>
             <wp:effectExtent l="0" t="0" r="6350" b="6350"/>
             <wp:docPr id="1978629165" name="Picture 2"/>
